--- a/ServiceInteractions/riv/clinicalprocess/activity/request/trunk/docs/IS_clinicalprocess_activity_request.docx
+++ b/ServiceInteractions/riv/clinicalprocess/activity/request/trunk/docs/IS_clinicalprocess_activity_request.docx
@@ -1,6 +1,6 @@
 
 <file path=word/document.xml><?xml version="1.0" encoding="utf-8"?>
-<w:document xmlns:wpc="http://schemas.microsoft.com/office/word/2010/wordprocessingCanvas" xmlns:mc="http://schemas.openxmlformats.org/markup-compatibility/2006" xmlns:o="urn:schemas-microsoft-com:office:office" xmlns:r="http://schemas.openxmlformats.org/officeDocument/2006/relationships" xmlns:m="http://schemas.openxmlformats.org/officeDocument/2006/math" xmlns:v="urn:schemas-microsoft-com:vml" xmlns:wp14="http://schemas.microsoft.com/office/word/2010/wordprocessingDrawing" xmlns:wp="http://schemas.openxmlformats.org/drawingml/2006/wordprocessingDrawing" xmlns:w10="urn:schemas-microsoft-com:office:word" xmlns:w="http://schemas.openxmlformats.org/wordprocessingml/2006/main" xmlns:w14="http://schemas.microsoft.com/office/word/2010/wordml" xmlns:wpg="http://schemas.microsoft.com/office/word/2010/wordprocessingGroup" xmlns:wpi="http://schemas.microsoft.com/office/word/2010/wordprocessingInk" xmlns:wne="http://schemas.microsoft.com/office/word/2006/wordml" xmlns:wps="http://schemas.microsoft.com/office/word/2010/wordprocessingShape" mc:Ignorable="w14 wp14">
+<w:document xmlns:wpc="http://schemas.microsoft.com/office/word/2010/wordprocessingCanvas" xmlns:mc="http://schemas.openxmlformats.org/markup-compatibility/2006" xmlns:o="urn:schemas-microsoft-com:office:office" xmlns:r="http://schemas.openxmlformats.org/officeDocument/2006/relationships" xmlns:m="http://schemas.openxmlformats.org/officeDocument/2006/math" xmlns:v="urn:schemas-microsoft-com:vml" xmlns:wp14="http://schemas.microsoft.com/office/word/2010/wordprocessingDrawing" xmlns:wp="http://schemas.openxmlformats.org/drawingml/2006/wordprocessingDrawing" xmlns:w10="urn:schemas-microsoft-com:office:word" xmlns:w="http://schemas.openxmlformats.org/wordprocessingml/2006/main" xmlns:w14="http://schemas.microsoft.com/office/word/2010/wordml" xmlns:w15="http://schemas.microsoft.com/office/word/2012/wordml" xmlns:wpg="http://schemas.microsoft.com/office/word/2010/wordprocessingGroup" xmlns:wpi="http://schemas.microsoft.com/office/word/2010/wordprocessingInk" xmlns:wne="http://schemas.microsoft.com/office/word/2006/wordml" xmlns:wps="http://schemas.microsoft.com/office/word/2010/wordprocessingShape" mc:Ignorable="w14 w15 wp14">
   <w:body>
     <w:tbl>
       <w:tblPr>
@@ -31,7 +31,10 @@
           </w:tcPr>
           <w:p>
             <w:pPr>
-              <w:pStyle w:val="BodyText"/>
+              <w:pStyle w:val="Brdtext"/>
+              <w:rPr>
+                <w:b/>
+              </w:rPr>
             </w:pPr>
           </w:p>
         </w:tc>
@@ -55,7 +58,7 @@
           </w:tcPr>
           <w:p>
             <w:pPr>
-              <w:pStyle w:val="BodyText"/>
+              <w:pStyle w:val="Brdtext"/>
             </w:pPr>
           </w:p>
         </w:tc>
@@ -66,7 +69,7 @@
           </w:tcPr>
           <w:p>
             <w:pPr>
-              <w:pStyle w:val="Title"/>
+              <w:pStyle w:val="Rubrik"/>
             </w:pPr>
             <w:r>
               <w:t xml:space="preserve">Informationsspecifikation </w:t>
@@ -133,7 +136,7 @@
           </w:p>
           <w:p>
             <w:pPr>
-              <w:pStyle w:val="Header"/>
+              <w:pStyle w:val="Sidhuvud"/>
               <w:rPr>
                 <w:rFonts w:cs="Georgia"/>
                 <w:color w:val="008000"/>
@@ -200,12 +203,12 @@
           </w:p>
           <w:p>
             <w:pPr>
-              <w:pStyle w:val="BodyText"/>
-            </w:pPr>
-          </w:p>
-          <w:p>
-            <w:pPr>
-              <w:pStyle w:val="BodyText"/>
+              <w:pStyle w:val="Brdtext"/>
+            </w:pPr>
+          </w:p>
+          <w:p>
+            <w:pPr>
+              <w:pStyle w:val="Brdtext"/>
               <w:tabs>
                 <w:tab w:val="left" w:pos="2415"/>
               </w:tabs>
@@ -225,7 +228,7 @@
     <w:p/>
     <w:p>
       <w:pPr>
-        <w:pStyle w:val="IndexHeading"/>
+        <w:pStyle w:val="Indexrubrik"/>
       </w:pPr>
       <w:r>
         <w:rPr>
@@ -256,11 +259,10 @@
           <w:docPartUnique/>
         </w:docPartObj>
       </w:sdtPr>
-      <w:sdtEndPr/>
       <w:sdtContent>
         <w:p>
           <w:pPr>
-            <w:pStyle w:val="TOCHeading"/>
+            <w:pStyle w:val="Innehllsfrteckningsrubrik"/>
             <w:rPr>
               <w:rStyle w:val="FrsttsbladUnderrubrikChar"/>
             </w:rPr>
@@ -274,7 +276,7 @@
         </w:p>
         <w:p>
           <w:pPr>
-            <w:pStyle w:val="TOC1"/>
+            <w:pStyle w:val="Innehll1"/>
             <w:tabs>
               <w:tab w:val="right" w:leader="dot" w:pos="8489"/>
             </w:tabs>
@@ -300,7 +302,7 @@
           <w:hyperlink w:anchor="_Toc400712662" w:history="1">
             <w:r>
               <w:rPr>
-                <w:rStyle w:val="Hyperlink"/>
+                <w:rStyle w:val="Hyperlnk"/>
                 <w:noProof/>
               </w:rPr>
               <w:t>Arbetsflöde</w:t>
@@ -357,7 +359,7 @@
         </w:p>
         <w:p>
           <w:pPr>
-            <w:pStyle w:val="TOC2"/>
+            <w:pStyle w:val="Innehll2"/>
             <w:tabs>
               <w:tab w:val="right" w:leader="dot" w:pos="8489"/>
             </w:tabs>
@@ -373,7 +375,7 @@
           <w:hyperlink w:anchor="_Toc400712663" w:history="1">
             <w:r>
               <w:rPr>
-                <w:rStyle w:val="Hyperlink"/>
+                <w:rStyle w:val="Hyperlnk"/>
                 <w:noProof/>
               </w:rPr>
               <w:t>Beskrivning av vad arbetsflödet omfattar</w:t>
@@ -430,7 +432,7 @@
         </w:p>
         <w:p>
           <w:pPr>
-            <w:pStyle w:val="TOC2"/>
+            <w:pStyle w:val="Innehll2"/>
             <w:tabs>
               <w:tab w:val="right" w:leader="dot" w:pos="8489"/>
             </w:tabs>
@@ -446,7 +448,7 @@
           <w:hyperlink w:anchor="_Toc400712664" w:history="1">
             <w:r>
               <w:rPr>
-                <w:rStyle w:val="Hyperlink"/>
+                <w:rStyle w:val="Hyperlnk"/>
                 <w:noProof/>
               </w:rPr>
               <w:t>Flödesbeskrivning</w:t>
@@ -503,7 +505,7 @@
         </w:p>
         <w:p>
           <w:pPr>
-            <w:pStyle w:val="TOC3"/>
+            <w:pStyle w:val="Innehll3"/>
             <w:tabs>
               <w:tab w:val="right" w:leader="dot" w:pos="8489"/>
             </w:tabs>
@@ -518,7 +520,7 @@
           <w:hyperlink w:anchor="_Toc400712665" w:history="1">
             <w:r>
               <w:rPr>
-                <w:rStyle w:val="Hyperlink"/>
+                <w:rStyle w:val="Hyperlnk"/>
                 <w:noProof/>
               </w:rPr>
               <w:t>Roller (Aktörer) i arbetsflödet</w:t>
@@ -575,7 +577,7 @@
         </w:p>
         <w:p>
           <w:pPr>
-            <w:pStyle w:val="TOC3"/>
+            <w:pStyle w:val="Innehll3"/>
             <w:tabs>
               <w:tab w:val="right" w:leader="dot" w:pos="8489"/>
             </w:tabs>
@@ -590,7 +592,7 @@
           <w:hyperlink w:anchor="_Toc400712666" w:history="1">
             <w:r>
               <w:rPr>
-                <w:rStyle w:val="Hyperlink"/>
+                <w:rStyle w:val="Hyperlnk"/>
                 <w:noProof/>
               </w:rPr>
               <w:t>Arbetssteg</w:t>
@@ -647,7 +649,7 @@
         </w:p>
         <w:p>
           <w:pPr>
-            <w:pStyle w:val="TOC3"/>
+            <w:pStyle w:val="Innehll3"/>
             <w:tabs>
               <w:tab w:val="right" w:leader="dot" w:pos="8489"/>
             </w:tabs>
@@ -662,7 +664,7 @@
           <w:hyperlink w:anchor="_Toc400712667" w:history="1">
             <w:r>
               <w:rPr>
-                <w:rStyle w:val="Hyperlink"/>
+                <w:rStyle w:val="Hyperlnk"/>
                 <w:noProof/>
               </w:rPr>
               <w:t>Remisstatus och krav för respektive aktör vid olika statuspunkter i remissflödet</w:t>
@@ -719,7 +721,7 @@
         </w:p>
         <w:p>
           <w:pPr>
-            <w:pStyle w:val="TOC3"/>
+            <w:pStyle w:val="Innehll3"/>
             <w:tabs>
               <w:tab w:val="right" w:leader="dot" w:pos="8489"/>
             </w:tabs>
@@ -734,7 +736,7 @@
           <w:hyperlink w:anchor="_Toc400712668" w:history="1">
             <w:r>
               <w:rPr>
-                <w:rStyle w:val="Hyperlink"/>
+                <w:rStyle w:val="Hyperlnk"/>
                 <w:noProof/>
               </w:rPr>
               <w:t>Aktörsspecifika krav</w:t>
@@ -791,7 +793,7 @@
         </w:p>
         <w:p>
           <w:pPr>
-            <w:pStyle w:val="TOC3"/>
+            <w:pStyle w:val="Innehll3"/>
             <w:tabs>
               <w:tab w:val="right" w:leader="dot" w:pos="8489"/>
             </w:tabs>
@@ -806,7 +808,7 @@
           <w:hyperlink w:anchor="_Toc400712669" w:history="1">
             <w:r>
               <w:rPr>
-                <w:rStyle w:val="Hyperlink"/>
+                <w:rStyle w:val="Hyperlnk"/>
                 <w:noProof/>
               </w:rPr>
               <w:t>Informationsmängder</w:t>
@@ -863,7 +865,7 @@
         </w:p>
         <w:p>
           <w:pPr>
-            <w:pStyle w:val="TOC1"/>
+            <w:pStyle w:val="Innehll1"/>
             <w:tabs>
               <w:tab w:val="right" w:leader="dot" w:pos="8489"/>
             </w:tabs>
@@ -880,7 +882,7 @@
           <w:hyperlink w:anchor="_Toc400712670" w:history="1">
             <w:r>
               <w:rPr>
-                <w:rStyle w:val="Hyperlink"/>
+                <w:rStyle w:val="Hyperlnk"/>
                 <w:noProof/>
               </w:rPr>
               <w:t>Informationssäkerhet</w:t>
@@ -937,7 +939,7 @@
         </w:p>
         <w:p>
           <w:pPr>
-            <w:pStyle w:val="TOC1"/>
+            <w:pStyle w:val="Innehll1"/>
             <w:tabs>
               <w:tab w:val="right" w:leader="dot" w:pos="8489"/>
             </w:tabs>
@@ -954,7 +956,7 @@
           <w:hyperlink w:anchor="_Toc400712671" w:history="1">
             <w:r>
               <w:rPr>
-                <w:rStyle w:val="Hyperlink"/>
+                <w:rStyle w:val="Hyperlnk"/>
                 <w:noProof/>
               </w:rPr>
               <w:t>Informationsmodell</w:t>
@@ -1011,7 +1013,7 @@
         </w:p>
         <w:p>
           <w:pPr>
-            <w:pStyle w:val="TOC2"/>
+            <w:pStyle w:val="Innehll2"/>
             <w:tabs>
               <w:tab w:val="right" w:leader="dot" w:pos="8489"/>
             </w:tabs>
@@ -1027,7 +1029,7 @@
           <w:hyperlink w:anchor="_Toc400712672" w:history="1">
             <w:r>
               <w:rPr>
-                <w:rStyle w:val="Hyperlink"/>
+                <w:rStyle w:val="Hyperlnk"/>
                 <w:noProof/>
               </w:rPr>
               <w:t>V-DIM Elektronisk remiss</w:t>
@@ -1084,7 +1086,7 @@
         </w:p>
         <w:p>
           <w:pPr>
-            <w:pStyle w:val="TOC2"/>
+            <w:pStyle w:val="Innehll2"/>
             <w:tabs>
               <w:tab w:val="right" w:leader="dot" w:pos="8489"/>
             </w:tabs>
@@ -1100,7 +1102,7 @@
           <w:hyperlink w:anchor="_Toc400712673" w:history="1">
             <w:r>
               <w:rPr>
-                <w:rStyle w:val="Hyperlink"/>
+                <w:rStyle w:val="Hyperlnk"/>
                 <w:noProof/>
               </w:rPr>
               <w:t>Klasser och attribut</w:t>
@@ -1157,7 +1159,7 @@
         </w:p>
         <w:p>
           <w:pPr>
-            <w:pStyle w:val="TOC3"/>
+            <w:pStyle w:val="Innehll3"/>
             <w:tabs>
               <w:tab w:val="right" w:leader="dot" w:pos="8489"/>
             </w:tabs>
@@ -1172,7 +1174,7 @@
           <w:hyperlink w:anchor="_Toc400712674" w:history="1">
             <w:r>
               <w:rPr>
-                <w:rStyle w:val="Hyperlink"/>
+                <w:rStyle w:val="Hyperlnk"/>
                 <w:noProof/>
               </w:rPr>
               <w:t>Klass Anamnes</w:t>
@@ -1229,7 +1231,7 @@
         </w:p>
         <w:p>
           <w:pPr>
-            <w:pStyle w:val="TOC3"/>
+            <w:pStyle w:val="Innehll3"/>
             <w:tabs>
               <w:tab w:val="right" w:leader="dot" w:pos="8489"/>
             </w:tabs>
@@ -1244,7 +1246,7 @@
           <w:hyperlink w:anchor="_Toc400712675" w:history="1">
             <w:r>
               <w:rPr>
-                <w:rStyle w:val="Hyperlink"/>
+                <w:rStyle w:val="Hyperlnk"/>
                 <w:noProof/>
               </w:rPr>
               <w:t>Klass Bedömare</w:t>
@@ -1301,7 +1303,7 @@
         </w:p>
         <w:p>
           <w:pPr>
-            <w:pStyle w:val="TOC3"/>
+            <w:pStyle w:val="Innehll3"/>
             <w:tabs>
               <w:tab w:val="right" w:leader="dot" w:pos="8489"/>
             </w:tabs>
@@ -1316,7 +1318,7 @@
           <w:hyperlink w:anchor="_Toc400712676" w:history="1">
             <w:r>
               <w:rPr>
-                <w:rStyle w:val="Hyperlink"/>
+                <w:rStyle w:val="Hyperlnk"/>
                 <w:noProof/>
               </w:rPr>
               <w:t>Klass Bekräftelsemeddelande</w:t>
@@ -1373,7 +1375,7 @@
         </w:p>
         <w:p>
           <w:pPr>
-            <w:pStyle w:val="TOC3"/>
+            <w:pStyle w:val="Innehll3"/>
             <w:tabs>
               <w:tab w:val="right" w:leader="dot" w:pos="8489"/>
             </w:tabs>
@@ -1388,7 +1390,7 @@
           <w:hyperlink w:anchor="_Toc400712677" w:history="1">
             <w:r>
               <w:rPr>
-                <w:rStyle w:val="Hyperlink"/>
+                <w:rStyle w:val="Hyperlnk"/>
                 <w:noProof/>
               </w:rPr>
               <w:t>Klass Betalningsförbindelse</w:t>
@@ -1445,7 +1447,7 @@
         </w:p>
         <w:p>
           <w:pPr>
-            <w:pStyle w:val="TOC3"/>
+            <w:pStyle w:val="Innehll3"/>
             <w:tabs>
               <w:tab w:val="right" w:leader="dot" w:pos="8489"/>
             </w:tabs>
@@ -1460,7 +1462,7 @@
           <w:hyperlink w:anchor="_Toc400712678" w:history="1">
             <w:r>
               <w:rPr>
-                <w:rStyle w:val="Hyperlink"/>
+                <w:rStyle w:val="Hyperlnk"/>
                 <w:noProof/>
               </w:rPr>
               <w:t>Klass Bilaga</w:t>
@@ -1517,7 +1519,7 @@
         </w:p>
         <w:p>
           <w:pPr>
-            <w:pStyle w:val="TOC3"/>
+            <w:pStyle w:val="Innehll3"/>
             <w:tabs>
               <w:tab w:val="right" w:leader="dot" w:pos="8489"/>
             </w:tabs>
@@ -1532,7 +1534,7 @@
           <w:hyperlink w:anchor="_Toc400712679" w:history="1">
             <w:r>
               <w:rPr>
-                <w:rStyle w:val="Hyperlink"/>
+                <w:rStyle w:val="Hyperlnk"/>
                 <w:noProof/>
               </w:rPr>
               <w:t>Klass Ersättningsinformation</w:t>
@@ -1589,7 +1591,7 @@
         </w:p>
         <w:p>
           <w:pPr>
-            <w:pStyle w:val="TOC3"/>
+            <w:pStyle w:val="Innehll3"/>
             <w:tabs>
               <w:tab w:val="right" w:leader="dot" w:pos="8489"/>
             </w:tabs>
@@ -1604,7 +1606,7 @@
           <w:hyperlink w:anchor="_Toc400712680" w:history="1">
             <w:r>
               <w:rPr>
-                <w:rStyle w:val="Hyperlink"/>
+                <w:rStyle w:val="Hyperlnk"/>
                 <w:noProof/>
               </w:rPr>
               <w:t>Klass Frågeställning</w:t>
@@ -1661,7 +1663,7 @@
         </w:p>
         <w:p>
           <w:pPr>
-            <w:pStyle w:val="TOC3"/>
+            <w:pStyle w:val="Innehll3"/>
             <w:tabs>
               <w:tab w:val="right" w:leader="dot" w:pos="8489"/>
             </w:tabs>
@@ -1676,7 +1678,7 @@
           <w:hyperlink w:anchor="_Toc400712681" w:history="1">
             <w:r>
               <w:rPr>
-                <w:rStyle w:val="Hyperlink"/>
+                <w:rStyle w:val="Hyperlnk"/>
                 <w:noProof/>
               </w:rPr>
               <w:t>Klass Hälso- och sjukvårdspersonal</w:t>
@@ -1733,7 +1735,7 @@
         </w:p>
         <w:p>
           <w:pPr>
-            <w:pStyle w:val="TOC3"/>
+            <w:pStyle w:val="Innehll3"/>
             <w:tabs>
               <w:tab w:val="right" w:leader="dot" w:pos="8489"/>
             </w:tabs>
@@ -1748,7 +1750,7 @@
           <w:hyperlink w:anchor="_Toc400712682" w:history="1">
             <w:r>
               <w:rPr>
-                <w:rStyle w:val="Hyperlink"/>
+                <w:rStyle w:val="Hyperlnk"/>
                 <w:noProof/>
               </w:rPr>
               <w:t>Klass Kliniskt innehåll</w:t>
@@ -1805,7 +1807,7 @@
         </w:p>
         <w:p>
           <w:pPr>
-            <w:pStyle w:val="TOC3"/>
+            <w:pStyle w:val="Innehll3"/>
             <w:tabs>
               <w:tab w:val="right" w:leader="dot" w:pos="8489"/>
             </w:tabs>
@@ -1820,7 +1822,7 @@
           <w:hyperlink w:anchor="_Toc400712683" w:history="1">
             <w:r>
               <w:rPr>
-                <w:rStyle w:val="Hyperlink"/>
+                <w:rStyle w:val="Hyperlnk"/>
                 <w:noProof/>
               </w:rPr>
               <w:t>Klass Kliniskt tillstånd</w:t>
@@ -1877,7 +1879,7 @@
         </w:p>
         <w:p>
           <w:pPr>
-            <w:pStyle w:val="TOC3"/>
+            <w:pStyle w:val="Innehll3"/>
             <w:tabs>
               <w:tab w:val="right" w:leader="dot" w:pos="8489"/>
             </w:tabs>
@@ -1892,7 +1894,7 @@
           <w:hyperlink w:anchor="_Toc400712684" w:history="1">
             <w:r>
               <w:rPr>
-                <w:rStyle w:val="Hyperlink"/>
+                <w:rStyle w:val="Hyperlnk"/>
                 <w:noProof/>
               </w:rPr>
               <w:t>Klass Mottagare</w:t>
@@ -1949,7 +1951,7 @@
         </w:p>
         <w:p>
           <w:pPr>
-            <w:pStyle w:val="TOC3"/>
+            <w:pStyle w:val="Innehll3"/>
             <w:tabs>
               <w:tab w:val="right" w:leader="dot" w:pos="8489"/>
             </w:tabs>
@@ -1964,7 +1966,7 @@
           <w:hyperlink w:anchor="_Toc400712685" w:history="1">
             <w:r>
               <w:rPr>
-                <w:rStyle w:val="Hyperlink"/>
+                <w:rStyle w:val="Hyperlnk"/>
                 <w:noProof/>
               </w:rPr>
               <w:t>Klass Organisatorisk enhet</w:t>
@@ -2021,7 +2023,7 @@
         </w:p>
         <w:p>
           <w:pPr>
-            <w:pStyle w:val="TOC3"/>
+            <w:pStyle w:val="Innehll3"/>
             <w:tabs>
               <w:tab w:val="right" w:leader="dot" w:pos="8489"/>
             </w:tabs>
@@ -2036,7 +2038,7 @@
           <w:hyperlink w:anchor="_Toc400712686" w:history="1">
             <w:r>
               <w:rPr>
-                <w:rStyle w:val="Hyperlink"/>
+                <w:rStyle w:val="Hyperlnk"/>
                 <w:noProof/>
               </w:rPr>
               <w:t>Klass Patient</w:t>
@@ -2093,7 +2095,7 @@
         </w:p>
         <w:p>
           <w:pPr>
-            <w:pStyle w:val="TOC3"/>
+            <w:pStyle w:val="Innehll3"/>
             <w:tabs>
               <w:tab w:val="right" w:leader="dot" w:pos="8489"/>
             </w:tabs>
@@ -2108,7 +2110,7 @@
           <w:hyperlink w:anchor="_Toc400712687" w:history="1">
             <w:r>
               <w:rPr>
-                <w:rStyle w:val="Hyperlink"/>
+                <w:rStyle w:val="Hyperlnk"/>
                 <w:noProof/>
               </w:rPr>
               <w:t>Klass Remiss</w:t>
@@ -2165,7 +2167,7 @@
         </w:p>
         <w:p>
           <w:pPr>
-            <w:pStyle w:val="TOC3"/>
+            <w:pStyle w:val="Innehll3"/>
             <w:tabs>
               <w:tab w:val="right" w:leader="dot" w:pos="8489"/>
             </w:tabs>
@@ -2180,7 +2182,7 @@
           <w:hyperlink w:anchor="_Toc400712688" w:history="1">
             <w:r>
               <w:rPr>
-                <w:rStyle w:val="Hyperlink"/>
+                <w:rStyle w:val="Hyperlnk"/>
                 <w:noProof/>
               </w:rPr>
               <w:t>Klass Remissbekräftelse</w:t>
@@ -2237,7 +2239,7 @@
         </w:p>
         <w:p>
           <w:pPr>
-            <w:pStyle w:val="TOC3"/>
+            <w:pStyle w:val="Innehll3"/>
             <w:tabs>
               <w:tab w:val="right" w:leader="dot" w:pos="8489"/>
             </w:tabs>
@@ -2252,7 +2254,7 @@
           <w:hyperlink w:anchor="_Toc400712689" w:history="1">
             <w:r>
               <w:rPr>
-                <w:rStyle w:val="Hyperlink"/>
+                <w:rStyle w:val="Hyperlnk"/>
                 <w:noProof/>
               </w:rPr>
               <w:t>Klass Remissbesvarare</w:t>
@@ -2309,7 +2311,7 @@
         </w:p>
         <w:p>
           <w:pPr>
-            <w:pStyle w:val="TOC3"/>
+            <w:pStyle w:val="Innehll3"/>
             <w:tabs>
               <w:tab w:val="right" w:leader="dot" w:pos="8489"/>
             </w:tabs>
@@ -2324,7 +2326,7 @@
           <w:hyperlink w:anchor="_Toc400712690" w:history="1">
             <w:r>
               <w:rPr>
-                <w:rStyle w:val="Hyperlink"/>
+                <w:rStyle w:val="Hyperlnk"/>
                 <w:noProof/>
               </w:rPr>
               <w:t>Klass Remisstatus</w:t>
@@ -2381,7 +2383,7 @@
         </w:p>
         <w:p>
           <w:pPr>
-            <w:pStyle w:val="TOC3"/>
+            <w:pStyle w:val="Innehll3"/>
             <w:tabs>
               <w:tab w:val="right" w:leader="dot" w:pos="8489"/>
             </w:tabs>
@@ -2396,7 +2398,7 @@
           <w:hyperlink w:anchor="_Toc400712691" w:history="1">
             <w:r>
               <w:rPr>
-                <w:rStyle w:val="Hyperlink"/>
+                <w:rStyle w:val="Hyperlnk"/>
                 <w:noProof/>
               </w:rPr>
               <w:t>Klass Remittent</w:t>
@@ -2453,7 +2455,7 @@
         </w:p>
         <w:p>
           <w:pPr>
-            <w:pStyle w:val="TOC3"/>
+            <w:pStyle w:val="Innehll3"/>
             <w:tabs>
               <w:tab w:val="right" w:leader="dot" w:pos="8489"/>
             </w:tabs>
@@ -2468,7 +2470,7 @@
           <w:hyperlink w:anchor="_Toc400712692" w:history="1">
             <w:r>
               <w:rPr>
-                <w:rStyle w:val="Hyperlink"/>
+                <w:rStyle w:val="Hyperlnk"/>
                 <w:noProof/>
               </w:rPr>
               <w:t>Klass Statusansvar</w:t>
@@ -2525,7 +2527,7 @@
         </w:p>
         <w:p>
           <w:pPr>
-            <w:pStyle w:val="TOC3"/>
+            <w:pStyle w:val="Innehll3"/>
             <w:tabs>
               <w:tab w:val="right" w:leader="dot" w:pos="8489"/>
             </w:tabs>
@@ -2540,7 +2542,7 @@
           <w:hyperlink w:anchor="_Toc400712693" w:history="1">
             <w:r>
               <w:rPr>
-                <w:rStyle w:val="Hyperlink"/>
+                <w:rStyle w:val="Hyperlnk"/>
                 <w:noProof/>
               </w:rPr>
               <w:t>Klass Svar</w:t>
@@ -2597,7 +2599,7 @@
         </w:p>
         <w:p>
           <w:pPr>
-            <w:pStyle w:val="TOC3"/>
+            <w:pStyle w:val="Innehll3"/>
             <w:tabs>
               <w:tab w:val="right" w:leader="dot" w:pos="8489"/>
             </w:tabs>
@@ -2612,7 +2614,7 @@
           <w:hyperlink w:anchor="_Toc400712694" w:history="1">
             <w:r>
               <w:rPr>
-                <w:rStyle w:val="Hyperlink"/>
+                <w:rStyle w:val="Hyperlnk"/>
                 <w:noProof/>
               </w:rPr>
               <w:t>Klass Tilläggsinformation</w:t>
@@ -2669,7 +2671,7 @@
         </w:p>
         <w:p>
           <w:pPr>
-            <w:pStyle w:val="TOC3"/>
+            <w:pStyle w:val="Innehll3"/>
             <w:tabs>
               <w:tab w:val="right" w:leader="dot" w:pos="8489"/>
             </w:tabs>
@@ -2684,7 +2686,7 @@
           <w:hyperlink w:anchor="_Toc400712695" w:history="1">
             <w:r>
               <w:rPr>
-                <w:rStyle w:val="Hyperlink"/>
+                <w:rStyle w:val="Hyperlnk"/>
                 <w:noProof/>
               </w:rPr>
               <w:t>Klass Uppmärksamhetsinformation</w:t>
@@ -2741,7 +2743,7 @@
         </w:p>
         <w:p>
           <w:pPr>
-            <w:pStyle w:val="TOC3"/>
+            <w:pStyle w:val="Innehll3"/>
             <w:tabs>
               <w:tab w:val="right" w:leader="dot" w:pos="8489"/>
             </w:tabs>
@@ -2756,7 +2758,7 @@
           <w:hyperlink w:anchor="_Toc400712696" w:history="1">
             <w:r>
               <w:rPr>
-                <w:rStyle w:val="Hyperlink"/>
+                <w:rStyle w:val="Hyperlnk"/>
                 <w:noProof/>
               </w:rPr>
               <w:t>Klass Vidareskickare</w:t>
@@ -2813,7 +2815,7 @@
         </w:p>
         <w:p>
           <w:pPr>
-            <w:pStyle w:val="TOC3"/>
+            <w:pStyle w:val="Innehll3"/>
             <w:tabs>
               <w:tab w:val="right" w:leader="dot" w:pos="8489"/>
             </w:tabs>
@@ -2828,7 +2830,7 @@
           <w:hyperlink w:anchor="_Toc400712697" w:history="1">
             <w:r>
               <w:rPr>
-                <w:rStyle w:val="Hyperlink"/>
+                <w:rStyle w:val="Hyperlnk"/>
                 <w:noProof/>
               </w:rPr>
               <w:t>Klass Åtgärd</w:t>
@@ -2885,7 +2887,7 @@
         </w:p>
         <w:p>
           <w:pPr>
-            <w:pStyle w:val="TOC2"/>
+            <w:pStyle w:val="Innehll2"/>
             <w:tabs>
               <w:tab w:val="right" w:leader="dot" w:pos="8489"/>
             </w:tabs>
@@ -2901,7 +2903,7 @@
           <w:hyperlink w:anchor="_Toc400712698" w:history="1">
             <w:r>
               <w:rPr>
-                <w:rStyle w:val="Hyperlink"/>
+                <w:rStyle w:val="Hyperlnk"/>
                 <w:noProof/>
               </w:rPr>
               <w:t>Sammanställning av terminologier, kodverk och identifierare</w:t>
@@ -2958,7 +2960,7 @@
         </w:p>
         <w:p>
           <w:pPr>
-            <w:pStyle w:val="TOC1"/>
+            <w:pStyle w:val="Innehll1"/>
             <w:tabs>
               <w:tab w:val="right" w:leader="dot" w:pos="8489"/>
             </w:tabs>
@@ -2975,7 +2977,7 @@
           <w:hyperlink w:anchor="_Toc400712699" w:history="1">
             <w:r>
               <w:rPr>
-                <w:rStyle w:val="Hyperlink"/>
+                <w:rStyle w:val="Hyperlnk"/>
                 <w:noProof/>
               </w:rPr>
               <w:t>Referens och länkar</w:t>
@@ -3032,7 +3034,7 @@
         </w:p>
         <w:p>
           <w:pPr>
-            <w:pStyle w:val="TOC1"/>
+            <w:pStyle w:val="Innehll1"/>
             <w:tabs>
               <w:tab w:val="right" w:leader="dot" w:pos="8489"/>
             </w:tabs>
@@ -3049,7 +3051,7 @@
           <w:hyperlink w:anchor="_Toc400712700" w:history="1">
             <w:r>
               <w:rPr>
-                <w:rStyle w:val="Hyperlink"/>
+                <w:rStyle w:val="Hyperlnk"/>
                 <w:noProof/>
               </w:rPr>
               <w:t>Förkortningar</w:t>
@@ -3117,7 +3119,7 @@
     </w:sdt>
     <w:tbl>
       <w:tblPr>
-        <w:tblStyle w:val="TableGrid"/>
+        <w:tblStyle w:val="Tabellrutnt"/>
         <w:tblpPr w:leftFromText="141" w:rightFromText="141" w:vertAnchor="text" w:horzAnchor="margin" w:tblpY="631"/>
         <w:tblW w:w="0" w:type="auto"/>
         <w:tblLook w:val="04A0" w:firstRow="1" w:lastRow="0" w:firstColumn="1" w:lastColumn="0" w:noHBand="0" w:noVBand="1"/>
@@ -3138,7 +3140,7 @@
           </w:tcPr>
           <w:p>
             <w:pPr>
-              <w:pStyle w:val="BodyText"/>
+              <w:pStyle w:val="Brdtext"/>
             </w:pPr>
             <w:r>
               <w:t>Revisionshistorik</w:t>
@@ -3153,7 +3155,7 @@
           </w:tcPr>
           <w:p>
             <w:pPr>
-              <w:pStyle w:val="BodyText"/>
+              <w:pStyle w:val="Brdtext"/>
             </w:pPr>
             <w:r>
               <w:t>Version</w:t>
@@ -3166,7 +3168,7 @@
           </w:tcPr>
           <w:p>
             <w:pPr>
-              <w:pStyle w:val="BodyText"/>
+              <w:pStyle w:val="Brdtext"/>
             </w:pPr>
             <w:r>
               <w:t>Författare</w:t>
@@ -3179,7 +3181,7 @@
           </w:tcPr>
           <w:p>
             <w:pPr>
-              <w:pStyle w:val="BodyText"/>
+              <w:pStyle w:val="Brdtext"/>
             </w:pPr>
             <w:r>
               <w:t>Kommentar</w:t>
@@ -3194,7 +3196,7 @@
           </w:tcPr>
           <w:p>
             <w:pPr>
-              <w:pStyle w:val="BodyText"/>
+              <w:pStyle w:val="Brdtext"/>
             </w:pPr>
             <w:r>
               <w:t>1.0</w:t>
@@ -3207,7 +3209,7 @@
           </w:tcPr>
           <w:p>
             <w:pPr>
-              <w:pStyle w:val="BodyText"/>
+              <w:pStyle w:val="Brdtext"/>
             </w:pPr>
             <w:r>
               <w:t xml:space="preserve">Malin Lundgren, Inera </w:t>
@@ -3230,7 +3232,7 @@
           </w:tcPr>
           <w:p>
             <w:pPr>
-              <w:pStyle w:val="BodyText"/>
+              <w:pStyle w:val="Brdtext"/>
             </w:pPr>
             <w:r>
               <w:t>Överflyttad till ny mall</w:t>
@@ -3259,7 +3261,7 @@
     </w:p>
     <w:tbl>
       <w:tblPr>
-        <w:tblStyle w:val="TableGrid"/>
+        <w:tblStyle w:val="Tabellrutnt"/>
         <w:tblpPr w:leftFromText="141" w:rightFromText="141" w:vertAnchor="text" w:horzAnchor="margin" w:tblpY="631"/>
         <w:tblW w:w="0" w:type="auto"/>
         <w:tblLayout w:type="fixed"/>
@@ -3281,7 +3283,7 @@
           </w:tcPr>
           <w:p>
             <w:pPr>
-              <w:pStyle w:val="BodyText"/>
+              <w:pStyle w:val="Brdtext"/>
             </w:pPr>
             <w:r>
               <w:t>Referenser</w:t>
@@ -3296,7 +3298,7 @@
           </w:tcPr>
           <w:p>
             <w:pPr>
-              <w:pStyle w:val="BodyText"/>
+              <w:pStyle w:val="Brdtext"/>
             </w:pPr>
             <w:r>
               <w:t>R1</w:t>
@@ -3309,7 +3311,7 @@
           </w:tcPr>
           <w:p>
             <w:pPr>
-              <w:pStyle w:val="BodyText"/>
+              <w:pStyle w:val="Brdtext"/>
             </w:pPr>
             <w:r>
               <w:t>Arkitektur och regelverk</w:t>
@@ -3324,10 +3326,10 @@
             <w:pPr>
               <w:pStyle w:val="TableText"/>
             </w:pPr>
-            <w:hyperlink r:id="rId9" w:history="1">
+            <w:hyperlink r:id="rId8" w:history="1">
               <w:r>
                 <w:rPr>
-                  <w:rStyle w:val="Hyperlink"/>
+                  <w:rStyle w:val="Hyperlnk"/>
                 </w:rPr>
                 <w:t>http://rivta.se/</w:t>
               </w:r>
@@ -3342,10 +3344,10 @@
             <w:pPr>
               <w:pStyle w:val="TableText"/>
             </w:pPr>
-            <w:hyperlink r:id="rId10" w:history="1">
+            <w:hyperlink r:id="rId9" w:history="1">
               <w:r>
                 <w:rPr>
-                  <w:rStyle w:val="Hyperlink"/>
+                  <w:rStyle w:val="Hyperlnk"/>
                   <w:sz w:val="20"/>
                 </w:rPr>
                 <w:t>http://www.inera.se/TJANSTER--PROJEKT/Arkitektur-och-regelverk/</w:t>
@@ -3366,7 +3368,7 @@
           </w:tcPr>
           <w:p>
             <w:pPr>
-              <w:pStyle w:val="BodyText"/>
+              <w:pStyle w:val="Brdtext"/>
             </w:pPr>
             <w:r>
               <w:t>R2</w:t>
@@ -3379,7 +3381,7 @@
           </w:tcPr>
           <w:p>
             <w:pPr>
-              <w:pStyle w:val="BodyText"/>
+              <w:pStyle w:val="Brdtext"/>
             </w:pPr>
             <w:r>
               <w:t>Referensinformationsmodell (RIM)</w:t>
@@ -3394,10 +3396,10 @@
             <w:pPr>
               <w:pStyle w:val="TableText"/>
             </w:pPr>
-            <w:hyperlink r:id="rId11" w:history="1">
+            <w:hyperlink r:id="rId10" w:history="1">
               <w:r>
                 <w:rPr>
-                  <w:rStyle w:val="Hyperlink"/>
+                  <w:rStyle w:val="Hyperlnk"/>
                 </w:rPr>
                 <w:t>http://www.socialstyrelsen.se/nationellehalsa/nationellinformationsstruktur</w:t>
               </w:r>
@@ -3421,7 +3423,7 @@
     </w:p>
     <w:p>
       <w:pPr>
-        <w:pStyle w:val="Heading1"/>
+        <w:pStyle w:val="Rubrik1"/>
       </w:pPr>
       <w:bookmarkStart w:id="2" w:name="_Toc382295470"/>
       <w:bookmarkStart w:id="3" w:name="_Toc400712662"/>
@@ -3473,7 +3475,7 @@
     </w:p>
     <w:p>
       <w:pPr>
-        <w:pStyle w:val="Heading2"/>
+        <w:pStyle w:val="Rubrik2"/>
       </w:pPr>
       <w:bookmarkStart w:id="4" w:name="_Toc377393261"/>
       <w:bookmarkStart w:id="5" w:name="_Toc400712663"/>
@@ -3550,7 +3552,13 @@
     </w:p>
     <w:p>
       <w:r>
-        <w:t>När remissbedömningen är gjord och om beslut om vidare klinisk hantering är taget får remissen status Bedömd. En remissbekräftelse skickas till remittenten med information enligt lokala regelverk. I vissa lägen leder remissbedömningen till att det direkt skrivs och skickas ett remissvar till remittenten (se även nedan under remissvar). Om så är fallet skickas ingen remissbekräftelse och remissen får direkt status Besvarad.</w:t>
+        <w:t>När remissbedömningen är gjord och om beslut om vidare klinisk hantering är taget får remissen status Bedömd. En remissbekräftelse skickas till remittenten med information enligt lokala regelverk. I vissa lägen leder remissb</w:t>
+      </w:r>
+      <w:r>
+        <w:t>x§</w:t>
+      </w:r>
+      <w:r>
+        <w:t>edömningen till att det direkt skrivs och skickas ett remissvar till remittenten (se även nedan under remissvar). Om så är fallet skickas ingen remissbekräftelse och remissen får direkt status Besvarad.</w:t>
       </w:r>
     </w:p>
     <w:p/>
@@ -3567,7 +3575,12 @@
     <w:p/>
     <w:p>
       <w:r>
-        <w:t xml:space="preserve">När remissmottagande enhets vårdplanering påbörjats skickar remissmottagaren, utifrån de lokala regelverk som finns, svar på remissfråga till remittenten. Remissen får därmed status Besvarad. När personal på remittentens enhet tar hand om och öppnar svar på remissfråga får remissen status Svar mottaget. När man skickar remissvar följer alltid remiss- och versions-id för den senaste versionen av remissen med, så att remittenten kan ta del av både remiss och remissvar i sitt system. </w:t>
+        <w:t xml:space="preserve">När remissmottagande enhets vårdplanering påbörjats skickar remissmottagaren, utifrån de lokala regelverk som finns, svar på remissfråga till remittenten. Remissen får därmed status Besvarad. När personal på remittentens enhet tar hand om </w:t>
+      </w:r>
+      <w:bookmarkStart w:id="7" w:name="_GoBack"/>
+      <w:bookmarkEnd w:id="7"/>
+      <w:r>
+        <w:t xml:space="preserve">och öppnar svar på remissfråga får remissen status Svar mottaget. När man skickar remissvar följer alltid remiss- och versions-id för den senaste versionen av remissen med, så att remittenten kan ta del av både remiss och remissvar i sitt system. </w:t>
       </w:r>
     </w:p>
     <w:p/>
@@ -3579,7 +3592,7 @@
     </w:p>
     <w:p>
       <w:pPr>
-        <w:pStyle w:val="ListParagraph"/>
+        <w:pStyle w:val="Liststycke"/>
         <w:numPr>
           <w:ilvl w:val="0"/>
           <w:numId w:val="33"/>
@@ -3591,7 +3604,7 @@
     </w:p>
     <w:p>
       <w:pPr>
-        <w:pStyle w:val="ListParagraph"/>
+        <w:pStyle w:val="Liststycke"/>
         <w:numPr>
           <w:ilvl w:val="0"/>
           <w:numId w:val="33"/>
@@ -3637,7 +3650,7 @@
     </w:p>
     <w:p>
       <w:pPr>
-        <w:pStyle w:val="Heading2"/>
+        <w:pStyle w:val="Rubrik2"/>
         <w:keepLines/>
         <w:numPr>
           <w:ilvl w:val="1"/>
@@ -3649,14 +3662,14 @@
     </w:p>
     <w:p>
       <w:pPr>
-        <w:pStyle w:val="Heading2"/>
-      </w:pPr>
-      <w:bookmarkStart w:id="7" w:name="_Toc400712664"/>
+        <w:pStyle w:val="Rubrik2"/>
+      </w:pPr>
+      <w:bookmarkStart w:id="8" w:name="_Toc400712664"/>
       <w:r>
         <w:t>Flödesbeskrivning</w:t>
       </w:r>
       <w:bookmarkEnd w:id="6"/>
-      <w:bookmarkEnd w:id="7"/>
+      <w:bookmarkEnd w:id="8"/>
       <w:r>
         <w:t xml:space="preserve"> </w:t>
       </w:r>
@@ -3671,10 +3684,10 @@
       <w:pPr>
         <w:ind w:left="-1134"/>
         <w:sectPr>
-          <w:headerReference w:type="even" r:id="rId12"/>
-          <w:headerReference w:type="default" r:id="rId13"/>
-          <w:footerReference w:type="default" r:id="rId14"/>
-          <w:headerReference w:type="first" r:id="rId15"/>
+          <w:headerReference w:type="even" r:id="rId11"/>
+          <w:headerReference w:type="default" r:id="rId12"/>
+          <w:footerReference w:type="default" r:id="rId13"/>
+          <w:headerReference w:type="first" r:id="rId14"/>
           <w:pgSz w:w="11901" w:h="16840" w:code="9"/>
           <w:pgMar w:top="2948" w:right="1701" w:bottom="1814" w:left="1701" w:header="340" w:footer="0" w:gutter="0"/>
           <w:cols w:space="708"/>
@@ -3682,7 +3695,7 @@
           <w:docGrid w:linePitch="360"/>
         </w:sectPr>
       </w:pPr>
-      <w:bookmarkStart w:id="8" w:name="_Toc382295472"/>
+      <w:bookmarkStart w:id="9" w:name="_Toc382295472"/>
     </w:p>
     <w:p>
       <w:pPr>
@@ -3719,7 +3732,7 @@
                     </pic:cNvPicPr>
                   </pic:nvPicPr>
                   <pic:blipFill>
-                    <a:blip r:embed="rId16">
+                    <a:blip r:embed="rId15">
                       <a:extLst>
                         <a:ext uri="{28A0092B-C50C-407E-A947-70E740481C1C}">
                           <a14:useLocalDpi xmlns:a14="http://schemas.microsoft.com/office/drawing/2010/main" val="0"/>
@@ -3753,16 +3766,16 @@
     </w:p>
     <w:p>
       <w:pPr>
-        <w:pStyle w:val="Heading3"/>
-      </w:pPr>
-      <w:bookmarkStart w:id="9" w:name="_Toc377393263"/>
-      <w:bookmarkStart w:id="10" w:name="_Toc400712665"/>
+        <w:pStyle w:val="Rubrik3"/>
+      </w:pPr>
+      <w:bookmarkStart w:id="10" w:name="_Toc377393263"/>
+      <w:bookmarkStart w:id="11" w:name="_Toc400712665"/>
       <w:r>
         <w:lastRenderedPageBreak/>
         <w:t>Roller (Aktörer) i arbetsflödet</w:t>
       </w:r>
-      <w:bookmarkEnd w:id="9"/>
       <w:bookmarkEnd w:id="10"/>
+      <w:bookmarkEnd w:id="11"/>
     </w:p>
     <w:tbl>
       <w:tblPr>
@@ -4282,15 +4295,15 @@
     </w:p>
     <w:p>
       <w:pPr>
-        <w:pStyle w:val="Heading3"/>
-      </w:pPr>
-      <w:bookmarkStart w:id="11" w:name="_Toc377393264"/>
-      <w:bookmarkStart w:id="12" w:name="_Toc400712666"/>
+        <w:pStyle w:val="Rubrik3"/>
+      </w:pPr>
+      <w:bookmarkStart w:id="12" w:name="_Toc377393264"/>
+      <w:bookmarkStart w:id="13" w:name="_Toc400712666"/>
       <w:r>
         <w:t>Arbetssteg</w:t>
       </w:r>
-      <w:bookmarkEnd w:id="11"/>
       <w:bookmarkEnd w:id="12"/>
+      <w:bookmarkEnd w:id="13"/>
     </w:p>
     <w:tbl>
       <w:tblPr>
@@ -4522,7 +4535,7 @@
           </w:p>
           <w:p>
             <w:pPr>
-              <w:pStyle w:val="ListParagraph"/>
+              <w:pStyle w:val="Liststycke"/>
               <w:numPr>
                 <w:ilvl w:val="0"/>
                 <w:numId w:val="34"/>
@@ -4542,7 +4555,7 @@
           </w:p>
           <w:p>
             <w:pPr>
-              <w:pStyle w:val="ListParagraph"/>
+              <w:pStyle w:val="Liststycke"/>
               <w:numPr>
                 <w:ilvl w:val="0"/>
                 <w:numId w:val="34"/>
@@ -4561,7 +4574,7 @@
           </w:p>
           <w:p>
             <w:pPr>
-              <w:pStyle w:val="ListParagraph"/>
+              <w:pStyle w:val="Liststycke"/>
               <w:numPr>
                 <w:ilvl w:val="0"/>
                 <w:numId w:val="34"/>
@@ -4592,7 +4605,7 @@
           </w:p>
           <w:p>
             <w:pPr>
-              <w:pStyle w:val="ListParagraph"/>
+              <w:pStyle w:val="Liststycke"/>
               <w:numPr>
                 <w:ilvl w:val="0"/>
                 <w:numId w:val="34"/>
@@ -6829,7 +6842,7 @@
     </w:tbl>
     <w:p>
       <w:pPr>
-        <w:pStyle w:val="Heading3"/>
+        <w:pStyle w:val="Rubrik3"/>
         <w:keepLines/>
         <w:numPr>
           <w:ilvl w:val="2"/>
@@ -6837,8 +6850,8 @@
         </w:numPr>
         <w:spacing w:before="0" w:after="80" w:line="300" w:lineRule="atLeast"/>
       </w:pPr>
-      <w:bookmarkStart w:id="13" w:name="_Toc382295474"/>
-      <w:bookmarkEnd w:id="8"/>
+      <w:bookmarkStart w:id="14" w:name="_Toc382295474"/>
+      <w:bookmarkEnd w:id="9"/>
       <w:r>
         <w:lastRenderedPageBreak/>
         <w:t xml:space="preserve"> </w:t>
@@ -6860,14 +6873,14 @@
     </w:p>
     <w:p>
       <w:pPr>
-        <w:pStyle w:val="Heading3"/>
-      </w:pPr>
-      <w:bookmarkStart w:id="14" w:name="_Toc400712667"/>
+        <w:pStyle w:val="Rubrik3"/>
+      </w:pPr>
+      <w:bookmarkStart w:id="15" w:name="_Toc400712667"/>
       <w:r>
         <w:lastRenderedPageBreak/>
         <w:t>Remisstatus och krav för respektive aktör vid olika statuspunkter i remissflödet</w:t>
       </w:r>
-      <w:bookmarkEnd w:id="14"/>
+      <w:bookmarkEnd w:id="15"/>
     </w:p>
     <w:p>
       <w:r>
@@ -6903,7 +6916,7 @@
                     </pic:cNvPicPr>
                   </pic:nvPicPr>
                   <pic:blipFill>
-                    <a:blip r:embed="rId17">
+                    <a:blip r:embed="rId16">
                       <a:extLst>
                         <a:ext uri="{28A0092B-C50C-407E-A947-70E740481C1C}">
                           <a14:useLocalDpi xmlns:a14="http://schemas.microsoft.com/office/drawing/2010/main" val="0"/>
@@ -6939,34 +6952,21 @@
       <w:r>
         <w:t xml:space="preserve">Figur </w:t>
       </w:r>
-      <w:r>
-        <w:fldChar w:fldCharType="begin"/>
-      </w:r>
-      <w:r>
-        <w:instrText xml:space="preserve"> SEQ Figur \* ARABIC </w:instrText>
-      </w:r>
-      <w:r>
-        <w:fldChar w:fldCharType="separate"/>
-      </w:r>
-      <w:r>
-        <w:rPr>
-          <w:noProof/>
-        </w:rPr>
-        <w:t>1</w:t>
-      </w:r>
-      <w:r>
-        <w:rPr>
-          <w:noProof/>
-        </w:rPr>
-        <w:fldChar w:fldCharType="end"/>
-      </w:r>
+      <w:fldSimple w:instr=" SEQ Figur \* ARABIC ">
+        <w:r>
+          <w:rPr>
+            <w:noProof/>
+          </w:rPr>
+          <w:t>1</w:t>
+        </w:r>
+      </w:fldSimple>
       <w:r>
         <w:t xml:space="preserve"> Statusdiagram</w:t>
       </w:r>
     </w:p>
     <w:p>
       <w:pPr>
-        <w:pStyle w:val="Heading1"/>
+        <w:pStyle w:val="Rubrik1"/>
         <w:keepLines/>
         <w:spacing w:before="360" w:after="120" w:line="400" w:lineRule="atLeast"/>
         <w:ind w:left="432" w:hanging="432"/>
@@ -6974,7 +6974,7 @@
     </w:p>
     <w:p>
       <w:pPr>
-        <w:pStyle w:val="Heading1"/>
+        <w:pStyle w:val="Rubrik1"/>
         <w:keepLines/>
         <w:spacing w:before="360" w:after="120" w:line="400" w:lineRule="atLeast"/>
         <w:sectPr>
@@ -7010,15 +7010,15 @@
     </w:p>
     <w:p>
       <w:pPr>
-        <w:pStyle w:val="Heading3"/>
-      </w:pPr>
-      <w:bookmarkStart w:id="15" w:name="_Toc377393265"/>
-      <w:bookmarkStart w:id="16" w:name="_Toc400712668"/>
+        <w:pStyle w:val="Rubrik3"/>
+      </w:pPr>
+      <w:bookmarkStart w:id="16" w:name="_Toc377393265"/>
+      <w:bookmarkStart w:id="17" w:name="_Toc400712668"/>
       <w:r>
         <w:t>Aktörsspecifika krav</w:t>
       </w:r>
-      <w:bookmarkEnd w:id="15"/>
       <w:bookmarkEnd w:id="16"/>
+      <w:bookmarkEnd w:id="17"/>
     </w:p>
     <w:tbl>
       <w:tblPr>
@@ -8840,7 +8840,7 @@
     <w:p/>
     <w:p>
       <w:pPr>
-        <w:pStyle w:val="Heading1"/>
+        <w:pStyle w:val="Rubrik1"/>
         <w:keepLines/>
         <w:spacing w:before="360" w:after="120" w:line="400" w:lineRule="atLeast"/>
         <w:sectPr>
@@ -8854,14 +8854,14 @@
     </w:p>
     <w:p>
       <w:pPr>
-        <w:pStyle w:val="Heading3"/>
-      </w:pPr>
-      <w:bookmarkStart w:id="17" w:name="_Toc400712669"/>
+        <w:pStyle w:val="Rubrik3"/>
+      </w:pPr>
+      <w:bookmarkStart w:id="18" w:name="_Toc400712669"/>
       <w:r>
         <w:lastRenderedPageBreak/>
         <w:t>Informationsmängder</w:t>
       </w:r>
-      <w:bookmarkEnd w:id="17"/>
+      <w:bookmarkEnd w:id="18"/>
     </w:p>
     <w:p>
       <w:r>
@@ -9473,24 +9473,24 @@
     <w:p/>
     <w:p>
       <w:pPr>
-        <w:pStyle w:val="Heading1"/>
+        <w:pStyle w:val="Rubrik1"/>
       </w:pPr>
       <w:r>
         <w:br w:type="column"/>
       </w:r>
-      <w:bookmarkStart w:id="18" w:name="_Toc400712670"/>
+      <w:bookmarkStart w:id="19" w:name="_Toc400712670"/>
       <w:r>
         <w:lastRenderedPageBreak/>
         <w:t>Informations</w:t>
       </w:r>
-      <w:bookmarkEnd w:id="13"/>
+      <w:bookmarkEnd w:id="14"/>
       <w:r>
         <w:t>s</w:t>
       </w:r>
       <w:r>
         <w:t>äkerhet</w:t>
       </w:r>
-      <w:bookmarkEnd w:id="18"/>
+      <w:bookmarkEnd w:id="19"/>
     </w:p>
     <w:p>
       <w:pPr>
@@ -11919,27 +11919,27 @@
     </w:p>
     <w:p>
       <w:pPr>
-        <w:pStyle w:val="Heading1"/>
-      </w:pPr>
-      <w:bookmarkStart w:id="19" w:name="_Toc382295475"/>
-      <w:bookmarkStart w:id="20" w:name="_Toc400712671"/>
+        <w:pStyle w:val="Rubrik1"/>
+      </w:pPr>
+      <w:bookmarkStart w:id="20" w:name="_Toc382295475"/>
+      <w:bookmarkStart w:id="21" w:name="_Toc400712671"/>
       <w:r>
         <w:t>Informationsmodell</w:t>
       </w:r>
-      <w:bookmarkEnd w:id="19"/>
       <w:bookmarkEnd w:id="20"/>
+      <w:bookmarkEnd w:id="21"/>
     </w:p>
     <w:p>
       <w:pPr>
-        <w:pStyle w:val="Heading2"/>
-      </w:pPr>
-      <w:bookmarkStart w:id="21" w:name="_Toc389216827"/>
-      <w:bookmarkStart w:id="22" w:name="_Toc400712672"/>
+        <w:pStyle w:val="Rubrik2"/>
+      </w:pPr>
+      <w:bookmarkStart w:id="22" w:name="_Toc389216827"/>
+      <w:bookmarkStart w:id="23" w:name="_Toc400712672"/>
       <w:r>
         <w:t>V-DIM Elektronisk remiss</w:t>
       </w:r>
-      <w:bookmarkEnd w:id="21"/>
       <w:bookmarkEnd w:id="22"/>
+      <w:bookmarkEnd w:id="23"/>
     </w:p>
     <w:p>
       <w:pPr>
@@ -12007,7 +12007,7 @@
                     <pic:cNvPicPr/>
                   </pic:nvPicPr>
                   <pic:blipFill>
-                    <a:blip r:embed="rId18">
+                    <a:blip r:embed="rId17">
                       <a:extLst>
                         <a:ext uri="{28A0092B-C50C-407E-A947-70E740481C1C}">
                           <a14:useLocalDpi xmlns:a14="http://schemas.microsoft.com/office/drawing/2010/main" val="0"/>
@@ -12078,7 +12078,7 @@
                         <w:txbxContent>
                           <w:p>
                             <w:pPr>
-                              <w:pStyle w:val="Caption"/>
+                              <w:pStyle w:val="Beskrivning"/>
                               <w:jc w:val="center"/>
                               <w:rPr>
                                 <w:noProof/>
@@ -12088,27 +12088,14 @@
                             <w:r>
                               <w:t xml:space="preserve">Figur </w:t>
                             </w:r>
-                            <w:r>
-                              <w:fldChar w:fldCharType="begin"/>
-                            </w:r>
-                            <w:r>
-                              <w:instrText xml:space="preserve"> SEQ Figur \* ARABIC </w:instrText>
-                            </w:r>
-                            <w:r>
-                              <w:fldChar w:fldCharType="separate"/>
-                            </w:r>
-                            <w:r>
-                              <w:rPr>
-                                <w:noProof/>
-                              </w:rPr>
-                              <w:t>2</w:t>
-                            </w:r>
-                            <w:r>
-                              <w:rPr>
-                                <w:noProof/>
-                              </w:rPr>
-                              <w:fldChar w:fldCharType="end"/>
-                            </w:r>
+                            <w:fldSimple w:instr=" SEQ Figur \* ARABIC ">
+                              <w:r>
+                                <w:rPr>
+                                  <w:noProof/>
+                                </w:rPr>
+                                <w:t>2</w:t>
+                              </w:r>
+                            </w:fldSimple>
                             <w:r>
                               <w:t xml:space="preserve"> Domän informationsmodell för elektronisk remiss.</w:t>
                             </w:r>
@@ -12127,7 +12114,7 @@
               </wp:anchor>
             </w:drawing>
           </mc:Choice>
-          <mc:Fallback xmlns:w15="http://schemas.microsoft.com/office/word/2012/wordml">
+          <mc:Fallback>
             <w:pict>
               <v:shapetype w14:anchorId="68F14526" id="_x0000_t202" coordsize="21600,21600" o:spt="202" path="m,l,21600r21600,l21600,xe">
                 <v:stroke joinstyle="miter"/>
@@ -12170,19 +12157,19 @@
       <w:r>
         <w:br w:type="page"/>
       </w:r>
-      <w:bookmarkStart w:id="23" w:name="_Toc382295476"/>
+      <w:bookmarkStart w:id="24" w:name="_Toc382295476"/>
     </w:p>
     <w:p>
       <w:pPr>
-        <w:pStyle w:val="Heading2"/>
-      </w:pPr>
-      <w:bookmarkStart w:id="24" w:name="_Toc400712673"/>
+        <w:pStyle w:val="Rubrik2"/>
+      </w:pPr>
+      <w:bookmarkStart w:id="25" w:name="_Toc400712673"/>
       <w:r>
         <w:lastRenderedPageBreak/>
         <w:t>Klasser och attribut</w:t>
       </w:r>
-      <w:bookmarkEnd w:id="23"/>
       <w:bookmarkEnd w:id="24"/>
+      <w:bookmarkEnd w:id="25"/>
     </w:p>
     <w:p>
       <w:r>
@@ -12216,25 +12203,25 @@
     </w:p>
     <w:p>
       <w:pPr>
-        <w:pStyle w:val="BodyText"/>
+        <w:pStyle w:val="Brdtext"/>
       </w:pPr>
     </w:p>
     <w:p>
       <w:pPr>
-        <w:pStyle w:val="Heading3"/>
-      </w:pPr>
-      <w:bookmarkStart w:id="25" w:name="_Toc360690918"/>
-      <w:bookmarkStart w:id="26" w:name="_Toc389216829"/>
-      <w:bookmarkStart w:id="27" w:name="_Toc400712674"/>
+        <w:pStyle w:val="Rubrik3"/>
+      </w:pPr>
+      <w:bookmarkStart w:id="26" w:name="_Toc360690918"/>
+      <w:bookmarkStart w:id="27" w:name="_Toc389216829"/>
+      <w:bookmarkStart w:id="28" w:name="_Toc400712674"/>
       <w:r>
         <w:t>Klass</w:t>
       </w:r>
       <w:r>
         <w:t xml:space="preserve"> Anamnes</w:t>
       </w:r>
-      <w:bookmarkEnd w:id="25"/>
       <w:bookmarkEnd w:id="26"/>
       <w:bookmarkEnd w:id="27"/>
+      <w:bookmarkEnd w:id="28"/>
     </w:p>
     <w:p>
       <w:pPr>
@@ -12611,7 +12598,7 @@
     </w:tbl>
     <w:p>
       <w:pPr>
-        <w:pStyle w:val="Heading3"/>
+        <w:pStyle w:val="Rubrik3"/>
         <w:keepLines/>
         <w:numPr>
           <w:ilvl w:val="2"/>
@@ -12620,18 +12607,18 @@
         <w:spacing w:before="0" w:after="80" w:line="300" w:lineRule="atLeast"/>
         <w:ind w:left="720" w:hanging="720"/>
       </w:pPr>
-      <w:bookmarkStart w:id="28" w:name="_Toc360690919"/>
-      <w:bookmarkStart w:id="29" w:name="_Toc382295478"/>
+      <w:bookmarkStart w:id="29" w:name="_Toc360690919"/>
+      <w:bookmarkStart w:id="30" w:name="_Toc382295478"/>
     </w:p>
     <w:p>
       <w:pPr>
-        <w:pStyle w:val="Heading3"/>
-      </w:pPr>
-      <w:bookmarkStart w:id="30" w:name="_Toc400712675"/>
+        <w:pStyle w:val="Rubrik3"/>
+      </w:pPr>
+      <w:bookmarkStart w:id="31" w:name="_Toc400712675"/>
       <w:r>
         <w:t>Klass Bedömare</w:t>
       </w:r>
-      <w:bookmarkEnd w:id="30"/>
+      <w:bookmarkEnd w:id="31"/>
     </w:p>
     <w:p>
       <w:pPr>
@@ -12977,13 +12964,13 @@
     </w:tbl>
     <w:p>
       <w:pPr>
-        <w:pStyle w:val="Heading3"/>
-      </w:pPr>
-      <w:bookmarkStart w:id="31" w:name="_Toc400712676"/>
+        <w:pStyle w:val="Rubrik3"/>
+      </w:pPr>
+      <w:bookmarkStart w:id="32" w:name="_Toc400712676"/>
       <w:r>
         <w:t>Klass Bekräftelsemeddelande</w:t>
       </w:r>
-      <w:bookmarkEnd w:id="31"/>
+      <w:bookmarkEnd w:id="32"/>
     </w:p>
     <w:p>
       <w:pPr>
@@ -13347,28 +13334,28 @@
     </w:tbl>
     <w:p>
       <w:pPr>
-        <w:pStyle w:val="BodyText"/>
+        <w:pStyle w:val="Brdtext"/>
       </w:pPr>
     </w:p>
     <w:p>
       <w:pPr>
-        <w:pStyle w:val="BodyText"/>
+        <w:pStyle w:val="Brdtext"/>
       </w:pPr>
     </w:p>
     <w:p>
       <w:pPr>
-        <w:pStyle w:val="Heading3"/>
-      </w:pPr>
-      <w:bookmarkStart w:id="32" w:name="_Toc389216830"/>
-      <w:bookmarkStart w:id="33" w:name="_Toc400712677"/>
-      <w:bookmarkEnd w:id="28"/>
+        <w:pStyle w:val="Rubrik3"/>
+      </w:pPr>
+      <w:bookmarkStart w:id="33" w:name="_Toc389216830"/>
+      <w:bookmarkStart w:id="34" w:name="_Toc400712677"/>
       <w:bookmarkEnd w:id="29"/>
+      <w:bookmarkEnd w:id="30"/>
       <w:r>
         <w:lastRenderedPageBreak/>
         <w:t>Klass Betalningsförbindelse</w:t>
       </w:r>
-      <w:bookmarkEnd w:id="32"/>
       <w:bookmarkEnd w:id="33"/>
+      <w:bookmarkEnd w:id="34"/>
     </w:p>
     <w:p>
       <w:r>
@@ -14942,14 +14929,14 @@
     </w:tbl>
     <w:p>
       <w:pPr>
-        <w:pStyle w:val="Heading3"/>
-      </w:pPr>
-      <w:bookmarkStart w:id="34" w:name="_Toc400712678"/>
-      <w:bookmarkStart w:id="35" w:name="_Toc389216831"/>
+        <w:pStyle w:val="Rubrik3"/>
+      </w:pPr>
+      <w:bookmarkStart w:id="35" w:name="_Toc400712678"/>
+      <w:bookmarkStart w:id="36" w:name="_Toc389216831"/>
       <w:r>
         <w:t>Klass Bilaga</w:t>
       </w:r>
-      <w:bookmarkEnd w:id="34"/>
+      <w:bookmarkEnd w:id="35"/>
     </w:p>
     <w:p>
       <w:pPr>
@@ -15615,19 +15602,19 @@
     </w:tbl>
     <w:p>
       <w:pPr>
-        <w:pStyle w:val="Heading3"/>
+        <w:pStyle w:val="Rubrik3"/>
       </w:pPr>
     </w:p>
     <w:p>
       <w:pPr>
-        <w:pStyle w:val="Heading3"/>
-      </w:pPr>
-      <w:bookmarkStart w:id="36" w:name="_Toc400712679"/>
+        <w:pStyle w:val="Rubrik3"/>
+      </w:pPr>
+      <w:bookmarkStart w:id="37" w:name="_Toc400712679"/>
       <w:r>
         <w:t>Klass Ersättningsinformation</w:t>
       </w:r>
-      <w:bookmarkEnd w:id="35"/>
       <w:bookmarkEnd w:id="36"/>
+      <w:bookmarkEnd w:id="37"/>
     </w:p>
     <w:p>
       <w:r>
@@ -16111,16 +16098,16 @@
     <w:p/>
     <w:p>
       <w:pPr>
-        <w:pStyle w:val="Heading3"/>
-      </w:pPr>
-      <w:bookmarkStart w:id="37" w:name="_Toc389216832"/>
-      <w:bookmarkStart w:id="38" w:name="_Toc400712680"/>
-      <w:bookmarkStart w:id="39" w:name="_Toc382295479"/>
+        <w:pStyle w:val="Rubrik3"/>
+      </w:pPr>
+      <w:bookmarkStart w:id="38" w:name="_Toc389216832"/>
+      <w:bookmarkStart w:id="39" w:name="_Toc400712680"/>
+      <w:bookmarkStart w:id="40" w:name="_Toc382295479"/>
       <w:r>
         <w:t>Klass Frågeställning</w:t>
       </w:r>
-      <w:bookmarkEnd w:id="37"/>
       <w:bookmarkEnd w:id="38"/>
+      <w:bookmarkEnd w:id="39"/>
     </w:p>
     <w:p>
       <w:r>
@@ -16502,23 +16489,23 @@
     </w:tbl>
     <w:p>
       <w:pPr>
-        <w:pStyle w:val="Heading3"/>
+        <w:pStyle w:val="Rubrik3"/>
         <w:rPr>
           <w:highlight w:val="yellow"/>
         </w:rPr>
       </w:pPr>
-      <w:bookmarkStart w:id="40" w:name="_Toc389216833"/>
+      <w:bookmarkStart w:id="41" w:name="_Toc389216833"/>
     </w:p>
     <w:p>
       <w:pPr>
-        <w:pStyle w:val="Heading3"/>
-      </w:pPr>
-      <w:bookmarkStart w:id="41" w:name="_Toc400712681"/>
+        <w:pStyle w:val="Rubrik3"/>
+      </w:pPr>
+      <w:bookmarkStart w:id="42" w:name="_Toc400712681"/>
       <w:r>
         <w:t>Klass Hälso- och sjukvårdspersonal</w:t>
       </w:r>
-      <w:bookmarkEnd w:id="40"/>
       <w:bookmarkEnd w:id="41"/>
+      <w:bookmarkEnd w:id="42"/>
     </w:p>
     <w:p>
       <w:pPr>
@@ -17044,23 +17031,23 @@
     </w:tbl>
     <w:p>
       <w:pPr>
-        <w:pStyle w:val="BodyText"/>
+        <w:pStyle w:val="Brdtext"/>
       </w:pPr>
     </w:p>
     <w:p>
       <w:pPr>
-        <w:pStyle w:val="Heading3"/>
-      </w:pPr>
-      <w:bookmarkStart w:id="42" w:name="_Toc389216842"/>
-      <w:bookmarkStart w:id="43" w:name="_Toc400712682"/>
+        <w:pStyle w:val="Rubrik3"/>
+      </w:pPr>
+      <w:bookmarkStart w:id="43" w:name="_Toc389216842"/>
+      <w:bookmarkStart w:id="44" w:name="_Toc400712682"/>
       <w:r>
         <w:t xml:space="preserve">Klass </w:t>
       </w:r>
-      <w:bookmarkEnd w:id="42"/>
+      <w:bookmarkEnd w:id="43"/>
       <w:r>
         <w:t>Kliniskt innehåll</w:t>
       </w:r>
-      <w:bookmarkEnd w:id="43"/>
+      <w:bookmarkEnd w:id="44"/>
     </w:p>
     <w:p>
       <w:pPr>
@@ -17417,20 +17404,20 @@
     </w:tbl>
     <w:p>
       <w:pPr>
-        <w:pStyle w:val="BodyText"/>
+        <w:pStyle w:val="Brdtext"/>
       </w:pPr>
     </w:p>
     <w:p>
       <w:pPr>
-        <w:pStyle w:val="Heading3"/>
-      </w:pPr>
-      <w:bookmarkStart w:id="44" w:name="_Toc389216835"/>
-      <w:bookmarkStart w:id="45" w:name="_Toc400712683"/>
+        <w:pStyle w:val="Rubrik3"/>
+      </w:pPr>
+      <w:bookmarkStart w:id="45" w:name="_Toc389216835"/>
+      <w:bookmarkStart w:id="46" w:name="_Toc400712683"/>
       <w:r>
         <w:t>Klass Kliniskt tillstånd</w:t>
       </w:r>
-      <w:bookmarkEnd w:id="44"/>
       <w:bookmarkEnd w:id="45"/>
+      <w:bookmarkEnd w:id="46"/>
     </w:p>
     <w:p>
       <w:pPr>
@@ -18104,7 +18091,7 @@
     </w:tbl>
     <w:p>
       <w:pPr>
-        <w:pStyle w:val="BodyText"/>
+        <w:pStyle w:val="Brdtext"/>
       </w:pPr>
     </w:p>
     <w:p>
@@ -18117,18 +18104,18 @@
     </w:p>
     <w:p>
       <w:pPr>
-        <w:pStyle w:val="BodyText"/>
+        <w:pStyle w:val="Brdtext"/>
       </w:pPr>
     </w:p>
     <w:p>
       <w:pPr>
-        <w:pStyle w:val="Heading3"/>
-      </w:pPr>
-      <w:bookmarkStart w:id="46" w:name="_Toc400712684"/>
+        <w:pStyle w:val="Rubrik3"/>
+      </w:pPr>
+      <w:bookmarkStart w:id="47" w:name="_Toc400712684"/>
       <w:r>
         <w:t>Klass Mottagare</w:t>
       </w:r>
-      <w:bookmarkEnd w:id="46"/>
+      <w:bookmarkEnd w:id="47"/>
     </w:p>
     <w:p>
       <w:pPr>
@@ -18467,16 +18454,16 @@
     </w:tbl>
     <w:p>
       <w:pPr>
-        <w:pStyle w:val="Heading3"/>
-      </w:pPr>
-      <w:bookmarkStart w:id="47" w:name="_Toc400712685"/>
+        <w:pStyle w:val="Rubrik3"/>
+      </w:pPr>
+      <w:bookmarkStart w:id="48" w:name="_Toc400712685"/>
       <w:r>
         <w:t xml:space="preserve">Klass </w:t>
       </w:r>
       <w:r>
         <w:t>Organisatorisk enhet</w:t>
       </w:r>
-      <w:bookmarkEnd w:id="47"/>
+      <w:bookmarkEnd w:id="48"/>
     </w:p>
     <w:p>
       <w:pPr>
@@ -19345,20 +19332,20 @@
     </w:tbl>
     <w:p>
       <w:pPr>
-        <w:pStyle w:val="BodyText"/>
+        <w:pStyle w:val="Brdtext"/>
       </w:pPr>
     </w:p>
     <w:p>
       <w:pPr>
-        <w:pStyle w:val="Heading3"/>
-      </w:pPr>
-      <w:bookmarkStart w:id="48" w:name="_Toc389216838"/>
-      <w:bookmarkStart w:id="49" w:name="_Toc400712686"/>
+        <w:pStyle w:val="Rubrik3"/>
+      </w:pPr>
+      <w:bookmarkStart w:id="49" w:name="_Toc389216838"/>
+      <w:bookmarkStart w:id="50" w:name="_Toc400712686"/>
       <w:r>
         <w:t>Klass Patient</w:t>
       </w:r>
-      <w:bookmarkEnd w:id="48"/>
       <w:bookmarkEnd w:id="49"/>
+      <w:bookmarkEnd w:id="50"/>
     </w:p>
     <w:p>
       <w:pPr>
@@ -19722,7 +19709,7 @@
           </w:tcPr>
           <w:p>
             <w:r>
-              <w:t xml:space="preserve">Personnummer enligt SKV 704 avsnitt Personnummer i ADB-system Samordningsnummer enligt SKV 707 avsnitt Samordningsnummer i ADB-system. Reservnummer när det finns nationell fastställd hantering av reservnummer </w:t>
+              <w:t xml:space="preserve">Personnummer enligt SKV 704 avsnitt Personnummer i ADB-system Samordningsnummer enligt SKV 707 avsnitt Samordningsnummer i ADB-system. </w:t>
             </w:r>
           </w:p>
         </w:tc>
@@ -19910,72 +19897,67 @@
           </w:tcPr>
           <w:p>
             <w:r>
-              <w:t xml:space="preserve">Datum och eventuellt tid då patienten är född. Ska användas </w:t>
+              <w:t xml:space="preserve">Datum och eventuellt tid då patienten är född. Ska användas om patienten inte har personnummer samt i vissa fall för spädbarn. </w:t>
+            </w:r>
+          </w:p>
+        </w:tc>
+        <w:tc>
+          <w:tcPr>
+            <w:tcW w:w="1276" w:type="dxa"/>
+            <w:tcMar>
+              <w:top w:w="15" w:type="dxa"/>
+              <w:left w:w="15" w:type="dxa"/>
+              <w:bottom w:w="0" w:type="dxa"/>
+              <w:right w:w="15" w:type="dxa"/>
+            </w:tcMar>
+          </w:tcPr>
+          <w:p>
+            <w:r>
+              <w:t>TP</w:t>
+            </w:r>
+          </w:p>
+        </w:tc>
+        <w:tc>
+          <w:tcPr>
+            <w:tcW w:w="567" w:type="dxa"/>
+            <w:tcMar>
+              <w:top w:w="15" w:type="dxa"/>
+              <w:left w:w="15" w:type="dxa"/>
+              <w:bottom w:w="0" w:type="dxa"/>
+              <w:right w:w="15" w:type="dxa"/>
+            </w:tcMar>
+          </w:tcPr>
+          <w:p>
+            <w:pPr>
+              <w:rPr>
+                <w:rFonts w:eastAsia="Arial Unicode MS"/>
+              </w:rPr>
+            </w:pPr>
+            <w:r>
+              <w:rPr>
+                <w:rFonts w:eastAsia="Arial Unicode MS"/>
+              </w:rPr>
+              <w:t>0..1</w:t>
+            </w:r>
+          </w:p>
+        </w:tc>
+        <w:tc>
+          <w:tcPr>
+            <w:tcW w:w="2351" w:type="dxa"/>
+            <w:tcMar>
+              <w:top w:w="15" w:type="dxa"/>
+              <w:left w:w="15" w:type="dxa"/>
+              <w:bottom w:w="0" w:type="dxa"/>
+              <w:right w:w="15" w:type="dxa"/>
+            </w:tcMar>
+          </w:tcPr>
+          <w:p>
+            <w:r>
+              <w:t xml:space="preserve">Om fullständigt födelsedatum inte är känt, anges uppskattad födelsetid. Exakt klockslag kan vara intressant för nyfödda </w:t>
             </w:r>
             <w:r>
               <w:lastRenderedPageBreak/>
-              <w:t xml:space="preserve">om patienten inte har personnummer samt i vissa fall för spädbarn. </w:t>
-            </w:r>
-          </w:p>
-        </w:tc>
-        <w:tc>
-          <w:tcPr>
-            <w:tcW w:w="1276" w:type="dxa"/>
-            <w:tcMar>
-              <w:top w:w="15" w:type="dxa"/>
-              <w:left w:w="15" w:type="dxa"/>
-              <w:bottom w:w="0" w:type="dxa"/>
-              <w:right w:w="15" w:type="dxa"/>
-            </w:tcMar>
-          </w:tcPr>
-          <w:p>
-            <w:r>
-              <w:lastRenderedPageBreak/>
-              <w:t>TP</w:t>
-            </w:r>
-          </w:p>
-        </w:tc>
-        <w:tc>
-          <w:tcPr>
-            <w:tcW w:w="567" w:type="dxa"/>
-            <w:tcMar>
-              <w:top w:w="15" w:type="dxa"/>
-              <w:left w:w="15" w:type="dxa"/>
-              <w:bottom w:w="0" w:type="dxa"/>
-              <w:right w:w="15" w:type="dxa"/>
-            </w:tcMar>
-          </w:tcPr>
-          <w:p>
-            <w:pPr>
-              <w:rPr>
-                <w:rFonts w:eastAsia="Arial Unicode MS"/>
-              </w:rPr>
-            </w:pPr>
-            <w:r>
-              <w:rPr>
-                <w:rFonts w:eastAsia="Arial Unicode MS"/>
-              </w:rPr>
-              <w:t>0..1</w:t>
-            </w:r>
-          </w:p>
-        </w:tc>
-        <w:tc>
-          <w:tcPr>
-            <w:tcW w:w="2351" w:type="dxa"/>
-            <w:tcMar>
-              <w:top w:w="15" w:type="dxa"/>
-              <w:left w:w="15" w:type="dxa"/>
-              <w:bottom w:w="0" w:type="dxa"/>
-              <w:right w:w="15" w:type="dxa"/>
-            </w:tcMar>
-          </w:tcPr>
-          <w:p>
-            <w:r>
-              <w:t xml:space="preserve">Anges om möjligt när person-id är ett </w:t>
-            </w:r>
-            <w:r>
-              <w:lastRenderedPageBreak/>
-              <w:t>reservnummer eller katastrofnummer. Om fullständigt födelsedatum inte är känt, anges uppskattad födelsetid. Exakt klockslag kan vara intressant för nyfödda barn, men formatet tillåter exakthet på lägre nivå: SSÅÅMMDDThhmmss SSÅÅMMDDThhmm SSÅÅMMDD SSÅÅMM SSÅÅ</w:t>
+              <w:t>barn, men formatet tillåter exakthet på lägre nivå: SSÅÅMMDDThhmmss SSÅÅMMDDThhmm SSÅÅMMDD SSÅÅMM SSÅÅ</w:t>
             </w:r>
           </w:p>
         </w:tc>
@@ -20085,7 +20067,16 @@
           </w:tcPr>
           <w:p>
             <w:r>
-              <w:t xml:space="preserve">kv_kön_10_v1.0 1.2.752.129.2.2.1.1 CeHiS </w:t>
+              <w:t>kv_kön_10_v1.0 1.2.752.</w:t>
+            </w:r>
+            <w:r>
+              <w:t>l</w:t>
+            </w:r>
+            <w:r>
+              <w:t>129</w:t>
+            </w:r>
+            <w:r>
+              <w:t xml:space="preserve">.2.2.1.1 CeHiS </w:t>
             </w:r>
           </w:p>
         </w:tc>
@@ -20418,16 +20409,16 @@
           </w:tcPr>
           <w:p>
             <w:r>
-              <w:t xml:space="preserve">Om kontaktadress för patienten är annan är folkbokföringsadress </w:t>
+              <w:t>Om kontaktadress för patienten är annan är folkbokföringsadress används attributet tillfällig adress. Enligt det samman-satta formatet ADRESS är det obligatoriskt att ange</w:t>
+            </w:r>
+          </w:p>
+          <w:p>
+            <w:r>
+              <w:t xml:space="preserve">”typ av adress” enligt </w:t>
             </w:r>
             <w:r>
               <w:lastRenderedPageBreak/>
-              <w:t>används attributet tillfällig adress. Enligt det samman-satta formatet ADRESS är det obligatoriskt att ange</w:t>
-            </w:r>
-          </w:p>
-          <w:p>
-            <w:r>
-              <w:t>”typ av adress” enligt kodverket KV adresstyp. För attributet ”tillfällig adress” är det enda giltiga värdet 4: tillfällig adress enligt kodverket. Detta värde är det enda giltiga värdet om attributet används.</w:t>
+              <w:t>kodverket KV adresstyp. För attributet ”tillfällig adress” är det enda giltiga värdet 4: tillfällig adress enligt kodverket. Detta värde är det enda giltiga värdet om attributet används.</w:t>
             </w:r>
           </w:p>
         </w:tc>
@@ -20435,16 +20426,16 @@
     </w:tbl>
     <w:p>
       <w:pPr>
-        <w:pStyle w:val="Heading3"/>
-      </w:pPr>
-      <w:bookmarkStart w:id="50" w:name="_Toc389216839"/>
-      <w:bookmarkStart w:id="51" w:name="_Toc400712687"/>
+        <w:pStyle w:val="Rubrik3"/>
+      </w:pPr>
+      <w:bookmarkStart w:id="51" w:name="_Toc389216839"/>
+      <w:bookmarkStart w:id="52" w:name="_Toc400712687"/>
       <w:r>
         <w:lastRenderedPageBreak/>
         <w:t>Klass Remiss</w:t>
       </w:r>
-      <w:bookmarkEnd w:id="50"/>
       <w:bookmarkEnd w:id="51"/>
+      <w:bookmarkEnd w:id="52"/>
     </w:p>
     <w:p>
       <w:pPr>
@@ -20953,12 +20944,10 @@
             <w:r>
               <w:t>saknas</w:t>
             </w:r>
-            <w:bookmarkStart w:id="52" w:name="_GoBack"/>
-            <w:bookmarkEnd w:id="52"/>
-          </w:p>
-          <w:p>
-            <w:pPr>
-              <w:pStyle w:val="BodyText"/>
+          </w:p>
+          <w:p>
+            <w:pPr>
+              <w:pStyle w:val="Brdtext"/>
             </w:pPr>
           </w:p>
         </w:tc>
@@ -21099,6 +21088,7 @@
           <w:p/>
           <w:p>
             <w:r>
+              <w:lastRenderedPageBreak/>
               <w:t>Denna räknas upp vid:</w:t>
             </w:r>
           </w:p>
@@ -21391,12 +21381,12 @@
     </w:tbl>
     <w:p>
       <w:pPr>
-        <w:pStyle w:val="BodyText"/>
+        <w:pStyle w:val="Brdtext"/>
       </w:pPr>
     </w:p>
     <w:p>
       <w:pPr>
-        <w:pStyle w:val="Heading3"/>
+        <w:pStyle w:val="Rubrik3"/>
       </w:pPr>
       <w:bookmarkStart w:id="53" w:name="_Toc400712688"/>
       <w:r>
@@ -22134,7 +22124,6 @@
           </w:tcPr>
           <w:p>
             <w:r>
-              <w:lastRenderedPageBreak/>
               <w:t>R</w:t>
             </w:r>
             <w:r>
@@ -22224,15 +22213,16 @@
     </w:tbl>
     <w:p>
       <w:pPr>
-        <w:pStyle w:val="BodyText"/>
+        <w:pStyle w:val="Brdtext"/>
       </w:pPr>
     </w:p>
     <w:p>
       <w:pPr>
-        <w:pStyle w:val="Heading3"/>
+        <w:pStyle w:val="Rubrik3"/>
       </w:pPr>
       <w:bookmarkStart w:id="54" w:name="_Toc400712689"/>
       <w:r>
+        <w:lastRenderedPageBreak/>
         <w:t>Klass</w:t>
       </w:r>
       <w:r>
@@ -22603,12 +22593,12 @@
     </w:tbl>
     <w:p>
       <w:pPr>
-        <w:pStyle w:val="BodyText"/>
+        <w:pStyle w:val="Brdtext"/>
       </w:pPr>
     </w:p>
     <w:p>
       <w:pPr>
-        <w:pStyle w:val="Heading3"/>
+        <w:pStyle w:val="Rubrik3"/>
       </w:pPr>
       <w:bookmarkStart w:id="55" w:name="_Toc389216841"/>
       <w:bookmarkStart w:id="56" w:name="_Toc400712690"/>
@@ -23670,11 +23660,10 @@
     </w:tbl>
     <w:p>
       <w:pPr>
-        <w:pStyle w:val="Heading3"/>
+        <w:pStyle w:val="Rubrik3"/>
       </w:pPr>
       <w:bookmarkStart w:id="57" w:name="_Toc400712691"/>
       <w:r>
-        <w:lastRenderedPageBreak/>
         <w:t xml:space="preserve">Klass </w:t>
       </w:r>
       <w:r>
@@ -24168,12 +24157,12 @@
     </w:tbl>
     <w:p>
       <w:pPr>
-        <w:pStyle w:val="BodyText"/>
+        <w:pStyle w:val="Brdtext"/>
       </w:pPr>
     </w:p>
     <w:p>
       <w:pPr>
-        <w:pStyle w:val="Heading3"/>
+        <w:pStyle w:val="Rubrik3"/>
       </w:pPr>
       <w:bookmarkStart w:id="58" w:name="_Toc400712692"/>
       <w:r>
@@ -24521,12 +24510,12 @@
     </w:tbl>
     <w:p>
       <w:pPr>
-        <w:pStyle w:val="BodyText"/>
+        <w:pStyle w:val="Brdtext"/>
       </w:pPr>
     </w:p>
     <w:p>
       <w:pPr>
-        <w:pStyle w:val="Heading3"/>
+        <w:pStyle w:val="Rubrik3"/>
       </w:pPr>
       <w:bookmarkStart w:id="59" w:name="_Toc389216844"/>
       <w:bookmarkStart w:id="60" w:name="_Toc400712693"/>
@@ -25042,14 +25031,7 @@
               <w:rPr>
                 <w:rFonts w:eastAsia="Arial Unicode MS"/>
               </w:rPr>
-              <w:t xml:space="preserve">ramställan resultat. </w:t>
-            </w:r>
-            <w:r>
-              <w:rPr>
-                <w:rFonts w:eastAsia="Arial Unicode MS"/>
-              </w:rPr>
-              <w:lastRenderedPageBreak/>
-              <w:t>framställan resultat id</w:t>
+              <w:t>ramställan resultat. framställan resultat id</w:t>
             </w:r>
           </w:p>
         </w:tc>
@@ -25065,12 +25047,7 @@
           </w:tcPr>
           <w:p>
             <w:r>
-              <w:lastRenderedPageBreak/>
-              <w:t xml:space="preserve">Identitetsbeteckning för </w:t>
-            </w:r>
-            <w:r>
-              <w:lastRenderedPageBreak/>
-              <w:t xml:space="preserve">remissvaret. </w:t>
+              <w:t xml:space="preserve">Identitetsbeteckning för remissvaret. </w:t>
             </w:r>
           </w:p>
         </w:tc>
@@ -25086,7 +25063,6 @@
           </w:tcPr>
           <w:p>
             <w:r>
-              <w:lastRenderedPageBreak/>
               <w:t>II</w:t>
             </w:r>
           </w:p>
@@ -25140,7 +25116,6 @@
           </w:tcPr>
           <w:p>
             <w:r>
-              <w:lastRenderedPageBreak/>
               <w:t xml:space="preserve">svarstyp </w:t>
             </w:r>
           </w:p>
@@ -25335,17 +25310,17 @@
     </w:tbl>
     <w:p>
       <w:pPr>
-        <w:pStyle w:val="BodyText"/>
+        <w:pStyle w:val="Brdtext"/>
       </w:pPr>
     </w:p>
     <w:p>
       <w:pPr>
-        <w:pStyle w:val="BodyText"/>
+        <w:pStyle w:val="Brdtext"/>
       </w:pPr>
     </w:p>
     <w:p>
       <w:pPr>
-        <w:pStyle w:val="Heading3"/>
+        <w:pStyle w:val="Rubrik3"/>
       </w:pPr>
       <w:bookmarkStart w:id="61" w:name="_Toc389216843"/>
       <w:bookmarkStart w:id="62" w:name="_Toc400712694"/>
@@ -25979,17 +25954,17 @@
     </w:tbl>
     <w:p>
       <w:pPr>
-        <w:pStyle w:val="BodyText"/>
+        <w:pStyle w:val="Brdtext"/>
       </w:pPr>
     </w:p>
     <w:p>
       <w:pPr>
-        <w:pStyle w:val="BodyText"/>
+        <w:pStyle w:val="Brdtext"/>
       </w:pPr>
     </w:p>
     <w:p>
       <w:pPr>
-        <w:pStyle w:val="Heading3"/>
+        <w:pStyle w:val="Rubrik3"/>
       </w:pPr>
       <w:bookmarkStart w:id="63" w:name="_Toc389216846"/>
       <w:bookmarkStart w:id="64" w:name="_Toc400712695"/>
@@ -26285,7 +26260,6 @@
           </w:tcPr>
           <w:p>
             <w:r>
-              <w:lastRenderedPageBreak/>
               <w:t xml:space="preserve">uppmärksamhetstext </w:t>
             </w:r>
           </w:p>
@@ -26372,10 +26346,11 @@
     </w:tbl>
     <w:p>
       <w:pPr>
-        <w:pStyle w:val="Heading3"/>
+        <w:pStyle w:val="Rubrik3"/>
       </w:pPr>
       <w:bookmarkStart w:id="65" w:name="_Toc400712696"/>
       <w:r>
+        <w:lastRenderedPageBreak/>
         <w:t xml:space="preserve">Klass </w:t>
       </w:r>
       <w:r>
@@ -26720,12 +26695,12 @@
     </w:tbl>
     <w:p>
       <w:pPr>
-        <w:pStyle w:val="BodyText"/>
+        <w:pStyle w:val="Brdtext"/>
       </w:pPr>
     </w:p>
     <w:p>
       <w:pPr>
-        <w:pStyle w:val="Heading3"/>
+        <w:pStyle w:val="Rubrik3"/>
       </w:pPr>
       <w:bookmarkStart w:id="66" w:name="_Toc389216847"/>
       <w:bookmarkStart w:id="67" w:name="_Toc400712697"/>
@@ -27369,34 +27344,33 @@
     </w:tbl>
     <w:p>
       <w:pPr>
-        <w:pStyle w:val="BodyText"/>
+        <w:pStyle w:val="Brdtext"/>
       </w:pPr>
     </w:p>
     <w:p>
       <w:pPr>
-        <w:pStyle w:val="BodyText"/>
+        <w:pStyle w:val="Brdtext"/>
       </w:pPr>
     </w:p>
     <w:p>
       <w:pPr>
-        <w:pStyle w:val="BodyText"/>
+        <w:pStyle w:val="Brdtext"/>
       </w:pPr>
     </w:p>
     <w:p>
       <w:pPr>
-        <w:pStyle w:val="BodyText"/>
+        <w:pStyle w:val="Brdtext"/>
       </w:pPr>
     </w:p>
     <w:p>
       <w:pPr>
-        <w:pStyle w:val="Heading2"/>
+        <w:pStyle w:val="Rubrik2"/>
       </w:pPr>
       <w:bookmarkStart w:id="68" w:name="_Toc400712698"/>
       <w:r>
-        <w:lastRenderedPageBreak/>
         <w:t>Sammanställning av terminologier, kodverk och identifierare</w:t>
       </w:r>
-      <w:bookmarkEnd w:id="39"/>
+      <w:bookmarkEnd w:id="40"/>
       <w:bookmarkEnd w:id="68"/>
       <w:r>
         <w:t xml:space="preserve"> </w:t>
@@ -27502,6 +27476,7 @@
                 <w:szCs w:val="20"/>
                 <w:lang w:val="sv-SE"/>
               </w:rPr>
+              <w:lastRenderedPageBreak/>
               <w:t>Namn</w:t>
             </w:r>
           </w:p>
@@ -27977,16 +27952,52 @@
               <w:t>Denna värdemängd beskriver orsa</w:t>
             </w:r>
             <w:r>
-              <w:t xml:space="preserve">ken till att en ny </w:t>
+              <w:t>ken till att en ny version av r</w:t>
+            </w:r>
+            <w:r>
+              <w:t xml:space="preserve">emiss har skapats. </w:t>
+            </w:r>
+          </w:p>
+        </w:tc>
+        <w:tc>
+          <w:tcPr>
+            <w:tcW w:w="631" w:type="pct"/>
+          </w:tcPr>
+          <w:p>
+            <w:r>
+              <w:t xml:space="preserve">Värdemängd: </w:t>
+            </w:r>
+          </w:p>
+          <w:p>
+            <w:r>
+              <w:t xml:space="preserve">NR = Ny remiss </w:t>
+            </w:r>
+          </w:p>
+          <w:p>
+            <w:r>
+              <w:t xml:space="preserve">AR = Ändrad remiss </w:t>
+            </w:r>
+          </w:p>
+          <w:p>
+            <w:r>
+              <w:t xml:space="preserve">VR = </w:t>
             </w:r>
             <w:r>
               <w:lastRenderedPageBreak/>
-              <w:t>version av r</w:t>
-            </w:r>
-            <w:r>
-              <w:t xml:space="preserve">emiss har skapats. </w:t>
-            </w:r>
-          </w:p>
+              <w:t xml:space="preserve">Vidareskickad remiss </w:t>
+            </w:r>
+          </w:p>
+          <w:p>
+            <w:r>
+              <w:t>AB = Ändrat betalningsansvar</w:t>
+            </w:r>
+          </w:p>
+        </w:tc>
+        <w:tc>
+          <w:tcPr>
+            <w:tcW w:w="772" w:type="pct"/>
+          </w:tcPr>
+          <w:p/>
         </w:tc>
         <w:tc>
           <w:tcPr>
@@ -27994,56 +28005,18 @@
           </w:tcPr>
           <w:p>
             <w:r>
-              <w:lastRenderedPageBreak/>
-              <w:t xml:space="preserve">Värdemängd: </w:t>
-            </w:r>
-          </w:p>
-          <w:p>
-            <w:r>
-              <w:t xml:space="preserve">NR = Ny remiss </w:t>
-            </w:r>
-          </w:p>
-          <w:p>
-            <w:r>
-              <w:lastRenderedPageBreak/>
-              <w:t xml:space="preserve">AR = Ändrad remiss </w:t>
-            </w:r>
-          </w:p>
-          <w:p>
-            <w:r>
-              <w:t xml:space="preserve">VR = Vidareskickad remiss </w:t>
-            </w:r>
-          </w:p>
-          <w:p>
-            <w:r>
-              <w:t>AB = Ändrat betalningsansvar</w:t>
-            </w:r>
-          </w:p>
-        </w:tc>
-        <w:tc>
-          <w:tcPr>
-            <w:tcW w:w="772" w:type="pct"/>
+              <w:t>Specifik för denna domän</w:t>
+            </w:r>
+          </w:p>
+        </w:tc>
+        <w:tc>
+          <w:tcPr>
+            <w:tcW w:w="561" w:type="pct"/>
           </w:tcPr>
           <w:p/>
         </w:tc>
         <w:tc>
           <w:tcPr>
-            <w:tcW w:w="631" w:type="pct"/>
-          </w:tcPr>
-          <w:p>
-            <w:r>
-              <w:t>Specifik för denna domän</w:t>
-            </w:r>
-          </w:p>
-        </w:tc>
-        <w:tc>
-          <w:tcPr>
-            <w:tcW w:w="561" w:type="pct"/>
-          </w:tcPr>
-          <w:p/>
-        </w:tc>
-        <w:tc>
-          <w:tcPr>
             <w:tcW w:w="351" w:type="pct"/>
           </w:tcPr>
           <w:p>
@@ -28051,11 +28024,7 @@
               <w:t>r</w:t>
             </w:r>
             <w:r>
-              <w:t>emiss/ versionsorsa</w:t>
-            </w:r>
-            <w:r>
-              <w:lastRenderedPageBreak/>
-              <w:t xml:space="preserve">k </w:t>
+              <w:t xml:space="preserve">emiss/ versionsorsak </w:t>
             </w:r>
           </w:p>
         </w:tc>
@@ -28417,11 +28386,7 @@
           </w:p>
           <w:p>
             <w:r>
-              <w:t xml:space="preserve">4 = Kap 4 Patientens </w:t>
-            </w:r>
-            <w:r>
-              <w:lastRenderedPageBreak/>
-              <w:t>val</w:t>
+              <w:t>4 = Kap 4 Patientens val</w:t>
             </w:r>
           </w:p>
         </w:tc>
@@ -28444,7 +28409,6 @@
                 <w:sz w:val="20"/>
                 <w:szCs w:val="20"/>
               </w:rPr>
-              <w:lastRenderedPageBreak/>
               <w:t xml:space="preserve">Riksavtal för utomlänsvård och kommentarer (SKL) </w:t>
             </w:r>
           </w:p>
@@ -28550,8 +28514,11 @@
           </w:tcPr>
           <w:p>
             <w:r>
+              <w:t>kv_betalningsförbin</w:t>
+            </w:r>
+            <w:r>
               <w:lastRenderedPageBreak/>
-              <w:t xml:space="preserve">kv_betalningsförbindelse_ersättningstyp </w:t>
+              <w:t xml:space="preserve">delse_ersättningstyp </w:t>
             </w:r>
           </w:p>
         </w:tc>
@@ -28567,7 +28534,11 @@
           </w:tcPr>
           <w:p>
             <w:r>
-              <w:t xml:space="preserve">1 = Ersättning från patientens hemlandsting enligt reglerna i riksavtalet </w:t>
+              <w:t xml:space="preserve">1 = Ersättning </w:t>
+            </w:r>
+            <w:r>
+              <w:lastRenderedPageBreak/>
+              <w:t xml:space="preserve">från patientens hemlandsting enligt reglerna i riksavtalet </w:t>
             </w:r>
           </w:p>
           <w:p>
@@ -28595,7 +28566,17 @@
                 <w:sz w:val="20"/>
                 <w:szCs w:val="20"/>
               </w:rPr>
-              <w:t xml:space="preserve">Riksavtal för utomlänsvård och kommentarer (SKL) </w:t>
+              <w:lastRenderedPageBreak/>
+              <w:t xml:space="preserve">Riksavtal för utomlänsvård och </w:t>
+            </w:r>
+            <w:r>
+              <w:rPr>
+                <w:rFonts w:ascii="Arial" w:hAnsi="Arial" w:cs="Arial"/>
+                <w:sz w:val="20"/>
+                <w:szCs w:val="20"/>
+              </w:rPr>
+              <w:lastRenderedPageBreak/>
+              <w:t xml:space="preserve">kommentarer (SKL) </w:t>
             </w:r>
           </w:p>
         </w:tc>
@@ -28613,7 +28594,12 @@
               </w:rPr>
             </w:pPr>
             <w:r>
-              <w:t>Specifik för denna domän</w:t>
+              <w:lastRenderedPageBreak/>
+              <w:t xml:space="preserve">Specifik för denna </w:t>
+            </w:r>
+            <w:r>
+              <w:lastRenderedPageBreak/>
+              <w:t>domän</w:t>
             </w:r>
           </w:p>
         </w:tc>
@@ -28638,6 +28624,7 @@
                 <w:sz w:val="20"/>
                 <w:szCs w:val="20"/>
               </w:rPr>
+              <w:lastRenderedPageBreak/>
               <w:t xml:space="preserve">Saknas </w:t>
             </w:r>
           </w:p>
@@ -28708,6 +28695,7 @@
           </w:tcPr>
           <w:p>
             <w:r>
+              <w:lastRenderedPageBreak/>
               <w:t xml:space="preserve">ICD-10 SE </w:t>
             </w:r>
           </w:p>
@@ -29351,11 +29339,11 @@
           </w:tcPr>
           <w:p>
             <w:r>
-              <w:t xml:space="preserve">Kodverk </w:t>
+              <w:t xml:space="preserve">Kodverk som innehåller Sveriges 21 </w:t>
             </w:r>
             <w:r>
               <w:lastRenderedPageBreak/>
-              <w:t>som innehåller Sveriges 21 län</w:t>
+              <w:t>län</w:t>
             </w:r>
           </w:p>
         </w:tc>
@@ -29366,76 +29354,12 @@
           <w:p>
             <w:r>
               <w:lastRenderedPageBreak/>
-              <w:t xml:space="preserve">1 = </w:t>
-            </w:r>
-            <w:r>
-              <w:lastRenderedPageBreak/>
-              <w:t xml:space="preserve">Stockholms län </w:t>
-            </w:r>
-          </w:p>
-          <w:p>
-            <w:r>
-              <w:t xml:space="preserve">3 = Uppsala län </w:t>
-            </w:r>
-          </w:p>
-          <w:p>
-            <w:r>
-              <w:t xml:space="preserve">4 = Södermanlands län </w:t>
-            </w:r>
-          </w:p>
-          <w:p>
-            <w:r>
-              <w:t xml:space="preserve">5 = Östergötlands län </w:t>
-            </w:r>
-          </w:p>
-          <w:p>
-            <w:r>
-              <w:t xml:space="preserve">6 = Jönköpings län </w:t>
-            </w:r>
-          </w:p>
-          <w:p>
-            <w:r>
-              <w:t xml:space="preserve">7 = Kronobergs län </w:t>
-            </w:r>
-          </w:p>
-          <w:p>
-            <w:r>
-              <w:t xml:space="preserve">8 = Kalmar län </w:t>
-            </w:r>
-          </w:p>
-          <w:p>
-            <w:r>
-              <w:t xml:space="preserve">9 = Gotlands län </w:t>
-            </w:r>
-          </w:p>
-          <w:p>
-            <w:r>
-              <w:t xml:space="preserve">10 = Blekinge län </w:t>
-            </w:r>
-          </w:p>
-          <w:p>
-            <w:r>
-              <w:t xml:space="preserve">12 = Skåne län </w:t>
-            </w:r>
-          </w:p>
-          <w:p>
-            <w:r>
-              <w:t xml:space="preserve">13 = Hallands län </w:t>
-            </w:r>
-          </w:p>
-          <w:p>
-            <w:r>
-              <w:t xml:space="preserve">14 = Västra Götalands län </w:t>
-            </w:r>
-          </w:p>
-          <w:p>
-            <w:r>
-              <w:t xml:space="preserve">17 = Värmlands län </w:t>
-            </w:r>
-          </w:p>
-          <w:p>
-            <w:r>
-              <w:t xml:space="preserve">18 = Örebro </w:t>
+              <w:t xml:space="preserve">1 = Stockholms län </w:t>
+            </w:r>
+          </w:p>
+          <w:p>
+            <w:r>
+              <w:t xml:space="preserve">3 = Uppsala </w:t>
             </w:r>
             <w:r>
               <w:lastRenderedPageBreak/>
@@ -29444,7 +29368,71 @@
           </w:p>
           <w:p>
             <w:r>
-              <w:t xml:space="preserve">19 = Västmanlands län </w:t>
+              <w:t xml:space="preserve">4 = Södermanlands län </w:t>
+            </w:r>
+          </w:p>
+          <w:p>
+            <w:r>
+              <w:t xml:space="preserve">5 = Östergötlands län </w:t>
+            </w:r>
+          </w:p>
+          <w:p>
+            <w:r>
+              <w:t xml:space="preserve">6 = Jönköpings län </w:t>
+            </w:r>
+          </w:p>
+          <w:p>
+            <w:r>
+              <w:t xml:space="preserve">7 = Kronobergs län </w:t>
+            </w:r>
+          </w:p>
+          <w:p>
+            <w:r>
+              <w:t xml:space="preserve">8 = Kalmar län </w:t>
+            </w:r>
+          </w:p>
+          <w:p>
+            <w:r>
+              <w:t xml:space="preserve">9 = Gotlands län </w:t>
+            </w:r>
+          </w:p>
+          <w:p>
+            <w:r>
+              <w:t xml:space="preserve">10 = Blekinge län </w:t>
+            </w:r>
+          </w:p>
+          <w:p>
+            <w:r>
+              <w:t xml:space="preserve">12 = Skåne län </w:t>
+            </w:r>
+          </w:p>
+          <w:p>
+            <w:r>
+              <w:t xml:space="preserve">13 = Hallands län </w:t>
+            </w:r>
+          </w:p>
+          <w:p>
+            <w:r>
+              <w:t xml:space="preserve">14 = Västra Götalands län </w:t>
+            </w:r>
+          </w:p>
+          <w:p>
+            <w:r>
+              <w:t xml:space="preserve">17 = Värmlands län </w:t>
+            </w:r>
+          </w:p>
+          <w:p>
+            <w:r>
+              <w:t xml:space="preserve">18 = Örebro län </w:t>
+            </w:r>
+          </w:p>
+          <w:p>
+            <w:r>
+              <w:t>19 = Västmanlan</w:t>
+            </w:r>
+            <w:r>
+              <w:lastRenderedPageBreak/>
+              <w:t xml:space="preserve">ds län </w:t>
             </w:r>
           </w:p>
           <w:p>
@@ -29523,7 +29511,71 @@
                 <w:sz w:val="20"/>
                 <w:szCs w:val="20"/>
               </w:rPr>
-              <w:t>1.2.752.12</w:t>
+              <w:t xml:space="preserve">1.2.752.129.2.2.1.18 </w:t>
+            </w:r>
+          </w:p>
+        </w:tc>
+        <w:tc>
+          <w:tcPr>
+            <w:tcW w:w="351" w:type="pct"/>
+          </w:tcPr>
+          <w:p>
+            <w:pPr>
+              <w:pStyle w:val="Default"/>
+              <w:rPr>
+                <w:rFonts w:ascii="Arial" w:hAnsi="Arial" w:cs="Arial"/>
+                <w:sz w:val="20"/>
+                <w:szCs w:val="20"/>
+              </w:rPr>
+            </w:pPr>
+            <w:r>
+              <w:rPr>
+                <w:rFonts w:ascii="Arial" w:hAnsi="Arial" w:cs="Arial"/>
+                <w:sz w:val="20"/>
+                <w:szCs w:val="20"/>
+              </w:rPr>
+              <w:t xml:space="preserve">SCB </w:t>
+            </w:r>
+          </w:p>
+        </w:tc>
+        <w:tc>
+          <w:tcPr>
+            <w:tcW w:w="886" w:type="pct"/>
+          </w:tcPr>
+          <w:p>
+            <w:pPr>
+              <w:pStyle w:val="Default"/>
+              <w:rPr>
+                <w:rFonts w:ascii="Arial" w:hAnsi="Arial" w:cs="Arial"/>
+                <w:sz w:val="20"/>
+                <w:szCs w:val="20"/>
+              </w:rPr>
+            </w:pPr>
+            <w:r>
+              <w:rPr>
+                <w:rFonts w:ascii="Arial" w:hAnsi="Arial" w:cs="Arial"/>
+                <w:sz w:val="20"/>
+                <w:szCs w:val="20"/>
+              </w:rPr>
+              <w:t xml:space="preserve">Betalningsförbindelse/betalningsansvarigt landsting </w:t>
+            </w:r>
+          </w:p>
+          <w:p>
+            <w:pPr>
+              <w:pStyle w:val="Default"/>
+              <w:rPr>
+                <w:rFonts w:ascii="Arial" w:hAnsi="Arial" w:cs="Arial"/>
+                <w:sz w:val="20"/>
+                <w:szCs w:val="20"/>
+              </w:rPr>
+            </w:pPr>
+            <w:r>
+              <w:rPr>
+                <w:rFonts w:ascii="Arial" w:hAnsi="Arial" w:cs="Arial"/>
+                <w:sz w:val="20"/>
+                <w:szCs w:val="20"/>
+              </w:rPr>
+              <w:t xml:space="preserve">Ersättningsinformation/ägare av </w:t>
             </w:r>
             <w:r>
               <w:rPr>
@@ -29532,81 +29584,7 @@
                 <w:szCs w:val="20"/>
               </w:rPr>
               <w:lastRenderedPageBreak/>
-              <w:t xml:space="preserve">9.2.2.1.18 </w:t>
-            </w:r>
-          </w:p>
-        </w:tc>
-        <w:tc>
-          <w:tcPr>
-            <w:tcW w:w="351" w:type="pct"/>
-          </w:tcPr>
-          <w:p>
-            <w:pPr>
-              <w:pStyle w:val="Default"/>
-              <w:rPr>
-                <w:rFonts w:ascii="Arial" w:hAnsi="Arial" w:cs="Arial"/>
-                <w:sz w:val="20"/>
-                <w:szCs w:val="20"/>
-              </w:rPr>
-            </w:pPr>
-            <w:r>
-              <w:rPr>
-                <w:rFonts w:ascii="Arial" w:hAnsi="Arial" w:cs="Arial"/>
-                <w:sz w:val="20"/>
-                <w:szCs w:val="20"/>
-              </w:rPr>
-              <w:lastRenderedPageBreak/>
-              <w:t xml:space="preserve">SCB </w:t>
-            </w:r>
-          </w:p>
-        </w:tc>
-        <w:tc>
-          <w:tcPr>
-            <w:tcW w:w="886" w:type="pct"/>
-          </w:tcPr>
-          <w:p>
-            <w:pPr>
-              <w:pStyle w:val="Default"/>
-              <w:rPr>
-                <w:rFonts w:ascii="Arial" w:hAnsi="Arial" w:cs="Arial"/>
-                <w:sz w:val="20"/>
-                <w:szCs w:val="20"/>
-              </w:rPr>
-            </w:pPr>
-            <w:r>
-              <w:rPr>
-                <w:rFonts w:ascii="Arial" w:hAnsi="Arial" w:cs="Arial"/>
-                <w:sz w:val="20"/>
-                <w:szCs w:val="20"/>
-              </w:rPr>
-              <w:t>Betalningsförbind</w:t>
-            </w:r>
-            <w:r>
-              <w:rPr>
-                <w:rFonts w:ascii="Arial" w:hAnsi="Arial" w:cs="Arial"/>
-                <w:sz w:val="20"/>
-                <w:szCs w:val="20"/>
-              </w:rPr>
-              <w:lastRenderedPageBreak/>
-              <w:t xml:space="preserve">else/betalningsansvarigt landsting </w:t>
-            </w:r>
-          </w:p>
-          <w:p>
-            <w:pPr>
-              <w:pStyle w:val="Default"/>
-              <w:rPr>
-                <w:rFonts w:ascii="Arial" w:hAnsi="Arial" w:cs="Arial"/>
-                <w:sz w:val="20"/>
-                <w:szCs w:val="20"/>
-              </w:rPr>
-            </w:pPr>
-            <w:r>
-              <w:rPr>
-                <w:rFonts w:ascii="Arial" w:hAnsi="Arial" w:cs="Arial"/>
-                <w:sz w:val="20"/>
-                <w:szCs w:val="20"/>
-              </w:rPr>
-              <w:t xml:space="preserve">Ersättningsinformation/ägare av åberopat kontrakt </w:t>
+              <w:t xml:space="preserve">åberopat kontrakt </w:t>
             </w:r>
           </w:p>
           <w:p>
@@ -29639,7 +29617,7 @@
     </w:p>
     <w:p>
       <w:pPr>
-        <w:pStyle w:val="Heading1"/>
+        <w:pStyle w:val="Rubrik1"/>
       </w:pPr>
       <w:bookmarkStart w:id="80" w:name="_Toc389216853"/>
       <w:bookmarkStart w:id="81" w:name="_Toc400712699"/>
@@ -29691,7 +29669,6 @@
         <w:rPr>
           <w:b/>
         </w:rPr>
-        <w:lastRenderedPageBreak/>
         <w:t>SIS Handbok 550 Terminologi för Informationssäkerhet</w:t>
       </w:r>
     </w:p>
@@ -29711,6 +29688,7 @@
         <w:rPr>
           <w:b/>
         </w:rPr>
+        <w:lastRenderedPageBreak/>
         <w:t>Modell för klassificering av information, Version 1.0</w:t>
       </w:r>
     </w:p>
@@ -29740,7 +29718,7 @@
     </w:p>
     <w:p>
       <w:pPr>
-        <w:pStyle w:val="Heading1"/>
+        <w:pStyle w:val="Rubrik1"/>
       </w:pPr>
       <w:bookmarkStart w:id="82" w:name="_Toc400712700"/>
       <w:r>
@@ -29773,15 +29751,8 @@
 </w:document>
 </file>
 
-<file path=word/commentsExtended.xml><?xml version="1.0" encoding="utf-8"?>
-<w15:commentsEx xmlns:wpc="http://schemas.microsoft.com/office/word/2010/wordprocessingCanvas" xmlns:mc="http://schemas.openxmlformats.org/markup-compatibility/2006" xmlns:o="urn:schemas-microsoft-com:office:office" xmlns:r="http://schemas.openxmlformats.org/officeDocument/2006/relationships" xmlns:m="http://schemas.openxmlformats.org/officeDocument/2006/math" xmlns:v="urn:schemas-microsoft-com:vml" xmlns:wp14="http://schemas.microsoft.com/office/word/2010/wordprocessingDrawing" xmlns:wp="http://schemas.openxmlformats.org/drawingml/2006/wordprocessingDrawing" xmlns:w10="urn:schemas-microsoft-com:office:word" xmlns:w="http://schemas.openxmlformats.org/wordprocessingml/2006/main" xmlns:w14="http://schemas.microsoft.com/office/word/2010/wordml" xmlns:w15="http://schemas.microsoft.com/office/word/2012/wordml" xmlns:wpg="http://schemas.microsoft.com/office/word/2010/wordprocessingGroup" xmlns:wpi="http://schemas.microsoft.com/office/word/2010/wordprocessingInk" xmlns:wne="http://schemas.microsoft.com/office/word/2006/wordml" xmlns:wps="http://schemas.microsoft.com/office/word/2010/wordprocessingShape" mc:Ignorable="w14 w15 wp14">
-  <w15:commentEx w15:paraId="0F861E0F" w15:done="0"/>
-  <w15:commentEx w15:paraId="1546AB81" w15:done="0"/>
-</w15:commentsEx>
-</file>
-
 <file path=word/endnotes.xml><?xml version="1.0" encoding="utf-8"?>
-<w:endnotes xmlns:wpc="http://schemas.microsoft.com/office/word/2010/wordprocessingCanvas" xmlns:mc="http://schemas.openxmlformats.org/markup-compatibility/2006" xmlns:o="urn:schemas-microsoft-com:office:office" xmlns:r="http://schemas.openxmlformats.org/officeDocument/2006/relationships" xmlns:m="http://schemas.openxmlformats.org/officeDocument/2006/math" xmlns:v="urn:schemas-microsoft-com:vml" xmlns:wp14="http://schemas.microsoft.com/office/word/2010/wordprocessingDrawing" xmlns:wp="http://schemas.openxmlformats.org/drawingml/2006/wordprocessingDrawing" xmlns:w10="urn:schemas-microsoft-com:office:word" xmlns:w="http://schemas.openxmlformats.org/wordprocessingml/2006/main" xmlns:w14="http://schemas.microsoft.com/office/word/2010/wordml" xmlns:wpg="http://schemas.microsoft.com/office/word/2010/wordprocessingGroup" xmlns:wpi="http://schemas.microsoft.com/office/word/2010/wordprocessingInk" xmlns:wne="http://schemas.microsoft.com/office/word/2006/wordml" xmlns:wps="http://schemas.microsoft.com/office/word/2010/wordprocessingShape" mc:Ignorable="w14 wp14">
+<w:endnotes xmlns:wpc="http://schemas.microsoft.com/office/word/2010/wordprocessingCanvas" xmlns:mc="http://schemas.openxmlformats.org/markup-compatibility/2006" xmlns:o="urn:schemas-microsoft-com:office:office" xmlns:r="http://schemas.openxmlformats.org/officeDocument/2006/relationships" xmlns:m="http://schemas.openxmlformats.org/officeDocument/2006/math" xmlns:v="urn:schemas-microsoft-com:vml" xmlns:wp14="http://schemas.microsoft.com/office/word/2010/wordprocessingDrawing" xmlns:wp="http://schemas.openxmlformats.org/drawingml/2006/wordprocessingDrawing" xmlns:w10="urn:schemas-microsoft-com:office:word" xmlns:w="http://schemas.openxmlformats.org/wordprocessingml/2006/main" xmlns:w14="http://schemas.microsoft.com/office/word/2010/wordml" xmlns:w15="http://schemas.microsoft.com/office/word/2012/wordml" xmlns:wpg="http://schemas.microsoft.com/office/word/2010/wordprocessingGroup" xmlns:wpi="http://schemas.microsoft.com/office/word/2010/wordprocessingInk" xmlns:wne="http://schemas.microsoft.com/office/word/2006/wordml" xmlns:wps="http://schemas.microsoft.com/office/word/2010/wordprocessingShape" mc:Ignorable="w14 w15 wp14">
   <w:endnote w:type="separator" w:id="-1">
     <w:p>
       <w:r>
@@ -29804,7 +29775,7 @@
 </file>
 
 <file path=word/footer1.xml><?xml version="1.0" encoding="utf-8"?>
-<w:ftr xmlns:wpc="http://schemas.microsoft.com/office/word/2010/wordprocessingCanvas" xmlns:mc="http://schemas.openxmlformats.org/markup-compatibility/2006" xmlns:o="urn:schemas-microsoft-com:office:office" xmlns:r="http://schemas.openxmlformats.org/officeDocument/2006/relationships" xmlns:m="http://schemas.openxmlformats.org/officeDocument/2006/math" xmlns:v="urn:schemas-microsoft-com:vml" xmlns:wp14="http://schemas.microsoft.com/office/word/2010/wordprocessingDrawing" xmlns:wp="http://schemas.openxmlformats.org/drawingml/2006/wordprocessingDrawing" xmlns:w10="urn:schemas-microsoft-com:office:word" xmlns:w="http://schemas.openxmlformats.org/wordprocessingml/2006/main" xmlns:w14="http://schemas.microsoft.com/office/word/2010/wordml" xmlns:wpg="http://schemas.microsoft.com/office/word/2010/wordprocessingGroup" xmlns:wpi="http://schemas.microsoft.com/office/word/2010/wordprocessingInk" xmlns:wne="http://schemas.microsoft.com/office/word/2006/wordml" xmlns:wps="http://schemas.microsoft.com/office/word/2010/wordprocessingShape" mc:Ignorable="w14 wp14">
+<w:ftr xmlns:wpc="http://schemas.microsoft.com/office/word/2010/wordprocessingCanvas" xmlns:mc="http://schemas.openxmlformats.org/markup-compatibility/2006" xmlns:o="urn:schemas-microsoft-com:office:office" xmlns:r="http://schemas.openxmlformats.org/officeDocument/2006/relationships" xmlns:m="http://schemas.openxmlformats.org/officeDocument/2006/math" xmlns:v="urn:schemas-microsoft-com:vml" xmlns:wp14="http://schemas.microsoft.com/office/word/2010/wordprocessingDrawing" xmlns:wp="http://schemas.openxmlformats.org/drawingml/2006/wordprocessingDrawing" xmlns:w10="urn:schemas-microsoft-com:office:word" xmlns:w="http://schemas.openxmlformats.org/wordprocessingml/2006/main" xmlns:w14="http://schemas.microsoft.com/office/word/2010/wordml" xmlns:w15="http://schemas.microsoft.com/office/word/2012/wordml" xmlns:wpg="http://schemas.microsoft.com/office/word/2010/wordprocessingGroup" xmlns:wpi="http://schemas.microsoft.com/office/word/2010/wordprocessingInk" xmlns:wne="http://schemas.microsoft.com/office/word/2006/wordml" xmlns:wps="http://schemas.microsoft.com/office/word/2010/wordprocessingShape" mc:Ignorable="w14 w15 wp14">
   <w:tbl>
     <w:tblPr>
       <w:tblW w:w="9923" w:type="dxa"/>
@@ -29834,7 +29805,7 @@
         </w:tcPr>
         <w:p>
           <w:pPr>
-            <w:pStyle w:val="Footer"/>
+            <w:pStyle w:val="Sidfot"/>
           </w:pPr>
           <w:r>
             <w:t>Inera AB</w:t>
@@ -29847,7 +29818,7 @@
         </w:tcPr>
         <w:p>
           <w:pPr>
-            <w:pStyle w:val="Footer"/>
+            <w:pStyle w:val="Sidfot"/>
           </w:pPr>
           <w:r>
             <w:t>Box 177 03</w:t>
@@ -29855,7 +29826,7 @@
         </w:p>
         <w:p>
           <w:pPr>
-            <w:pStyle w:val="Footer"/>
+            <w:pStyle w:val="Sidfot"/>
           </w:pPr>
           <w:r>
             <w:t>Östgötagatan 12</w:t>
@@ -29863,7 +29834,7 @@
         </w:p>
         <w:p>
           <w:pPr>
-            <w:pStyle w:val="Footer"/>
+            <w:pStyle w:val="Sidfot"/>
           </w:pPr>
           <w:r>
             <w:t>118 93 Stockholm</w:t>
@@ -29876,7 +29847,7 @@
         </w:tcPr>
         <w:p>
           <w:pPr>
-            <w:pStyle w:val="Footer"/>
+            <w:pStyle w:val="Sidfot"/>
             <w:rPr>
               <w:lang w:val="en-US"/>
             </w:rPr>
@@ -29890,7 +29861,7 @@
         </w:p>
         <w:p>
           <w:pPr>
-            <w:pStyle w:val="Footer"/>
+            <w:pStyle w:val="Sidfot"/>
             <w:rPr>
               <w:lang w:val="en-US"/>
             </w:rPr>
@@ -29904,7 +29875,7 @@
         </w:p>
         <w:p>
           <w:pPr>
-            <w:pStyle w:val="Footer"/>
+            <w:pStyle w:val="Sidfot"/>
             <w:rPr>
               <w:lang w:val="en-US"/>
             </w:rPr>
@@ -29923,7 +29894,7 @@
         </w:tcPr>
         <w:p>
           <w:pPr>
-            <w:pStyle w:val="Footer"/>
+            <w:pStyle w:val="Sidfot"/>
           </w:pPr>
           <w:r>
             <w:t>Organisationsnummer</w:t>
@@ -29931,7 +29902,7 @@
         </w:p>
         <w:p>
           <w:pPr>
-            <w:pStyle w:val="Footer"/>
+            <w:pStyle w:val="Sidfot"/>
           </w:pPr>
           <w:r>
             <w:t>556559-4230</w:t>
@@ -29939,7 +29910,7 @@
         </w:p>
         <w:p>
           <w:pPr>
-            <w:pStyle w:val="Footer"/>
+            <w:pStyle w:val="Sidfot"/>
           </w:pPr>
         </w:p>
       </w:tc>
@@ -29949,9 +29920,9 @@
         </w:tcPr>
         <w:p>
           <w:pPr>
-            <w:pStyle w:val="Footer"/>
+            <w:pStyle w:val="Sidfot"/>
             <w:rPr>
-              <w:rStyle w:val="PageNumber"/>
+              <w:rStyle w:val="Sidnummer"/>
             </w:rPr>
           </w:pPr>
           <w:r>
@@ -29959,75 +29930,75 @@
           </w:r>
           <w:r>
             <w:rPr>
-              <w:rStyle w:val="PageNumber"/>
+              <w:rStyle w:val="Sidnummer"/>
             </w:rPr>
             <w:t xml:space="preserve">Sid </w:t>
           </w:r>
           <w:r>
             <w:rPr>
-              <w:rStyle w:val="PageNumber"/>
+              <w:rStyle w:val="Sidnummer"/>
             </w:rPr>
             <w:fldChar w:fldCharType="begin"/>
           </w:r>
           <w:r>
             <w:rPr>
-              <w:rStyle w:val="PageNumber"/>
+              <w:rStyle w:val="Sidnummer"/>
             </w:rPr>
             <w:instrText xml:space="preserve"> PAGE </w:instrText>
           </w:r>
           <w:r>
             <w:rPr>
-              <w:rStyle w:val="PageNumber"/>
+              <w:rStyle w:val="Sidnummer"/>
             </w:rPr>
             <w:fldChar w:fldCharType="separate"/>
           </w:r>
           <w:r>
             <w:rPr>
-              <w:rStyle w:val="PageNumber"/>
+              <w:rStyle w:val="Sidnummer"/>
               <w:noProof/>
             </w:rPr>
-            <w:t>42</w:t>
+            <w:t>19</w:t>
           </w:r>
           <w:r>
             <w:rPr>
-              <w:rStyle w:val="PageNumber"/>
+              <w:rStyle w:val="Sidnummer"/>
             </w:rPr>
             <w:fldChar w:fldCharType="end"/>
           </w:r>
           <w:r>
             <w:rPr>
-              <w:rStyle w:val="PageNumber"/>
+              <w:rStyle w:val="Sidnummer"/>
             </w:rPr>
             <w:t>/</w:t>
           </w:r>
           <w:r>
             <w:rPr>
-              <w:rStyle w:val="PageNumber"/>
+              <w:rStyle w:val="Sidnummer"/>
             </w:rPr>
             <w:fldChar w:fldCharType="begin"/>
           </w:r>
           <w:r>
             <w:rPr>
-              <w:rStyle w:val="PageNumber"/>
+              <w:rStyle w:val="Sidnummer"/>
             </w:rPr>
             <w:instrText xml:space="preserve"> NUMPAGES </w:instrText>
           </w:r>
           <w:r>
             <w:rPr>
-              <w:rStyle w:val="PageNumber"/>
+              <w:rStyle w:val="Sidnummer"/>
             </w:rPr>
             <w:fldChar w:fldCharType="separate"/>
           </w:r>
           <w:r>
             <w:rPr>
-              <w:rStyle w:val="PageNumber"/>
+              <w:rStyle w:val="Sidnummer"/>
               <w:noProof/>
             </w:rPr>
             <w:t>49</w:t>
           </w:r>
           <w:r>
             <w:rPr>
-              <w:rStyle w:val="PageNumber"/>
+              <w:rStyle w:val="Sidnummer"/>
             </w:rPr>
             <w:fldChar w:fldCharType="end"/>
           </w:r>
@@ -30041,7 +30012,7 @@
 </file>
 
 <file path=word/footnotes.xml><?xml version="1.0" encoding="utf-8"?>
-<w:footnotes xmlns:wpc="http://schemas.microsoft.com/office/word/2010/wordprocessingCanvas" xmlns:mc="http://schemas.openxmlformats.org/markup-compatibility/2006" xmlns:o="urn:schemas-microsoft-com:office:office" xmlns:r="http://schemas.openxmlformats.org/officeDocument/2006/relationships" xmlns:m="http://schemas.openxmlformats.org/officeDocument/2006/math" xmlns:v="urn:schemas-microsoft-com:vml" xmlns:wp14="http://schemas.microsoft.com/office/word/2010/wordprocessingDrawing" xmlns:wp="http://schemas.openxmlformats.org/drawingml/2006/wordprocessingDrawing" xmlns:w10="urn:schemas-microsoft-com:office:word" xmlns:w="http://schemas.openxmlformats.org/wordprocessingml/2006/main" xmlns:w14="http://schemas.microsoft.com/office/word/2010/wordml" xmlns:wpg="http://schemas.microsoft.com/office/word/2010/wordprocessingGroup" xmlns:wpi="http://schemas.microsoft.com/office/word/2010/wordprocessingInk" xmlns:wne="http://schemas.microsoft.com/office/word/2006/wordml" xmlns:wps="http://schemas.microsoft.com/office/word/2010/wordprocessingShape" mc:Ignorable="w14 wp14">
+<w:footnotes xmlns:wpc="http://schemas.microsoft.com/office/word/2010/wordprocessingCanvas" xmlns:mc="http://schemas.openxmlformats.org/markup-compatibility/2006" xmlns:o="urn:schemas-microsoft-com:office:office" xmlns:r="http://schemas.openxmlformats.org/officeDocument/2006/relationships" xmlns:m="http://schemas.openxmlformats.org/officeDocument/2006/math" xmlns:v="urn:schemas-microsoft-com:vml" xmlns:wp14="http://schemas.microsoft.com/office/word/2010/wordprocessingDrawing" xmlns:wp="http://schemas.openxmlformats.org/drawingml/2006/wordprocessingDrawing" xmlns:w10="urn:schemas-microsoft-com:office:word" xmlns:w="http://schemas.openxmlformats.org/wordprocessingml/2006/main" xmlns:w14="http://schemas.microsoft.com/office/word/2010/wordml" xmlns:w15="http://schemas.microsoft.com/office/word/2012/wordml" xmlns:wpg="http://schemas.microsoft.com/office/word/2010/wordprocessingGroup" xmlns:wpi="http://schemas.microsoft.com/office/word/2010/wordprocessingInk" xmlns:wne="http://schemas.microsoft.com/office/word/2006/wordml" xmlns:wps="http://schemas.microsoft.com/office/word/2010/wordprocessingShape" mc:Ignorable="w14 w15 wp14">
   <w:footnote w:type="separator" w:id="-1">
     <w:p>
       <w:r>
@@ -30064,14 +30035,14 @@
 </file>
 
 <file path=word/header1.xml><?xml version="1.0" encoding="utf-8"?>
-<w:hdr xmlns:wpc="http://schemas.microsoft.com/office/word/2010/wordprocessingCanvas" xmlns:mc="http://schemas.openxmlformats.org/markup-compatibility/2006" xmlns:o="urn:schemas-microsoft-com:office:office" xmlns:r="http://schemas.openxmlformats.org/officeDocument/2006/relationships" xmlns:m="http://schemas.openxmlformats.org/officeDocument/2006/math" xmlns:v="urn:schemas-microsoft-com:vml" xmlns:wp14="http://schemas.microsoft.com/office/word/2010/wordprocessingDrawing" xmlns:wp="http://schemas.openxmlformats.org/drawingml/2006/wordprocessingDrawing" xmlns:w10="urn:schemas-microsoft-com:office:word" xmlns:w="http://schemas.openxmlformats.org/wordprocessingml/2006/main" xmlns:w14="http://schemas.microsoft.com/office/word/2010/wordml" xmlns:wpg="http://schemas.microsoft.com/office/word/2010/wordprocessingGroup" xmlns:wpi="http://schemas.microsoft.com/office/word/2010/wordprocessingInk" xmlns:wne="http://schemas.microsoft.com/office/word/2006/wordml" xmlns:wps="http://schemas.microsoft.com/office/word/2010/wordprocessingShape" mc:Ignorable="w14 wp14">
+<w:hdr xmlns:wpc="http://schemas.microsoft.com/office/word/2010/wordprocessingCanvas" xmlns:mc="http://schemas.openxmlformats.org/markup-compatibility/2006" xmlns:o="urn:schemas-microsoft-com:office:office" xmlns:r="http://schemas.openxmlformats.org/officeDocument/2006/relationships" xmlns:m="http://schemas.openxmlformats.org/officeDocument/2006/math" xmlns:v="urn:schemas-microsoft-com:vml" xmlns:wp14="http://schemas.microsoft.com/office/word/2010/wordprocessingDrawing" xmlns:wp="http://schemas.openxmlformats.org/drawingml/2006/wordprocessingDrawing" xmlns:w10="urn:schemas-microsoft-com:office:word" xmlns:w="http://schemas.openxmlformats.org/wordprocessingml/2006/main" xmlns:w14="http://schemas.microsoft.com/office/word/2010/wordml" xmlns:w15="http://schemas.microsoft.com/office/word/2012/wordml" xmlns:wpg="http://schemas.microsoft.com/office/word/2010/wordprocessingGroup" xmlns:wpi="http://schemas.microsoft.com/office/word/2010/wordprocessingInk" xmlns:wne="http://schemas.microsoft.com/office/word/2006/wordml" xmlns:wps="http://schemas.microsoft.com/office/word/2010/wordprocessingShape" mc:Ignorable="w14 w15 wp14">
   <w:p/>
   <w:p/>
 </w:hdr>
 </file>
 
 <file path=word/header2.xml><?xml version="1.0" encoding="utf-8"?>
-<w:hdr xmlns:wpc="http://schemas.microsoft.com/office/word/2010/wordprocessingCanvas" xmlns:mc="http://schemas.openxmlformats.org/markup-compatibility/2006" xmlns:o="urn:schemas-microsoft-com:office:office" xmlns:r="http://schemas.openxmlformats.org/officeDocument/2006/relationships" xmlns:m="http://schemas.openxmlformats.org/officeDocument/2006/math" xmlns:v="urn:schemas-microsoft-com:vml" xmlns:wp14="http://schemas.microsoft.com/office/word/2010/wordprocessingDrawing" xmlns:wp="http://schemas.openxmlformats.org/drawingml/2006/wordprocessingDrawing" xmlns:w10="urn:schemas-microsoft-com:office:word" xmlns:w="http://schemas.openxmlformats.org/wordprocessingml/2006/main" xmlns:w14="http://schemas.microsoft.com/office/word/2010/wordml" xmlns:wpg="http://schemas.microsoft.com/office/word/2010/wordprocessingGroup" xmlns:wpi="http://schemas.microsoft.com/office/word/2010/wordprocessingInk" xmlns:wne="http://schemas.microsoft.com/office/word/2006/wordml" xmlns:wps="http://schemas.microsoft.com/office/word/2010/wordprocessingShape" mc:Ignorable="w14 wp14">
+<w:hdr xmlns:wpc="http://schemas.microsoft.com/office/word/2010/wordprocessingCanvas" xmlns:mc="http://schemas.openxmlformats.org/markup-compatibility/2006" xmlns:o="urn:schemas-microsoft-com:office:office" xmlns:r="http://schemas.openxmlformats.org/officeDocument/2006/relationships" xmlns:m="http://schemas.openxmlformats.org/officeDocument/2006/math" xmlns:v="urn:schemas-microsoft-com:vml" xmlns:wp14="http://schemas.microsoft.com/office/word/2010/wordprocessingDrawing" xmlns:wp="http://schemas.openxmlformats.org/drawingml/2006/wordprocessingDrawing" xmlns:w10="urn:schemas-microsoft-com:office:word" xmlns:w="http://schemas.openxmlformats.org/wordprocessingml/2006/main" xmlns:w14="http://schemas.microsoft.com/office/word/2010/wordml" xmlns:w15="http://schemas.microsoft.com/office/word/2012/wordml" xmlns:wpg="http://schemas.microsoft.com/office/word/2010/wordprocessingGroup" xmlns:wpi="http://schemas.microsoft.com/office/word/2010/wordprocessingInk" xmlns:wne="http://schemas.microsoft.com/office/word/2006/wordml" xmlns:wps="http://schemas.microsoft.com/office/word/2010/wordprocessingShape" mc:Ignorable="w14 w15 wp14">
   <w:tbl>
     <w:tblPr>
       <w:tblW w:w="10681" w:type="dxa"/>
@@ -30103,7 +30074,7 @@
         </w:tcPr>
         <w:p>
           <w:pPr>
-            <w:pStyle w:val="Footer"/>
+            <w:pStyle w:val="Sidfot"/>
           </w:pPr>
           <w:r>
             <w:t>201</w:t>
@@ -30120,7 +30091,7 @@
         </w:tcPr>
         <w:p>
           <w:pPr>
-            <w:pStyle w:val="Footer"/>
+            <w:pStyle w:val="Sidfot"/>
             <w:rPr>
               <w:lang w:val="en-US"/>
             </w:rPr>
@@ -30188,7 +30159,7 @@
         </w:tcPr>
         <w:p>
           <w:pPr>
-            <w:pStyle w:val="Footer"/>
+            <w:pStyle w:val="Sidfot"/>
           </w:pPr>
           <w:r>
             <w:rPr>
@@ -30218,7 +30189,7 @@
         </w:tcPr>
         <w:p>
           <w:pPr>
-            <w:pStyle w:val="Footer"/>
+            <w:pStyle w:val="Sidfot"/>
           </w:pPr>
           <w:r>
             <w:t>Senast ändrad</w:t>
@@ -30226,10 +30197,10 @@
         </w:p>
         <w:p>
           <w:pPr>
-            <w:pStyle w:val="Footer"/>
+            <w:pStyle w:val="Sidfot"/>
           </w:pPr>
           <w:r>
-            <w:t>2014-04-15</w:t>
+            <w:t>2014-10-13</w:t>
           </w:r>
         </w:p>
       </w:tc>
@@ -30259,7 +30230,7 @@
         </w:tcPr>
         <w:p>
           <w:pPr>
-            <w:pStyle w:val="Header"/>
+            <w:pStyle w:val="Sidhuvud"/>
           </w:pPr>
           <w:r>
             <w:rPr>
@@ -30323,7 +30294,7 @@
 </file>
 
 <file path=word/header3.xml><?xml version="1.0" encoding="utf-8"?>
-<w:hdr xmlns:wpc="http://schemas.microsoft.com/office/word/2010/wordprocessingCanvas" xmlns:mc="http://schemas.openxmlformats.org/markup-compatibility/2006" xmlns:o="urn:schemas-microsoft-com:office:office" xmlns:r="http://schemas.openxmlformats.org/officeDocument/2006/relationships" xmlns:m="http://schemas.openxmlformats.org/officeDocument/2006/math" xmlns:v="urn:schemas-microsoft-com:vml" xmlns:wp14="http://schemas.microsoft.com/office/word/2010/wordprocessingDrawing" xmlns:wp="http://schemas.openxmlformats.org/drawingml/2006/wordprocessingDrawing" xmlns:w10="urn:schemas-microsoft-com:office:word" xmlns:w="http://schemas.openxmlformats.org/wordprocessingml/2006/main" xmlns:w14="http://schemas.microsoft.com/office/word/2010/wordml" xmlns:wpg="http://schemas.microsoft.com/office/word/2010/wordprocessingGroup" xmlns:wpi="http://schemas.microsoft.com/office/word/2010/wordprocessingInk" xmlns:wne="http://schemas.microsoft.com/office/word/2006/wordml" xmlns:wps="http://schemas.microsoft.com/office/word/2010/wordprocessingShape" mc:Ignorable="w14 wp14">
+<w:hdr xmlns:wpc="http://schemas.microsoft.com/office/word/2010/wordprocessingCanvas" xmlns:mc="http://schemas.openxmlformats.org/markup-compatibility/2006" xmlns:o="urn:schemas-microsoft-com:office:office" xmlns:r="http://schemas.openxmlformats.org/officeDocument/2006/relationships" xmlns:m="http://schemas.openxmlformats.org/officeDocument/2006/math" xmlns:v="urn:schemas-microsoft-com:vml" xmlns:wp14="http://schemas.microsoft.com/office/word/2010/wordprocessingDrawing" xmlns:wp="http://schemas.openxmlformats.org/drawingml/2006/wordprocessingDrawing" xmlns:w10="urn:schemas-microsoft-com:office:word" xmlns:w="http://schemas.openxmlformats.org/wordprocessingml/2006/main" xmlns:w14="http://schemas.microsoft.com/office/word/2010/wordml" xmlns:w15="http://schemas.microsoft.com/office/word/2012/wordml" xmlns:wpg="http://schemas.microsoft.com/office/word/2010/wordprocessingGroup" xmlns:wpi="http://schemas.microsoft.com/office/word/2010/wordprocessingInk" xmlns:wne="http://schemas.microsoft.com/office/word/2006/wordml" xmlns:wps="http://schemas.microsoft.com/office/word/2010/wordprocessingShape" mc:Ignorable="w14 w15 wp14">
   <w:tbl>
     <w:tblPr>
       <w:tblW w:w="10681" w:type="dxa"/>
@@ -30353,7 +30324,7 @@
         </w:tcPr>
         <w:p>
           <w:pPr>
-            <w:pStyle w:val="Header"/>
+            <w:pStyle w:val="Sidhuvud"/>
           </w:pPr>
         </w:p>
       </w:tc>
@@ -30369,7 +30340,7 @@
         </w:tcPr>
         <w:p>
           <w:pPr>
-            <w:pStyle w:val="Header"/>
+            <w:pStyle w:val="Sidhuvud"/>
           </w:pPr>
         </w:p>
       </w:tc>
@@ -30385,7 +30356,7 @@
         </w:tcPr>
         <w:p>
           <w:pPr>
-            <w:pStyle w:val="Header"/>
+            <w:pStyle w:val="Sidhuvud"/>
           </w:pPr>
         </w:p>
       </w:tc>
@@ -30401,7 +30372,7 @@
         </w:tcPr>
         <w:p>
           <w:pPr>
-            <w:pStyle w:val="Header"/>
+            <w:pStyle w:val="Sidhuvud"/>
           </w:pPr>
         </w:p>
       </w:tc>
@@ -30425,7 +30396,7 @@
         </w:tcPr>
         <w:p>
           <w:pPr>
-            <w:pStyle w:val="Header"/>
+            <w:pStyle w:val="Sidhuvud"/>
             <w:rPr>
               <w:noProof/>
               <w:lang w:eastAsia="sv-SE"/>
@@ -30434,7 +30405,7 @@
         </w:p>
         <w:p>
           <w:pPr>
-            <w:pStyle w:val="Header"/>
+            <w:pStyle w:val="Sidhuvud"/>
           </w:pPr>
           <w:r>
             <w:rPr>
@@ -30493,19 +30464,19 @@
   </w:tbl>
   <w:p>
     <w:pPr>
-      <w:pStyle w:val="Header"/>
+      <w:pStyle w:val="Sidhuvud"/>
     </w:pPr>
   </w:p>
   <w:p>
     <w:pPr>
-      <w:pStyle w:val="Header"/>
+      <w:pStyle w:val="Sidhuvud"/>
     </w:pPr>
   </w:p>
 </w:hdr>
 </file>
 
 <file path=word/numbering.xml><?xml version="1.0" encoding="utf-8"?>
-<w:numbering xmlns:wpc="http://schemas.microsoft.com/office/word/2010/wordprocessingCanvas" xmlns:mc="http://schemas.openxmlformats.org/markup-compatibility/2006" xmlns:o="urn:schemas-microsoft-com:office:office" xmlns:r="http://schemas.openxmlformats.org/officeDocument/2006/relationships" xmlns:m="http://schemas.openxmlformats.org/officeDocument/2006/math" xmlns:v="urn:schemas-microsoft-com:vml" xmlns:wp14="http://schemas.microsoft.com/office/word/2010/wordprocessingDrawing" xmlns:wp="http://schemas.openxmlformats.org/drawingml/2006/wordprocessingDrawing" xmlns:w10="urn:schemas-microsoft-com:office:word" xmlns:w="http://schemas.openxmlformats.org/wordprocessingml/2006/main" xmlns:w14="http://schemas.microsoft.com/office/word/2010/wordml" xmlns:wpg="http://schemas.microsoft.com/office/word/2010/wordprocessingGroup" xmlns:wpi="http://schemas.microsoft.com/office/word/2010/wordprocessingInk" xmlns:wne="http://schemas.microsoft.com/office/word/2006/wordml" xmlns:wps="http://schemas.microsoft.com/office/word/2010/wordprocessingShape" mc:Ignorable="w14 wp14">
+<w:numbering xmlns:wpc="http://schemas.microsoft.com/office/word/2010/wordprocessingCanvas" xmlns:mc="http://schemas.openxmlformats.org/markup-compatibility/2006" xmlns:o="urn:schemas-microsoft-com:office:office" xmlns:r="http://schemas.openxmlformats.org/officeDocument/2006/relationships" xmlns:m="http://schemas.openxmlformats.org/officeDocument/2006/math" xmlns:v="urn:schemas-microsoft-com:vml" xmlns:wp14="http://schemas.microsoft.com/office/word/2010/wordprocessingDrawing" xmlns:wp="http://schemas.openxmlformats.org/drawingml/2006/wordprocessingDrawing" xmlns:w10="urn:schemas-microsoft-com:office:word" xmlns:w="http://schemas.openxmlformats.org/wordprocessingml/2006/main" xmlns:w14="http://schemas.microsoft.com/office/word/2010/wordml" xmlns:w15="http://schemas.microsoft.com/office/word/2012/wordml" xmlns:wpg="http://schemas.microsoft.com/office/word/2010/wordprocessingGroup" xmlns:wpi="http://schemas.microsoft.com/office/word/2010/wordprocessingInk" xmlns:wne="http://schemas.microsoft.com/office/word/2006/wordml" xmlns:wps="http://schemas.microsoft.com/office/word/2010/wordprocessingShape" mc:Ignorable="w14 w15 wp14">
   <w:numPicBullet w:numPicBulletId="0">
     <w:pict>
       <v:shapetype id="_x0000_t75" coordsize="21600,21600" o:spt="75" o:preferrelative="t" path="m@4@5l@4@11@9@11@9@5xe" filled="f" stroked="f">
@@ -30527,21 +30498,21 @@
         <v:path o:extrusionok="f" gradientshapeok="t" o:connecttype="rect"/>
         <o:lock v:ext="edit" aspectratio="t"/>
       </v:shapetype>
-      <v:shape id="_x0000_i1053" type="#_x0000_t75" style="width:4.5pt;height:13.5pt" o:bullet="t">
+      <v:shape id="_x0000_i1053" type="#_x0000_t75" style="width:4.3pt;height:13.25pt" o:bullet="t">
         <v:imagedata r:id="rId1" o:title="Pil-v2-Word"/>
       </v:shape>
     </w:pict>
   </w:numPicBullet>
   <w:numPicBullet w:numPicBulletId="1">
     <w:pict>
-      <v:shape id="_x0000_i1054" type="#_x0000_t75" style="width:4.5pt;height:12pt" o:bullet="t">
+      <v:shape id="_x0000_i1054" type="#_x0000_t75" style="width:4.3pt;height:12.1pt" o:bullet="t">
         <v:imagedata r:id="rId2" o:title="Pil-v2-Word"/>
       </v:shape>
     </w:pict>
   </w:numPicBullet>
   <w:numPicBullet w:numPicBulletId="2">
     <w:pict>
-      <v:shape id="_x0000_i1055" type="#_x0000_t75" style="width:3.75pt;height:9pt" o:bullet="t">
+      <v:shape id="_x0000_i1055" type="#_x0000_t75" style="width:4.05pt;height:8.95pt" o:bullet="t">
         <v:imagedata r:id="rId3" o:title="Pil-v2-Word"/>
       </v:shape>
     </w:pict>
@@ -32464,7 +32435,7 @@
     <w:lvl w:ilvl="0">
       <w:start w:val="1"/>
       <w:numFmt w:val="decimal"/>
-      <w:pStyle w:val="ListNumber"/>
+      <w:pStyle w:val="Numreradlista"/>
       <w:lvlText w:val="%1."/>
       <w:lvlJc w:val="left"/>
       <w:pPr>
@@ -33941,7 +33912,7 @@
     <w:lvl w:ilvl="0">
       <w:start w:val="1"/>
       <w:numFmt w:val="bullet"/>
-      <w:pStyle w:val="ListBullet"/>
+      <w:pStyle w:val="Punktlista"/>
       <w:lvlText w:val=""/>
       <w:lvlJc w:val="left"/>
       <w:pPr>
@@ -34820,16 +34791,8 @@
 </w:numbering>
 </file>
 
-<file path=word/people.xml><?xml version="1.0" encoding="utf-8"?>
-<w15:people xmlns:wpc="http://schemas.microsoft.com/office/word/2010/wordprocessingCanvas" xmlns:mc="http://schemas.openxmlformats.org/markup-compatibility/2006" xmlns:o="urn:schemas-microsoft-com:office:office" xmlns:r="http://schemas.openxmlformats.org/officeDocument/2006/relationships" xmlns:m="http://schemas.openxmlformats.org/officeDocument/2006/math" xmlns:v="urn:schemas-microsoft-com:vml" xmlns:wp14="http://schemas.microsoft.com/office/word/2010/wordprocessingDrawing" xmlns:wp="http://schemas.openxmlformats.org/drawingml/2006/wordprocessingDrawing" xmlns:w10="urn:schemas-microsoft-com:office:word" xmlns:w="http://schemas.openxmlformats.org/wordprocessingml/2006/main" xmlns:w14="http://schemas.microsoft.com/office/word/2010/wordml" xmlns:w15="http://schemas.microsoft.com/office/word/2012/wordml" xmlns:wpg="http://schemas.microsoft.com/office/word/2010/wordprocessingGroup" xmlns:wpi="http://schemas.microsoft.com/office/word/2010/wordprocessingInk" xmlns:wne="http://schemas.microsoft.com/office/word/2006/wordml" xmlns:wps="http://schemas.microsoft.com/office/word/2010/wordprocessingShape" mc:Ignorable="w14 w15 wp14">
-  <w15:person w15:author="Malin Lundgren">
-    <w15:presenceInfo w15:providerId="AD" w15:userId="S-1-5-21-3241826310-4175910579-3944535323-3684"/>
-  </w15:person>
-</w15:people>
-</file>
-
 <file path=word/styles.xml><?xml version="1.0" encoding="utf-8"?>
-<w:styles xmlns:mc="http://schemas.openxmlformats.org/markup-compatibility/2006" xmlns:r="http://schemas.openxmlformats.org/officeDocument/2006/relationships" xmlns:w="http://schemas.openxmlformats.org/wordprocessingml/2006/main" xmlns:w14="http://schemas.microsoft.com/office/word/2010/wordml" mc:Ignorable="w14">
+<w:styles xmlns:mc="http://schemas.openxmlformats.org/markup-compatibility/2006" xmlns:r="http://schemas.openxmlformats.org/officeDocument/2006/relationships" xmlns:w="http://schemas.openxmlformats.org/wordprocessingml/2006/main" xmlns:w14="http://schemas.microsoft.com/office/word/2010/wordml" xmlns:w15="http://schemas.microsoft.com/office/word/2012/wordml" mc:Ignorable="w14 w15">
   <w:docDefaults>
     <w:rPrDefault>
       <w:rPr>
@@ -34839,147 +34802,370 @@
     </w:rPrDefault>
     <w:pPrDefault/>
   </w:docDefaults>
-  <w:latentStyles w:defLockedState="0" w:defUIPriority="0" w:defSemiHidden="1" w:defUnhideWhenUsed="1" w:defQFormat="0" w:count="267">
-    <w:lsdException w:name="Normal" w:semiHidden="0" w:unhideWhenUsed="0" w:qFormat="1"/>
-    <w:lsdException w:name="heading 1" w:semiHidden="0" w:unhideWhenUsed="0" w:qFormat="1"/>
-    <w:lsdException w:name="heading 2" w:semiHidden="0" w:unhideWhenUsed="0" w:qFormat="1"/>
-    <w:lsdException w:name="heading 3" w:semiHidden="0" w:unhideWhenUsed="0" w:qFormat="1"/>
-    <w:lsdException w:name="heading 4" w:semiHidden="0" w:unhideWhenUsed="0"/>
-    <w:lsdException w:name="heading 5" w:semiHidden="0" w:unhideWhenUsed="0"/>
-    <w:lsdException w:name="heading 6" w:semiHidden="0" w:unhideWhenUsed="0"/>
-    <w:lsdException w:name="toc 1" w:uiPriority="39"/>
-    <w:lsdException w:name="toc 2" w:uiPriority="39"/>
-    <w:lsdException w:name="toc 3" w:uiPriority="39"/>
-    <w:lsdException w:name="header" w:uiPriority="99"/>
-    <w:lsdException w:name="caption" w:uiPriority="35" w:qFormat="1"/>
-    <w:lsdException w:name="List Bullet" w:qFormat="1"/>
-    <w:lsdException w:name="List Number" w:semiHidden="0" w:unhideWhenUsed="0" w:qFormat="1"/>
-    <w:lsdException w:name="List 4" w:semiHidden="0" w:unhideWhenUsed="0"/>
-    <w:lsdException w:name="List 5" w:semiHidden="0" w:unhideWhenUsed="0"/>
-    <w:lsdException w:name="Title" w:semiHidden="0" w:unhideWhenUsed="0" w:qFormat="1"/>
-    <w:lsdException w:name="Subtitle" w:semiHidden="0" w:unhideWhenUsed="0"/>
-    <w:lsdException w:name="Salutation" w:semiHidden="0" w:unhideWhenUsed="0"/>
-    <w:lsdException w:name="Date" w:semiHidden="0" w:unhideWhenUsed="0"/>
-    <w:lsdException w:name="Body Text First Indent" w:semiHidden="0" w:unhideWhenUsed="0"/>
-    <w:lsdException w:name="Hyperlink" w:uiPriority="99" w:qFormat="1"/>
-    <w:lsdException w:name="Strong" w:semiHidden="0" w:unhideWhenUsed="0"/>
-    <w:lsdException w:name="Emphasis" w:semiHidden="0" w:unhideWhenUsed="0"/>
-    <w:lsdException w:name="Table Grid" w:semiHidden="0" w:unhideWhenUsed="0"/>
-    <w:lsdException w:name="Placeholder Text" w:uiPriority="99" w:unhideWhenUsed="0"/>
-    <w:lsdException w:name="No Spacing" w:semiHidden="0" w:uiPriority="1" w:unhideWhenUsed="0"/>
-    <w:lsdException w:name="Light Shading" w:semiHidden="0" w:uiPriority="60" w:unhideWhenUsed="0"/>
-    <w:lsdException w:name="Light List" w:semiHidden="0" w:uiPriority="61" w:unhideWhenUsed="0"/>
-    <w:lsdException w:name="Light Grid" w:semiHidden="0" w:uiPriority="62" w:unhideWhenUsed="0"/>
-    <w:lsdException w:name="Medium Shading 1" w:semiHidden="0" w:uiPriority="63" w:unhideWhenUsed="0"/>
-    <w:lsdException w:name="Medium Shading 2" w:semiHidden="0" w:uiPriority="64" w:unhideWhenUsed="0"/>
-    <w:lsdException w:name="Medium List 1" w:semiHidden="0" w:uiPriority="65" w:unhideWhenUsed="0"/>
-    <w:lsdException w:name="Medium List 2" w:semiHidden="0" w:uiPriority="66" w:unhideWhenUsed="0"/>
-    <w:lsdException w:name="Medium Grid 1" w:semiHidden="0" w:uiPriority="67" w:unhideWhenUsed="0"/>
-    <w:lsdException w:name="Medium Grid 2" w:semiHidden="0" w:uiPriority="68" w:unhideWhenUsed="0"/>
-    <w:lsdException w:name="Medium Grid 3" w:semiHidden="0" w:uiPriority="69" w:unhideWhenUsed="0"/>
-    <w:lsdException w:name="Dark List" w:semiHidden="0" w:uiPriority="70" w:unhideWhenUsed="0"/>
-    <w:lsdException w:name="Colorful Shading" w:semiHidden="0" w:uiPriority="71" w:unhideWhenUsed="0"/>
-    <w:lsdException w:name="Colorful List" w:semiHidden="0" w:uiPriority="72" w:unhideWhenUsed="0"/>
-    <w:lsdException w:name="Colorful Grid" w:semiHidden="0" w:uiPriority="73" w:unhideWhenUsed="0"/>
-    <w:lsdException w:name="Light Shading Accent 1" w:semiHidden="0" w:uiPriority="60" w:unhideWhenUsed="0"/>
-    <w:lsdException w:name="Light List Accent 1" w:semiHidden="0" w:uiPriority="61" w:unhideWhenUsed="0"/>
-    <w:lsdException w:name="Light Grid Accent 1" w:semiHidden="0" w:uiPriority="62" w:unhideWhenUsed="0"/>
-    <w:lsdException w:name="Medium Shading 1 Accent 1" w:semiHidden="0" w:uiPriority="63" w:unhideWhenUsed="0"/>
-    <w:lsdException w:name="Medium Shading 2 Accent 1" w:semiHidden="0" w:uiPriority="64" w:unhideWhenUsed="0"/>
-    <w:lsdException w:name="Medium List 1 Accent 1" w:semiHidden="0" w:uiPriority="65" w:unhideWhenUsed="0"/>
-    <w:lsdException w:name="Revision" w:uiPriority="99" w:unhideWhenUsed="0"/>
-    <w:lsdException w:name="List Paragraph" w:semiHidden="0" w:uiPriority="34" w:unhideWhenUsed="0"/>
-    <w:lsdException w:name="Quote" w:semiHidden="0" w:uiPriority="29" w:unhideWhenUsed="0"/>
-    <w:lsdException w:name="Intense Quote" w:semiHidden="0" w:uiPriority="30" w:unhideWhenUsed="0"/>
-    <w:lsdException w:name="Medium List 2 Accent 1" w:semiHidden="0" w:uiPriority="66" w:unhideWhenUsed="0"/>
-    <w:lsdException w:name="Medium Grid 1 Accent 1" w:semiHidden="0" w:uiPriority="67" w:unhideWhenUsed="0"/>
-    <w:lsdException w:name="Medium Grid 2 Accent 1" w:semiHidden="0" w:uiPriority="68" w:unhideWhenUsed="0"/>
-    <w:lsdException w:name="Medium Grid 3 Accent 1" w:semiHidden="0" w:uiPriority="69" w:unhideWhenUsed="0"/>
-    <w:lsdException w:name="Dark List Accent 1" w:semiHidden="0" w:uiPriority="70" w:unhideWhenUsed="0"/>
-    <w:lsdException w:name="Colorful Shading Accent 1" w:semiHidden="0" w:uiPriority="71" w:unhideWhenUsed="0"/>
-    <w:lsdException w:name="Colorful List Accent 1" w:semiHidden="0" w:uiPriority="72" w:unhideWhenUsed="0"/>
-    <w:lsdException w:name="Colorful Grid Accent 1" w:semiHidden="0" w:uiPriority="73" w:unhideWhenUsed="0"/>
-    <w:lsdException w:name="Light Shading Accent 2" w:semiHidden="0" w:uiPriority="60" w:unhideWhenUsed="0"/>
-    <w:lsdException w:name="Light List Accent 2" w:semiHidden="0" w:uiPriority="61" w:unhideWhenUsed="0"/>
-    <w:lsdException w:name="Light Grid Accent 2" w:semiHidden="0" w:uiPriority="62" w:unhideWhenUsed="0"/>
-    <w:lsdException w:name="Medium Shading 1 Accent 2" w:semiHidden="0" w:uiPriority="63" w:unhideWhenUsed="0"/>
-    <w:lsdException w:name="Medium Shading 2 Accent 2" w:semiHidden="0" w:uiPriority="64" w:unhideWhenUsed="0"/>
-    <w:lsdException w:name="Medium List 1 Accent 2" w:semiHidden="0" w:uiPriority="65" w:unhideWhenUsed="0"/>
-    <w:lsdException w:name="Medium List 2 Accent 2" w:semiHidden="0" w:uiPriority="66" w:unhideWhenUsed="0"/>
-    <w:lsdException w:name="Medium Grid 1 Accent 2" w:semiHidden="0" w:uiPriority="67" w:unhideWhenUsed="0"/>
-    <w:lsdException w:name="Medium Grid 2 Accent 2" w:semiHidden="0" w:uiPriority="68" w:unhideWhenUsed="0"/>
-    <w:lsdException w:name="Medium Grid 3 Accent 2" w:semiHidden="0" w:uiPriority="69" w:unhideWhenUsed="0"/>
-    <w:lsdException w:name="Dark List Accent 2" w:semiHidden="0" w:uiPriority="70" w:unhideWhenUsed="0"/>
-    <w:lsdException w:name="Colorful Shading Accent 2" w:semiHidden="0" w:uiPriority="71" w:unhideWhenUsed="0"/>
-    <w:lsdException w:name="Colorful List Accent 2" w:semiHidden="0" w:uiPriority="72" w:unhideWhenUsed="0"/>
-    <w:lsdException w:name="Colorful Grid Accent 2" w:semiHidden="0" w:uiPriority="73" w:unhideWhenUsed="0"/>
-    <w:lsdException w:name="Light Shading Accent 3" w:semiHidden="0" w:uiPriority="60" w:unhideWhenUsed="0"/>
-    <w:lsdException w:name="Light List Accent 3" w:semiHidden="0" w:uiPriority="61" w:unhideWhenUsed="0"/>
-    <w:lsdException w:name="Light Grid Accent 3" w:semiHidden="0" w:uiPriority="62" w:unhideWhenUsed="0"/>
-    <w:lsdException w:name="Medium Shading 1 Accent 3" w:semiHidden="0" w:uiPriority="63" w:unhideWhenUsed="0"/>
-    <w:lsdException w:name="Medium Shading 2 Accent 3" w:semiHidden="0" w:uiPriority="64" w:unhideWhenUsed="0"/>
-    <w:lsdException w:name="Medium List 1 Accent 3" w:semiHidden="0" w:uiPriority="65" w:unhideWhenUsed="0"/>
-    <w:lsdException w:name="Medium List 2 Accent 3" w:semiHidden="0" w:uiPriority="66" w:unhideWhenUsed="0"/>
-    <w:lsdException w:name="Medium Grid 1 Accent 3" w:semiHidden="0" w:uiPriority="67" w:unhideWhenUsed="0"/>
-    <w:lsdException w:name="Medium Grid 2 Accent 3" w:semiHidden="0" w:uiPriority="68" w:unhideWhenUsed="0"/>
-    <w:lsdException w:name="Medium Grid 3 Accent 3" w:semiHidden="0" w:uiPriority="69" w:unhideWhenUsed="0"/>
-    <w:lsdException w:name="Dark List Accent 3" w:semiHidden="0" w:uiPriority="70" w:unhideWhenUsed="0"/>
-    <w:lsdException w:name="Colorful Shading Accent 3" w:semiHidden="0" w:uiPriority="71" w:unhideWhenUsed="0"/>
-    <w:lsdException w:name="Colorful List Accent 3" w:semiHidden="0" w:uiPriority="72" w:unhideWhenUsed="0"/>
-    <w:lsdException w:name="Colorful Grid Accent 3" w:semiHidden="0" w:uiPriority="73" w:unhideWhenUsed="0"/>
-    <w:lsdException w:name="Light Shading Accent 4" w:semiHidden="0" w:uiPriority="60" w:unhideWhenUsed="0"/>
-    <w:lsdException w:name="Light List Accent 4" w:semiHidden="0" w:uiPriority="61" w:unhideWhenUsed="0"/>
-    <w:lsdException w:name="Light Grid Accent 4" w:semiHidden="0" w:uiPriority="62" w:unhideWhenUsed="0"/>
-    <w:lsdException w:name="Medium Shading 1 Accent 4" w:semiHidden="0" w:uiPriority="63" w:unhideWhenUsed="0"/>
-    <w:lsdException w:name="Medium Shading 2 Accent 4" w:semiHidden="0" w:uiPriority="64" w:unhideWhenUsed="0"/>
-    <w:lsdException w:name="Medium List 1 Accent 4" w:semiHidden="0" w:uiPriority="65" w:unhideWhenUsed="0"/>
-    <w:lsdException w:name="Medium List 2 Accent 4" w:semiHidden="0" w:uiPriority="66" w:unhideWhenUsed="0"/>
-    <w:lsdException w:name="Medium Grid 1 Accent 4" w:semiHidden="0" w:uiPriority="67" w:unhideWhenUsed="0"/>
-    <w:lsdException w:name="Medium Grid 2 Accent 4" w:semiHidden="0" w:uiPriority="68" w:unhideWhenUsed="0"/>
-    <w:lsdException w:name="Medium Grid 3 Accent 4" w:semiHidden="0" w:uiPriority="69" w:unhideWhenUsed="0"/>
-    <w:lsdException w:name="Dark List Accent 4" w:semiHidden="0" w:uiPriority="70" w:unhideWhenUsed="0"/>
-    <w:lsdException w:name="Colorful Shading Accent 4" w:semiHidden="0" w:uiPriority="71" w:unhideWhenUsed="0"/>
-    <w:lsdException w:name="Colorful List Accent 4" w:semiHidden="0" w:uiPriority="72" w:unhideWhenUsed="0"/>
-    <w:lsdException w:name="Colorful Grid Accent 4" w:semiHidden="0" w:uiPriority="73" w:unhideWhenUsed="0"/>
-    <w:lsdException w:name="Light Shading Accent 5" w:semiHidden="0" w:uiPriority="60" w:unhideWhenUsed="0"/>
-    <w:lsdException w:name="Light List Accent 5" w:semiHidden="0" w:uiPriority="61" w:unhideWhenUsed="0"/>
-    <w:lsdException w:name="Light Grid Accent 5" w:semiHidden="0" w:uiPriority="62" w:unhideWhenUsed="0"/>
-    <w:lsdException w:name="Medium Shading 1 Accent 5" w:semiHidden="0" w:uiPriority="63" w:unhideWhenUsed="0"/>
-    <w:lsdException w:name="Medium Shading 2 Accent 5" w:semiHidden="0" w:uiPriority="64" w:unhideWhenUsed="0"/>
-    <w:lsdException w:name="Medium List 1 Accent 5" w:semiHidden="0" w:uiPriority="65" w:unhideWhenUsed="0"/>
-    <w:lsdException w:name="Medium List 2 Accent 5" w:semiHidden="0" w:uiPriority="66" w:unhideWhenUsed="0"/>
-    <w:lsdException w:name="Medium Grid 1 Accent 5" w:semiHidden="0" w:uiPriority="67" w:unhideWhenUsed="0"/>
-    <w:lsdException w:name="Medium Grid 2 Accent 5" w:semiHidden="0" w:uiPriority="68" w:unhideWhenUsed="0"/>
-    <w:lsdException w:name="Medium Grid 3 Accent 5" w:semiHidden="0" w:uiPriority="69" w:unhideWhenUsed="0"/>
-    <w:lsdException w:name="Dark List Accent 5" w:semiHidden="0" w:uiPriority="70" w:unhideWhenUsed="0"/>
-    <w:lsdException w:name="Colorful Shading Accent 5" w:semiHidden="0" w:uiPriority="71" w:unhideWhenUsed="0"/>
-    <w:lsdException w:name="Colorful List Accent 5" w:semiHidden="0" w:uiPriority="72" w:unhideWhenUsed="0"/>
-    <w:lsdException w:name="Colorful Grid Accent 5" w:semiHidden="0" w:uiPriority="73" w:unhideWhenUsed="0"/>
-    <w:lsdException w:name="Light Shading Accent 6" w:semiHidden="0" w:uiPriority="60" w:unhideWhenUsed="0"/>
-    <w:lsdException w:name="Light List Accent 6" w:semiHidden="0" w:uiPriority="61" w:unhideWhenUsed="0"/>
-    <w:lsdException w:name="Light Grid Accent 6" w:semiHidden="0" w:uiPriority="62" w:unhideWhenUsed="0"/>
-    <w:lsdException w:name="Medium Shading 1 Accent 6" w:semiHidden="0" w:uiPriority="63" w:unhideWhenUsed="0"/>
-    <w:lsdException w:name="Medium Shading 2 Accent 6" w:semiHidden="0" w:uiPriority="64" w:unhideWhenUsed="0"/>
-    <w:lsdException w:name="Medium List 1 Accent 6" w:semiHidden="0" w:uiPriority="65" w:unhideWhenUsed="0"/>
-    <w:lsdException w:name="Medium List 2 Accent 6" w:semiHidden="0" w:uiPriority="66" w:unhideWhenUsed="0"/>
-    <w:lsdException w:name="Medium Grid 1 Accent 6" w:semiHidden="0" w:uiPriority="67" w:unhideWhenUsed="0"/>
-    <w:lsdException w:name="Medium Grid 2 Accent 6" w:semiHidden="0" w:uiPriority="68" w:unhideWhenUsed="0"/>
-    <w:lsdException w:name="Medium Grid 3 Accent 6" w:semiHidden="0" w:uiPriority="69" w:unhideWhenUsed="0"/>
-    <w:lsdException w:name="Dark List Accent 6" w:semiHidden="0" w:uiPriority="70" w:unhideWhenUsed="0"/>
-    <w:lsdException w:name="Colorful Shading Accent 6" w:semiHidden="0" w:uiPriority="71" w:unhideWhenUsed="0"/>
-    <w:lsdException w:name="Colorful List Accent 6" w:semiHidden="0" w:uiPriority="72" w:unhideWhenUsed="0"/>
-    <w:lsdException w:name="Colorful Grid Accent 6" w:semiHidden="0" w:uiPriority="73" w:unhideWhenUsed="0"/>
-    <w:lsdException w:name="Subtle Emphasis" w:semiHidden="0" w:uiPriority="19" w:unhideWhenUsed="0"/>
-    <w:lsdException w:name="Intense Emphasis" w:semiHidden="0" w:uiPriority="21" w:unhideWhenUsed="0"/>
-    <w:lsdException w:name="Subtle Reference" w:semiHidden="0" w:uiPriority="31" w:unhideWhenUsed="0"/>
-    <w:lsdException w:name="Intense Reference" w:semiHidden="0" w:uiPriority="32" w:unhideWhenUsed="0"/>
-    <w:lsdException w:name="Book Title" w:semiHidden="0" w:uiPriority="33" w:unhideWhenUsed="0"/>
-    <w:lsdException w:name="Bibliography" w:uiPriority="37"/>
-    <w:lsdException w:name="TOC Heading" w:uiPriority="39" w:qFormat="1"/>
+  <w:latentStyles w:defLockedState="0" w:defUIPriority="0" w:defSemiHidden="0" w:defUnhideWhenUsed="0" w:defQFormat="0" w:count="371">
+    <w:lsdException w:name="Normal" w:qFormat="1"/>
+    <w:lsdException w:name="heading 1" w:qFormat="1"/>
+    <w:lsdException w:name="heading 2" w:qFormat="1"/>
+    <w:lsdException w:name="heading 3" w:qFormat="1"/>
+    <w:lsdException w:name="heading 7" w:semiHidden="1" w:unhideWhenUsed="1"/>
+    <w:lsdException w:name="heading 8" w:semiHidden="1" w:unhideWhenUsed="1"/>
+    <w:lsdException w:name="heading 9" w:semiHidden="1" w:unhideWhenUsed="1"/>
+    <w:lsdException w:name="index 1" w:semiHidden="1" w:unhideWhenUsed="1"/>
+    <w:lsdException w:name="index 2" w:semiHidden="1" w:unhideWhenUsed="1"/>
+    <w:lsdException w:name="index 3" w:semiHidden="1" w:unhideWhenUsed="1"/>
+    <w:lsdException w:name="index 4" w:semiHidden="1" w:unhideWhenUsed="1"/>
+    <w:lsdException w:name="index 5" w:semiHidden="1" w:unhideWhenUsed="1"/>
+    <w:lsdException w:name="index 6" w:semiHidden="1" w:unhideWhenUsed="1"/>
+    <w:lsdException w:name="index 7" w:semiHidden="1" w:unhideWhenUsed="1"/>
+    <w:lsdException w:name="index 8" w:semiHidden="1" w:unhideWhenUsed="1"/>
+    <w:lsdException w:name="index 9" w:semiHidden="1" w:unhideWhenUsed="1"/>
+    <w:lsdException w:name="toc 1" w:semiHidden="1" w:uiPriority="39" w:unhideWhenUsed="1"/>
+    <w:lsdException w:name="toc 2" w:semiHidden="1" w:uiPriority="39" w:unhideWhenUsed="1"/>
+    <w:lsdException w:name="toc 3" w:semiHidden="1" w:uiPriority="39" w:unhideWhenUsed="1"/>
+    <w:lsdException w:name="toc 4" w:semiHidden="1" w:unhideWhenUsed="1"/>
+    <w:lsdException w:name="toc 5" w:semiHidden="1" w:unhideWhenUsed="1"/>
+    <w:lsdException w:name="toc 6" w:semiHidden="1" w:unhideWhenUsed="1"/>
+    <w:lsdException w:name="toc 7" w:semiHidden="1" w:unhideWhenUsed="1"/>
+    <w:lsdException w:name="toc 8" w:semiHidden="1" w:unhideWhenUsed="1"/>
+    <w:lsdException w:name="toc 9" w:semiHidden="1" w:unhideWhenUsed="1"/>
+    <w:lsdException w:name="Normal Indent" w:semiHidden="1" w:unhideWhenUsed="1"/>
+    <w:lsdException w:name="footnote text" w:semiHidden="1" w:unhideWhenUsed="1"/>
+    <w:lsdException w:name="annotation text" w:semiHidden="1" w:unhideWhenUsed="1"/>
+    <w:lsdException w:name="header" w:semiHidden="1" w:uiPriority="99" w:unhideWhenUsed="1"/>
+    <w:lsdException w:name="footer" w:semiHidden="1" w:unhideWhenUsed="1"/>
+    <w:lsdException w:name="index heading" w:semiHidden="1" w:unhideWhenUsed="1"/>
+    <w:lsdException w:name="caption" w:semiHidden="1" w:uiPriority="35" w:unhideWhenUsed="1" w:qFormat="1"/>
+    <w:lsdException w:name="table of figures" w:semiHidden="1" w:unhideWhenUsed="1"/>
+    <w:lsdException w:name="envelope address" w:semiHidden="1" w:unhideWhenUsed="1"/>
+    <w:lsdException w:name="envelope return" w:semiHidden="1" w:unhideWhenUsed="1"/>
+    <w:lsdException w:name="footnote reference" w:semiHidden="1" w:unhideWhenUsed="1"/>
+    <w:lsdException w:name="annotation reference" w:semiHidden="1" w:unhideWhenUsed="1"/>
+    <w:lsdException w:name="line number" w:semiHidden="1" w:unhideWhenUsed="1"/>
+    <w:lsdException w:name="page number" w:semiHidden="1" w:unhideWhenUsed="1"/>
+    <w:lsdException w:name="endnote reference" w:semiHidden="1" w:unhideWhenUsed="1"/>
+    <w:lsdException w:name="endnote text" w:semiHidden="1" w:unhideWhenUsed="1"/>
+    <w:lsdException w:name="table of authorities" w:semiHidden="1" w:unhideWhenUsed="1"/>
+    <w:lsdException w:name="macro" w:semiHidden="1" w:unhideWhenUsed="1"/>
+    <w:lsdException w:name="toa heading" w:semiHidden="1" w:unhideWhenUsed="1"/>
+    <w:lsdException w:name="List" w:semiHidden="1" w:unhideWhenUsed="1"/>
+    <w:lsdException w:name="List Bullet" w:semiHidden="1" w:unhideWhenUsed="1" w:qFormat="1"/>
+    <w:lsdException w:name="List Number" w:qFormat="1"/>
+    <w:lsdException w:name="List 2" w:semiHidden="1" w:unhideWhenUsed="1"/>
+    <w:lsdException w:name="List 3" w:semiHidden="1" w:unhideWhenUsed="1"/>
+    <w:lsdException w:name="List Bullet 2" w:semiHidden="1" w:unhideWhenUsed="1"/>
+    <w:lsdException w:name="List Bullet 3" w:semiHidden="1" w:unhideWhenUsed="1"/>
+    <w:lsdException w:name="List Bullet 4" w:semiHidden="1" w:unhideWhenUsed="1"/>
+    <w:lsdException w:name="List Bullet 5" w:semiHidden="1" w:unhideWhenUsed="1"/>
+    <w:lsdException w:name="List Number 2" w:semiHidden="1" w:unhideWhenUsed="1"/>
+    <w:lsdException w:name="List Number 3" w:semiHidden="1" w:unhideWhenUsed="1"/>
+    <w:lsdException w:name="List Number 4" w:semiHidden="1" w:unhideWhenUsed="1"/>
+    <w:lsdException w:name="List Number 5" w:semiHidden="1" w:unhideWhenUsed="1"/>
+    <w:lsdException w:name="Title" w:qFormat="1"/>
+    <w:lsdException w:name="Closing" w:semiHidden="1" w:unhideWhenUsed="1"/>
+    <w:lsdException w:name="Signature" w:semiHidden="1" w:unhideWhenUsed="1"/>
+    <w:lsdException w:name="Default Paragraph Font" w:semiHidden="1" w:unhideWhenUsed="1"/>
+    <w:lsdException w:name="Body Text" w:semiHidden="1" w:unhideWhenUsed="1"/>
+    <w:lsdException w:name="Body Text Indent" w:semiHidden="1" w:unhideWhenUsed="1"/>
+    <w:lsdException w:name="List Continue" w:semiHidden="1" w:unhideWhenUsed="1"/>
+    <w:lsdException w:name="List Continue 2" w:semiHidden="1" w:unhideWhenUsed="1"/>
+    <w:lsdException w:name="List Continue 3" w:semiHidden="1" w:unhideWhenUsed="1"/>
+    <w:lsdException w:name="List Continue 4" w:semiHidden="1" w:unhideWhenUsed="1"/>
+    <w:lsdException w:name="List Continue 5" w:semiHidden="1" w:unhideWhenUsed="1"/>
+    <w:lsdException w:name="Message Header" w:semiHidden="1" w:unhideWhenUsed="1"/>
+    <w:lsdException w:name="Body Text First Indent 2" w:semiHidden="1" w:unhideWhenUsed="1"/>
+    <w:lsdException w:name="Note Heading" w:semiHidden="1" w:unhideWhenUsed="1"/>
+    <w:lsdException w:name="Body Text 2" w:semiHidden="1" w:unhideWhenUsed="1"/>
+    <w:lsdException w:name="Body Text 3" w:semiHidden="1" w:unhideWhenUsed="1"/>
+    <w:lsdException w:name="Body Text Indent 2" w:semiHidden="1" w:unhideWhenUsed="1"/>
+    <w:lsdException w:name="Body Text Indent 3" w:semiHidden="1" w:unhideWhenUsed="1"/>
+    <w:lsdException w:name="Block Text" w:semiHidden="1" w:unhideWhenUsed="1"/>
+    <w:lsdException w:name="Hyperlink" w:semiHidden="1" w:uiPriority="99" w:unhideWhenUsed="1" w:qFormat="1"/>
+    <w:lsdException w:name="FollowedHyperlink" w:semiHidden="1" w:unhideWhenUsed="1"/>
+    <w:lsdException w:name="Document Map" w:semiHidden="1" w:unhideWhenUsed="1"/>
+    <w:lsdException w:name="Plain Text" w:semiHidden="1" w:unhideWhenUsed="1"/>
+    <w:lsdException w:name="E-mail Signature" w:semiHidden="1" w:unhideWhenUsed="1"/>
+    <w:lsdException w:name="HTML Top of Form" w:semiHidden="1" w:unhideWhenUsed="1"/>
+    <w:lsdException w:name="HTML Bottom of Form" w:semiHidden="1" w:unhideWhenUsed="1"/>
+    <w:lsdException w:name="Normal (Web)" w:semiHidden="1" w:unhideWhenUsed="1"/>
+    <w:lsdException w:name="HTML Acronym" w:semiHidden="1" w:unhideWhenUsed="1"/>
+    <w:lsdException w:name="HTML Address" w:semiHidden="1" w:unhideWhenUsed="1"/>
+    <w:lsdException w:name="HTML Cite" w:semiHidden="1" w:unhideWhenUsed="1"/>
+    <w:lsdException w:name="HTML Code" w:semiHidden="1" w:unhideWhenUsed="1"/>
+    <w:lsdException w:name="HTML Definition" w:semiHidden="1" w:unhideWhenUsed="1"/>
+    <w:lsdException w:name="HTML Keyboard" w:semiHidden="1" w:unhideWhenUsed="1"/>
+    <w:lsdException w:name="HTML Preformatted" w:semiHidden="1" w:unhideWhenUsed="1"/>
+    <w:lsdException w:name="HTML Sample" w:semiHidden="1" w:unhideWhenUsed="1"/>
+    <w:lsdException w:name="HTML Typewriter" w:semiHidden="1" w:unhideWhenUsed="1"/>
+    <w:lsdException w:name="HTML Variable" w:semiHidden="1" w:unhideWhenUsed="1"/>
+    <w:lsdException w:name="Normal Table" w:semiHidden="1" w:unhideWhenUsed="1"/>
+    <w:lsdException w:name="annotation subject" w:semiHidden="1" w:unhideWhenUsed="1"/>
+    <w:lsdException w:name="No List" w:semiHidden="1" w:unhideWhenUsed="1"/>
+    <w:lsdException w:name="Outline List 1" w:semiHidden="1" w:unhideWhenUsed="1"/>
+    <w:lsdException w:name="Outline List 2" w:semiHidden="1" w:unhideWhenUsed="1"/>
+    <w:lsdException w:name="Outline List 3" w:semiHidden="1" w:unhideWhenUsed="1"/>
+    <w:lsdException w:name="Table Simple 1" w:semiHidden="1" w:unhideWhenUsed="1"/>
+    <w:lsdException w:name="Table Simple 2" w:semiHidden="1" w:unhideWhenUsed="1"/>
+    <w:lsdException w:name="Table Simple 3" w:semiHidden="1" w:unhideWhenUsed="1"/>
+    <w:lsdException w:name="Table Classic 1" w:semiHidden="1" w:unhideWhenUsed="1"/>
+    <w:lsdException w:name="Table Classic 2" w:semiHidden="1" w:unhideWhenUsed="1"/>
+    <w:lsdException w:name="Table Classic 3" w:semiHidden="1" w:unhideWhenUsed="1"/>
+    <w:lsdException w:name="Table Classic 4" w:semiHidden="1" w:unhideWhenUsed="1"/>
+    <w:lsdException w:name="Table Colorful 1" w:semiHidden="1" w:unhideWhenUsed="1"/>
+    <w:lsdException w:name="Table Colorful 2" w:semiHidden="1" w:unhideWhenUsed="1"/>
+    <w:lsdException w:name="Table Colorful 3" w:semiHidden="1" w:unhideWhenUsed="1"/>
+    <w:lsdException w:name="Table Columns 1" w:semiHidden="1" w:unhideWhenUsed="1"/>
+    <w:lsdException w:name="Table Columns 2" w:semiHidden="1" w:unhideWhenUsed="1"/>
+    <w:lsdException w:name="Table Columns 3" w:semiHidden="1" w:unhideWhenUsed="1"/>
+    <w:lsdException w:name="Table Columns 4" w:semiHidden="1" w:unhideWhenUsed="1"/>
+    <w:lsdException w:name="Table Columns 5" w:semiHidden="1" w:unhideWhenUsed="1"/>
+    <w:lsdException w:name="Table Grid 1" w:semiHidden="1" w:unhideWhenUsed="1"/>
+    <w:lsdException w:name="Table Grid 2" w:semiHidden="1" w:unhideWhenUsed="1"/>
+    <w:lsdException w:name="Table Grid 3" w:semiHidden="1" w:unhideWhenUsed="1"/>
+    <w:lsdException w:name="Table Grid 4" w:semiHidden="1" w:unhideWhenUsed="1"/>
+    <w:lsdException w:name="Table Grid 5" w:semiHidden="1" w:unhideWhenUsed="1"/>
+    <w:lsdException w:name="Table Grid 6" w:semiHidden="1" w:unhideWhenUsed="1"/>
+    <w:lsdException w:name="Table Grid 7" w:semiHidden="1" w:unhideWhenUsed="1"/>
+    <w:lsdException w:name="Table Grid 8" w:semiHidden="1" w:unhideWhenUsed="1"/>
+    <w:lsdException w:name="Table List 1" w:semiHidden="1" w:unhideWhenUsed="1"/>
+    <w:lsdException w:name="Table List 2" w:semiHidden="1" w:unhideWhenUsed="1"/>
+    <w:lsdException w:name="Table List 3" w:semiHidden="1" w:unhideWhenUsed="1"/>
+    <w:lsdException w:name="Table List 4" w:semiHidden="1" w:unhideWhenUsed="1"/>
+    <w:lsdException w:name="Table List 5" w:semiHidden="1" w:unhideWhenUsed="1"/>
+    <w:lsdException w:name="Table List 6" w:semiHidden="1" w:unhideWhenUsed="1"/>
+    <w:lsdException w:name="Table List 7" w:semiHidden="1" w:unhideWhenUsed="1"/>
+    <w:lsdException w:name="Table List 8" w:semiHidden="1" w:unhideWhenUsed="1"/>
+    <w:lsdException w:name="Table 3D effects 1" w:semiHidden="1" w:unhideWhenUsed="1"/>
+    <w:lsdException w:name="Table 3D effects 2" w:semiHidden="1" w:unhideWhenUsed="1"/>
+    <w:lsdException w:name="Table 3D effects 3" w:semiHidden="1" w:unhideWhenUsed="1"/>
+    <w:lsdException w:name="Table Contemporary" w:semiHidden="1" w:unhideWhenUsed="1"/>
+    <w:lsdException w:name="Table Elegant" w:semiHidden="1" w:unhideWhenUsed="1"/>
+    <w:lsdException w:name="Table Professional" w:semiHidden="1" w:unhideWhenUsed="1"/>
+    <w:lsdException w:name="Table Subtle 1" w:semiHidden="1" w:unhideWhenUsed="1"/>
+    <w:lsdException w:name="Table Subtle 2" w:semiHidden="1" w:unhideWhenUsed="1"/>
+    <w:lsdException w:name="Table Web 1" w:semiHidden="1" w:unhideWhenUsed="1"/>
+    <w:lsdException w:name="Table Web 2" w:semiHidden="1" w:unhideWhenUsed="1"/>
+    <w:lsdException w:name="Table Web 3" w:semiHidden="1" w:unhideWhenUsed="1"/>
+    <w:lsdException w:name="Balloon Text" w:semiHidden="1" w:unhideWhenUsed="1"/>
+    <w:lsdException w:name="Table Theme" w:semiHidden="1" w:unhideWhenUsed="1"/>
+    <w:lsdException w:name="Placeholder Text" w:semiHidden="1" w:uiPriority="99"/>
+    <w:lsdException w:name="No Spacing" w:uiPriority="1"/>
+    <w:lsdException w:name="Light Shading" w:uiPriority="60"/>
+    <w:lsdException w:name="Light List" w:uiPriority="61"/>
+    <w:lsdException w:name="Light Grid" w:uiPriority="62"/>
+    <w:lsdException w:name="Medium Shading 1" w:uiPriority="63"/>
+    <w:lsdException w:name="Medium Shading 2" w:uiPriority="64"/>
+    <w:lsdException w:name="Medium List 1" w:uiPriority="65"/>
+    <w:lsdException w:name="Medium List 2" w:uiPriority="66"/>
+    <w:lsdException w:name="Medium Grid 1" w:uiPriority="67"/>
+    <w:lsdException w:name="Medium Grid 2" w:uiPriority="68"/>
+    <w:lsdException w:name="Medium Grid 3" w:uiPriority="69"/>
+    <w:lsdException w:name="Dark List" w:uiPriority="70"/>
+    <w:lsdException w:name="Colorful Shading" w:uiPriority="71"/>
+    <w:lsdException w:name="Colorful List" w:uiPriority="72"/>
+    <w:lsdException w:name="Colorful Grid" w:uiPriority="73"/>
+    <w:lsdException w:name="Light Shading Accent 1" w:uiPriority="60"/>
+    <w:lsdException w:name="Light List Accent 1" w:uiPriority="61"/>
+    <w:lsdException w:name="Light Grid Accent 1" w:uiPriority="62"/>
+    <w:lsdException w:name="Medium Shading 1 Accent 1" w:uiPriority="63"/>
+    <w:lsdException w:name="Medium Shading 2 Accent 1" w:uiPriority="64"/>
+    <w:lsdException w:name="Medium List 1 Accent 1" w:uiPriority="65"/>
+    <w:lsdException w:name="Revision" w:semiHidden="1" w:uiPriority="99"/>
+    <w:lsdException w:name="List Paragraph" w:uiPriority="34"/>
+    <w:lsdException w:name="Quote" w:uiPriority="29"/>
+    <w:lsdException w:name="Intense Quote" w:uiPriority="30"/>
+    <w:lsdException w:name="Medium List 2 Accent 1" w:uiPriority="66"/>
+    <w:lsdException w:name="Medium Grid 1 Accent 1" w:uiPriority="67"/>
+    <w:lsdException w:name="Medium Grid 2 Accent 1" w:uiPriority="68"/>
+    <w:lsdException w:name="Medium Grid 3 Accent 1" w:uiPriority="69"/>
+    <w:lsdException w:name="Dark List Accent 1" w:uiPriority="70"/>
+    <w:lsdException w:name="Colorful Shading Accent 1" w:uiPriority="71"/>
+    <w:lsdException w:name="Colorful List Accent 1" w:uiPriority="72"/>
+    <w:lsdException w:name="Colorful Grid Accent 1" w:uiPriority="73"/>
+    <w:lsdException w:name="Light Shading Accent 2" w:uiPriority="60"/>
+    <w:lsdException w:name="Light List Accent 2" w:uiPriority="61"/>
+    <w:lsdException w:name="Light Grid Accent 2" w:uiPriority="62"/>
+    <w:lsdException w:name="Medium Shading 1 Accent 2" w:uiPriority="63"/>
+    <w:lsdException w:name="Medium Shading 2 Accent 2" w:uiPriority="64"/>
+    <w:lsdException w:name="Medium List 1 Accent 2" w:uiPriority="65"/>
+    <w:lsdException w:name="Medium List 2 Accent 2" w:uiPriority="66"/>
+    <w:lsdException w:name="Medium Grid 1 Accent 2" w:uiPriority="67"/>
+    <w:lsdException w:name="Medium Grid 2 Accent 2" w:uiPriority="68"/>
+    <w:lsdException w:name="Medium Grid 3 Accent 2" w:uiPriority="69"/>
+    <w:lsdException w:name="Dark List Accent 2" w:uiPriority="70"/>
+    <w:lsdException w:name="Colorful Shading Accent 2" w:uiPriority="71"/>
+    <w:lsdException w:name="Colorful List Accent 2" w:uiPriority="72"/>
+    <w:lsdException w:name="Colorful Grid Accent 2" w:uiPriority="73"/>
+    <w:lsdException w:name="Light Shading Accent 3" w:uiPriority="60"/>
+    <w:lsdException w:name="Light List Accent 3" w:uiPriority="61"/>
+    <w:lsdException w:name="Light Grid Accent 3" w:uiPriority="62"/>
+    <w:lsdException w:name="Medium Shading 1 Accent 3" w:uiPriority="63"/>
+    <w:lsdException w:name="Medium Shading 2 Accent 3" w:uiPriority="64"/>
+    <w:lsdException w:name="Medium List 1 Accent 3" w:uiPriority="65"/>
+    <w:lsdException w:name="Medium List 2 Accent 3" w:uiPriority="66"/>
+    <w:lsdException w:name="Medium Grid 1 Accent 3" w:uiPriority="67"/>
+    <w:lsdException w:name="Medium Grid 2 Accent 3" w:uiPriority="68"/>
+    <w:lsdException w:name="Medium Grid 3 Accent 3" w:uiPriority="69"/>
+    <w:lsdException w:name="Dark List Accent 3" w:uiPriority="70"/>
+    <w:lsdException w:name="Colorful Shading Accent 3" w:uiPriority="71"/>
+    <w:lsdException w:name="Colorful List Accent 3" w:uiPriority="72"/>
+    <w:lsdException w:name="Colorful Grid Accent 3" w:uiPriority="73"/>
+    <w:lsdException w:name="Light Shading Accent 4" w:uiPriority="60"/>
+    <w:lsdException w:name="Light List Accent 4" w:uiPriority="61"/>
+    <w:lsdException w:name="Light Grid Accent 4" w:uiPriority="62"/>
+    <w:lsdException w:name="Medium Shading 1 Accent 4" w:uiPriority="63"/>
+    <w:lsdException w:name="Medium Shading 2 Accent 4" w:uiPriority="64"/>
+    <w:lsdException w:name="Medium List 1 Accent 4" w:uiPriority="65"/>
+    <w:lsdException w:name="Medium List 2 Accent 4" w:uiPriority="66"/>
+    <w:lsdException w:name="Medium Grid 1 Accent 4" w:uiPriority="67"/>
+    <w:lsdException w:name="Medium Grid 2 Accent 4" w:uiPriority="68"/>
+    <w:lsdException w:name="Medium Grid 3 Accent 4" w:uiPriority="69"/>
+    <w:lsdException w:name="Dark List Accent 4" w:uiPriority="70"/>
+    <w:lsdException w:name="Colorful Shading Accent 4" w:uiPriority="71"/>
+    <w:lsdException w:name="Colorful List Accent 4" w:uiPriority="72"/>
+    <w:lsdException w:name="Colorful Grid Accent 4" w:uiPriority="73"/>
+    <w:lsdException w:name="Light Shading Accent 5" w:uiPriority="60"/>
+    <w:lsdException w:name="Light List Accent 5" w:uiPriority="61"/>
+    <w:lsdException w:name="Light Grid Accent 5" w:uiPriority="62"/>
+    <w:lsdException w:name="Medium Shading 1 Accent 5" w:uiPriority="63"/>
+    <w:lsdException w:name="Medium Shading 2 Accent 5" w:uiPriority="64"/>
+    <w:lsdException w:name="Medium List 1 Accent 5" w:uiPriority="65"/>
+    <w:lsdException w:name="Medium List 2 Accent 5" w:uiPriority="66"/>
+    <w:lsdException w:name="Medium Grid 1 Accent 5" w:uiPriority="67"/>
+    <w:lsdException w:name="Medium Grid 2 Accent 5" w:uiPriority="68"/>
+    <w:lsdException w:name="Medium Grid 3 Accent 5" w:uiPriority="69"/>
+    <w:lsdException w:name="Dark List Accent 5" w:uiPriority="70"/>
+    <w:lsdException w:name="Colorful Shading Accent 5" w:uiPriority="71"/>
+    <w:lsdException w:name="Colorful List Accent 5" w:uiPriority="72"/>
+    <w:lsdException w:name="Colorful Grid Accent 5" w:uiPriority="73"/>
+    <w:lsdException w:name="Light Shading Accent 6" w:uiPriority="60"/>
+    <w:lsdException w:name="Light List Accent 6" w:uiPriority="61"/>
+    <w:lsdException w:name="Light Grid Accent 6" w:uiPriority="62"/>
+    <w:lsdException w:name="Medium Shading 1 Accent 6" w:uiPriority="63"/>
+    <w:lsdException w:name="Medium Shading 2 Accent 6" w:uiPriority="64"/>
+    <w:lsdException w:name="Medium List 1 Accent 6" w:uiPriority="65"/>
+    <w:lsdException w:name="Medium List 2 Accent 6" w:uiPriority="66"/>
+    <w:lsdException w:name="Medium Grid 1 Accent 6" w:uiPriority="67"/>
+    <w:lsdException w:name="Medium Grid 2 Accent 6" w:uiPriority="68"/>
+    <w:lsdException w:name="Medium Grid 3 Accent 6" w:uiPriority="69"/>
+    <w:lsdException w:name="Dark List Accent 6" w:uiPriority="70"/>
+    <w:lsdException w:name="Colorful Shading Accent 6" w:uiPriority="71"/>
+    <w:lsdException w:name="Colorful List Accent 6" w:uiPriority="72"/>
+    <w:lsdException w:name="Colorful Grid Accent 6" w:uiPriority="73"/>
+    <w:lsdException w:name="Subtle Emphasis" w:uiPriority="19"/>
+    <w:lsdException w:name="Intense Emphasis" w:uiPriority="21"/>
+    <w:lsdException w:name="Subtle Reference" w:uiPriority="31"/>
+    <w:lsdException w:name="Intense Reference" w:uiPriority="32"/>
+    <w:lsdException w:name="Book Title" w:uiPriority="33"/>
+    <w:lsdException w:name="Bibliography" w:semiHidden="1" w:uiPriority="37" w:unhideWhenUsed="1"/>
+    <w:lsdException w:name="TOC Heading" w:semiHidden="1" w:uiPriority="39" w:unhideWhenUsed="1" w:qFormat="1"/>
+    <w:lsdException w:name="Plain Table 1" w:uiPriority="41"/>
+    <w:lsdException w:name="Plain Table 2" w:uiPriority="42"/>
+    <w:lsdException w:name="Plain Table 3" w:uiPriority="43"/>
+    <w:lsdException w:name="Plain Table 4" w:uiPriority="44"/>
+    <w:lsdException w:name="Plain Table 5" w:uiPriority="45"/>
+    <w:lsdException w:name="Grid Table Light" w:uiPriority="40"/>
+    <w:lsdException w:name="Grid Table 1 Light" w:uiPriority="46"/>
+    <w:lsdException w:name="Grid Table 2" w:uiPriority="47"/>
+    <w:lsdException w:name="Grid Table 3" w:uiPriority="48"/>
+    <w:lsdException w:name="Grid Table 4" w:uiPriority="49"/>
+    <w:lsdException w:name="Grid Table 5 Dark" w:uiPriority="50"/>
+    <w:lsdException w:name="Grid Table 6 Colorful" w:uiPriority="51"/>
+    <w:lsdException w:name="Grid Table 7 Colorful" w:uiPriority="52"/>
+    <w:lsdException w:name="Grid Table 1 Light Accent 1" w:uiPriority="46"/>
+    <w:lsdException w:name="Grid Table 2 Accent 1" w:uiPriority="47"/>
+    <w:lsdException w:name="Grid Table 3 Accent 1" w:uiPriority="48"/>
+    <w:lsdException w:name="Grid Table 4 Accent 1" w:uiPriority="49"/>
+    <w:lsdException w:name="Grid Table 5 Dark Accent 1" w:uiPriority="50"/>
+    <w:lsdException w:name="Grid Table 6 Colorful Accent 1" w:uiPriority="51"/>
+    <w:lsdException w:name="Grid Table 7 Colorful Accent 1" w:uiPriority="52"/>
+    <w:lsdException w:name="Grid Table 1 Light Accent 2" w:uiPriority="46"/>
+    <w:lsdException w:name="Grid Table 2 Accent 2" w:uiPriority="47"/>
+    <w:lsdException w:name="Grid Table 3 Accent 2" w:uiPriority="48"/>
+    <w:lsdException w:name="Grid Table 4 Accent 2" w:uiPriority="49"/>
+    <w:lsdException w:name="Grid Table 5 Dark Accent 2" w:uiPriority="50"/>
+    <w:lsdException w:name="Grid Table 6 Colorful Accent 2" w:uiPriority="51"/>
+    <w:lsdException w:name="Grid Table 7 Colorful Accent 2" w:uiPriority="52"/>
+    <w:lsdException w:name="Grid Table 1 Light Accent 3" w:uiPriority="46"/>
+    <w:lsdException w:name="Grid Table 2 Accent 3" w:uiPriority="47"/>
+    <w:lsdException w:name="Grid Table 3 Accent 3" w:uiPriority="48"/>
+    <w:lsdException w:name="Grid Table 4 Accent 3" w:uiPriority="49"/>
+    <w:lsdException w:name="Grid Table 5 Dark Accent 3" w:uiPriority="50"/>
+    <w:lsdException w:name="Grid Table 6 Colorful Accent 3" w:uiPriority="51"/>
+    <w:lsdException w:name="Grid Table 7 Colorful Accent 3" w:uiPriority="52"/>
+    <w:lsdException w:name="Grid Table 1 Light Accent 4" w:uiPriority="46"/>
+    <w:lsdException w:name="Grid Table 2 Accent 4" w:uiPriority="47"/>
+    <w:lsdException w:name="Grid Table 3 Accent 4" w:uiPriority="48"/>
+    <w:lsdException w:name="Grid Table 4 Accent 4" w:uiPriority="49"/>
+    <w:lsdException w:name="Grid Table 5 Dark Accent 4" w:uiPriority="50"/>
+    <w:lsdException w:name="Grid Table 6 Colorful Accent 4" w:uiPriority="51"/>
+    <w:lsdException w:name="Grid Table 7 Colorful Accent 4" w:uiPriority="52"/>
+    <w:lsdException w:name="Grid Table 1 Light Accent 5" w:uiPriority="46"/>
+    <w:lsdException w:name="Grid Table 2 Accent 5" w:uiPriority="47"/>
+    <w:lsdException w:name="Grid Table 3 Accent 5" w:uiPriority="48"/>
+    <w:lsdException w:name="Grid Table 4 Accent 5" w:uiPriority="49"/>
+    <w:lsdException w:name="Grid Table 5 Dark Accent 5" w:uiPriority="50"/>
+    <w:lsdException w:name="Grid Table 6 Colorful Accent 5" w:uiPriority="51"/>
+    <w:lsdException w:name="Grid Table 7 Colorful Accent 5" w:uiPriority="52"/>
+    <w:lsdException w:name="Grid Table 1 Light Accent 6" w:uiPriority="46"/>
+    <w:lsdException w:name="Grid Table 2 Accent 6" w:uiPriority="47"/>
+    <w:lsdException w:name="Grid Table 3 Accent 6" w:uiPriority="48"/>
+    <w:lsdException w:name="Grid Table 4 Accent 6" w:uiPriority="49"/>
+    <w:lsdException w:name="Grid Table 5 Dark Accent 6" w:uiPriority="50"/>
+    <w:lsdException w:name="Grid Table 6 Colorful Accent 6" w:uiPriority="51"/>
+    <w:lsdException w:name="Grid Table 7 Colorful Accent 6" w:uiPriority="52"/>
+    <w:lsdException w:name="List Table 1 Light" w:uiPriority="46"/>
+    <w:lsdException w:name="List Table 2" w:uiPriority="47"/>
+    <w:lsdException w:name="List Table 3" w:uiPriority="48"/>
+    <w:lsdException w:name="List Table 4" w:uiPriority="49"/>
+    <w:lsdException w:name="List Table 5 Dark" w:uiPriority="50"/>
+    <w:lsdException w:name="List Table 6 Colorful" w:uiPriority="51"/>
+    <w:lsdException w:name="List Table 7 Colorful" w:uiPriority="52"/>
+    <w:lsdException w:name="List Table 1 Light Accent 1" w:uiPriority="46"/>
+    <w:lsdException w:name="List Table 2 Accent 1" w:uiPriority="47"/>
+    <w:lsdException w:name="List Table 3 Accent 1" w:uiPriority="48"/>
+    <w:lsdException w:name="List Table 4 Accent 1" w:uiPriority="49"/>
+    <w:lsdException w:name="List Table 5 Dark Accent 1" w:uiPriority="50"/>
+    <w:lsdException w:name="List Table 6 Colorful Accent 1" w:uiPriority="51"/>
+    <w:lsdException w:name="List Table 7 Colorful Accent 1" w:uiPriority="52"/>
+    <w:lsdException w:name="List Table 1 Light Accent 2" w:uiPriority="46"/>
+    <w:lsdException w:name="List Table 2 Accent 2" w:uiPriority="47"/>
+    <w:lsdException w:name="List Table 3 Accent 2" w:uiPriority="48"/>
+    <w:lsdException w:name="List Table 4 Accent 2" w:uiPriority="49"/>
+    <w:lsdException w:name="List Table 5 Dark Accent 2" w:uiPriority="50"/>
+    <w:lsdException w:name="List Table 6 Colorful Accent 2" w:uiPriority="51"/>
+    <w:lsdException w:name="List Table 7 Colorful Accent 2" w:uiPriority="52"/>
+    <w:lsdException w:name="List Table 1 Light Accent 3" w:uiPriority="46"/>
+    <w:lsdException w:name="List Table 2 Accent 3" w:uiPriority="47"/>
+    <w:lsdException w:name="List Table 3 Accent 3" w:uiPriority="48"/>
+    <w:lsdException w:name="List Table 4 Accent 3" w:uiPriority="49"/>
+    <w:lsdException w:name="List Table 5 Dark Accent 3" w:uiPriority="50"/>
+    <w:lsdException w:name="List Table 6 Colorful Accent 3" w:uiPriority="51"/>
+    <w:lsdException w:name="List Table 7 Colorful Accent 3" w:uiPriority="52"/>
+    <w:lsdException w:name="List Table 1 Light Accent 4" w:uiPriority="46"/>
+    <w:lsdException w:name="List Table 2 Accent 4" w:uiPriority="47"/>
+    <w:lsdException w:name="List Table 3 Accent 4" w:uiPriority="48"/>
+    <w:lsdException w:name="List Table 4 Accent 4" w:uiPriority="49"/>
+    <w:lsdException w:name="List Table 5 Dark Accent 4" w:uiPriority="50"/>
+    <w:lsdException w:name="List Table 6 Colorful Accent 4" w:uiPriority="51"/>
+    <w:lsdException w:name="List Table 7 Colorful Accent 4" w:uiPriority="52"/>
+    <w:lsdException w:name="List Table 1 Light Accent 5" w:uiPriority="46"/>
+    <w:lsdException w:name="List Table 2 Accent 5" w:uiPriority="47"/>
+    <w:lsdException w:name="List Table 3 Accent 5" w:uiPriority="48"/>
+    <w:lsdException w:name="List Table 4 Accent 5" w:uiPriority="49"/>
+    <w:lsdException w:name="List Table 5 Dark Accent 5" w:uiPriority="50"/>
+    <w:lsdException w:name="List Table 6 Colorful Accent 5" w:uiPriority="51"/>
+    <w:lsdException w:name="List Table 7 Colorful Accent 5" w:uiPriority="52"/>
+    <w:lsdException w:name="List Table 1 Light Accent 6" w:uiPriority="46"/>
+    <w:lsdException w:name="List Table 2 Accent 6" w:uiPriority="47"/>
+    <w:lsdException w:name="List Table 3 Accent 6" w:uiPriority="48"/>
+    <w:lsdException w:name="List Table 4 Accent 6" w:uiPriority="49"/>
+    <w:lsdException w:name="List Table 5 Dark Accent 6" w:uiPriority="50"/>
+    <w:lsdException w:name="List Table 6 Colorful Accent 6" w:uiPriority="51"/>
+    <w:lsdException w:name="List Table 7 Colorful Accent 6" w:uiPriority="52"/>
   </w:latentStyles>
   <w:style w:type="paragraph" w:default="1" w:styleId="Normal">
     <w:name w:val="Normal"/>
-    <w:next w:val="BodyText"/>
+    <w:next w:val="Brdtext"/>
     <w:qFormat/>
     <w:rsid w:val="003F245C"/>
     <w:pPr>
@@ -34991,11 +35177,11 @@
       <w:lang w:eastAsia="en-GB"/>
     </w:rPr>
   </w:style>
-  <w:style w:type="paragraph" w:styleId="Heading1">
+  <w:style w:type="paragraph" w:styleId="Rubrik1">
     <w:name w:val="heading 1"/>
-    <w:basedOn w:val="BodyText"/>
+    <w:basedOn w:val="Brdtext"/>
     <w:next w:val="Normal"/>
-    <w:link w:val="Heading1Char"/>
+    <w:link w:val="Rubrik1Char"/>
     <w:qFormat/>
     <w:rsid w:val="003F245C"/>
     <w:pPr>
@@ -35011,9 +35197,9 @@
       <w:szCs w:val="32"/>
     </w:rPr>
   </w:style>
-  <w:style w:type="paragraph" w:styleId="Heading2">
+  <w:style w:type="paragraph" w:styleId="Rubrik2">
     <w:name w:val="heading 2"/>
-    <w:basedOn w:val="Heading1"/>
+    <w:basedOn w:val="Rubrik1"/>
     <w:next w:val="Normal"/>
     <w:qFormat/>
     <w:rsid w:val="003F245C"/>
@@ -35028,9 +35214,9 @@
       <w:szCs w:val="28"/>
     </w:rPr>
   </w:style>
-  <w:style w:type="paragraph" w:styleId="Heading3">
+  <w:style w:type="paragraph" w:styleId="Rubrik3">
     <w:name w:val="heading 3"/>
-    <w:basedOn w:val="BodyText"/>
+    <w:basedOn w:val="Brdtext"/>
     <w:next w:val="Normal"/>
     <w:qFormat/>
     <w:rsid w:val="003F245C"/>
@@ -35046,9 +35232,9 @@
       <w:szCs w:val="26"/>
     </w:rPr>
   </w:style>
-  <w:style w:type="paragraph" w:styleId="Heading4">
+  <w:style w:type="paragraph" w:styleId="Rubrik4">
     <w:name w:val="heading 4"/>
-    <w:basedOn w:val="Heading3"/>
+    <w:basedOn w:val="Rubrik3"/>
     <w:next w:val="Normal"/>
     <w:rsid w:val="008F5601"/>
     <w:pPr>
@@ -35056,9 +35242,9 @@
       <w:outlineLvl w:val="3"/>
     </w:pPr>
   </w:style>
-  <w:style w:type="paragraph" w:styleId="Heading5">
+  <w:style w:type="paragraph" w:styleId="Rubrik5">
     <w:name w:val="heading 5"/>
-    <w:basedOn w:val="Heading4"/>
+    <w:basedOn w:val="Rubrik4"/>
     <w:next w:val="Normal"/>
     <w:rsid w:val="008F5601"/>
     <w:pPr>
@@ -35066,7 +35252,7 @@
       <w:outlineLvl w:val="4"/>
     </w:pPr>
   </w:style>
-  <w:style w:type="paragraph" w:styleId="Heading6">
+  <w:style w:type="paragraph" w:styleId="Rubrik6">
     <w:name w:val="heading 6"/>
     <w:basedOn w:val="Normal"/>
     <w:next w:val="Normal"/>
@@ -35081,7 +35267,7 @@
       <w:szCs w:val="22"/>
     </w:rPr>
   </w:style>
-  <w:style w:type="paragraph" w:styleId="Heading7">
+  <w:style w:type="paragraph" w:styleId="Rubrik7">
     <w:name w:val="heading 7"/>
     <w:basedOn w:val="Normal"/>
     <w:next w:val="Normal"/>
@@ -35094,7 +35280,7 @@
       <w:sz w:val="24"/>
     </w:rPr>
   </w:style>
-  <w:style w:type="paragraph" w:styleId="Heading8">
+  <w:style w:type="paragraph" w:styleId="Rubrik8">
     <w:name w:val="heading 8"/>
     <w:basedOn w:val="Normal"/>
     <w:next w:val="Normal"/>
@@ -35108,7 +35294,7 @@
       <w:sz w:val="24"/>
     </w:rPr>
   </w:style>
-  <w:style w:type="paragraph" w:styleId="Heading9">
+  <w:style w:type="paragraph" w:styleId="Rubrik9">
     <w:name w:val="heading 9"/>
     <w:basedOn w:val="Normal"/>
     <w:next w:val="Normal"/>
@@ -35122,13 +35308,13 @@
       <w:szCs w:val="22"/>
     </w:rPr>
   </w:style>
-  <w:style w:type="character" w:default="1" w:styleId="DefaultParagraphFont">
+  <w:style w:type="character" w:default="1" w:styleId="Standardstycketeckensnitt">
     <w:name w:val="Default Paragraph Font"/>
     <w:uiPriority w:val="1"/>
     <w:semiHidden/>
     <w:unhideWhenUsed/>
   </w:style>
-  <w:style w:type="table" w:default="1" w:styleId="TableNormal">
+  <w:style w:type="table" w:default="1" w:styleId="Normaltabell">
     <w:name w:val="Normal Table"/>
     <w:uiPriority w:val="99"/>
     <w:semiHidden/>
@@ -35143,15 +35329,15 @@
       </w:tblCellMar>
     </w:tblPr>
   </w:style>
-  <w:style w:type="numbering" w:default="1" w:styleId="NoList">
+  <w:style w:type="numbering" w:default="1" w:styleId="Ingenlista">
     <w:name w:val="No List"/>
     <w:uiPriority w:val="99"/>
     <w:semiHidden/>
     <w:unhideWhenUsed/>
   </w:style>
-  <w:style w:type="character" w:customStyle="1" w:styleId="Heading1Char">
-    <w:name w:val="Heading 1 Char"/>
-    <w:link w:val="Heading1"/>
+  <w:style w:type="character" w:customStyle="1" w:styleId="Rubrik1Char">
+    <w:name w:val="Rubrik 1 Char"/>
+    <w:link w:val="Rubrik1"/>
     <w:rsid w:val="003F245C"/>
     <w:rPr>
       <w:rFonts w:ascii="Arial" w:hAnsi="Arial" w:cs="Arial"/>
@@ -35162,10 +35348,10 @@
       <w:lang w:eastAsia="en-GB"/>
     </w:rPr>
   </w:style>
-  <w:style w:type="paragraph" w:styleId="Header">
+  <w:style w:type="paragraph" w:styleId="Sidhuvud">
     <w:name w:val="header"/>
-    <w:basedOn w:val="BodyText"/>
-    <w:link w:val="HeaderChar"/>
+    <w:basedOn w:val="Brdtext"/>
+    <w:link w:val="SidhuvudChar"/>
     <w:uiPriority w:val="99"/>
     <w:rsid w:val="00E123DA"/>
     <w:pPr>
@@ -35177,9 +35363,9 @@
       <w:sz w:val="14"/>
     </w:rPr>
   </w:style>
-  <w:style w:type="paragraph" w:styleId="Footer">
+  <w:style w:type="paragraph" w:styleId="Sidfot">
     <w:name w:val="footer"/>
-    <w:basedOn w:val="BodyText"/>
+    <w:basedOn w:val="Brdtext"/>
     <w:semiHidden/>
     <w:rsid w:val="00E123DA"/>
     <w:pPr>
@@ -35195,9 +35381,9 @@
       <w:sz w:val="14"/>
     </w:rPr>
   </w:style>
-  <w:style w:type="table" w:styleId="TableProfessional">
+  <w:style w:type="table" w:styleId="Professionelltabell">
     <w:name w:val="Table Professional"/>
-    <w:basedOn w:val="TableNormal"/>
+    <w:basedOn w:val="Normaltabell"/>
     <w:rsid w:val="00C86683"/>
     <w:pPr>
       <w:spacing w:before="20"/>
@@ -35245,7 +35431,7 @@
       </w:tcPr>
     </w:tblStylePr>
   </w:style>
-  <w:style w:type="character" w:styleId="PageNumber">
+  <w:style w:type="character" w:styleId="Sidnummer">
     <w:name w:val="page number"/>
     <w:semiHidden/>
     <w:rsid w:val="000D68C0"/>
@@ -35256,7 +35442,7 @@
       <w:sz w:val="14"/>
     </w:rPr>
   </w:style>
-  <w:style w:type="character" w:styleId="Hyperlink">
+  <w:style w:type="character" w:styleId="Hyperlnk">
     <w:name w:val="Hyperlink"/>
     <w:uiPriority w:val="99"/>
     <w:qFormat/>
@@ -35269,7 +35455,7 @@
       <w:lang w:val="sv-SE"/>
     </w:rPr>
   </w:style>
-  <w:style w:type="character" w:styleId="FollowedHyperlink">
+  <w:style w:type="character" w:styleId="AnvndHyperlnk">
     <w:name w:val="FollowedHyperlink"/>
     <w:semiHidden/>
     <w:rsid w:val="00524F0D"/>
@@ -35280,9 +35466,9 @@
       <w:u w:val="single"/>
     </w:rPr>
   </w:style>
-  <w:style w:type="paragraph" w:styleId="ListBullet">
+  <w:style w:type="paragraph" w:styleId="Punktlista">
     <w:name w:val="List Bullet"/>
-    <w:basedOn w:val="BodyText"/>
+    <w:basedOn w:val="Brdtext"/>
     <w:qFormat/>
     <w:rsid w:val="003F245C"/>
     <w:pPr>
@@ -35296,7 +35482,7 @@
       <w:contextualSpacing/>
     </w:pPr>
   </w:style>
-  <w:style w:type="paragraph" w:styleId="TOC1">
+  <w:style w:type="paragraph" w:styleId="Innehll1">
     <w:name w:val="toc 1"/>
     <w:basedOn w:val="Normal"/>
     <w:next w:val="Normal"/>
@@ -35313,7 +35499,7 @@
       <w:sz w:val="20"/>
     </w:rPr>
   </w:style>
-  <w:style w:type="paragraph" w:styleId="TOC2">
+  <w:style w:type="paragraph" w:styleId="Innehll2">
     <w:name w:val="toc 2"/>
     <w:basedOn w:val="Normal"/>
     <w:next w:val="Normal"/>
@@ -35330,7 +35516,7 @@
       <w:sz w:val="20"/>
     </w:rPr>
   </w:style>
-  <w:style w:type="paragraph" w:styleId="TOC3">
+  <w:style w:type="paragraph" w:styleId="Innehll3">
     <w:name w:val="toc 3"/>
     <w:basedOn w:val="Normal"/>
     <w:next w:val="Normal"/>
@@ -35345,7 +35531,7 @@
       <w:sz w:val="20"/>
     </w:rPr>
   </w:style>
-  <w:style w:type="paragraph" w:styleId="TOC4">
+  <w:style w:type="paragraph" w:styleId="Innehll4">
     <w:name w:val="toc 4"/>
     <w:basedOn w:val="Normal"/>
     <w:next w:val="Normal"/>
@@ -35362,7 +35548,7 @@
       <w:sz w:val="20"/>
     </w:rPr>
   </w:style>
-  <w:style w:type="paragraph" w:styleId="TOC5">
+  <w:style w:type="paragraph" w:styleId="Innehll5">
     <w:name w:val="toc 5"/>
     <w:basedOn w:val="Normal"/>
     <w:next w:val="Normal"/>
@@ -35379,7 +35565,7 @@
       <w:sz w:val="20"/>
     </w:rPr>
   </w:style>
-  <w:style w:type="paragraph" w:styleId="TOC6">
+  <w:style w:type="paragraph" w:styleId="Innehll6">
     <w:name w:val="toc 6"/>
     <w:basedOn w:val="Normal"/>
     <w:next w:val="Normal"/>
@@ -35396,7 +35582,7 @@
       <w:sz w:val="20"/>
     </w:rPr>
   </w:style>
-  <w:style w:type="paragraph" w:styleId="TOC7">
+  <w:style w:type="paragraph" w:styleId="Innehll7">
     <w:name w:val="toc 7"/>
     <w:basedOn w:val="Normal"/>
     <w:next w:val="Normal"/>
@@ -35413,7 +35599,7 @@
       <w:sz w:val="20"/>
     </w:rPr>
   </w:style>
-  <w:style w:type="paragraph" w:styleId="TOC8">
+  <w:style w:type="paragraph" w:styleId="Innehll8">
     <w:name w:val="toc 8"/>
     <w:basedOn w:val="Normal"/>
     <w:next w:val="Normal"/>
@@ -35430,7 +35616,7 @@
       <w:sz w:val="20"/>
     </w:rPr>
   </w:style>
-  <w:style w:type="paragraph" w:styleId="TOC9">
+  <w:style w:type="paragraph" w:styleId="Innehll9">
     <w:name w:val="toc 9"/>
     <w:basedOn w:val="Normal"/>
     <w:next w:val="Normal"/>
@@ -35447,9 +35633,9 @@
       <w:sz w:val="20"/>
     </w:rPr>
   </w:style>
-  <w:style w:type="paragraph" w:styleId="ListNumber">
+  <w:style w:type="paragraph" w:styleId="Numreradlista">
     <w:name w:val="List Number"/>
-    <w:basedOn w:val="BodyText"/>
+    <w:basedOn w:val="Brdtext"/>
     <w:qFormat/>
     <w:rsid w:val="00DA7395"/>
     <w:pPr>
@@ -35458,16 +35644,16 @@
       </w:numPr>
     </w:pPr>
   </w:style>
-  <w:style w:type="paragraph" w:styleId="BodyText">
+  <w:style w:type="paragraph" w:styleId="Brdtext">
     <w:name w:val="Body Text"/>
     <w:basedOn w:val="Normal"/>
-    <w:link w:val="BodyTextChar"/>
+    <w:link w:val="BrdtextChar"/>
     <w:rsid w:val="003F245C"/>
   </w:style>
-  <w:style w:type="paragraph" w:styleId="BodyText2">
+  <w:style w:type="paragraph" w:styleId="Brdtext2">
     <w:name w:val="Body Text 2"/>
-    <w:basedOn w:val="BodyText"/>
-    <w:next w:val="BodyText"/>
+    <w:basedOn w:val="Brdtext"/>
+    <w:next w:val="Brdtext"/>
     <w:semiHidden/>
     <w:rsid w:val="00104E54"/>
     <w:pPr>
@@ -35481,7 +35667,7 @@
   <w:style w:type="paragraph" w:customStyle="1" w:styleId="FrsttsbladUnderrubrik">
     <w:name w:val="Försättsblad Underrubrik"/>
     <w:basedOn w:val="Normal"/>
-    <w:next w:val="BodyText"/>
+    <w:next w:val="Brdtext"/>
     <w:link w:val="FrsttsbladUnderrubrikChar"/>
     <w:qFormat/>
     <w:rsid w:val="00477063"/>
@@ -35496,7 +35682,7 @@
   </w:style>
   <w:style w:type="numbering" w:styleId="111111">
     <w:name w:val="Outline List 2"/>
-    <w:basedOn w:val="NoList"/>
+    <w:basedOn w:val="Ingenlista"/>
     <w:semiHidden/>
     <w:rsid w:val="004D2F92"/>
     <w:pPr>
@@ -35507,7 +35693,7 @@
   </w:style>
   <w:style w:type="numbering" w:styleId="1ai">
     <w:name w:val="Outline List 1"/>
-    <w:basedOn w:val="NoList"/>
+    <w:basedOn w:val="Ingenlista"/>
     <w:semiHidden/>
     <w:rsid w:val="00524F0D"/>
     <w:pPr>
@@ -35567,7 +35753,7 @@
   </w:style>
   <w:style w:type="paragraph" w:customStyle="1" w:styleId="Rubrik3Nr">
     <w:name w:val="Rubrik 3 Nr"/>
-    <w:basedOn w:val="Heading3"/>
+    <w:basedOn w:val="Rubrik3"/>
     <w:next w:val="Normal"/>
     <w:rsid w:val="004D2F92"/>
     <w:pPr>
@@ -35582,7 +35768,7 @@
       <w:lang w:eastAsia="sv-SE"/>
     </w:rPr>
   </w:style>
-  <w:style w:type="paragraph" w:styleId="IndexHeading">
+  <w:style w:type="paragraph" w:styleId="Indexrubrik">
     <w:name w:val="index heading"/>
     <w:basedOn w:val="Normal"/>
     <w:next w:val="Index1"/>
@@ -35597,12 +35783,12 @@
       <w:sz w:val="36"/>
     </w:rPr>
   </w:style>
-  <w:style w:type="paragraph" w:styleId="Title">
+  <w:style w:type="paragraph" w:styleId="Rubrik">
     <w:name w:val="Title"/>
     <w:aliases w:val="Försättsblad Rubrik"/>
     <w:basedOn w:val="Normal"/>
     <w:next w:val="Normal"/>
-    <w:link w:val="TitleChar"/>
+    <w:link w:val="RubrikChar"/>
     <w:qFormat/>
     <w:rsid w:val="003F245C"/>
     <w:pPr>
@@ -35616,10 +35802,10 @@
       <w:szCs w:val="56"/>
     </w:rPr>
   </w:style>
-  <w:style w:type="character" w:customStyle="1" w:styleId="TitleChar">
-    <w:name w:val="Title Char"/>
+  <w:style w:type="character" w:customStyle="1" w:styleId="RubrikChar">
+    <w:name w:val="Rubrik Char"/>
     <w:aliases w:val="Försättsblad Rubrik Char"/>
-    <w:link w:val="Title"/>
+    <w:link w:val="Rubrik"/>
     <w:rsid w:val="003F245C"/>
     <w:rPr>
       <w:rFonts w:ascii="Arial" w:hAnsi="Arial" w:cs="Arial"/>
@@ -35630,9 +35816,9 @@
       <w:lang w:eastAsia="en-GB"/>
     </w:rPr>
   </w:style>
-  <w:style w:type="paragraph" w:styleId="NoSpacing">
+  <w:style w:type="paragraph" w:styleId="Ingetavstnd">
     <w:name w:val="No Spacing"/>
-    <w:link w:val="NoSpacingChar"/>
+    <w:link w:val="IngetavstndChar"/>
     <w:uiPriority w:val="1"/>
     <w:rsid w:val="0076353E"/>
     <w:rPr>
@@ -35652,9 +35838,9 @@
       <w:lang w:eastAsia="en-GB"/>
     </w:rPr>
   </w:style>
-  <w:style w:type="character" w:customStyle="1" w:styleId="NoSpacingChar">
-    <w:name w:val="No Spacing Char"/>
-    <w:link w:val="NoSpacing"/>
+  <w:style w:type="character" w:customStyle="1" w:styleId="IngetavstndChar">
+    <w:name w:val="Inget avstånd Char"/>
+    <w:link w:val="Ingetavstnd"/>
     <w:uiPriority w:val="1"/>
     <w:rsid w:val="0076353E"/>
     <w:rPr>
@@ -35663,10 +35849,10 @@
       <w:szCs w:val="22"/>
     </w:rPr>
   </w:style>
-  <w:style w:type="paragraph" w:styleId="BalloonText">
+  <w:style w:type="paragraph" w:styleId="Ballongtext">
     <w:name w:val="Balloon Text"/>
     <w:basedOn w:val="Normal"/>
-    <w:link w:val="BalloonTextChar"/>
+    <w:link w:val="BallongtextChar"/>
     <w:rsid w:val="0076353E"/>
     <w:pPr>
       <w:spacing w:before="0" w:after="0"/>
@@ -35677,9 +35863,9 @@
       <w:szCs w:val="16"/>
     </w:rPr>
   </w:style>
-  <w:style w:type="character" w:customStyle="1" w:styleId="BalloonTextChar">
-    <w:name w:val="Balloon Text Char"/>
-    <w:link w:val="BalloonText"/>
+  <w:style w:type="character" w:customStyle="1" w:styleId="BallongtextChar">
+    <w:name w:val="Ballongtext Char"/>
+    <w:link w:val="Ballongtext"/>
     <w:rsid w:val="0076353E"/>
     <w:rPr>
       <w:rFonts w:ascii="Tahoma" w:hAnsi="Tahoma" w:cs="Tahoma"/>
@@ -35688,9 +35874,9 @@
       <w:lang w:eastAsia="en-GB"/>
     </w:rPr>
   </w:style>
-  <w:style w:type="character" w:customStyle="1" w:styleId="BodyTextChar">
-    <w:name w:val="Body Text Char"/>
-    <w:link w:val="BodyText"/>
+  <w:style w:type="character" w:customStyle="1" w:styleId="BrdtextChar">
+    <w:name w:val="Brödtext Char"/>
+    <w:link w:val="Brdtext"/>
     <w:rsid w:val="003F245C"/>
     <w:rPr>
       <w:sz w:val="22"/>
@@ -35698,9 +35884,9 @@
       <w:lang w:eastAsia="en-GB"/>
     </w:rPr>
   </w:style>
-  <w:style w:type="table" w:styleId="TableGrid">
+  <w:style w:type="table" w:styleId="Tabellrutnt">
     <w:name w:val="Table Grid"/>
-    <w:basedOn w:val="TableNormal"/>
+    <w:basedOn w:val="Normaltabell"/>
     <w:rsid w:val="004B7C7D"/>
     <w:pPr>
       <w:spacing w:before="20" w:after="20"/>
@@ -35736,9 +35922,9 @@
       </w:tcPr>
     </w:tblStylePr>
   </w:style>
-  <w:style w:type="paragraph" w:styleId="TOCHeading">
+  <w:style w:type="paragraph" w:styleId="Innehllsfrteckningsrubrik">
     <w:name w:val="TOC Heading"/>
-    <w:basedOn w:val="Heading1"/>
+    <w:basedOn w:val="Rubrik1"/>
     <w:next w:val="Normal"/>
     <w:uiPriority w:val="39"/>
     <w:semiHidden/>
@@ -35760,9 +35946,9 @@
       <w:lang w:eastAsia="sv-SE"/>
     </w:rPr>
   </w:style>
-  <w:style w:type="character" w:styleId="PlaceholderText">
+  <w:style w:type="character" w:styleId="Platshllartext">
     <w:name w:val="Placeholder Text"/>
-    <w:basedOn w:val="DefaultParagraphFont"/>
+    <w:basedOn w:val="Standardstycketeckensnitt"/>
     <w:uiPriority w:val="99"/>
     <w:semiHidden/>
     <w:rsid w:val="00E6091D"/>
@@ -35772,7 +35958,7 @@
   </w:style>
   <w:style w:type="paragraph" w:customStyle="1" w:styleId="TableText">
     <w:name w:val="Table Text"/>
-    <w:basedOn w:val="BodyText"/>
+    <w:basedOn w:val="Brdtext"/>
     <w:rsid w:val="00BA03AC"/>
     <w:pPr>
       <w:overflowPunct w:val="0"/>
@@ -35791,10 +35977,10 @@
       <w:lang w:eastAsia="en-US"/>
     </w:rPr>
   </w:style>
-  <w:style w:type="paragraph" w:styleId="ListParagraph">
+  <w:style w:type="paragraph" w:styleId="Liststycke">
     <w:name w:val="List Paragraph"/>
     <w:basedOn w:val="Normal"/>
-    <w:link w:val="ListParagraphChar"/>
+    <w:link w:val="ListstyckeChar"/>
     <w:uiPriority w:val="34"/>
     <w:rsid w:val="00BA03AC"/>
     <w:pPr>
@@ -35809,10 +35995,10 @@
       <w:lang w:eastAsia="en-US"/>
     </w:rPr>
   </w:style>
-  <w:style w:type="character" w:customStyle="1" w:styleId="ListParagraphChar">
-    <w:name w:val="List Paragraph Char"/>
-    <w:basedOn w:val="DefaultParagraphFont"/>
-    <w:link w:val="ListParagraph"/>
+  <w:style w:type="character" w:customStyle="1" w:styleId="ListstyckeChar">
+    <w:name w:val="Liststycke Char"/>
+    <w:basedOn w:val="Standardstycketeckensnitt"/>
+    <w:link w:val="Liststycke"/>
     <w:uiPriority w:val="34"/>
     <w:rsid w:val="00BA03AC"/>
     <w:rPr>
@@ -35849,10 +36035,10 @@
       <w:lang w:val="en-GB" w:eastAsia="sv-SE"/>
     </w:rPr>
   </w:style>
-  <w:style w:type="character" w:customStyle="1" w:styleId="HeaderChar">
-    <w:name w:val="Header Char"/>
-    <w:basedOn w:val="DefaultParagraphFont"/>
-    <w:link w:val="Header"/>
+  <w:style w:type="character" w:customStyle="1" w:styleId="SidhuvudChar">
+    <w:name w:val="Sidhuvud Char"/>
+    <w:basedOn w:val="Standardstycketeckensnitt"/>
+    <w:link w:val="Sidhuvud"/>
     <w:uiPriority w:val="99"/>
     <w:rsid w:val="00857E1A"/>
     <w:rPr>
@@ -35863,9 +36049,9 @@
       <w:lang w:eastAsia="en-GB"/>
     </w:rPr>
   </w:style>
-  <w:style w:type="character" w:styleId="CommentReference">
+  <w:style w:type="character" w:styleId="Kommentarsreferens">
     <w:name w:val="annotation reference"/>
-    <w:basedOn w:val="DefaultParagraphFont"/>
+    <w:basedOn w:val="Standardstycketeckensnitt"/>
     <w:unhideWhenUsed/>
     <w:rsid w:val="00C55191"/>
     <w:rPr>
@@ -35873,10 +36059,10 @@
       <w:szCs w:val="16"/>
     </w:rPr>
   </w:style>
-  <w:style w:type="paragraph" w:styleId="CommentText">
+  <w:style w:type="paragraph" w:styleId="Kommentarer">
     <w:name w:val="annotation text"/>
     <w:basedOn w:val="Normal"/>
-    <w:link w:val="CommentTextChar"/>
+    <w:link w:val="KommentarerChar"/>
     <w:unhideWhenUsed/>
     <w:rsid w:val="00C55191"/>
     <w:pPr>
@@ -35889,17 +36075,17 @@
       <w:lang w:eastAsia="en-US"/>
     </w:rPr>
   </w:style>
-  <w:style w:type="character" w:customStyle="1" w:styleId="CommentTextChar">
-    <w:name w:val="Comment Text Char"/>
-    <w:basedOn w:val="DefaultParagraphFont"/>
-    <w:link w:val="CommentText"/>
+  <w:style w:type="character" w:customStyle="1" w:styleId="KommentarerChar">
+    <w:name w:val="Kommentarer Char"/>
+    <w:basedOn w:val="Standardstycketeckensnitt"/>
+    <w:link w:val="Kommentarer"/>
     <w:rsid w:val="00C55191"/>
     <w:rPr>
       <w:rFonts w:ascii="Georgia" w:eastAsia="Calibri" w:hAnsi="Georgia"/>
       <w:lang w:eastAsia="en-US"/>
     </w:rPr>
   </w:style>
-  <w:style w:type="paragraph" w:styleId="Caption">
+  <w:style w:type="paragraph" w:styleId="Beskrivning">
     <w:name w:val="caption"/>
     <w:basedOn w:val="Normal"/>
     <w:next w:val="Normal"/>
@@ -35935,11 +36121,11 @@
       <w:szCs w:val="24"/>
     </w:rPr>
   </w:style>
-  <w:style w:type="paragraph" w:styleId="CommentSubject">
+  <w:style w:type="paragraph" w:styleId="Kommentarsmne">
     <w:name w:val="annotation subject"/>
-    <w:basedOn w:val="CommentText"/>
-    <w:next w:val="CommentText"/>
-    <w:link w:val="CommentSubjectChar"/>
+    <w:basedOn w:val="Kommentarer"/>
+    <w:next w:val="Kommentarer"/>
+    <w:link w:val="KommentarsmneChar"/>
     <w:rsid w:val="00C63BD4"/>
     <w:pPr>
       <w:spacing w:before="20" w:after="100"/>
@@ -35951,1148 +36137,10 @@
       <w:lang w:eastAsia="en-GB"/>
     </w:rPr>
   </w:style>
-  <w:style w:type="character" w:customStyle="1" w:styleId="CommentSubjectChar">
-    <w:name w:val="Comment Subject Char"/>
-    <w:basedOn w:val="CommentTextChar"/>
-    <w:link w:val="CommentSubject"/>
-    <w:rsid w:val="00C63BD4"/>
-    <w:rPr>
-      <w:rFonts w:ascii="Georgia" w:eastAsia="Calibri" w:hAnsi="Georgia"/>
-      <w:b/>
-      <w:bCs/>
-      <w:lang w:eastAsia="en-GB"/>
-    </w:rPr>
-  </w:style>
-</w:styles>
-</file>
-
-<file path=word/stylesWithEffects.xml><?xml version="1.0" encoding="utf-8"?>
-<w:styles xmlns:wpc="http://schemas.microsoft.com/office/word/2010/wordprocessingCanvas" xmlns:mc="http://schemas.openxmlformats.org/markup-compatibility/2006" xmlns:o="urn:schemas-microsoft-com:office:office" xmlns:r="http://schemas.openxmlformats.org/officeDocument/2006/relationships" xmlns:m="http://schemas.openxmlformats.org/officeDocument/2006/math" xmlns:v="urn:schemas-microsoft-com:vml" xmlns:wp14="http://schemas.microsoft.com/office/word/2010/wordprocessingDrawing" xmlns:wp="http://schemas.openxmlformats.org/drawingml/2006/wordprocessingDrawing" xmlns:w10="urn:schemas-microsoft-com:office:word" xmlns:w="http://schemas.openxmlformats.org/wordprocessingml/2006/main" xmlns:w14="http://schemas.microsoft.com/office/word/2010/wordml" xmlns:wpg="http://schemas.microsoft.com/office/word/2010/wordprocessingGroup" xmlns:wpi="http://schemas.microsoft.com/office/word/2010/wordprocessingInk" xmlns:wne="http://schemas.microsoft.com/office/word/2006/wordml" xmlns:wps="http://schemas.microsoft.com/office/word/2010/wordprocessingShape" mc:Ignorable="w14 wp14">
-  <w:docDefaults>
-    <w:rPrDefault>
-      <w:rPr>
-        <w:rFonts w:ascii="Times New Roman" w:eastAsia="Times New Roman" w:hAnsi="Times New Roman" w:cs="Times New Roman"/>
-        <w:lang w:val="sv-SE" w:eastAsia="sv-SE" w:bidi="ar-SA"/>
-      </w:rPr>
-    </w:rPrDefault>
-    <w:pPrDefault/>
-  </w:docDefaults>
-  <w:latentStyles w:defLockedState="0" w:defUIPriority="0" w:defSemiHidden="1" w:defUnhideWhenUsed="1" w:defQFormat="0" w:count="267">
-    <w:lsdException w:name="Normal" w:semiHidden="0" w:unhideWhenUsed="0" w:qFormat="1"/>
-    <w:lsdException w:name="heading 1" w:semiHidden="0" w:unhideWhenUsed="0" w:qFormat="1"/>
-    <w:lsdException w:name="heading 2" w:semiHidden="0" w:unhideWhenUsed="0" w:qFormat="1"/>
-    <w:lsdException w:name="heading 3" w:semiHidden="0" w:unhideWhenUsed="0" w:qFormat="1"/>
-    <w:lsdException w:name="heading 4" w:semiHidden="0" w:unhideWhenUsed="0"/>
-    <w:lsdException w:name="heading 5" w:semiHidden="0" w:unhideWhenUsed="0"/>
-    <w:lsdException w:name="heading 6" w:semiHidden="0" w:unhideWhenUsed="0"/>
-    <w:lsdException w:name="toc 1" w:uiPriority="39"/>
-    <w:lsdException w:name="toc 2" w:uiPriority="39"/>
-    <w:lsdException w:name="toc 3" w:uiPriority="39"/>
-    <w:lsdException w:name="header" w:uiPriority="99"/>
-    <w:lsdException w:name="caption" w:uiPriority="35" w:qFormat="1"/>
-    <w:lsdException w:name="List Bullet" w:qFormat="1"/>
-    <w:lsdException w:name="List Number" w:semiHidden="0" w:unhideWhenUsed="0" w:qFormat="1"/>
-    <w:lsdException w:name="List 4" w:semiHidden="0" w:unhideWhenUsed="0"/>
-    <w:lsdException w:name="List 5" w:semiHidden="0" w:unhideWhenUsed="0"/>
-    <w:lsdException w:name="Title" w:semiHidden="0" w:unhideWhenUsed="0" w:qFormat="1"/>
-    <w:lsdException w:name="Subtitle" w:semiHidden="0" w:unhideWhenUsed="0"/>
-    <w:lsdException w:name="Salutation" w:semiHidden="0" w:unhideWhenUsed="0"/>
-    <w:lsdException w:name="Date" w:semiHidden="0" w:unhideWhenUsed="0"/>
-    <w:lsdException w:name="Body Text First Indent" w:semiHidden="0" w:unhideWhenUsed="0"/>
-    <w:lsdException w:name="Hyperlink" w:uiPriority="99" w:qFormat="1"/>
-    <w:lsdException w:name="Strong" w:semiHidden="0" w:unhideWhenUsed="0"/>
-    <w:lsdException w:name="Emphasis" w:semiHidden="0" w:unhideWhenUsed="0"/>
-    <w:lsdException w:name="Table Grid" w:semiHidden="0" w:unhideWhenUsed="0"/>
-    <w:lsdException w:name="Placeholder Text" w:uiPriority="99" w:unhideWhenUsed="0"/>
-    <w:lsdException w:name="No Spacing" w:semiHidden="0" w:uiPriority="1" w:unhideWhenUsed="0"/>
-    <w:lsdException w:name="Light Shading" w:semiHidden="0" w:uiPriority="60" w:unhideWhenUsed="0"/>
-    <w:lsdException w:name="Light List" w:semiHidden="0" w:uiPriority="61" w:unhideWhenUsed="0"/>
-    <w:lsdException w:name="Light Grid" w:semiHidden="0" w:uiPriority="62" w:unhideWhenUsed="0"/>
-    <w:lsdException w:name="Medium Shading 1" w:semiHidden="0" w:uiPriority="63" w:unhideWhenUsed="0"/>
-    <w:lsdException w:name="Medium Shading 2" w:semiHidden="0" w:uiPriority="64" w:unhideWhenUsed="0"/>
-    <w:lsdException w:name="Medium List 1" w:semiHidden="0" w:uiPriority="65" w:unhideWhenUsed="0"/>
-    <w:lsdException w:name="Medium List 2" w:semiHidden="0" w:uiPriority="66" w:unhideWhenUsed="0"/>
-    <w:lsdException w:name="Medium Grid 1" w:semiHidden="0" w:uiPriority="67" w:unhideWhenUsed="0"/>
-    <w:lsdException w:name="Medium Grid 2" w:semiHidden="0" w:uiPriority="68" w:unhideWhenUsed="0"/>
-    <w:lsdException w:name="Medium Grid 3" w:semiHidden="0" w:uiPriority="69" w:unhideWhenUsed="0"/>
-    <w:lsdException w:name="Dark List" w:semiHidden="0" w:uiPriority="70" w:unhideWhenUsed="0"/>
-    <w:lsdException w:name="Colorful Shading" w:semiHidden="0" w:uiPriority="71" w:unhideWhenUsed="0"/>
-    <w:lsdException w:name="Colorful List" w:semiHidden="0" w:uiPriority="72" w:unhideWhenUsed="0"/>
-    <w:lsdException w:name="Colorful Grid" w:semiHidden="0" w:uiPriority="73" w:unhideWhenUsed="0"/>
-    <w:lsdException w:name="Light Shading Accent 1" w:semiHidden="0" w:uiPriority="60" w:unhideWhenUsed="0"/>
-    <w:lsdException w:name="Light List Accent 1" w:semiHidden="0" w:uiPriority="61" w:unhideWhenUsed="0"/>
-    <w:lsdException w:name="Light Grid Accent 1" w:semiHidden="0" w:uiPriority="62" w:unhideWhenUsed="0"/>
-    <w:lsdException w:name="Medium Shading 1 Accent 1" w:semiHidden="0" w:uiPriority="63" w:unhideWhenUsed="0"/>
-    <w:lsdException w:name="Medium Shading 2 Accent 1" w:semiHidden="0" w:uiPriority="64" w:unhideWhenUsed="0"/>
-    <w:lsdException w:name="Medium List 1 Accent 1" w:semiHidden="0" w:uiPriority="65" w:unhideWhenUsed="0"/>
-    <w:lsdException w:name="Revision" w:uiPriority="99" w:unhideWhenUsed="0"/>
-    <w:lsdException w:name="List Paragraph" w:semiHidden="0" w:uiPriority="34" w:unhideWhenUsed="0"/>
-    <w:lsdException w:name="Quote" w:semiHidden="0" w:uiPriority="29" w:unhideWhenUsed="0"/>
-    <w:lsdException w:name="Intense Quote" w:semiHidden="0" w:uiPriority="30" w:unhideWhenUsed="0"/>
-    <w:lsdException w:name="Medium List 2 Accent 1" w:semiHidden="0" w:uiPriority="66" w:unhideWhenUsed="0"/>
-    <w:lsdException w:name="Medium Grid 1 Accent 1" w:semiHidden="0" w:uiPriority="67" w:unhideWhenUsed="0"/>
-    <w:lsdException w:name="Medium Grid 2 Accent 1" w:semiHidden="0" w:uiPriority="68" w:unhideWhenUsed="0"/>
-    <w:lsdException w:name="Medium Grid 3 Accent 1" w:semiHidden="0" w:uiPriority="69" w:unhideWhenUsed="0"/>
-    <w:lsdException w:name="Dark List Accent 1" w:semiHidden="0" w:uiPriority="70" w:unhideWhenUsed="0"/>
-    <w:lsdException w:name="Colorful Shading Accent 1" w:semiHidden="0" w:uiPriority="71" w:unhideWhenUsed="0"/>
-    <w:lsdException w:name="Colorful List Accent 1" w:semiHidden="0" w:uiPriority="72" w:unhideWhenUsed="0"/>
-    <w:lsdException w:name="Colorful Grid Accent 1" w:semiHidden="0" w:uiPriority="73" w:unhideWhenUsed="0"/>
-    <w:lsdException w:name="Light Shading Accent 2" w:semiHidden="0" w:uiPriority="60" w:unhideWhenUsed="0"/>
-    <w:lsdException w:name="Light List Accent 2" w:semiHidden="0" w:uiPriority="61" w:unhideWhenUsed="0"/>
-    <w:lsdException w:name="Light Grid Accent 2" w:semiHidden="0" w:uiPriority="62" w:unhideWhenUsed="0"/>
-    <w:lsdException w:name="Medium Shading 1 Accent 2" w:semiHidden="0" w:uiPriority="63" w:unhideWhenUsed="0"/>
-    <w:lsdException w:name="Medium Shading 2 Accent 2" w:semiHidden="0" w:uiPriority="64" w:unhideWhenUsed="0"/>
-    <w:lsdException w:name="Medium List 1 Accent 2" w:semiHidden="0" w:uiPriority="65" w:unhideWhenUsed="0"/>
-    <w:lsdException w:name="Medium List 2 Accent 2" w:semiHidden="0" w:uiPriority="66" w:unhideWhenUsed="0"/>
-    <w:lsdException w:name="Medium Grid 1 Accent 2" w:semiHidden="0" w:uiPriority="67" w:unhideWhenUsed="0"/>
-    <w:lsdException w:name="Medium Grid 2 Accent 2" w:semiHidden="0" w:uiPriority="68" w:unhideWhenUsed="0"/>
-    <w:lsdException w:name="Medium Grid 3 Accent 2" w:semiHidden="0" w:uiPriority="69" w:unhideWhenUsed="0"/>
-    <w:lsdException w:name="Dark List Accent 2" w:semiHidden="0" w:uiPriority="70" w:unhideWhenUsed="0"/>
-    <w:lsdException w:name="Colorful Shading Accent 2" w:semiHidden="0" w:uiPriority="71" w:unhideWhenUsed="0"/>
-    <w:lsdException w:name="Colorful List Accent 2" w:semiHidden="0" w:uiPriority="72" w:unhideWhenUsed="0"/>
-    <w:lsdException w:name="Colorful Grid Accent 2" w:semiHidden="0" w:uiPriority="73" w:unhideWhenUsed="0"/>
-    <w:lsdException w:name="Light Shading Accent 3" w:semiHidden="0" w:uiPriority="60" w:unhideWhenUsed="0"/>
-    <w:lsdException w:name="Light List Accent 3" w:semiHidden="0" w:uiPriority="61" w:unhideWhenUsed="0"/>
-    <w:lsdException w:name="Light Grid Accent 3" w:semiHidden="0" w:uiPriority="62" w:unhideWhenUsed="0"/>
-    <w:lsdException w:name="Medium Shading 1 Accent 3" w:semiHidden="0" w:uiPriority="63" w:unhideWhenUsed="0"/>
-    <w:lsdException w:name="Medium Shading 2 Accent 3" w:semiHidden="0" w:uiPriority="64" w:unhideWhenUsed="0"/>
-    <w:lsdException w:name="Medium List 1 Accent 3" w:semiHidden="0" w:uiPriority="65" w:unhideWhenUsed="0"/>
-    <w:lsdException w:name="Medium List 2 Accent 3" w:semiHidden="0" w:uiPriority="66" w:unhideWhenUsed="0"/>
-    <w:lsdException w:name="Medium Grid 1 Accent 3" w:semiHidden="0" w:uiPriority="67" w:unhideWhenUsed="0"/>
-    <w:lsdException w:name="Medium Grid 2 Accent 3" w:semiHidden="0" w:uiPriority="68" w:unhideWhenUsed="0"/>
-    <w:lsdException w:name="Medium Grid 3 Accent 3" w:semiHidden="0" w:uiPriority="69" w:unhideWhenUsed="0"/>
-    <w:lsdException w:name="Dark List Accent 3" w:semiHidden="0" w:uiPriority="70" w:unhideWhenUsed="0"/>
-    <w:lsdException w:name="Colorful Shading Accent 3" w:semiHidden="0" w:uiPriority="71" w:unhideWhenUsed="0"/>
-    <w:lsdException w:name="Colorful List Accent 3" w:semiHidden="0" w:uiPriority="72" w:unhideWhenUsed="0"/>
-    <w:lsdException w:name="Colorful Grid Accent 3" w:semiHidden="0" w:uiPriority="73" w:unhideWhenUsed="0"/>
-    <w:lsdException w:name="Light Shading Accent 4" w:semiHidden="0" w:uiPriority="60" w:unhideWhenUsed="0"/>
-    <w:lsdException w:name="Light List Accent 4" w:semiHidden="0" w:uiPriority="61" w:unhideWhenUsed="0"/>
-    <w:lsdException w:name="Light Grid Accent 4" w:semiHidden="0" w:uiPriority="62" w:unhideWhenUsed="0"/>
-    <w:lsdException w:name="Medium Shading 1 Accent 4" w:semiHidden="0" w:uiPriority="63" w:unhideWhenUsed="0"/>
-    <w:lsdException w:name="Medium Shading 2 Accent 4" w:semiHidden="0" w:uiPriority="64" w:unhideWhenUsed="0"/>
-    <w:lsdException w:name="Medium List 1 Accent 4" w:semiHidden="0" w:uiPriority="65" w:unhideWhenUsed="0"/>
-    <w:lsdException w:name="Medium List 2 Accent 4" w:semiHidden="0" w:uiPriority="66" w:unhideWhenUsed="0"/>
-    <w:lsdException w:name="Medium Grid 1 Accent 4" w:semiHidden="0" w:uiPriority="67" w:unhideWhenUsed="0"/>
-    <w:lsdException w:name="Medium Grid 2 Accent 4" w:semiHidden="0" w:uiPriority="68" w:unhideWhenUsed="0"/>
-    <w:lsdException w:name="Medium Grid 3 Accent 4" w:semiHidden="0" w:uiPriority="69" w:unhideWhenUsed="0"/>
-    <w:lsdException w:name="Dark List Accent 4" w:semiHidden="0" w:uiPriority="70" w:unhideWhenUsed="0"/>
-    <w:lsdException w:name="Colorful Shading Accent 4" w:semiHidden="0" w:uiPriority="71" w:unhideWhenUsed="0"/>
-    <w:lsdException w:name="Colorful List Accent 4" w:semiHidden="0" w:uiPriority="72" w:unhideWhenUsed="0"/>
-    <w:lsdException w:name="Colorful Grid Accent 4" w:semiHidden="0" w:uiPriority="73" w:unhideWhenUsed="0"/>
-    <w:lsdException w:name="Light Shading Accent 5" w:semiHidden="0" w:uiPriority="60" w:unhideWhenUsed="0"/>
-    <w:lsdException w:name="Light List Accent 5" w:semiHidden="0" w:uiPriority="61" w:unhideWhenUsed="0"/>
-    <w:lsdException w:name="Light Grid Accent 5" w:semiHidden="0" w:uiPriority="62" w:unhideWhenUsed="0"/>
-    <w:lsdException w:name="Medium Shading 1 Accent 5" w:semiHidden="0" w:uiPriority="63" w:unhideWhenUsed="0"/>
-    <w:lsdException w:name="Medium Shading 2 Accent 5" w:semiHidden="0" w:uiPriority="64" w:unhideWhenUsed="0"/>
-    <w:lsdException w:name="Medium List 1 Accent 5" w:semiHidden="0" w:uiPriority="65" w:unhideWhenUsed="0"/>
-    <w:lsdException w:name="Medium List 2 Accent 5" w:semiHidden="0" w:uiPriority="66" w:unhideWhenUsed="0"/>
-    <w:lsdException w:name="Medium Grid 1 Accent 5" w:semiHidden="0" w:uiPriority="67" w:unhideWhenUsed="0"/>
-    <w:lsdException w:name="Medium Grid 2 Accent 5" w:semiHidden="0" w:uiPriority="68" w:unhideWhenUsed="0"/>
-    <w:lsdException w:name="Medium Grid 3 Accent 5" w:semiHidden="0" w:uiPriority="69" w:unhideWhenUsed="0"/>
-    <w:lsdException w:name="Dark List Accent 5" w:semiHidden="0" w:uiPriority="70" w:unhideWhenUsed="0"/>
-    <w:lsdException w:name="Colorful Shading Accent 5" w:semiHidden="0" w:uiPriority="71" w:unhideWhenUsed="0"/>
-    <w:lsdException w:name="Colorful List Accent 5" w:semiHidden="0" w:uiPriority="72" w:unhideWhenUsed="0"/>
-    <w:lsdException w:name="Colorful Grid Accent 5" w:semiHidden="0" w:uiPriority="73" w:unhideWhenUsed="0"/>
-    <w:lsdException w:name="Light Shading Accent 6" w:semiHidden="0" w:uiPriority="60" w:unhideWhenUsed="0"/>
-    <w:lsdException w:name="Light List Accent 6" w:semiHidden="0" w:uiPriority="61" w:unhideWhenUsed="0"/>
-    <w:lsdException w:name="Light Grid Accent 6" w:semiHidden="0" w:uiPriority="62" w:unhideWhenUsed="0"/>
-    <w:lsdException w:name="Medium Shading 1 Accent 6" w:semiHidden="0" w:uiPriority="63" w:unhideWhenUsed="0"/>
-    <w:lsdException w:name="Medium Shading 2 Accent 6" w:semiHidden="0" w:uiPriority="64" w:unhideWhenUsed="0"/>
-    <w:lsdException w:name="Medium List 1 Accent 6" w:semiHidden="0" w:uiPriority="65" w:unhideWhenUsed="0"/>
-    <w:lsdException w:name="Medium List 2 Accent 6" w:semiHidden="0" w:uiPriority="66" w:unhideWhenUsed="0"/>
-    <w:lsdException w:name="Medium Grid 1 Accent 6" w:semiHidden="0" w:uiPriority="67" w:unhideWhenUsed="0"/>
-    <w:lsdException w:name="Medium Grid 2 Accent 6" w:semiHidden="0" w:uiPriority="68" w:unhideWhenUsed="0"/>
-    <w:lsdException w:name="Medium Grid 3 Accent 6" w:semiHidden="0" w:uiPriority="69" w:unhideWhenUsed="0"/>
-    <w:lsdException w:name="Dark List Accent 6" w:semiHidden="0" w:uiPriority="70" w:unhideWhenUsed="0"/>
-    <w:lsdException w:name="Colorful Shading Accent 6" w:semiHidden="0" w:uiPriority="71" w:unhideWhenUsed="0"/>
-    <w:lsdException w:name="Colorful List Accent 6" w:semiHidden="0" w:uiPriority="72" w:unhideWhenUsed="0"/>
-    <w:lsdException w:name="Colorful Grid Accent 6" w:semiHidden="0" w:uiPriority="73" w:unhideWhenUsed="0"/>
-    <w:lsdException w:name="Subtle Emphasis" w:semiHidden="0" w:uiPriority="19" w:unhideWhenUsed="0"/>
-    <w:lsdException w:name="Intense Emphasis" w:semiHidden="0" w:uiPriority="21" w:unhideWhenUsed="0"/>
-    <w:lsdException w:name="Subtle Reference" w:semiHidden="0" w:uiPriority="31" w:unhideWhenUsed="0"/>
-    <w:lsdException w:name="Intense Reference" w:semiHidden="0" w:uiPriority="32" w:unhideWhenUsed="0"/>
-    <w:lsdException w:name="Book Title" w:semiHidden="0" w:uiPriority="33" w:unhideWhenUsed="0"/>
-    <w:lsdException w:name="Bibliography" w:uiPriority="37"/>
-    <w:lsdException w:name="TOC Heading" w:uiPriority="39" w:qFormat="1"/>
-  </w:latentStyles>
-  <w:style w:type="paragraph" w:default="1" w:styleId="Normal">
-    <w:name w:val="Normal"/>
-    <w:next w:val="BodyText"/>
-    <w:qFormat/>
-    <w:rsid w:val="003F245C"/>
-    <w:pPr>
-      <w:spacing w:before="20" w:after="100"/>
-    </w:pPr>
-    <w:rPr>
-      <w:sz w:val="22"/>
-      <w:szCs w:val="24"/>
-      <w:lang w:eastAsia="en-GB"/>
-    </w:rPr>
-  </w:style>
-  <w:style w:type="paragraph" w:styleId="Heading1">
-    <w:name w:val="heading 1"/>
-    <w:basedOn w:val="BodyText"/>
-    <w:next w:val="Normal"/>
-    <w:link w:val="Heading1Char"/>
-    <w:qFormat/>
-    <w:rsid w:val="003F245C"/>
-    <w:pPr>
-      <w:keepNext/>
-      <w:spacing w:before="600" w:after="160"/>
-      <w:outlineLvl w:val="0"/>
-    </w:pPr>
-    <w:rPr>
-      <w:rFonts w:ascii="Arial" w:hAnsi="Arial" w:cs="Arial"/>
-      <w:bCs/>
-      <w:kern w:val="32"/>
-      <w:sz w:val="36"/>
-      <w:szCs w:val="32"/>
-    </w:rPr>
-  </w:style>
-  <w:style w:type="paragraph" w:styleId="Heading2">
-    <w:name w:val="heading 2"/>
-    <w:basedOn w:val="Heading1"/>
-    <w:next w:val="Normal"/>
-    <w:qFormat/>
-    <w:rsid w:val="003F245C"/>
-    <w:pPr>
-      <w:spacing w:before="480" w:after="120"/>
-      <w:outlineLvl w:val="1"/>
-    </w:pPr>
-    <w:rPr>
-      <w:bCs w:val="0"/>
-      <w:iCs/>
-      <w:sz w:val="28"/>
-      <w:szCs w:val="28"/>
-    </w:rPr>
-  </w:style>
-  <w:style w:type="paragraph" w:styleId="Heading3">
-    <w:name w:val="heading 3"/>
-    <w:basedOn w:val="BodyText"/>
-    <w:next w:val="Normal"/>
-    <w:qFormat/>
-    <w:rsid w:val="003F245C"/>
-    <w:pPr>
-      <w:keepNext/>
-      <w:spacing w:before="400" w:after="0"/>
-      <w:outlineLvl w:val="2"/>
-    </w:pPr>
-    <w:rPr>
-      <w:rFonts w:ascii="Arial" w:hAnsi="Arial" w:cs="Arial"/>
-      <w:b/>
-      <w:bCs/>
-      <w:szCs w:val="26"/>
-    </w:rPr>
-  </w:style>
-  <w:style w:type="paragraph" w:styleId="Heading4">
-    <w:name w:val="heading 4"/>
-    <w:basedOn w:val="Heading3"/>
-    <w:next w:val="Normal"/>
-    <w:rsid w:val="008F5601"/>
-    <w:pPr>
-      <w:spacing w:before="360"/>
-      <w:outlineLvl w:val="3"/>
-    </w:pPr>
-  </w:style>
-  <w:style w:type="paragraph" w:styleId="Heading5">
-    <w:name w:val="heading 5"/>
-    <w:basedOn w:val="Heading4"/>
-    <w:next w:val="Normal"/>
-    <w:rsid w:val="008F5601"/>
-    <w:pPr>
-      <w:spacing w:before="240"/>
-      <w:outlineLvl w:val="4"/>
-    </w:pPr>
-  </w:style>
-  <w:style w:type="paragraph" w:styleId="Heading6">
-    <w:name w:val="heading 6"/>
-    <w:basedOn w:val="Normal"/>
-    <w:next w:val="Normal"/>
-    <w:rsid w:val="008F5601"/>
-    <w:pPr>
-      <w:spacing w:before="120" w:after="60"/>
-      <w:outlineLvl w:val="5"/>
-    </w:pPr>
-    <w:rPr>
-      <w:b/>
-      <w:bCs/>
-      <w:szCs w:val="22"/>
-    </w:rPr>
-  </w:style>
-  <w:style w:type="paragraph" w:styleId="Heading7">
-    <w:name w:val="heading 7"/>
-    <w:basedOn w:val="Normal"/>
-    <w:next w:val="Normal"/>
-    <w:rsid w:val="008F5601"/>
-    <w:pPr>
-      <w:spacing w:before="240" w:after="60"/>
-      <w:outlineLvl w:val="6"/>
-    </w:pPr>
-    <w:rPr>
-      <w:sz w:val="24"/>
-    </w:rPr>
-  </w:style>
-  <w:style w:type="paragraph" w:styleId="Heading8">
-    <w:name w:val="heading 8"/>
-    <w:basedOn w:val="Normal"/>
-    <w:next w:val="Normal"/>
-    <w:rsid w:val="008F5601"/>
-    <w:pPr>
-      <w:spacing w:before="240" w:after="60"/>
-      <w:outlineLvl w:val="7"/>
-    </w:pPr>
-    <w:rPr>
-      <w:iCs/>
-      <w:sz w:val="24"/>
-    </w:rPr>
-  </w:style>
-  <w:style w:type="paragraph" w:styleId="Heading9">
-    <w:name w:val="heading 9"/>
-    <w:basedOn w:val="Normal"/>
-    <w:next w:val="Normal"/>
-    <w:rsid w:val="008F5601"/>
-    <w:pPr>
-      <w:spacing w:before="240" w:after="60"/>
-      <w:outlineLvl w:val="8"/>
-    </w:pPr>
-    <w:rPr>
-      <w:rFonts w:ascii="Arial" w:hAnsi="Arial" w:cs="Arial"/>
-      <w:szCs w:val="22"/>
-    </w:rPr>
-  </w:style>
-  <w:style w:type="character" w:default="1" w:styleId="DefaultParagraphFont">
-    <w:name w:val="Default Paragraph Font"/>
-    <w:uiPriority w:val="1"/>
-    <w:semiHidden/>
-    <w:unhideWhenUsed/>
-  </w:style>
-  <w:style w:type="table" w:default="1" w:styleId="TableNormal">
-    <w:name w:val="Normal Table"/>
-    <w:uiPriority w:val="99"/>
-    <w:semiHidden/>
-    <w:unhideWhenUsed/>
-    <w:tblPr>
-      <w:tblInd w:w="0" w:type="dxa"/>
-      <w:tblCellMar>
-        <w:top w:w="0" w:type="dxa"/>
-        <w:left w:w="108" w:type="dxa"/>
-        <w:bottom w:w="0" w:type="dxa"/>
-        <w:right w:w="108" w:type="dxa"/>
-      </w:tblCellMar>
-    </w:tblPr>
-  </w:style>
-  <w:style w:type="numbering" w:default="1" w:styleId="NoList">
-    <w:name w:val="No List"/>
-    <w:uiPriority w:val="99"/>
-    <w:semiHidden/>
-    <w:unhideWhenUsed/>
-  </w:style>
-  <w:style w:type="character" w:customStyle="1" w:styleId="Heading1Char">
-    <w:name w:val="Heading 1 Char"/>
-    <w:link w:val="Heading1"/>
-    <w:rsid w:val="003F245C"/>
-    <w:rPr>
-      <w:rFonts w:ascii="Arial" w:hAnsi="Arial" w:cs="Arial"/>
-      <w:bCs/>
-      <w:kern w:val="32"/>
-      <w:sz w:val="36"/>
-      <w:szCs w:val="32"/>
-      <w:lang w:eastAsia="en-GB"/>
-    </w:rPr>
-  </w:style>
-  <w:style w:type="paragraph" w:styleId="Header">
-    <w:name w:val="header"/>
-    <w:basedOn w:val="BodyText"/>
-    <w:link w:val="HeaderChar"/>
-    <w:uiPriority w:val="99"/>
-    <w:rsid w:val="00E123DA"/>
-    <w:pPr>
-      <w:spacing w:after="0"/>
-    </w:pPr>
-    <w:rPr>
-      <w:rFonts w:ascii="Arial" w:hAnsi="Arial"/>
-      <w:color w:val="00A9A7"/>
-      <w:sz w:val="14"/>
-    </w:rPr>
-  </w:style>
-  <w:style w:type="paragraph" w:styleId="Footer">
-    <w:name w:val="footer"/>
-    <w:basedOn w:val="BodyText"/>
-    <w:semiHidden/>
-    <w:rsid w:val="00E123DA"/>
-    <w:pPr>
-      <w:tabs>
-        <w:tab w:val="center" w:pos="4153"/>
-        <w:tab w:val="right" w:pos="8306"/>
-      </w:tabs>
-      <w:spacing w:after="0"/>
-    </w:pPr>
-    <w:rPr>
-      <w:rFonts w:ascii="Arial" w:hAnsi="Arial"/>
-      <w:color w:val="00A9A7"/>
-      <w:sz w:val="14"/>
-    </w:rPr>
-  </w:style>
-  <w:style w:type="table" w:styleId="TableProfessional">
-    <w:name w:val="Table Professional"/>
-    <w:basedOn w:val="TableNormal"/>
-    <w:rsid w:val="00C86683"/>
-    <w:pPr>
-      <w:spacing w:before="20"/>
-    </w:pPr>
-    <w:rPr>
-      <w:rFonts w:ascii="Arial" w:hAnsi="Arial"/>
-      <w:sz w:val="16"/>
-    </w:rPr>
-    <w:tblPr>
-      <w:tblBorders>
-        <w:top w:val="single" w:sz="6" w:space="0" w:color="00A9A7"/>
-        <w:left w:val="single" w:sz="6" w:space="0" w:color="00A9A7"/>
-        <w:bottom w:val="single" w:sz="6" w:space="0" w:color="00A9A7"/>
-        <w:right w:val="single" w:sz="6" w:space="0" w:color="00A9A7"/>
-        <w:insideH w:val="single" w:sz="6" w:space="0" w:color="00A9A7"/>
-        <w:insideV w:val="single" w:sz="6" w:space="0" w:color="00A9A7"/>
-      </w:tblBorders>
-    </w:tblPr>
-    <w:tcPr>
-      <w:shd w:val="clear" w:color="auto" w:fill="auto"/>
-    </w:tcPr>
-    <w:tblStylePr w:type="firstRow">
-      <w:pPr>
-        <w:wordWrap/>
-        <w:spacing w:beforeLines="20" w:before="20" w:beforeAutospacing="0" w:afterLines="0" w:after="0" w:afterAutospacing="0"/>
-      </w:pPr>
-      <w:rPr>
-        <w:rFonts w:ascii="Arial" w:hAnsi="Arial"/>
-        <w:b/>
-        <w:bCs/>
-        <w:color w:val="FFFFFF"/>
-        <w:sz w:val="16"/>
-      </w:rPr>
-      <w:tblPr/>
-      <w:tcPr>
-        <w:tcBorders>
-          <w:top w:val="single" w:sz="4" w:space="0" w:color="00A9A7"/>
-          <w:left w:val="single" w:sz="4" w:space="0" w:color="00A9A7"/>
-          <w:bottom w:val="single" w:sz="4" w:space="0" w:color="00A9A7"/>
-          <w:right w:val="single" w:sz="4" w:space="0" w:color="00A9A7"/>
-          <w:insideH w:val="nil"/>
-          <w:insideV w:val="nil"/>
-        </w:tcBorders>
-        <w:shd w:val="solid" w:color="00A9A7" w:fill="FFFFFF"/>
-      </w:tcPr>
-    </w:tblStylePr>
-  </w:style>
-  <w:style w:type="character" w:styleId="PageNumber">
-    <w:name w:val="page number"/>
-    <w:semiHidden/>
-    <w:rsid w:val="000D68C0"/>
-    <w:rPr>
-      <w:rFonts w:ascii="Arial" w:hAnsi="Arial"/>
-      <w:b/>
-      <w:color w:val="1C1C1C"/>
-      <w:sz w:val="14"/>
-    </w:rPr>
-  </w:style>
-  <w:style w:type="character" w:styleId="Hyperlink">
-    <w:name w:val="Hyperlink"/>
-    <w:uiPriority w:val="99"/>
-    <w:qFormat/>
-    <w:rsid w:val="00B26C77"/>
-    <w:rPr>
-      <w:rFonts w:ascii="Arial" w:hAnsi="Arial"/>
-      <w:color w:val="CD5227"/>
-      <w:sz w:val="22"/>
-      <w:u w:val="single"/>
-      <w:lang w:val="sv-SE"/>
-    </w:rPr>
-  </w:style>
-  <w:style w:type="character" w:styleId="FollowedHyperlink">
-    <w:name w:val="FollowedHyperlink"/>
-    <w:semiHidden/>
-    <w:rsid w:val="00524F0D"/>
-    <w:rPr>
-      <w:rFonts w:ascii="Times New Roman" w:hAnsi="Times New Roman"/>
-      <w:color w:val="CD5227"/>
-      <w:sz w:val="22"/>
-      <w:u w:val="single"/>
-    </w:rPr>
-  </w:style>
-  <w:style w:type="paragraph" w:styleId="ListBullet">
-    <w:name w:val="List Bullet"/>
-    <w:basedOn w:val="BodyText"/>
-    <w:qFormat/>
-    <w:rsid w:val="003F245C"/>
-    <w:pPr>
-      <w:numPr>
-        <w:numId w:val="1"/>
-      </w:numPr>
-      <w:tabs>
-        <w:tab w:val="clear" w:pos="567"/>
-      </w:tabs>
-      <w:ind w:left="692" w:hanging="335"/>
-      <w:contextualSpacing/>
-    </w:pPr>
-  </w:style>
-  <w:style w:type="paragraph" w:styleId="TOC1">
-    <w:name w:val="toc 1"/>
-    <w:basedOn w:val="Normal"/>
-    <w:next w:val="Normal"/>
-    <w:autoRedefine/>
-    <w:uiPriority w:val="39"/>
-    <w:rsid w:val="00E435D9"/>
-    <w:pPr>
-      <w:spacing w:after="160"/>
-    </w:pPr>
-    <w:rPr>
-      <w:rFonts w:ascii="Arial" w:hAnsi="Arial"/>
-      <w:b/>
-      <w:color w:val="1C1C1C"/>
-      <w:sz w:val="20"/>
-    </w:rPr>
-  </w:style>
-  <w:style w:type="paragraph" w:styleId="TOC2">
-    <w:name w:val="toc 2"/>
-    <w:basedOn w:val="Normal"/>
-    <w:next w:val="Normal"/>
-    <w:autoRedefine/>
-    <w:uiPriority w:val="39"/>
-    <w:rsid w:val="00E435D9"/>
-    <w:pPr>
-      <w:spacing w:after="160"/>
-      <w:ind w:left="221"/>
-    </w:pPr>
-    <w:rPr>
-      <w:rFonts w:ascii="Arial" w:hAnsi="Arial"/>
-      <w:color w:val="1C1C1C"/>
-      <w:sz w:val="20"/>
-    </w:rPr>
-  </w:style>
-  <w:style w:type="paragraph" w:styleId="TOC3">
-    <w:name w:val="toc 3"/>
-    <w:basedOn w:val="Normal"/>
-    <w:next w:val="Normal"/>
-    <w:autoRedefine/>
-    <w:uiPriority w:val="39"/>
-    <w:rsid w:val="006660F6"/>
-    <w:pPr>
-      <w:ind w:left="440"/>
-    </w:pPr>
-    <w:rPr>
-      <w:rFonts w:ascii="Arial" w:hAnsi="Arial"/>
-      <w:sz w:val="20"/>
-    </w:rPr>
-  </w:style>
-  <w:style w:type="paragraph" w:styleId="TOC4">
-    <w:name w:val="toc 4"/>
-    <w:basedOn w:val="Normal"/>
-    <w:next w:val="Normal"/>
-    <w:autoRedefine/>
-    <w:semiHidden/>
-    <w:rsid w:val="00E435D9"/>
-    <w:pPr>
-      <w:spacing w:after="160"/>
-      <w:ind w:left="658"/>
-    </w:pPr>
-    <w:rPr>
-      <w:rFonts w:ascii="Arial" w:hAnsi="Arial"/>
-      <w:color w:val="1C1C1C"/>
-      <w:sz w:val="20"/>
-    </w:rPr>
-  </w:style>
-  <w:style w:type="paragraph" w:styleId="TOC5">
-    <w:name w:val="toc 5"/>
-    <w:basedOn w:val="Normal"/>
-    <w:next w:val="Normal"/>
-    <w:autoRedefine/>
-    <w:semiHidden/>
-    <w:rsid w:val="00E435D9"/>
-    <w:pPr>
-      <w:spacing w:after="160"/>
-      <w:ind w:left="879"/>
-    </w:pPr>
-    <w:rPr>
-      <w:rFonts w:ascii="Arial" w:hAnsi="Arial"/>
-      <w:color w:val="1C1C1C"/>
-      <w:sz w:val="20"/>
-    </w:rPr>
-  </w:style>
-  <w:style w:type="paragraph" w:styleId="TOC6">
-    <w:name w:val="toc 6"/>
-    <w:basedOn w:val="Normal"/>
-    <w:next w:val="Normal"/>
-    <w:autoRedefine/>
-    <w:semiHidden/>
-    <w:rsid w:val="00E435D9"/>
-    <w:pPr>
-      <w:spacing w:after="160"/>
-      <w:ind w:left="1100"/>
-    </w:pPr>
-    <w:rPr>
-      <w:rFonts w:ascii="Arial" w:hAnsi="Arial"/>
-      <w:color w:val="1C1C1C"/>
-      <w:sz w:val="20"/>
-    </w:rPr>
-  </w:style>
-  <w:style w:type="paragraph" w:styleId="TOC7">
-    <w:name w:val="toc 7"/>
-    <w:basedOn w:val="Normal"/>
-    <w:next w:val="Normal"/>
-    <w:autoRedefine/>
-    <w:semiHidden/>
-    <w:rsid w:val="00E435D9"/>
-    <w:pPr>
-      <w:spacing w:after="160"/>
-      <w:ind w:left="1321"/>
-    </w:pPr>
-    <w:rPr>
-      <w:rFonts w:ascii="Arial" w:hAnsi="Arial"/>
-      <w:color w:val="1C1C1C"/>
-      <w:sz w:val="20"/>
-    </w:rPr>
-  </w:style>
-  <w:style w:type="paragraph" w:styleId="TOC8">
-    <w:name w:val="toc 8"/>
-    <w:basedOn w:val="Normal"/>
-    <w:next w:val="Normal"/>
-    <w:autoRedefine/>
-    <w:semiHidden/>
-    <w:rsid w:val="00E435D9"/>
-    <w:pPr>
-      <w:spacing w:after="160"/>
-      <w:ind w:left="1542"/>
-    </w:pPr>
-    <w:rPr>
-      <w:rFonts w:ascii="Arial" w:hAnsi="Arial"/>
-      <w:color w:val="1C1C1C"/>
-      <w:sz w:val="20"/>
-    </w:rPr>
-  </w:style>
-  <w:style w:type="paragraph" w:styleId="TOC9">
-    <w:name w:val="toc 9"/>
-    <w:basedOn w:val="Normal"/>
-    <w:next w:val="Normal"/>
-    <w:autoRedefine/>
-    <w:semiHidden/>
-    <w:rsid w:val="00E435D9"/>
-    <w:pPr>
-      <w:spacing w:after="160"/>
-      <w:ind w:left="1758"/>
-    </w:pPr>
-    <w:rPr>
-      <w:rFonts w:ascii="Arial" w:hAnsi="Arial"/>
-      <w:color w:val="1C1C1C"/>
-      <w:sz w:val="20"/>
-    </w:rPr>
-  </w:style>
-  <w:style w:type="paragraph" w:styleId="ListNumber">
-    <w:name w:val="List Number"/>
-    <w:basedOn w:val="BodyText"/>
-    <w:qFormat/>
-    <w:rsid w:val="00DA7395"/>
-    <w:pPr>
-      <w:numPr>
-        <w:numId w:val="2"/>
-      </w:numPr>
-    </w:pPr>
-  </w:style>
-  <w:style w:type="paragraph" w:styleId="BodyText">
-    <w:name w:val="Body Text"/>
-    <w:basedOn w:val="Normal"/>
-    <w:link w:val="BodyTextChar"/>
-    <w:rsid w:val="003F245C"/>
-  </w:style>
-  <w:style w:type="paragraph" w:styleId="BodyText2">
-    <w:name w:val="Body Text 2"/>
-    <w:basedOn w:val="BodyText"/>
-    <w:next w:val="BodyText"/>
-    <w:semiHidden/>
-    <w:rsid w:val="00104E54"/>
-    <w:pPr>
-      <w:spacing w:after="20"/>
-    </w:pPr>
-    <w:rPr>
-      <w:rFonts w:ascii="Arial" w:hAnsi="Arial"/>
-      <w:sz w:val="18"/>
-    </w:rPr>
-  </w:style>
-  <w:style w:type="paragraph" w:customStyle="1" w:styleId="FrsttsbladUnderrubrik">
-    <w:name w:val="Försättsblad Underrubrik"/>
-    <w:basedOn w:val="Normal"/>
-    <w:next w:val="BodyText"/>
-    <w:link w:val="FrsttsbladUnderrubrikChar"/>
-    <w:qFormat/>
-    <w:rsid w:val="00477063"/>
-    <w:pPr>
-      <w:spacing w:before="120" w:after="600"/>
-    </w:pPr>
-    <w:rPr>
-      <w:rFonts w:ascii="Arial" w:hAnsi="Arial" w:cs="Arial"/>
-      <w:sz w:val="28"/>
-      <w:szCs w:val="28"/>
-    </w:rPr>
-  </w:style>
-  <w:style w:type="numbering" w:styleId="111111">
-    <w:name w:val="Outline List 2"/>
-    <w:basedOn w:val="NoList"/>
-    <w:semiHidden/>
-    <w:rsid w:val="004D2F92"/>
-    <w:pPr>
-      <w:numPr>
-        <w:numId w:val="3"/>
-      </w:numPr>
-    </w:pPr>
-  </w:style>
-  <w:style w:type="numbering" w:styleId="1ai">
-    <w:name w:val="Outline List 1"/>
-    <w:basedOn w:val="NoList"/>
-    <w:semiHidden/>
-    <w:rsid w:val="00524F0D"/>
-    <w:pPr>
-      <w:numPr>
-        <w:numId w:val="4"/>
-      </w:numPr>
-    </w:pPr>
-  </w:style>
-  <w:style w:type="paragraph" w:styleId="Index1">
-    <w:name w:val="index 1"/>
-    <w:basedOn w:val="Normal"/>
-    <w:next w:val="Normal"/>
-    <w:autoRedefine/>
-    <w:rsid w:val="00465985"/>
-    <w:pPr>
-      <w:ind w:left="220" w:hanging="220"/>
-    </w:pPr>
-  </w:style>
-  <w:style w:type="paragraph" w:customStyle="1" w:styleId="Rubrik1Nr">
-    <w:name w:val="Rubrik 1 Nr"/>
-    <w:next w:val="Normal"/>
-    <w:rsid w:val="004D2F92"/>
-    <w:pPr>
-      <w:numPr>
-        <w:numId w:val="29"/>
-      </w:numPr>
-      <w:spacing w:before="600" w:after="160"/>
-      <w:outlineLvl w:val="0"/>
-    </w:pPr>
-    <w:rPr>
-      <w:rFonts w:ascii="Arial" w:hAnsi="Arial" w:cs="Arial"/>
-      <w:bCs/>
-      <w:kern w:val="32"/>
-      <w:sz w:val="36"/>
-      <w:szCs w:val="32"/>
-    </w:rPr>
-  </w:style>
-  <w:style w:type="paragraph" w:customStyle="1" w:styleId="Rubrik2Nr">
-    <w:name w:val="Rubrik 2 Nr"/>
-    <w:next w:val="Normal"/>
-    <w:rsid w:val="004D2F92"/>
-    <w:pPr>
-      <w:numPr>
-        <w:ilvl w:val="1"/>
-        <w:numId w:val="29"/>
-      </w:numPr>
-      <w:spacing w:before="480" w:after="120"/>
-      <w:outlineLvl w:val="1"/>
-    </w:pPr>
-    <w:rPr>
-      <w:rFonts w:ascii="Arial" w:hAnsi="Arial" w:cs="Arial"/>
-      <w:bCs/>
-      <w:iCs/>
-      <w:sz w:val="28"/>
-      <w:szCs w:val="28"/>
-    </w:rPr>
-  </w:style>
-  <w:style w:type="paragraph" w:customStyle="1" w:styleId="Rubrik3Nr">
-    <w:name w:val="Rubrik 3 Nr"/>
-    <w:basedOn w:val="Heading3"/>
-    <w:next w:val="Normal"/>
-    <w:rsid w:val="004D2F92"/>
-    <w:pPr>
-      <w:numPr>
-        <w:ilvl w:val="2"/>
-        <w:numId w:val="29"/>
-      </w:numPr>
-    </w:pPr>
-    <w:rPr>
-      <w:bCs w:val="0"/>
-      <w:iCs/>
-      <w:lang w:eastAsia="sv-SE"/>
-    </w:rPr>
-  </w:style>
-  <w:style w:type="paragraph" w:styleId="IndexHeading">
-    <w:name w:val="index heading"/>
-    <w:basedOn w:val="Normal"/>
-    <w:next w:val="Index1"/>
-    <w:rsid w:val="00465985"/>
-    <w:pPr>
-      <w:spacing w:before="600" w:after="160"/>
-    </w:pPr>
-    <w:rPr>
-      <w:rFonts w:ascii="Arial" w:hAnsi="Arial"/>
-      <w:b/>
-      <w:bCs/>
-      <w:sz w:val="36"/>
-    </w:rPr>
-  </w:style>
-  <w:style w:type="paragraph" w:styleId="Title">
-    <w:name w:val="Title"/>
-    <w:aliases w:val="Försättsblad Rubrik"/>
-    <w:basedOn w:val="Normal"/>
-    <w:next w:val="Normal"/>
-    <w:link w:val="TitleChar"/>
-    <w:qFormat/>
-    <w:rsid w:val="003F245C"/>
-    <w:pPr>
-      <w:spacing w:before="0" w:after="120"/>
-    </w:pPr>
-    <w:rPr>
-      <w:rFonts w:ascii="Arial" w:hAnsi="Arial" w:cs="Arial"/>
-      <w:b/>
-      <w:color w:val="00A9A7"/>
-      <w:sz w:val="56"/>
-      <w:szCs w:val="56"/>
-    </w:rPr>
-  </w:style>
-  <w:style w:type="character" w:customStyle="1" w:styleId="TitleChar">
-    <w:name w:val="Title Char"/>
-    <w:aliases w:val="Försättsblad Rubrik Char"/>
-    <w:link w:val="Title"/>
-    <w:rsid w:val="003F245C"/>
-    <w:rPr>
-      <w:rFonts w:ascii="Arial" w:hAnsi="Arial" w:cs="Arial"/>
-      <w:b/>
-      <w:color w:val="00A9A7"/>
-      <w:sz w:val="56"/>
-      <w:szCs w:val="56"/>
-      <w:lang w:eastAsia="en-GB"/>
-    </w:rPr>
-  </w:style>
-  <w:style w:type="paragraph" w:styleId="NoSpacing">
-    <w:name w:val="No Spacing"/>
-    <w:link w:val="NoSpacingChar"/>
-    <w:uiPriority w:val="1"/>
-    <w:rsid w:val="0076353E"/>
-    <w:rPr>
-      <w:rFonts w:ascii="Calibri" w:hAnsi="Calibri"/>
-      <w:sz w:val="22"/>
-      <w:szCs w:val="22"/>
-    </w:rPr>
-  </w:style>
-  <w:style w:type="character" w:customStyle="1" w:styleId="FrsttsbladUnderrubrikChar">
-    <w:name w:val="Försättsblad Underrubrik Char"/>
-    <w:link w:val="FrsttsbladUnderrubrik"/>
-    <w:rsid w:val="00477063"/>
-    <w:rPr>
-      <w:rFonts w:ascii="Arial" w:hAnsi="Arial" w:cs="Arial"/>
-      <w:sz w:val="28"/>
-      <w:szCs w:val="28"/>
-      <w:lang w:eastAsia="en-GB"/>
-    </w:rPr>
-  </w:style>
-  <w:style w:type="character" w:customStyle="1" w:styleId="NoSpacingChar">
-    <w:name w:val="No Spacing Char"/>
-    <w:link w:val="NoSpacing"/>
-    <w:uiPriority w:val="1"/>
-    <w:rsid w:val="0076353E"/>
-    <w:rPr>
-      <w:rFonts w:ascii="Calibri" w:hAnsi="Calibri"/>
-      <w:sz w:val="22"/>
-      <w:szCs w:val="22"/>
-    </w:rPr>
-  </w:style>
-  <w:style w:type="paragraph" w:styleId="BalloonText">
-    <w:name w:val="Balloon Text"/>
-    <w:basedOn w:val="Normal"/>
-    <w:link w:val="BalloonTextChar"/>
-    <w:rsid w:val="0076353E"/>
-    <w:pPr>
-      <w:spacing w:before="0" w:after="0"/>
-    </w:pPr>
-    <w:rPr>
-      <w:rFonts w:ascii="Tahoma" w:hAnsi="Tahoma" w:cs="Tahoma"/>
-      <w:sz w:val="16"/>
-      <w:szCs w:val="16"/>
-    </w:rPr>
-  </w:style>
-  <w:style w:type="character" w:customStyle="1" w:styleId="BalloonTextChar">
-    <w:name w:val="Balloon Text Char"/>
-    <w:link w:val="BalloonText"/>
-    <w:rsid w:val="0076353E"/>
-    <w:rPr>
-      <w:rFonts w:ascii="Tahoma" w:hAnsi="Tahoma" w:cs="Tahoma"/>
-      <w:sz w:val="16"/>
-      <w:szCs w:val="16"/>
-      <w:lang w:eastAsia="en-GB"/>
-    </w:rPr>
-  </w:style>
-  <w:style w:type="character" w:customStyle="1" w:styleId="BodyTextChar">
-    <w:name w:val="Body Text Char"/>
-    <w:link w:val="BodyText"/>
-    <w:rsid w:val="003F245C"/>
-    <w:rPr>
-      <w:sz w:val="22"/>
-      <w:szCs w:val="24"/>
-      <w:lang w:eastAsia="en-GB"/>
-    </w:rPr>
-  </w:style>
-  <w:style w:type="table" w:styleId="TableGrid">
-    <w:name w:val="Table Grid"/>
-    <w:basedOn w:val="TableNormal"/>
-    <w:rsid w:val="004B7C7D"/>
-    <w:pPr>
-      <w:spacing w:before="20" w:after="20"/>
-    </w:pPr>
-    <w:rPr>
-      <w:rFonts w:ascii="Arial" w:hAnsi="Arial"/>
-      <w:sz w:val="18"/>
-    </w:rPr>
-    <w:tblPr>
-      <w:tblBorders>
-        <w:top w:val="single" w:sz="4" w:space="0" w:color="00A9A7"/>
-        <w:left w:val="single" w:sz="4" w:space="0" w:color="00A9A7"/>
-        <w:bottom w:val="single" w:sz="4" w:space="0" w:color="00A9A7"/>
-        <w:right w:val="single" w:sz="4" w:space="0" w:color="00A9A7"/>
-        <w:insideH w:val="single" w:sz="4" w:space="0" w:color="00A9A7"/>
-        <w:insideV w:val="single" w:sz="4" w:space="0" w:color="00A9A7"/>
-      </w:tblBorders>
-    </w:tblPr>
-    <w:tblStylePr w:type="firstRow">
-      <w:pPr>
-        <w:wordWrap/>
-        <w:spacing w:beforeLines="0" w:before="20" w:beforeAutospacing="0" w:afterLines="0" w:after="120" w:afterAutospacing="0" w:line="240" w:lineRule="auto"/>
-      </w:pPr>
-      <w:rPr>
-        <w:rFonts w:ascii="Arial" w:hAnsi="Arial"/>
-        <w:b/>
-        <w:color w:val="FFFFFF" w:themeColor="background1"/>
-        <w:sz w:val="20"/>
-      </w:rPr>
-      <w:tblPr/>
-      <w:tcPr>
-        <w:shd w:val="clear" w:color="auto" w:fill="00A9A7"/>
-      </w:tcPr>
-    </w:tblStylePr>
-  </w:style>
-  <w:style w:type="paragraph" w:styleId="TOCHeading">
-    <w:name w:val="TOC Heading"/>
-    <w:basedOn w:val="Heading1"/>
-    <w:next w:val="Normal"/>
-    <w:uiPriority w:val="39"/>
-    <w:semiHidden/>
-    <w:unhideWhenUsed/>
-    <w:qFormat/>
-    <w:rsid w:val="00495E86"/>
-    <w:pPr>
-      <w:keepLines/>
-      <w:spacing w:before="480" w:after="0" w:line="276" w:lineRule="auto"/>
-      <w:outlineLvl w:val="9"/>
-    </w:pPr>
-    <w:rPr>
-      <w:rFonts w:asciiTheme="majorHAnsi" w:eastAsiaTheme="majorEastAsia" w:hAnsiTheme="majorHAnsi" w:cstheme="majorBidi"/>
-      <w:b/>
-      <w:color w:val="007E7C" w:themeColor="accent1" w:themeShade="BF"/>
-      <w:kern w:val="0"/>
-      <w:sz w:val="28"/>
-      <w:szCs w:val="28"/>
-      <w:lang w:eastAsia="sv-SE"/>
-    </w:rPr>
-  </w:style>
-  <w:style w:type="character" w:styleId="PlaceholderText">
-    <w:name w:val="Placeholder Text"/>
-    <w:basedOn w:val="DefaultParagraphFont"/>
-    <w:uiPriority w:val="99"/>
-    <w:semiHidden/>
-    <w:rsid w:val="00E6091D"/>
-    <w:rPr>
-      <w:color w:val="808080"/>
-    </w:rPr>
-  </w:style>
-  <w:style w:type="paragraph" w:customStyle="1" w:styleId="TableText">
-    <w:name w:val="Table Text"/>
-    <w:basedOn w:val="BodyText"/>
-    <w:rsid w:val="00BA03AC"/>
-    <w:pPr>
-      <w:overflowPunct w:val="0"/>
-      <w:autoSpaceDE w:val="0"/>
-      <w:autoSpaceDN w:val="0"/>
-      <w:adjustRightInd w:val="0"/>
-      <w:spacing w:before="0" w:after="0"/>
-      <w:ind w:left="28" w:right="28"/>
-      <w:jc w:val="both"/>
-      <w:textAlignment w:val="baseline"/>
-    </w:pPr>
-    <w:rPr>
-      <w:rFonts w:ascii="Arial" w:hAnsi="Arial"/>
-      <w:sz w:val="20"/>
-      <w:szCs w:val="20"/>
-      <w:lang w:eastAsia="en-US"/>
-    </w:rPr>
-  </w:style>
-  <w:style w:type="paragraph" w:styleId="ListParagraph">
-    <w:name w:val="List Paragraph"/>
-    <w:basedOn w:val="Normal"/>
-    <w:link w:val="ListParagraphChar"/>
-    <w:uiPriority w:val="34"/>
-    <w:rsid w:val="00BA03AC"/>
-    <w:pPr>
-      <w:spacing w:before="0" w:after="0" w:line="280" w:lineRule="atLeast"/>
-      <w:ind w:left="720" w:hanging="360"/>
-      <w:contextualSpacing/>
-    </w:pPr>
-    <w:rPr>
-      <w:rFonts w:ascii="Georgia" w:eastAsia="Calibri" w:hAnsi="Georgia"/>
-      <w:sz w:val="20"/>
-      <w:szCs w:val="22"/>
-      <w:lang w:eastAsia="en-US"/>
-    </w:rPr>
-  </w:style>
-  <w:style w:type="character" w:customStyle="1" w:styleId="ListParagraphChar">
-    <w:name w:val="List Paragraph Char"/>
-    <w:basedOn w:val="DefaultParagraphFont"/>
-    <w:link w:val="ListParagraph"/>
-    <w:uiPriority w:val="34"/>
-    <w:rsid w:val="00BA03AC"/>
-    <w:rPr>
-      <w:rFonts w:ascii="Georgia" w:eastAsia="Calibri" w:hAnsi="Georgia"/>
-      <w:szCs w:val="22"/>
-      <w:lang w:eastAsia="en-US"/>
-    </w:rPr>
-  </w:style>
-  <w:style w:type="paragraph" w:customStyle="1" w:styleId="Normal1">
-    <w:name w:val="Normal1"/>
-    <w:aliases w:val=" webb,webb,Normal (webb)1"/>
-    <w:basedOn w:val="Normal"/>
-    <w:rsid w:val="00BA03AC"/>
-    <w:pPr>
-      <w:spacing w:before="100" w:beforeAutospacing="1" w:afterAutospacing="1"/>
-    </w:pPr>
-    <w:rPr>
-      <w:sz w:val="24"/>
-      <w:lang w:val="en-US" w:eastAsia="en-US"/>
-    </w:rPr>
-  </w:style>
-  <w:style w:type="paragraph" w:customStyle="1" w:styleId="Andrarubrik">
-    <w:name w:val="Andra rubrik"/>
-    <w:basedOn w:val="Normal"/>
-    <w:rsid w:val="00BA03AC"/>
-    <w:pPr>
-      <w:spacing w:before="0" w:after="120"/>
-    </w:pPr>
-    <w:rPr>
-      <w:rFonts w:ascii="TradeGothic LH Extended" w:hAnsi="TradeGothic LH Extended"/>
-      <w:b/>
-      <w:sz w:val="24"/>
-      <w:szCs w:val="32"/>
-      <w:lang w:val="en-GB" w:eastAsia="sv-SE"/>
-    </w:rPr>
-  </w:style>
-  <w:style w:type="character" w:customStyle="1" w:styleId="HeaderChar">
-    <w:name w:val="Header Char"/>
-    <w:basedOn w:val="DefaultParagraphFont"/>
-    <w:link w:val="Header"/>
-    <w:uiPriority w:val="99"/>
-    <w:rsid w:val="00857E1A"/>
-    <w:rPr>
-      <w:rFonts w:ascii="Arial" w:hAnsi="Arial"/>
-      <w:color w:val="00A9A7"/>
-      <w:sz w:val="14"/>
-      <w:szCs w:val="24"/>
-      <w:lang w:eastAsia="en-GB"/>
-    </w:rPr>
-  </w:style>
-  <w:style w:type="character" w:styleId="CommentReference">
-    <w:name w:val="annotation reference"/>
-    <w:basedOn w:val="DefaultParagraphFont"/>
-    <w:unhideWhenUsed/>
-    <w:rsid w:val="00C55191"/>
-    <w:rPr>
-      <w:sz w:val="16"/>
-      <w:szCs w:val="16"/>
-    </w:rPr>
-  </w:style>
-  <w:style w:type="paragraph" w:styleId="CommentText">
-    <w:name w:val="annotation text"/>
-    <w:basedOn w:val="Normal"/>
-    <w:link w:val="CommentTextChar"/>
-    <w:unhideWhenUsed/>
-    <w:rsid w:val="00C55191"/>
-    <w:pPr>
-      <w:spacing w:before="0" w:after="0"/>
-    </w:pPr>
-    <w:rPr>
-      <w:rFonts w:ascii="Georgia" w:eastAsia="Calibri" w:hAnsi="Georgia"/>
-      <w:sz w:val="20"/>
-      <w:szCs w:val="20"/>
-      <w:lang w:eastAsia="en-US"/>
-    </w:rPr>
-  </w:style>
-  <w:style w:type="character" w:customStyle="1" w:styleId="CommentTextChar">
-    <w:name w:val="Comment Text Char"/>
-    <w:basedOn w:val="DefaultParagraphFont"/>
-    <w:link w:val="CommentText"/>
-    <w:rsid w:val="00C55191"/>
-    <w:rPr>
-      <w:rFonts w:ascii="Georgia" w:eastAsia="Calibri" w:hAnsi="Georgia"/>
-      <w:lang w:eastAsia="en-US"/>
-    </w:rPr>
-  </w:style>
-  <w:style w:type="paragraph" w:styleId="Caption">
-    <w:name w:val="caption"/>
-    <w:basedOn w:val="Normal"/>
-    <w:next w:val="Normal"/>
-    <w:uiPriority w:val="35"/>
-    <w:unhideWhenUsed/>
-    <w:qFormat/>
-    <w:rsid w:val="00291343"/>
-    <w:pPr>
-      <w:spacing w:before="0" w:after="200"/>
-    </w:pPr>
-    <w:rPr>
-      <w:rFonts w:ascii="Georgia" w:eastAsia="Calibri" w:hAnsi="Georgia"/>
-      <w:b/>
-      <w:bCs/>
-      <w:color w:val="00A9A7" w:themeColor="accent1"/>
-      <w:sz w:val="18"/>
-      <w:szCs w:val="18"/>
-      <w:lang w:eastAsia="en-US"/>
-    </w:rPr>
-  </w:style>
-  <w:style w:type="paragraph" w:customStyle="1" w:styleId="Default">
-    <w:name w:val="Default"/>
-    <w:rsid w:val="00B6463F"/>
-    <w:pPr>
-      <w:autoSpaceDE w:val="0"/>
-      <w:autoSpaceDN w:val="0"/>
-      <w:adjustRightInd w:val="0"/>
-    </w:pPr>
-    <w:rPr>
-      <w:rFonts w:eastAsia="Calibri"/>
-      <w:color w:val="000000"/>
-      <w:sz w:val="24"/>
-      <w:szCs w:val="24"/>
-    </w:rPr>
-  </w:style>
-  <w:style w:type="paragraph" w:styleId="CommentSubject">
-    <w:name w:val="annotation subject"/>
-    <w:basedOn w:val="CommentText"/>
-    <w:next w:val="CommentText"/>
-    <w:link w:val="CommentSubjectChar"/>
-    <w:rsid w:val="00C63BD4"/>
-    <w:pPr>
-      <w:spacing w:before="20" w:after="100"/>
-    </w:pPr>
-    <w:rPr>
-      <w:rFonts w:ascii="Times New Roman" w:eastAsia="Times New Roman" w:hAnsi="Times New Roman"/>
-      <w:b/>
-      <w:bCs/>
-      <w:lang w:eastAsia="en-GB"/>
-    </w:rPr>
-  </w:style>
-  <w:style w:type="character" w:customStyle="1" w:styleId="CommentSubjectChar">
-    <w:name w:val="Comment Subject Char"/>
-    <w:basedOn w:val="CommentTextChar"/>
-    <w:link w:val="CommentSubject"/>
+  <w:style w:type="character" w:customStyle="1" w:styleId="KommentarsmneChar">
+    <w:name w:val="Kommentarsämne Char"/>
+    <w:basedOn w:val="KommentarerChar"/>
+    <w:link w:val="Kommentarsmne"/>
     <w:rsid w:val="00C63BD4"/>
     <w:rPr>
       <w:rFonts w:ascii="Georgia" w:eastAsia="Calibri" w:hAnsi="Georgia"/>
@@ -37394,7 +36442,7 @@
 </file>
 
 <file path=customXml/itemProps1.xml><?xml version="1.0" encoding="utf-8"?>
-<ds:datastoreItem xmlns:ds="http://schemas.openxmlformats.org/officeDocument/2006/customXml" ds:itemID="{BF1BCE6C-3227-4BFE-A9E5-C8B09B335327}">
+<ds:datastoreItem xmlns:ds="http://schemas.openxmlformats.org/officeDocument/2006/customXml" ds:itemID="{B9C916DB-85FD-453B-90B8-0071FD2B1BBD}">
   <ds:schemaRefs>
     <ds:schemaRef ds:uri="http://schemas.openxmlformats.org/officeDocument/2006/bibliography"/>
   </ds:schemaRefs>

--- a/ServiceInteractions/riv/clinicalprocess/activity/request/trunk/docs/IS_clinicalprocess_activity_request.docx
+++ b/ServiceInteractions/riv/clinicalprocess/activity/request/trunk/docs/IS_clinicalprocess_activity_request.docx
@@ -1,6 +1,6 @@
 
 <file path=word/document.xml><?xml version="1.0" encoding="utf-8"?>
-<w:document xmlns:wpc="http://schemas.microsoft.com/office/word/2010/wordprocessingCanvas" xmlns:mc="http://schemas.openxmlformats.org/markup-compatibility/2006" xmlns:o="urn:schemas-microsoft-com:office:office" xmlns:r="http://schemas.openxmlformats.org/officeDocument/2006/relationships" xmlns:m="http://schemas.openxmlformats.org/officeDocument/2006/math" xmlns:v="urn:schemas-microsoft-com:vml" xmlns:wp14="http://schemas.microsoft.com/office/word/2010/wordprocessingDrawing" xmlns:wp="http://schemas.openxmlformats.org/drawingml/2006/wordprocessingDrawing" xmlns:w10="urn:schemas-microsoft-com:office:word" xmlns:w="http://schemas.openxmlformats.org/wordprocessingml/2006/main" xmlns:w14="http://schemas.microsoft.com/office/word/2010/wordml" xmlns:w15="http://schemas.microsoft.com/office/word/2012/wordml" xmlns:wpg="http://schemas.microsoft.com/office/word/2010/wordprocessingGroup" xmlns:wpi="http://schemas.microsoft.com/office/word/2010/wordprocessingInk" xmlns:wne="http://schemas.microsoft.com/office/word/2006/wordml" xmlns:wps="http://schemas.microsoft.com/office/word/2010/wordprocessingShape" mc:Ignorable="w14 w15 wp14">
+<w:document xmlns:wpc="http://schemas.microsoft.com/office/word/2010/wordprocessingCanvas" xmlns:mc="http://schemas.openxmlformats.org/markup-compatibility/2006" xmlns:o="urn:schemas-microsoft-com:office:office" xmlns:r="http://schemas.openxmlformats.org/officeDocument/2006/relationships" xmlns:m="http://schemas.openxmlformats.org/officeDocument/2006/math" xmlns:v="urn:schemas-microsoft-com:vml" xmlns:wp14="http://schemas.microsoft.com/office/word/2010/wordprocessingDrawing" xmlns:wp="http://schemas.openxmlformats.org/drawingml/2006/wordprocessingDrawing" xmlns:w10="urn:schemas-microsoft-com:office:word" xmlns:w="http://schemas.openxmlformats.org/wordprocessingml/2006/main" xmlns:w14="http://schemas.microsoft.com/office/word/2010/wordml" xmlns:wpg="http://schemas.microsoft.com/office/word/2010/wordprocessingGroup" xmlns:wpi="http://schemas.microsoft.com/office/word/2010/wordprocessingInk" xmlns:wne="http://schemas.microsoft.com/office/word/2006/wordml" xmlns:wps="http://schemas.microsoft.com/office/word/2010/wordprocessingShape" mc:Ignorable="w14 wp14">
   <w:body>
     <w:tbl>
       <w:tblPr>
@@ -75,7 +75,10 @@
               <w:t xml:space="preserve">Informationsspecifikation </w:t>
             </w:r>
             <w:r>
-              <w:t>Elektronisk Remiss</w:t>
+              <w:t>R</w:t>
+            </w:r>
+            <w:r>
+              <w:t>emisshantering</w:t>
             </w:r>
           </w:p>
           <w:p>
@@ -103,7 +106,17 @@
                 <w:sz w:val="32"/>
                 <w:szCs w:val="32"/>
               </w:rPr>
-              <w:t>10-13</w:t>
+              <w:t>10</w:t>
+            </w:r>
+            <w:bookmarkStart w:id="0" w:name="_GoBack"/>
+            <w:bookmarkEnd w:id="0"/>
+            <w:r>
+              <w:rPr>
+                <w:color w:val="008000"/>
+                <w:sz w:val="32"/>
+                <w:szCs w:val="32"/>
+              </w:rPr>
+              <w:t>-13</w:t>
             </w:r>
           </w:p>
           <w:p>
@@ -239,8 +252,8 @@
         </w:rPr>
         <w:br w:type="page"/>
       </w:r>
-      <w:bookmarkStart w:id="0" w:name="_Toc321289647"/>
-      <w:bookmarkStart w:id="1" w:name="_Toc321289821"/>
+      <w:bookmarkStart w:id="1" w:name="_Toc321289647"/>
+      <w:bookmarkStart w:id="2" w:name="_Toc321289821"/>
     </w:p>
     <w:sdt>
       <w:sdtPr>
@@ -259,6 +272,7 @@
           <w:docPartUnique/>
         </w:docPartObj>
       </w:sdtPr>
+      <w:sdtEndPr/>
       <w:sdtContent>
         <w:p>
           <w:pPr>
@@ -3212,18 +3226,36 @@
               <w:pStyle w:val="Brdtext"/>
             </w:pPr>
             <w:r>
-              <w:t xml:space="preserve">Malin Lundgren, Inera </w:t>
+              <w:t xml:space="preserve">Malin Lundgren, </w:t>
+            </w:r>
+            <w:proofErr w:type="spellStart"/>
+            <w:r>
+              <w:t>Inera</w:t>
+            </w:r>
+            <w:proofErr w:type="spellEnd"/>
+            <w:r>
+              <w:t xml:space="preserve"> </w:t>
             </w:r>
             <w:r>
               <w:br/>
             </w:r>
             <w:r>
-              <w:t>Torbjörn Dahlin, Inera</w:t>
-            </w:r>
+              <w:t xml:space="preserve">Torbjörn Dahlin, </w:t>
+            </w:r>
+            <w:proofErr w:type="spellStart"/>
+            <w:r>
+              <w:t>Inera</w:t>
+            </w:r>
+            <w:proofErr w:type="spellEnd"/>
             <w:r>
               <w:br/>
-              <w:t>Thomas Siltberg, Inera</w:t>
-            </w:r>
+              <w:t xml:space="preserve">Thomas Siltberg, </w:t>
+            </w:r>
+            <w:proofErr w:type="spellStart"/>
+            <w:r>
+              <w:t>Inera</w:t>
+            </w:r>
+            <w:proofErr w:type="spellEnd"/>
           </w:p>
         </w:tc>
         <w:tc>
@@ -3240,8 +3272,8 @@
           </w:p>
         </w:tc>
       </w:tr>
-      <w:bookmarkEnd w:id="0"/>
       <w:bookmarkEnd w:id="1"/>
+      <w:bookmarkEnd w:id="2"/>
     </w:tbl>
     <w:p/>
     <w:p>
@@ -3326,7 +3358,7 @@
             <w:pPr>
               <w:pStyle w:val="TableText"/>
             </w:pPr>
-            <w:hyperlink r:id="rId8" w:history="1">
+            <w:hyperlink r:id="rId9" w:history="1">
               <w:r>
                 <w:rPr>
                   <w:rStyle w:val="Hyperlnk"/>
@@ -3344,7 +3376,7 @@
             <w:pPr>
               <w:pStyle w:val="TableText"/>
             </w:pPr>
-            <w:hyperlink r:id="rId9" w:history="1">
+            <w:hyperlink r:id="rId10" w:history="1">
               <w:r>
                 <w:rPr>
                   <w:rStyle w:val="Hyperlnk"/>
@@ -3396,7 +3428,7 @@
             <w:pPr>
               <w:pStyle w:val="TableText"/>
             </w:pPr>
-            <w:hyperlink r:id="rId10" w:history="1">
+            <w:hyperlink r:id="rId11" w:history="1">
               <w:r>
                 <w:rPr>
                   <w:rStyle w:val="Hyperlnk"/>
@@ -3425,14 +3457,14 @@
       <w:pPr>
         <w:pStyle w:val="Rubrik1"/>
       </w:pPr>
-      <w:bookmarkStart w:id="2" w:name="_Toc382295470"/>
-      <w:bookmarkStart w:id="3" w:name="_Toc400712662"/>
+      <w:bookmarkStart w:id="3" w:name="_Toc382295470"/>
+      <w:bookmarkStart w:id="4" w:name="_Toc400712662"/>
       <w:r>
         <w:lastRenderedPageBreak/>
         <w:t>Arbetsflöde</w:t>
       </w:r>
-      <w:bookmarkEnd w:id="2"/>
       <w:bookmarkEnd w:id="3"/>
+      <w:bookmarkEnd w:id="4"/>
       <w:r>
         <w:t xml:space="preserve"> </w:t>
       </w:r>
@@ -3440,7 +3472,15 @@
     <w:p/>
     <w:p>
       <w:r>
-        <w:t>Ansvaret för remisser inom hälso- och sjukvården beskrivs i SOSFS 2004:11. Behovet av enhetlig remisshantering mellan vårdenheter hos en och samma vårdgivare liksom över vårdgivargränser är stort. Det påverkas ytterligare av att hälso- och sjukvård i en allt ökande andel utförs av privata vårdgivare. Konsekvenserna av SFS 2008:962 lagen om valfrihetssystem (LoV) ställer också krav på enhetlig remiss-hantering vid vårdövergångar.</w:t>
+        <w:t>Ansvaret för remisser inom hälso- och sjukvården beskrivs i SOSFS 2004:11. Behovet av enhetlig remisshantering mellan vårdenheter hos en och samma vårdgivare liksom över vårdgivargränser är stort. Det påverkas ytterligare av att hälso- och sjukvård i en allt ökande andel utförs av privata vårdgivare. Konsekvenserna av SFS 2008:962 lagen om valfrihetssystem (</w:t>
+      </w:r>
+      <w:proofErr w:type="spellStart"/>
+      <w:r>
+        <w:t>LoV</w:t>
+      </w:r>
+      <w:proofErr w:type="spellEnd"/>
+      <w:r>
+        <w:t>) ställer också krav på enhetlig remiss-hantering vid vårdövergångar.</w:t>
       </w:r>
     </w:p>
     <w:p>
@@ -3477,19 +3517,19 @@
       <w:pPr>
         <w:pStyle w:val="Rubrik2"/>
       </w:pPr>
-      <w:bookmarkStart w:id="4" w:name="_Toc377393261"/>
-      <w:bookmarkStart w:id="5" w:name="_Toc400712663"/>
+      <w:bookmarkStart w:id="5" w:name="_Toc377393261"/>
+      <w:bookmarkStart w:id="6" w:name="_Toc400712663"/>
       <w:r>
         <w:t>Beskrivning av vad arbetsflödet omfattar</w:t>
       </w:r>
-      <w:bookmarkEnd w:id="4"/>
       <w:bookmarkEnd w:id="5"/>
+      <w:bookmarkEnd w:id="6"/>
       <w:r>
         <w:t xml:space="preserve"> </w:t>
       </w:r>
     </w:p>
     <w:p>
-      <w:bookmarkStart w:id="6" w:name="_Toc382295471"/>
+      <w:bookmarkStart w:id="7" w:name="_Toc382295471"/>
       <w:r>
         <w:t xml:space="preserve">Beskriven remisshantering bygger på samma regler och rutiner för remisshantering oavsett var remittent och remissmottagare är organiserade: primärvård, privata vårdgivare, sjukhus etc. Enhetstermerna i arbetsflödesmodellen anknyter till SOSFS 2004:11. Med remissmottagande enhet menas samma som mottagande enhet i SOSFS 2004:11. Utförande enhet som beskrivs i </w:t>
       </w:r>
@@ -3552,13 +3592,21 @@
     </w:p>
     <w:p>
       <w:r>
-        <w:t>När remissbedömningen är gjord och om beslut om vidare klinisk hantering är taget får remissen status Bedömd. En remissbekräftelse skickas till remittenten med information enligt lokala regelverk. I vissa lägen leder remissb</w:t>
+        <w:t xml:space="preserve">När remissbedömningen är gjord och om beslut om vidare klinisk hantering är taget får remissen status Bedömd. En remissbekräftelse skickas till remittenten med information enligt lokala regelverk. I vissa lägen leder </w:t>
+      </w:r>
+      <w:proofErr w:type="spellStart"/>
+      <w:r>
+        <w:t>remissb</w:t>
       </w:r>
       <w:r>
         <w:t>x§</w:t>
       </w:r>
       <w:r>
-        <w:t>edömningen till att det direkt skrivs och skickas ett remissvar till remittenten (se även nedan under remissvar). Om så är fallet skickas ingen remissbekräftelse och remissen får direkt status Besvarad.</w:t>
+        <w:t>edömningen</w:t>
+      </w:r>
+      <w:proofErr w:type="spellEnd"/>
+      <w:r>
+        <w:t xml:space="preserve"> till att det direkt skrivs och skickas ett remissvar till remittenten (se även nedan under remissvar). Om så är fallet skickas ingen remissbekräftelse och remissen får direkt status Besvarad.</w:t>
       </w:r>
     </w:p>
     <w:p/>
@@ -3575,12 +3623,7 @@
     <w:p/>
     <w:p>
       <w:r>
-        <w:t xml:space="preserve">När remissmottagande enhets vårdplanering påbörjats skickar remissmottagaren, utifrån de lokala regelverk som finns, svar på remissfråga till remittenten. Remissen får därmed status Besvarad. När personal på remittentens enhet tar hand om </w:t>
-      </w:r>
-      <w:bookmarkStart w:id="7" w:name="_GoBack"/>
-      <w:bookmarkEnd w:id="7"/>
-      <w:r>
-        <w:t xml:space="preserve">och öppnar svar på remissfråga får remissen status Svar mottaget. När man skickar remissvar följer alltid remiss- och versions-id för den senaste versionen av remissen med, så att remittenten kan ta del av både remiss och remissvar i sitt system. </w:t>
+        <w:t xml:space="preserve">När remissmottagande enhets vårdplanering påbörjats skickar remissmottagaren, utifrån de lokala regelverk som finns, svar på remissfråga till remittenten. Remissen får därmed status Besvarad. När personal på remittentens enhet tar hand om och öppnar svar på remissfråga får remissen status Svar mottaget. När man skickar remissvar följer alltid remiss- och versions-id för den senaste versionen av remissen med, så att remittenten kan ta del av både remiss och remissvar i sitt system. </w:t>
       </w:r>
     </w:p>
     <w:p/>
@@ -3611,7 +3654,15 @@
         </w:numPr>
       </w:pPr>
       <w:r>
-        <w:t>Uppgifterna i remissen är tillräckliga för att remissmottagande enhet direkt kan avge ett nekande svar på remittentens remissfråga, och remissmottagaren förklarar i remissvaret varför man ej kommer att vidare ta hand om remissen.</w:t>
+        <w:t xml:space="preserve">Uppgifterna i remissen är tillräckliga för att remissmottagande enhet direkt kan avge ett nekande svar på remittentens remissfråga, och remissmottagaren förklarar i remissvaret varför man </w:t>
+      </w:r>
+      <w:proofErr w:type="gramStart"/>
+      <w:r>
+        <w:t>ej</w:t>
+      </w:r>
+      <w:proofErr w:type="gramEnd"/>
+      <w:r>
+        <w:t xml:space="preserve"> kommer att vidare ta hand om remissen.</w:t>
       </w:r>
     </w:p>
     <w:p>
@@ -3668,7 +3719,7 @@
       <w:r>
         <w:t>Flödesbeskrivning</w:t>
       </w:r>
-      <w:bookmarkEnd w:id="6"/>
+      <w:bookmarkEnd w:id="7"/>
       <w:bookmarkEnd w:id="8"/>
       <w:r>
         <w:t xml:space="preserve"> </w:t>
@@ -3684,10 +3735,10 @@
       <w:pPr>
         <w:ind w:left="-1134"/>
         <w:sectPr>
-          <w:headerReference w:type="even" r:id="rId11"/>
-          <w:headerReference w:type="default" r:id="rId12"/>
-          <w:footerReference w:type="default" r:id="rId13"/>
-          <w:headerReference w:type="first" r:id="rId14"/>
+          <w:headerReference w:type="even" r:id="rId12"/>
+          <w:headerReference w:type="default" r:id="rId13"/>
+          <w:footerReference w:type="default" r:id="rId14"/>
+          <w:headerReference w:type="first" r:id="rId15"/>
           <w:pgSz w:w="11901" w:h="16840" w:code="9"/>
           <w:pgMar w:top="2948" w:right="1701" w:bottom="1814" w:left="1701" w:header="340" w:footer="0" w:gutter="0"/>
           <w:cols w:space="708"/>
@@ -3732,7 +3783,7 @@
                     </pic:cNvPicPr>
                   </pic:nvPicPr>
                   <pic:blipFill>
-                    <a:blip r:embed="rId15">
+                    <a:blip r:embed="rId16">
                       <a:extLst>
                         <a:ext uri="{28A0092B-C50C-407E-A947-70E740481C1C}">
                           <a14:useLocalDpi xmlns:a14="http://schemas.microsoft.com/office/drawing/2010/main" val="0"/>
@@ -3987,41 +4038,53 @@
                 <w:sz w:val="23"/>
                 <w:szCs w:val="23"/>
               </w:rPr>
-              <w:t>SOFS 2004:11 §4</w:t>
-            </w:r>
+              <w:t>SOFS 2004:11</w:t>
+            </w:r>
+            <w:proofErr w:type="gramStart"/>
             <w:r>
               <w:rPr>
                 <w:i/>
                 <w:sz w:val="23"/>
                 <w:szCs w:val="23"/>
               </w:rPr>
-              <w:br/>
-            </w:r>
+              <w:t xml:space="preserve"> §4</w:t>
+            </w:r>
+            <w:proofErr w:type="gramEnd"/>
             <w:r>
               <w:rPr>
                 <w:i/>
                 <w:sz w:val="23"/>
                 <w:szCs w:val="23"/>
               </w:rPr>
-              <w:t>Personal med formell och reell kompetens för uppgiften skall bedöma</w:t>
-            </w:r>
-          </w:p>
-          <w:p>
-            <w:pPr>
-              <w:pStyle w:val="Default"/>
-              <w:rPr>
-                <w:sz w:val="23"/>
-                <w:szCs w:val="23"/>
-              </w:rPr>
-            </w:pPr>
+              <w:br/>
+            </w:r>
             <w:r>
               <w:rPr>
                 <w:i/>
                 <w:sz w:val="23"/>
                 <w:szCs w:val="23"/>
               </w:rPr>
+              <w:t>Personal med formell och reell kompetens för uppgiften skall bedöma</w:t>
+            </w:r>
+          </w:p>
+          <w:p>
+            <w:pPr>
+              <w:pStyle w:val="Default"/>
+              <w:rPr>
+                <w:sz w:val="23"/>
+                <w:szCs w:val="23"/>
+              </w:rPr>
+            </w:pPr>
+            <w:proofErr w:type="gramStart"/>
+            <w:r>
+              <w:rPr>
+                <w:i/>
+                <w:sz w:val="23"/>
+                <w:szCs w:val="23"/>
+              </w:rPr>
               <w:t>remissvaren och ta ställning till vilka åtgärder som skall vidtas.</w:t>
             </w:r>
+            <w:proofErr w:type="gramEnd"/>
           </w:p>
         </w:tc>
       </w:tr>
@@ -4141,34 +4204,27 @@
                 <w:sz w:val="23"/>
                 <w:szCs w:val="23"/>
               </w:rPr>
-              <w:t>SOFS 2004:11 §5</w:t>
-            </w:r>
-          </w:p>
-          <w:p>
-            <w:pPr>
-              <w:pStyle w:val="Default"/>
+              <w:t>SOFS 2004:11</w:t>
+            </w:r>
+            <w:proofErr w:type="gramStart"/>
+            <w:r>
               <w:rPr>
                 <w:i/>
                 <w:sz w:val="23"/>
                 <w:szCs w:val="23"/>
               </w:rPr>
-            </w:pPr>
-            <w:r>
+              <w:t xml:space="preserve"> §5</w:t>
+            </w:r>
+            <w:proofErr w:type="gramEnd"/>
+          </w:p>
+          <w:p>
+            <w:pPr>
+              <w:pStyle w:val="Default"/>
               <w:rPr>
                 <w:i/>
                 <w:sz w:val="23"/>
                 <w:szCs w:val="23"/>
               </w:rPr>
-              <w:t>Inkommande remisser skall bedömas och prioriteras av personal med</w:t>
-            </w:r>
-          </w:p>
-          <w:p>
-            <w:pPr>
-              <w:pStyle w:val="Default"/>
-              <w:rPr>
-                <w:sz w:val="23"/>
-                <w:szCs w:val="23"/>
-              </w:rPr>
             </w:pPr>
             <w:r>
               <w:rPr>
@@ -4176,8 +4232,27 @@
                 <w:sz w:val="23"/>
                 <w:szCs w:val="23"/>
               </w:rPr>
+              <w:t>Inkommande remisser skall bedömas och prioriteras av personal med</w:t>
+            </w:r>
+          </w:p>
+          <w:p>
+            <w:pPr>
+              <w:pStyle w:val="Default"/>
+              <w:rPr>
+                <w:sz w:val="23"/>
+                <w:szCs w:val="23"/>
+              </w:rPr>
+            </w:pPr>
+            <w:proofErr w:type="gramStart"/>
+            <w:r>
+              <w:rPr>
+                <w:i/>
+                <w:sz w:val="23"/>
+                <w:szCs w:val="23"/>
+              </w:rPr>
               <w:t>formell och reell kompetens för uppgiften.</w:t>
             </w:r>
+            <w:proofErr w:type="gramEnd"/>
           </w:p>
         </w:tc>
       </w:tr>
@@ -4684,7 +4759,21 @@
               <w:rPr>
                 <w:szCs w:val="20"/>
               </w:rPr>
-              <w:t xml:space="preserve">, t.ex.: </w:t>
+              <w:t>, t.ex</w:t>
+            </w:r>
+            <w:proofErr w:type="gramStart"/>
+            <w:r>
+              <w:rPr>
+                <w:szCs w:val="20"/>
+              </w:rPr>
+              <w:t>.:</w:t>
+            </w:r>
+            <w:proofErr w:type="gramEnd"/>
+            <w:r>
+              <w:rPr>
+                <w:szCs w:val="20"/>
+              </w:rPr>
+              <w:t xml:space="preserve"> </w:t>
             </w:r>
           </w:p>
           <w:p>
@@ -5195,7 +5284,25 @@
                 <w:sz w:val="20"/>
                 <w:szCs w:val="20"/>
               </w:rPr>
-              <w:t xml:space="preserve">Ett av utfallen från aktiviteten ”Motta, hantera och bedöma remiss” kan vara att vidareskicka remissen. Detta kan ske av olika orsak (t.ex. att remissen är feladresserad eller att remissmottagaren ej har resurser att tillgodose remissen). </w:t>
+              <w:t xml:space="preserve">Ett av utfallen från aktiviteten ”Motta, hantera och bedöma remiss” kan vara att vidareskicka remissen. Detta kan ske av olika orsak (t.ex. att remissen är feladresserad eller att remissmottagaren </w:t>
+            </w:r>
+            <w:proofErr w:type="gramStart"/>
+            <w:r>
+              <w:rPr>
+                <w:rFonts w:ascii="Georgia" w:hAnsi="Georgia"/>
+                <w:sz w:val="20"/>
+                <w:szCs w:val="20"/>
+              </w:rPr>
+              <w:t>ej</w:t>
+            </w:r>
+            <w:proofErr w:type="gramEnd"/>
+            <w:r>
+              <w:rPr>
+                <w:rFonts w:ascii="Georgia" w:hAnsi="Georgia"/>
+                <w:sz w:val="20"/>
+                <w:szCs w:val="20"/>
+              </w:rPr>
+              <w:t xml:space="preserve"> har resurser att tillgodose remissen). </w:t>
             </w:r>
           </w:p>
           <w:p>
@@ -5734,7 +5841,25 @@
                 <w:sz w:val="20"/>
                 <w:szCs w:val="20"/>
               </w:rPr>
-              <w:t xml:space="preserve">6a. …av ej bedömd remiss </w:t>
+              <w:t xml:space="preserve">6a. </w:t>
+            </w:r>
+            <w:proofErr w:type="gramStart"/>
+            <w:r>
+              <w:rPr>
+                <w:rFonts w:ascii="Georgia" w:hAnsi="Georgia"/>
+                <w:sz w:val="20"/>
+                <w:szCs w:val="20"/>
+              </w:rPr>
+              <w:t>…av</w:t>
+            </w:r>
+            <w:proofErr w:type="gramEnd"/>
+            <w:r>
+              <w:rPr>
+                <w:rFonts w:ascii="Georgia" w:hAnsi="Georgia"/>
+                <w:sz w:val="20"/>
+                <w:szCs w:val="20"/>
+              </w:rPr>
+              <w:t xml:space="preserve"> ej bedömd remiss </w:t>
             </w:r>
           </w:p>
         </w:tc>
@@ -5757,7 +5882,25 @@
                 <w:sz w:val="20"/>
                 <w:szCs w:val="20"/>
               </w:rPr>
-              <w:t xml:space="preserve">I detta fall har man kommit fram till att bedömningen inte kan slutföras förrän remissen har kompletterats med ytterligare information Då begär man komplettering av ej bedömd remiss. </w:t>
+              <w:t xml:space="preserve">I detta fall har man kommit fram till att bedömningen inte kan slutföras förrän remissen har kompletterats med ytterligare information Då begär man komplettering av </w:t>
+            </w:r>
+            <w:proofErr w:type="gramStart"/>
+            <w:r>
+              <w:rPr>
+                <w:rFonts w:ascii="Georgia" w:hAnsi="Georgia"/>
+                <w:sz w:val="20"/>
+                <w:szCs w:val="20"/>
+              </w:rPr>
+              <w:t>ej</w:t>
+            </w:r>
+            <w:proofErr w:type="gramEnd"/>
+            <w:r>
+              <w:rPr>
+                <w:rFonts w:ascii="Georgia" w:hAnsi="Georgia"/>
+                <w:sz w:val="20"/>
+                <w:szCs w:val="20"/>
+              </w:rPr>
+              <w:t xml:space="preserve"> bedömd remiss. </w:t>
             </w:r>
           </w:p>
         </w:tc>
@@ -5833,7 +5976,25 @@
                 <w:sz w:val="20"/>
                 <w:szCs w:val="20"/>
               </w:rPr>
-              <w:t xml:space="preserve">6b. …av bedömd remiss </w:t>
+              <w:t xml:space="preserve">6b. </w:t>
+            </w:r>
+            <w:proofErr w:type="gramStart"/>
+            <w:r>
+              <w:rPr>
+                <w:rFonts w:ascii="Georgia" w:hAnsi="Georgia"/>
+                <w:sz w:val="20"/>
+                <w:szCs w:val="20"/>
+              </w:rPr>
+              <w:t>…av</w:t>
+            </w:r>
+            <w:proofErr w:type="gramEnd"/>
+            <w:r>
+              <w:rPr>
+                <w:rFonts w:ascii="Georgia" w:hAnsi="Georgia"/>
+                <w:sz w:val="20"/>
+                <w:szCs w:val="20"/>
+              </w:rPr>
+              <w:t xml:space="preserve"> bedömd remiss </w:t>
             </w:r>
           </w:p>
         </w:tc>
@@ -6217,7 +6378,21 @@
               <w:rPr>
                 <w:szCs w:val="20"/>
               </w:rPr>
-              <w:t>era och genomföra”. Exv: uppgif</w:t>
+              <w:t xml:space="preserve">era och genomföra”. </w:t>
+            </w:r>
+            <w:proofErr w:type="spellStart"/>
+            <w:r>
+              <w:rPr>
+                <w:szCs w:val="20"/>
+              </w:rPr>
+              <w:t>Exv</w:t>
+            </w:r>
+            <w:proofErr w:type="spellEnd"/>
+            <w:r>
+              <w:rPr>
+                <w:szCs w:val="20"/>
+              </w:rPr>
+              <w:t>: uppgif</w:t>
             </w:r>
             <w:r>
               <w:rPr>
@@ -6358,7 +6533,16 @@
                 <w:sz w:val="20"/>
                 <w:szCs w:val="20"/>
               </w:rPr>
-              <w:t>Aktiviteter hos remiss</w:t>
+              <w:t xml:space="preserve">Aktiviteter hos </w:t>
+            </w:r>
+            <w:proofErr w:type="spellStart"/>
+            <w:r>
+              <w:rPr>
+                <w:rFonts w:ascii="Georgia" w:hAnsi="Georgia"/>
+                <w:sz w:val="20"/>
+                <w:szCs w:val="20"/>
+              </w:rPr>
+              <w:t>remiss</w:t>
             </w:r>
             <w:r>
               <w:rPr>
@@ -6384,6 +6568,7 @@
               </w:rPr>
               <w:t>mottagaren</w:t>
             </w:r>
+            <w:proofErr w:type="spellEnd"/>
             <w:r>
               <w:rPr>
                 <w:rFonts w:ascii="Georgia" w:hAnsi="Georgia"/>
@@ -6747,7 +6932,25 @@
                 <w:sz w:val="20"/>
                 <w:szCs w:val="20"/>
               </w:rPr>
-              <w:t xml:space="preserve">Denna aktivitet ingår ej i remisshanteringen men genererar resultat-information som föranleder svars-meddelandet Remissvar inom remisshanteringen. </w:t>
+              <w:t xml:space="preserve">Denna aktivitet ingår </w:t>
+            </w:r>
+            <w:proofErr w:type="gramStart"/>
+            <w:r>
+              <w:rPr>
+                <w:rFonts w:ascii="Georgia" w:hAnsi="Georgia"/>
+                <w:sz w:val="20"/>
+                <w:szCs w:val="20"/>
+              </w:rPr>
+              <w:t>ej</w:t>
+            </w:r>
+            <w:proofErr w:type="gramEnd"/>
+            <w:r>
+              <w:rPr>
+                <w:rFonts w:ascii="Georgia" w:hAnsi="Georgia"/>
+                <w:sz w:val="20"/>
+                <w:szCs w:val="20"/>
+              </w:rPr>
+              <w:t xml:space="preserve"> i remisshanteringen men genererar resultat-information som föranleder svars-meddelandet Remissvar inom remisshanteringen. </w:t>
             </w:r>
           </w:p>
         </w:tc>
@@ -6827,7 +7030,21 @@
               <w:rPr>
                 <w:szCs w:val="20"/>
               </w:rPr>
-              <w:t xml:space="preserve">I de kliniska aktiviteterna (som ej </w:t>
+              <w:t xml:space="preserve">I de kliniska aktiviteterna (som </w:t>
+            </w:r>
+            <w:proofErr w:type="gramStart"/>
+            <w:r>
+              <w:rPr>
+                <w:szCs w:val="20"/>
+              </w:rPr>
+              <w:t>ej</w:t>
+            </w:r>
+            <w:proofErr w:type="gramEnd"/>
+            <w:r>
+              <w:rPr>
+                <w:szCs w:val="20"/>
+              </w:rPr>
+              <w:t xml:space="preserve"> </w:t>
             </w:r>
             <w:r>
               <w:rPr>
@@ -6916,7 +7133,7 @@
                     </pic:cNvPicPr>
                   </pic:nvPicPr>
                   <pic:blipFill>
-                    <a:blip r:embed="rId16">
+                    <a:blip r:embed="rId17">
                       <a:extLst>
                         <a:ext uri="{28A0092B-C50C-407E-A947-70E740481C1C}">
                           <a14:useLocalDpi xmlns:a14="http://schemas.microsoft.com/office/drawing/2010/main" val="0"/>
@@ -6952,14 +7169,27 @@
       <w:r>
         <w:t xml:space="preserve">Figur </w:t>
       </w:r>
-      <w:fldSimple w:instr=" SEQ Figur \* ARABIC ">
-        <w:r>
-          <w:rPr>
-            <w:noProof/>
-          </w:rPr>
-          <w:t>1</w:t>
-        </w:r>
-      </w:fldSimple>
+      <w:r>
+        <w:fldChar w:fldCharType="begin"/>
+      </w:r>
+      <w:r>
+        <w:instrText xml:space="preserve"> SEQ Figur \* ARABIC </w:instrText>
+      </w:r>
+      <w:r>
+        <w:fldChar w:fldCharType="separate"/>
+      </w:r>
+      <w:r>
+        <w:rPr>
+          <w:noProof/>
+        </w:rPr>
+        <w:t>1</w:t>
+      </w:r>
+      <w:r>
+        <w:rPr>
+          <w:noProof/>
+        </w:rPr>
+        <w:fldChar w:fldCharType="end"/>
+      </w:r>
       <w:r>
         <w:t xml:space="preserve"> Statusdiagram</w:t>
       </w:r>
@@ -8294,7 +8524,25 @@
                 <w:sz w:val="20"/>
                 <w:szCs w:val="20"/>
               </w:rPr>
-              <w:t xml:space="preserve">Agera på frågeställningen i remissen på erforderligt sätt </w:t>
+              <w:t xml:space="preserve">Agera på frågeställningen i remissen på </w:t>
+            </w:r>
+            <w:proofErr w:type="gramStart"/>
+            <w:r>
+              <w:rPr>
+                <w:rFonts w:ascii="Georgia" w:hAnsi="Georgia"/>
+                <w:sz w:val="20"/>
+                <w:szCs w:val="20"/>
+              </w:rPr>
+              <w:t>erforderligt</w:t>
+            </w:r>
+            <w:proofErr w:type="gramEnd"/>
+            <w:r>
+              <w:rPr>
+                <w:rFonts w:ascii="Georgia" w:hAnsi="Georgia"/>
+                <w:sz w:val="20"/>
+                <w:szCs w:val="20"/>
+              </w:rPr>
+              <w:t xml:space="preserve"> sätt </w:t>
             </w:r>
           </w:p>
           <w:p>
@@ -8787,7 +9035,25 @@
                 <w:sz w:val="20"/>
                 <w:szCs w:val="20"/>
               </w:rPr>
-              <w:t xml:space="preserve">Agera på remissvaret på erforderligt sätt </w:t>
+              <w:t xml:space="preserve">Agera på remissvaret på </w:t>
+            </w:r>
+            <w:proofErr w:type="gramStart"/>
+            <w:r>
+              <w:rPr>
+                <w:rFonts w:ascii="Georgia" w:hAnsi="Georgia"/>
+                <w:sz w:val="20"/>
+                <w:szCs w:val="20"/>
+              </w:rPr>
+              <w:t>erforderligt</w:t>
+            </w:r>
+            <w:proofErr w:type="gramEnd"/>
+            <w:r>
+              <w:rPr>
+                <w:rFonts w:ascii="Georgia" w:hAnsi="Georgia"/>
+                <w:sz w:val="20"/>
+                <w:szCs w:val="20"/>
+              </w:rPr>
+              <w:t xml:space="preserve"> sätt </w:t>
             </w:r>
           </w:p>
           <w:p>
@@ -9354,7 +9620,43 @@
                 <w:sz w:val="20"/>
                 <w:szCs w:val="20"/>
               </w:rPr>
-              <w:t>Information till remittent om att remissmottagaren har bedömt remissen och inom vilket tidsintervall patienten planeras att kallas. Det är också möjligt att ange annan information t.ex. att patie</w:t>
+              <w:t xml:space="preserve">Information till remittent om att remissmottagaren har bedömt remissen och inom vilket tidsintervall patienten </w:t>
+            </w:r>
+            <w:proofErr w:type="gramStart"/>
+            <w:r>
+              <w:rPr>
+                <w:rFonts w:ascii="Georgia" w:hAnsi="Georgia"/>
+                <w:sz w:val="20"/>
+                <w:szCs w:val="20"/>
+              </w:rPr>
+              <w:t>planeras</w:t>
+            </w:r>
+            <w:proofErr w:type="gramEnd"/>
+            <w:r>
+              <w:rPr>
+                <w:rFonts w:ascii="Georgia" w:hAnsi="Georgia"/>
+                <w:sz w:val="20"/>
+                <w:szCs w:val="20"/>
+              </w:rPr>
+              <w:t xml:space="preserve"> att </w:t>
+            </w:r>
+            <w:proofErr w:type="gramStart"/>
+            <w:r>
+              <w:rPr>
+                <w:rFonts w:ascii="Georgia" w:hAnsi="Georgia"/>
+                <w:sz w:val="20"/>
+                <w:szCs w:val="20"/>
+              </w:rPr>
+              <w:t>kallas</w:t>
+            </w:r>
+            <w:proofErr w:type="gramEnd"/>
+            <w:r>
+              <w:rPr>
+                <w:rFonts w:ascii="Georgia" w:hAnsi="Georgia"/>
+                <w:sz w:val="20"/>
+                <w:szCs w:val="20"/>
+              </w:rPr>
+              <w:t>. Det är också möjligt att ange annan information t.ex. att patie</w:t>
             </w:r>
             <w:r>
               <w:rPr>
@@ -9765,7 +10067,43 @@
                 <w:sz w:val="20"/>
                 <w:szCs w:val="20"/>
               </w:rPr>
-              <w:t xml:space="preserve">Med informationssäkerhet avses bevarande av konfidentialitet, riktighet och tillgänglighet hos information; därutöver kan begreppet innefatta egenskaper som autenticitet, spårbarhet, oavvislighet och tillförlitlighet (SS-ISO/IEC 17799:2007). </w:t>
+              <w:t xml:space="preserve">Med informationssäkerhet avses bevarande av </w:t>
+            </w:r>
+            <w:proofErr w:type="spellStart"/>
+            <w:r>
+              <w:rPr>
+                <w:rFonts w:ascii="Georgia" w:hAnsi="Georgia"/>
+                <w:sz w:val="20"/>
+                <w:szCs w:val="20"/>
+              </w:rPr>
+              <w:t>konfidentialitet</w:t>
+            </w:r>
+            <w:proofErr w:type="spellEnd"/>
+            <w:r>
+              <w:rPr>
+                <w:rFonts w:ascii="Georgia" w:hAnsi="Georgia"/>
+                <w:sz w:val="20"/>
+                <w:szCs w:val="20"/>
+              </w:rPr>
+              <w:t xml:space="preserve">, riktighet och tillgänglighet hos information; därutöver kan begreppet innefatta egenskaper som autenticitet, spårbarhet, oavvislighet och tillförlitlighet (SS-ISO/IEC </w:t>
+            </w:r>
+            <w:proofErr w:type="gramStart"/>
+            <w:r>
+              <w:rPr>
+                <w:rFonts w:ascii="Georgia" w:hAnsi="Georgia"/>
+                <w:sz w:val="20"/>
+                <w:szCs w:val="20"/>
+              </w:rPr>
+              <w:t>17799:2007</w:t>
+            </w:r>
+            <w:proofErr w:type="gramEnd"/>
+            <w:r>
+              <w:rPr>
+                <w:rFonts w:ascii="Georgia" w:hAnsi="Georgia"/>
+                <w:sz w:val="20"/>
+                <w:szCs w:val="20"/>
+              </w:rPr>
+              <w:t xml:space="preserve">). </w:t>
             </w:r>
           </w:p>
           <w:p>
@@ -9783,7 +10121,25 @@
                 <w:sz w:val="20"/>
                 <w:szCs w:val="20"/>
               </w:rPr>
-              <w:t xml:space="preserve">SIS Handbok 550 definierar informationssäkerhet som ”säkerhet för informations-tillgångar avseende förmågan att upprätthålla önskad konfidentialitet, riktighet och tillgänglighet (även spårbarhet och oavvislighet)”. </w:t>
+              <w:t xml:space="preserve">SIS Handbok 550 definierar informationssäkerhet som ”säkerhet för informations-tillgångar avseende förmågan att upprätthålla önskad </w:t>
+            </w:r>
+            <w:proofErr w:type="spellStart"/>
+            <w:r>
+              <w:rPr>
+                <w:rFonts w:ascii="Georgia" w:hAnsi="Georgia"/>
+                <w:sz w:val="20"/>
+                <w:szCs w:val="20"/>
+              </w:rPr>
+              <w:t>konfidentialitet</w:t>
+            </w:r>
+            <w:proofErr w:type="spellEnd"/>
+            <w:r>
+              <w:rPr>
+                <w:rFonts w:ascii="Georgia" w:hAnsi="Georgia"/>
+                <w:sz w:val="20"/>
+                <w:szCs w:val="20"/>
+              </w:rPr>
+              <w:t xml:space="preserve">, riktighet och tillgänglighet (även spårbarhet och oavvislighet)”. </w:t>
             </w:r>
           </w:p>
           <w:p>
@@ -9810,7 +10166,43 @@
                 <w:szCs w:val="20"/>
               </w:rPr>
               <w:lastRenderedPageBreak/>
-              <w:t xml:space="preserve">”informations-teknik – Säkerhetstekniker – Riktlinjer för styrning av informationssäkerhet (ISO/IEC 17799:2005 + Cor 1:2007, IDT)”. </w:t>
+              <w:t xml:space="preserve">”informations-teknik – Säkerhetstekniker – Riktlinjer för styrning av informationssäkerhet (ISO/IEC </w:t>
+            </w:r>
+            <w:proofErr w:type="gramStart"/>
+            <w:r>
+              <w:rPr>
+                <w:rFonts w:ascii="Georgia" w:hAnsi="Georgia"/>
+                <w:sz w:val="20"/>
+                <w:szCs w:val="20"/>
+              </w:rPr>
+              <w:t>17799:2005</w:t>
+            </w:r>
+            <w:proofErr w:type="gramEnd"/>
+            <w:r>
+              <w:rPr>
+                <w:rFonts w:ascii="Georgia" w:hAnsi="Georgia"/>
+                <w:sz w:val="20"/>
+                <w:szCs w:val="20"/>
+              </w:rPr>
+              <w:t xml:space="preserve"> + </w:t>
+            </w:r>
+            <w:proofErr w:type="spellStart"/>
+            <w:r>
+              <w:rPr>
+                <w:rFonts w:ascii="Georgia" w:hAnsi="Georgia"/>
+                <w:sz w:val="20"/>
+                <w:szCs w:val="20"/>
+              </w:rPr>
+              <w:t>Cor</w:t>
+            </w:r>
+            <w:proofErr w:type="spellEnd"/>
+            <w:r>
+              <w:rPr>
+                <w:rFonts w:ascii="Georgia" w:hAnsi="Georgia"/>
+                <w:sz w:val="20"/>
+                <w:szCs w:val="20"/>
+              </w:rPr>
+              <w:t xml:space="preserve"> 1:2007, IDT)”. </w:t>
             </w:r>
           </w:p>
           <w:p>
@@ -9828,7 +10220,25 @@
                 <w:sz w:val="20"/>
                 <w:szCs w:val="20"/>
               </w:rPr>
-              <w:t xml:space="preserve">Övriga krav på informationssäkerheten finns specificerade i dokument från Center för eHälsa i Samverkan. </w:t>
+              <w:t xml:space="preserve">Övriga krav på informationssäkerheten finns specificerade i dokument från Center för </w:t>
+            </w:r>
+            <w:proofErr w:type="spellStart"/>
+            <w:r>
+              <w:rPr>
+                <w:rFonts w:ascii="Georgia" w:hAnsi="Georgia"/>
+                <w:sz w:val="20"/>
+                <w:szCs w:val="20"/>
+              </w:rPr>
+              <w:t>eHälsa</w:t>
+            </w:r>
+            <w:proofErr w:type="spellEnd"/>
+            <w:r>
+              <w:rPr>
+                <w:rFonts w:ascii="Georgia" w:hAnsi="Georgia"/>
+                <w:sz w:val="20"/>
+                <w:szCs w:val="20"/>
+              </w:rPr>
+              <w:t xml:space="preserve"> i Samverkan. </w:t>
             </w:r>
           </w:p>
         </w:tc>
@@ -10103,15 +10513,33 @@
                 <w:sz w:val="20"/>
                 <w:szCs w:val="20"/>
               </w:rPr>
-              <w:t xml:space="preserve">Denna specifikation beskriver inte faktiska tekniska implementationer </w:t>
-            </w:r>
-            <w:r>
-              <w:rPr>
-                <w:rFonts w:ascii="Georgia" w:hAnsi="Georgia"/>
-                <w:sz w:val="20"/>
-                <w:szCs w:val="20"/>
-              </w:rPr>
-              <w:t xml:space="preserve"> utan specificerar end</w:t>
+              <w:t xml:space="preserve">Denna specifikation beskriver inte faktiska tekniska </w:t>
+            </w:r>
+            <w:proofErr w:type="gramStart"/>
+            <w:r>
+              <w:rPr>
+                <w:rFonts w:ascii="Georgia" w:hAnsi="Georgia"/>
+                <w:sz w:val="20"/>
+                <w:szCs w:val="20"/>
+              </w:rPr>
+              <w:t xml:space="preserve">implementationer </w:t>
+            </w:r>
+            <w:r>
+              <w:rPr>
+                <w:rFonts w:ascii="Georgia" w:hAnsi="Georgia"/>
+                <w:sz w:val="20"/>
+                <w:szCs w:val="20"/>
+              </w:rPr>
+              <w:t xml:space="preserve"> utan</w:t>
+            </w:r>
+            <w:proofErr w:type="gramEnd"/>
+            <w:r>
+              <w:rPr>
+                <w:rFonts w:ascii="Georgia" w:hAnsi="Georgia"/>
+                <w:sz w:val="20"/>
+                <w:szCs w:val="20"/>
+              </w:rPr>
+              <w:t xml:space="preserve"> specificerar end</w:t>
             </w:r>
             <w:r>
               <w:rPr>
@@ -10608,7 +11036,25 @@
                 <w:sz w:val="20"/>
                 <w:szCs w:val="20"/>
               </w:rPr>
-              <w:t xml:space="preserve">Det finns en identifierad risk för integritetsförlust för enskilda patienter om envar vårdgivare </w:t>
+              <w:t xml:space="preserve">Det finns en identifierad risk för integritetsförlust för enskilda patienter om </w:t>
+            </w:r>
+            <w:proofErr w:type="gramStart"/>
+            <w:r>
+              <w:rPr>
+                <w:rFonts w:ascii="Georgia" w:hAnsi="Georgia"/>
+                <w:sz w:val="20"/>
+                <w:szCs w:val="20"/>
+              </w:rPr>
+              <w:t>envar</w:t>
+            </w:r>
+            <w:proofErr w:type="gramEnd"/>
+            <w:r>
+              <w:rPr>
+                <w:rFonts w:ascii="Georgia" w:hAnsi="Georgia"/>
+                <w:sz w:val="20"/>
+                <w:szCs w:val="20"/>
+              </w:rPr>
+              <w:t xml:space="preserve"> vårdgivare </w:t>
             </w:r>
             <w:r>
               <w:rPr>
@@ -10738,7 +11184,25 @@
                 <w:sz w:val="20"/>
                 <w:szCs w:val="20"/>
               </w:rPr>
-              <w:t xml:space="preserve">Remisser och remissmeddelanden hos offentliga vårdgivare är allmänna handlingar (tryck-frihetsförordningen 1949:105) och att lämna ut allmänna handlingar styrs av offentlighets- och sekretesslagen (2009:400). Utlämnande får ske genom sam-tycke, menprövning eller med annat lagstöd. Utlämningsbeslut </w:t>
+              <w:t xml:space="preserve">Remisser och remissmeddelanden hos offentliga vårdgivare är allmänna handlingar (tryck-frihetsförordningen 1949:105) och att lämna ut allmänna handlingar styrs av offentlighets- och sekretesslagen (2009:400). Utlämnande får ske genom sam-tycke, </w:t>
+            </w:r>
+            <w:proofErr w:type="spellStart"/>
+            <w:r>
+              <w:rPr>
+                <w:rFonts w:ascii="Georgia" w:hAnsi="Georgia"/>
+                <w:sz w:val="20"/>
+                <w:szCs w:val="20"/>
+              </w:rPr>
+              <w:t>menprövning</w:t>
+            </w:r>
+            <w:proofErr w:type="spellEnd"/>
+            <w:r>
+              <w:rPr>
+                <w:rFonts w:ascii="Georgia" w:hAnsi="Georgia"/>
+                <w:sz w:val="20"/>
+                <w:szCs w:val="20"/>
+              </w:rPr>
+              <w:t xml:space="preserve"> eller med annat lagstöd. Utlämningsbeslut </w:t>
             </w:r>
             <w:r>
               <w:rPr>
@@ -11116,7 +11580,25 @@
                 <w:sz w:val="20"/>
                 <w:szCs w:val="20"/>
               </w:rPr>
-              <w:t xml:space="preserve">− konfidentialitet </w:t>
+              <w:t xml:space="preserve">− </w:t>
+            </w:r>
+            <w:proofErr w:type="spellStart"/>
+            <w:r>
+              <w:rPr>
+                <w:rFonts w:ascii="Georgia" w:hAnsi="Georgia"/>
+                <w:sz w:val="20"/>
+                <w:szCs w:val="20"/>
+              </w:rPr>
+              <w:t>konfidentialitet</w:t>
+            </w:r>
+            <w:proofErr w:type="spellEnd"/>
+            <w:r>
+              <w:rPr>
+                <w:rFonts w:ascii="Georgia" w:hAnsi="Georgia"/>
+                <w:sz w:val="20"/>
+                <w:szCs w:val="20"/>
+              </w:rPr>
+              <w:t xml:space="preserve"> </w:t>
             </w:r>
           </w:p>
         </w:tc>
@@ -11162,7 +11644,25 @@
                 <w:sz w:val="20"/>
                 <w:szCs w:val="20"/>
               </w:rPr>
-              <w:t xml:space="preserve">Klassificering utförd i enlighet med ”Modell för klassificering av information Rekommendationer 1.0” (20090525 MSB SIS) samt ”Informationssäkerhet – Vägledning för hantering av information inom vård och omsorg” (Nationell Informationsstruktur, 2010-04-06). </w:t>
+              <w:t>Klassificering utförd i enlighet med ”Modell för klassificering av information Rekommendationer 1.0” (</w:t>
+            </w:r>
+            <w:proofErr w:type="gramStart"/>
+            <w:r>
+              <w:rPr>
+                <w:rFonts w:ascii="Georgia" w:hAnsi="Georgia"/>
+                <w:sz w:val="20"/>
+                <w:szCs w:val="20"/>
+              </w:rPr>
+              <w:t>20090525</w:t>
+            </w:r>
+            <w:proofErr w:type="gramEnd"/>
+            <w:r>
+              <w:rPr>
+                <w:rFonts w:ascii="Georgia" w:hAnsi="Georgia"/>
+                <w:sz w:val="20"/>
+                <w:szCs w:val="20"/>
+              </w:rPr>
+              <w:t xml:space="preserve"> MSB SIS) samt ”Informationssäkerhet – Vägledning för hantering av information inom vård och omsorg” (Nationell Informationsstruktur, 2010-04-06). </w:t>
             </w:r>
           </w:p>
           <w:p>
@@ -11180,7 +11680,25 @@
                 <w:sz w:val="20"/>
                 <w:szCs w:val="20"/>
               </w:rPr>
-              <w:t xml:space="preserve">Säkerhetsaspekten ”Spårbarhet” hanteras inte av ovanstående modell. Projektet har därför klassificerat spårbarhet utifrån egen modell, baserad på MSBs klassificeringsmodell. </w:t>
+              <w:t xml:space="preserve">Säkerhetsaspekten ”Spårbarhet” hanteras inte av ovanstående modell. Projektet har därför klassificerat spårbarhet utifrån egen modell, baserad på </w:t>
+            </w:r>
+            <w:proofErr w:type="spellStart"/>
+            <w:r>
+              <w:rPr>
+                <w:rFonts w:ascii="Georgia" w:hAnsi="Georgia"/>
+                <w:sz w:val="20"/>
+                <w:szCs w:val="20"/>
+              </w:rPr>
+              <w:t>MSBs</w:t>
+            </w:r>
+            <w:proofErr w:type="spellEnd"/>
+            <w:r>
+              <w:rPr>
+                <w:rFonts w:ascii="Georgia" w:hAnsi="Georgia"/>
+                <w:sz w:val="20"/>
+                <w:szCs w:val="20"/>
+              </w:rPr>
+              <w:t xml:space="preserve"> klassificeringsmodell. </w:t>
             </w:r>
           </w:p>
           <w:p>
@@ -11306,6 +11824,7 @@
                 <w:szCs w:val="20"/>
               </w:rPr>
             </w:pPr>
+            <w:proofErr w:type="spellStart"/>
             <w:r>
               <w:rPr>
                 <w:rFonts w:ascii="Georgia" w:hAnsi="Georgia"/>
@@ -11315,7 +11834,18 @@
                 <w:szCs w:val="20"/>
               </w:rPr>
               <w:lastRenderedPageBreak/>
-              <w:t xml:space="preserve">Konfidentialitet </w:t>
+              <w:t>Konfidentialitet</w:t>
+            </w:r>
+            <w:proofErr w:type="spellEnd"/>
+            <w:r>
+              <w:rPr>
+                <w:rFonts w:ascii="Georgia" w:hAnsi="Georgia"/>
+                <w:b/>
+                <w:bCs/>
+                <w:sz w:val="20"/>
+                <w:szCs w:val="20"/>
+              </w:rPr>
+              <w:t xml:space="preserve"> </w:t>
             </w:r>
           </w:p>
           <w:p>
@@ -12007,7 +12537,7 @@
                     <pic:cNvPicPr/>
                   </pic:nvPicPr>
                   <pic:blipFill>
-                    <a:blip r:embed="rId17">
+                    <a:blip r:embed="rId18">
                       <a:extLst>
                         <a:ext uri="{28A0092B-C50C-407E-A947-70E740481C1C}">
                           <a14:useLocalDpi xmlns:a14="http://schemas.microsoft.com/office/drawing/2010/main" val="0"/>
@@ -12088,14 +12618,27 @@
                             <w:r>
                               <w:t xml:space="preserve">Figur </w:t>
                             </w:r>
-                            <w:fldSimple w:instr=" SEQ Figur \* ARABIC ">
-                              <w:r>
-                                <w:rPr>
-                                  <w:noProof/>
-                                </w:rPr>
-                                <w:t>2</w:t>
-                              </w:r>
-                            </w:fldSimple>
+                            <w:r>
+                              <w:fldChar w:fldCharType="begin"/>
+                            </w:r>
+                            <w:r>
+                              <w:instrText xml:space="preserve"> SEQ Figur \* ARABIC </w:instrText>
+                            </w:r>
+                            <w:r>
+                              <w:fldChar w:fldCharType="separate"/>
+                            </w:r>
+                            <w:r>
+                              <w:rPr>
+                                <w:noProof/>
+                              </w:rPr>
+                              <w:t>2</w:t>
+                            </w:r>
+                            <w:r>
+                              <w:rPr>
+                                <w:noProof/>
+                              </w:rPr>
+                              <w:fldChar w:fldCharType="end"/>
+                            </w:r>
                             <w:r>
                               <w:t xml:space="preserve"> Domän informationsmodell för elektronisk remiss.</w:t>
                             </w:r>
@@ -12114,7 +12657,7 @@
               </wp:anchor>
             </w:drawing>
           </mc:Choice>
-          <mc:Fallback>
+          <mc:Fallback xmlns:w15="http://schemas.microsoft.com/office/word/2012/wordml">
             <w:pict>
               <v:shapetype w14:anchorId="68F14526" id="_x0000_t202" coordsize="21600,21600" o:spt="202" path="m,l,21600r21600,l21600,xe">
                 <v:stroke joinstyle="miter"/>
@@ -12414,6 +12957,7 @@
                 <w:color w:val="000000"/>
               </w:rPr>
             </w:pPr>
+            <w:proofErr w:type="spellStart"/>
             <w:r>
               <w:rPr>
                 <w:rFonts w:ascii="Arial" w:hAnsi="Arial" w:cs="Arial"/>
@@ -12422,6 +12966,7 @@
               </w:rPr>
               <w:t>Mult</w:t>
             </w:r>
+            <w:proofErr w:type="spellEnd"/>
           </w:p>
         </w:tc>
         <w:tc>
@@ -12443,13 +12988,23 @@
                 <w:color w:val="000000"/>
               </w:rPr>
             </w:pPr>
-            <w:r>
-              <w:rPr>
-                <w:rFonts w:ascii="Arial" w:hAnsi="Arial" w:cs="Arial"/>
-                <w:b/>
-                <w:color w:val="000000"/>
-              </w:rPr>
-              <w:t>Kodverk/värdemängd</w:t>
+            <w:proofErr w:type="spellStart"/>
+            <w:r>
+              <w:rPr>
+                <w:rFonts w:ascii="Arial" w:hAnsi="Arial" w:cs="Arial"/>
+                <w:b/>
+                <w:color w:val="000000"/>
+              </w:rPr>
+              <w:t>Kodverk</w:t>
+            </w:r>
+            <w:proofErr w:type="spellEnd"/>
+            <w:r>
+              <w:rPr>
+                <w:rFonts w:ascii="Arial" w:hAnsi="Arial" w:cs="Arial"/>
+                <w:b/>
+                <w:color w:val="000000"/>
+              </w:rPr>
+              <w:t>/värdemängd</w:t>
             </w:r>
           </w:p>
           <w:p>
@@ -12460,13 +13015,23 @@
                 <w:color w:val="000000"/>
               </w:rPr>
             </w:pPr>
-            <w:r>
-              <w:rPr>
-                <w:rFonts w:ascii="Arial" w:hAnsi="Arial" w:cs="Arial"/>
-                <w:b/>
-                <w:color w:val="000000"/>
-              </w:rPr>
-              <w:t>ev OID-nr</w:t>
+            <w:proofErr w:type="spellStart"/>
+            <w:r>
+              <w:rPr>
+                <w:rFonts w:ascii="Arial" w:hAnsi="Arial" w:cs="Arial"/>
+                <w:b/>
+                <w:color w:val="000000"/>
+              </w:rPr>
+              <w:t>ev</w:t>
+            </w:r>
+            <w:proofErr w:type="spellEnd"/>
+            <w:r>
+              <w:rPr>
+                <w:rFonts w:ascii="Arial" w:hAnsi="Arial" w:cs="Arial"/>
+                <w:b/>
+                <w:color w:val="000000"/>
+              </w:rPr>
+              <w:t xml:space="preserve"> OID-nr</w:t>
             </w:r>
           </w:p>
         </w:tc>
@@ -12505,8 +13070,16 @@
               <w:rPr>
                 <w:rFonts w:eastAsia="Arial Unicode MS"/>
               </w:rPr>
-              <w:t>Hälsorelaterat Tillstånd.kommentar</w:t>
-            </w:r>
+              <w:t xml:space="preserve">Hälsorelaterat </w:t>
+            </w:r>
+            <w:proofErr w:type="spellStart"/>
+            <w:r>
+              <w:rPr>
+                <w:rFonts w:eastAsia="Arial Unicode MS"/>
+              </w:rPr>
+              <w:t>Tillstånd.kommentar</w:t>
+            </w:r>
+            <w:proofErr w:type="spellEnd"/>
           </w:p>
         </w:tc>
         <w:tc>
@@ -12823,6 +13396,7 @@
                 <w:color w:val="000000"/>
               </w:rPr>
             </w:pPr>
+            <w:proofErr w:type="spellStart"/>
             <w:r>
               <w:rPr>
                 <w:rFonts w:ascii="Arial" w:hAnsi="Arial" w:cs="Arial"/>
@@ -12831,6 +13405,7 @@
               </w:rPr>
               <w:t>Mult</w:t>
             </w:r>
+            <w:proofErr w:type="spellEnd"/>
           </w:p>
         </w:tc>
         <w:tc>
@@ -12852,13 +13427,23 @@
                 <w:color w:val="000000"/>
               </w:rPr>
             </w:pPr>
-            <w:r>
-              <w:rPr>
-                <w:rFonts w:ascii="Arial" w:hAnsi="Arial" w:cs="Arial"/>
-                <w:b/>
-                <w:color w:val="000000"/>
-              </w:rPr>
-              <w:t>Kodverk/värdemängd</w:t>
+            <w:proofErr w:type="spellStart"/>
+            <w:r>
+              <w:rPr>
+                <w:rFonts w:ascii="Arial" w:hAnsi="Arial" w:cs="Arial"/>
+                <w:b/>
+                <w:color w:val="000000"/>
+              </w:rPr>
+              <w:t>Kodverk</w:t>
+            </w:r>
+            <w:proofErr w:type="spellEnd"/>
+            <w:r>
+              <w:rPr>
+                <w:rFonts w:ascii="Arial" w:hAnsi="Arial" w:cs="Arial"/>
+                <w:b/>
+                <w:color w:val="000000"/>
+              </w:rPr>
+              <w:t>/värdemängd</w:t>
             </w:r>
           </w:p>
           <w:p>
@@ -12869,13 +13454,23 @@
                 <w:color w:val="000000"/>
               </w:rPr>
             </w:pPr>
-            <w:r>
-              <w:rPr>
-                <w:rFonts w:ascii="Arial" w:hAnsi="Arial" w:cs="Arial"/>
-                <w:b/>
-                <w:color w:val="000000"/>
-              </w:rPr>
-              <w:t>ev OID-nr</w:t>
+            <w:proofErr w:type="spellStart"/>
+            <w:r>
+              <w:rPr>
+                <w:rFonts w:ascii="Arial" w:hAnsi="Arial" w:cs="Arial"/>
+                <w:b/>
+                <w:color w:val="000000"/>
+              </w:rPr>
+              <w:t>ev</w:t>
+            </w:r>
+            <w:proofErr w:type="spellEnd"/>
+            <w:r>
+              <w:rPr>
+                <w:rFonts w:ascii="Arial" w:hAnsi="Arial" w:cs="Arial"/>
+                <w:b/>
+                <w:color w:val="000000"/>
+              </w:rPr>
+              <w:t xml:space="preserve"> OID-nr</w:t>
             </w:r>
           </w:p>
         </w:tc>
@@ -13175,6 +13770,7 @@
                 <w:color w:val="000000"/>
               </w:rPr>
             </w:pPr>
+            <w:proofErr w:type="spellStart"/>
             <w:r>
               <w:rPr>
                 <w:rFonts w:ascii="Arial" w:hAnsi="Arial" w:cs="Arial"/>
@@ -13183,6 +13779,7 @@
               </w:rPr>
               <w:t>Mult</w:t>
             </w:r>
+            <w:proofErr w:type="spellEnd"/>
           </w:p>
         </w:tc>
         <w:tc>
@@ -13204,13 +13801,23 @@
                 <w:color w:val="000000"/>
               </w:rPr>
             </w:pPr>
-            <w:r>
-              <w:rPr>
-                <w:rFonts w:ascii="Arial" w:hAnsi="Arial" w:cs="Arial"/>
-                <w:b/>
-                <w:color w:val="000000"/>
-              </w:rPr>
-              <w:t>Kodverk/värdemängd</w:t>
+            <w:proofErr w:type="spellStart"/>
+            <w:r>
+              <w:rPr>
+                <w:rFonts w:ascii="Arial" w:hAnsi="Arial" w:cs="Arial"/>
+                <w:b/>
+                <w:color w:val="000000"/>
+              </w:rPr>
+              <w:t>Kodverk</w:t>
+            </w:r>
+            <w:proofErr w:type="spellEnd"/>
+            <w:r>
+              <w:rPr>
+                <w:rFonts w:ascii="Arial" w:hAnsi="Arial" w:cs="Arial"/>
+                <w:b/>
+                <w:color w:val="000000"/>
+              </w:rPr>
+              <w:t>/värdemängd</w:t>
             </w:r>
           </w:p>
           <w:p>
@@ -13221,13 +13828,23 @@
                 <w:color w:val="000000"/>
               </w:rPr>
             </w:pPr>
-            <w:r>
-              <w:rPr>
-                <w:rFonts w:ascii="Arial" w:hAnsi="Arial" w:cs="Arial"/>
-                <w:b/>
-                <w:color w:val="000000"/>
-              </w:rPr>
-              <w:t>ev OID-nr</w:t>
+            <w:proofErr w:type="spellStart"/>
+            <w:r>
+              <w:rPr>
+                <w:rFonts w:ascii="Arial" w:hAnsi="Arial" w:cs="Arial"/>
+                <w:b/>
+                <w:color w:val="000000"/>
+              </w:rPr>
+              <w:t>ev</w:t>
+            </w:r>
+            <w:proofErr w:type="spellEnd"/>
+            <w:r>
+              <w:rPr>
+                <w:rFonts w:ascii="Arial" w:hAnsi="Arial" w:cs="Arial"/>
+                <w:b/>
+                <w:color w:val="000000"/>
+              </w:rPr>
+              <w:t xml:space="preserve"> OID-nr</w:t>
             </w:r>
           </w:p>
         </w:tc>
@@ -13543,6 +14160,7 @@
                 <w:color w:val="000000"/>
               </w:rPr>
             </w:pPr>
+            <w:proofErr w:type="spellStart"/>
             <w:r>
               <w:rPr>
                 <w:rFonts w:ascii="Arial" w:hAnsi="Arial" w:cs="Arial"/>
@@ -13551,6 +14169,7 @@
               </w:rPr>
               <w:t>Mult</w:t>
             </w:r>
+            <w:proofErr w:type="spellEnd"/>
           </w:p>
         </w:tc>
         <w:tc>
@@ -13572,13 +14191,23 @@
                 <w:color w:val="000000"/>
               </w:rPr>
             </w:pPr>
-            <w:r>
-              <w:rPr>
-                <w:rFonts w:ascii="Arial" w:hAnsi="Arial" w:cs="Arial"/>
-                <w:b/>
-                <w:color w:val="000000"/>
-              </w:rPr>
-              <w:t>Kodverk/värdemängd</w:t>
+            <w:proofErr w:type="spellStart"/>
+            <w:r>
+              <w:rPr>
+                <w:rFonts w:ascii="Arial" w:hAnsi="Arial" w:cs="Arial"/>
+                <w:b/>
+                <w:color w:val="000000"/>
+              </w:rPr>
+              <w:t>Kodverk</w:t>
+            </w:r>
+            <w:proofErr w:type="spellEnd"/>
+            <w:r>
+              <w:rPr>
+                <w:rFonts w:ascii="Arial" w:hAnsi="Arial" w:cs="Arial"/>
+                <w:b/>
+                <w:color w:val="000000"/>
+              </w:rPr>
+              <w:t>/värdemängd</w:t>
             </w:r>
           </w:p>
           <w:p>
@@ -13589,13 +14218,23 @@
                 <w:color w:val="000000"/>
               </w:rPr>
             </w:pPr>
-            <w:r>
-              <w:rPr>
-                <w:rFonts w:ascii="Arial" w:hAnsi="Arial" w:cs="Arial"/>
-                <w:b/>
-                <w:color w:val="000000"/>
-              </w:rPr>
-              <w:t>ev OID-nr</w:t>
+            <w:proofErr w:type="spellStart"/>
+            <w:r>
+              <w:rPr>
+                <w:rFonts w:ascii="Arial" w:hAnsi="Arial" w:cs="Arial"/>
+                <w:b/>
+                <w:color w:val="000000"/>
+              </w:rPr>
+              <w:t>ev</w:t>
+            </w:r>
+            <w:proofErr w:type="spellEnd"/>
+            <w:r>
+              <w:rPr>
+                <w:rFonts w:ascii="Arial" w:hAnsi="Arial" w:cs="Arial"/>
+                <w:b/>
+                <w:color w:val="000000"/>
+              </w:rPr>
+              <w:t xml:space="preserve"> OID-nr</w:t>
             </w:r>
           </w:p>
         </w:tc>
@@ -13742,12 +14381,14 @@
             <w:tcW w:w="1940" w:type="dxa"/>
           </w:tcPr>
           <w:p>
+            <w:proofErr w:type="spellStart"/>
             <w:r>
               <w:rPr>
                 <w:rFonts w:eastAsia="Arial Unicode MS"/>
               </w:rPr>
               <w:t>Framställan.avtalstyp</w:t>
             </w:r>
+            <w:proofErr w:type="spellEnd"/>
           </w:p>
         </w:tc>
         <w:tc>
@@ -13825,8 +14466,13 @@
             </w:tcMar>
           </w:tcPr>
           <w:p>
-            <w:r>
-              <w:t xml:space="preserve">kv_betalningsförbindelsetyp_avtal </w:t>
+            <w:proofErr w:type="spellStart"/>
+            <w:r>
+              <w:t>kv_betalningsförbindelsetyp_avtal</w:t>
+            </w:r>
+            <w:proofErr w:type="spellEnd"/>
+            <w:r>
+              <w:t xml:space="preserve"> </w:t>
             </w:r>
           </w:p>
         </w:tc>
@@ -13929,7 +14575,21 @@
               <w:rPr>
                 <w:rFonts w:eastAsia="Arial Unicode MS"/>
               </w:rPr>
-              <w:t>0..1</w:t>
+              <w:t>0</w:t>
+            </w:r>
+            <w:proofErr w:type="gramStart"/>
+            <w:r>
+              <w:rPr>
+                <w:rFonts w:eastAsia="Arial Unicode MS"/>
+              </w:rPr>
+              <w:t>..</w:t>
+            </w:r>
+            <w:proofErr w:type="gramEnd"/>
+            <w:r>
+              <w:rPr>
+                <w:rFonts w:eastAsia="Arial Unicode MS"/>
+              </w:rPr>
+              <w:t>1</w:t>
             </w:r>
           </w:p>
         </w:tc>
@@ -13944,8 +14604,13 @@
             </w:tcMar>
           </w:tcPr>
           <w:p>
-            <w:r>
-              <w:t xml:space="preserve">Kv_betalningsförbindelsetyp_kapitel </w:t>
+            <w:proofErr w:type="spellStart"/>
+            <w:r>
+              <w:t>Kv_betalningsförbindelsetyp_kapitel</w:t>
+            </w:r>
+            <w:proofErr w:type="spellEnd"/>
+            <w:r>
+              <w:t xml:space="preserve"> </w:t>
             </w:r>
           </w:p>
         </w:tc>
@@ -14168,7 +14833,21 @@
               <w:rPr>
                 <w:rFonts w:eastAsia="Arial Unicode MS"/>
               </w:rPr>
-              <w:t>0..1</w:t>
+              <w:t>0</w:t>
+            </w:r>
+            <w:proofErr w:type="gramStart"/>
+            <w:r>
+              <w:rPr>
+                <w:rFonts w:eastAsia="Arial Unicode MS"/>
+              </w:rPr>
+              <w:t>..</w:t>
+            </w:r>
+            <w:proofErr w:type="gramEnd"/>
+            <w:r>
+              <w:rPr>
+                <w:rFonts w:eastAsia="Arial Unicode MS"/>
+              </w:rPr>
+              <w:t>1</w:t>
             </w:r>
           </w:p>
         </w:tc>
@@ -14221,11 +14900,19 @@
                 <w:rFonts w:eastAsia="Arial Unicode MS"/>
               </w:rPr>
             </w:pPr>
+            <w:proofErr w:type="spellStart"/>
             <w:r>
               <w:rPr>
                 <w:rFonts w:eastAsia="Arial Unicode MS"/>
               </w:rPr>
-              <w:t>Framställan.betalare information</w:t>
+              <w:t>Framställan.betalare</w:t>
+            </w:r>
+            <w:proofErr w:type="spellEnd"/>
+            <w:r>
+              <w:rPr>
+                <w:rFonts w:eastAsia="Arial Unicode MS"/>
+              </w:rPr>
+              <w:t xml:space="preserve"> information</w:t>
             </w:r>
           </w:p>
         </w:tc>
@@ -14289,7 +14976,21 @@
               <w:rPr>
                 <w:rFonts w:eastAsia="Arial Unicode MS"/>
               </w:rPr>
-              <w:t>0..1</w:t>
+              <w:t>0</w:t>
+            </w:r>
+            <w:proofErr w:type="gramStart"/>
+            <w:r>
+              <w:rPr>
+                <w:rFonts w:eastAsia="Arial Unicode MS"/>
+              </w:rPr>
+              <w:t>..</w:t>
+            </w:r>
+            <w:proofErr w:type="gramEnd"/>
+            <w:r>
+              <w:rPr>
+                <w:rFonts w:eastAsia="Arial Unicode MS"/>
+              </w:rPr>
+              <w:t>1</w:t>
             </w:r>
           </w:p>
         </w:tc>
@@ -14660,7 +15361,21 @@
               <w:rPr>
                 <w:rFonts w:eastAsia="Arial Unicode MS"/>
               </w:rPr>
-              <w:t>0..1</w:t>
+              <w:t>0</w:t>
+            </w:r>
+            <w:proofErr w:type="gramStart"/>
+            <w:r>
+              <w:rPr>
+                <w:rFonts w:eastAsia="Arial Unicode MS"/>
+              </w:rPr>
+              <w:t>..</w:t>
+            </w:r>
+            <w:proofErr w:type="gramEnd"/>
+            <w:r>
+              <w:rPr>
+                <w:rFonts w:eastAsia="Arial Unicode MS"/>
+              </w:rPr>
+              <w:t>1</w:t>
             </w:r>
           </w:p>
         </w:tc>
@@ -14781,7 +15496,21 @@
               <w:rPr>
                 <w:rFonts w:eastAsia="Arial Unicode MS"/>
               </w:rPr>
-              <w:t>0..1</w:t>
+              <w:t>0</w:t>
+            </w:r>
+            <w:proofErr w:type="gramStart"/>
+            <w:r>
+              <w:rPr>
+                <w:rFonts w:eastAsia="Arial Unicode MS"/>
+              </w:rPr>
+              <w:t>..</w:t>
+            </w:r>
+            <w:proofErr w:type="gramEnd"/>
+            <w:r>
+              <w:rPr>
+                <w:rFonts w:eastAsia="Arial Unicode MS"/>
+              </w:rPr>
+              <w:t>1</w:t>
             </w:r>
           </w:p>
         </w:tc>
@@ -14903,7 +15632,21 @@
               <w:rPr>
                 <w:rFonts w:eastAsia="Arial Unicode MS"/>
               </w:rPr>
-              <w:t>0..1</w:t>
+              <w:t>0</w:t>
+            </w:r>
+            <w:proofErr w:type="gramStart"/>
+            <w:r>
+              <w:rPr>
+                <w:rFonts w:eastAsia="Arial Unicode MS"/>
+              </w:rPr>
+              <w:t>..</w:t>
+            </w:r>
+            <w:proofErr w:type="gramEnd"/>
+            <w:r>
+              <w:rPr>
+                <w:rFonts w:eastAsia="Arial Unicode MS"/>
+              </w:rPr>
+              <w:t>1</w:t>
             </w:r>
           </w:p>
         </w:tc>
@@ -15134,6 +15877,7 @@
                 <w:color w:val="000000"/>
               </w:rPr>
             </w:pPr>
+            <w:proofErr w:type="spellStart"/>
             <w:r>
               <w:rPr>
                 <w:rFonts w:ascii="Arial" w:hAnsi="Arial" w:cs="Arial"/>
@@ -15142,6 +15886,7 @@
               </w:rPr>
               <w:t>Mult</w:t>
             </w:r>
+            <w:proofErr w:type="spellEnd"/>
           </w:p>
         </w:tc>
         <w:tc>
@@ -15163,13 +15908,23 @@
                 <w:color w:val="000000"/>
               </w:rPr>
             </w:pPr>
-            <w:r>
-              <w:rPr>
-                <w:rFonts w:ascii="Arial" w:hAnsi="Arial" w:cs="Arial"/>
-                <w:b/>
-                <w:color w:val="000000"/>
-              </w:rPr>
-              <w:t>Kodverk/värdemängd</w:t>
+            <w:proofErr w:type="spellStart"/>
+            <w:r>
+              <w:rPr>
+                <w:rFonts w:ascii="Arial" w:hAnsi="Arial" w:cs="Arial"/>
+                <w:b/>
+                <w:color w:val="000000"/>
+              </w:rPr>
+              <w:t>Kodverk</w:t>
+            </w:r>
+            <w:proofErr w:type="spellEnd"/>
+            <w:r>
+              <w:rPr>
+                <w:rFonts w:ascii="Arial" w:hAnsi="Arial" w:cs="Arial"/>
+                <w:b/>
+                <w:color w:val="000000"/>
+              </w:rPr>
+              <w:t>/värdemängd</w:t>
             </w:r>
           </w:p>
           <w:p>
@@ -15180,13 +15935,23 @@
                 <w:color w:val="000000"/>
               </w:rPr>
             </w:pPr>
-            <w:r>
-              <w:rPr>
-                <w:rFonts w:ascii="Arial" w:hAnsi="Arial" w:cs="Arial"/>
-                <w:b/>
-                <w:color w:val="000000"/>
-              </w:rPr>
-              <w:t>ev OID-nr</w:t>
+            <w:proofErr w:type="spellStart"/>
+            <w:r>
+              <w:rPr>
+                <w:rFonts w:ascii="Arial" w:hAnsi="Arial" w:cs="Arial"/>
+                <w:b/>
+                <w:color w:val="000000"/>
+              </w:rPr>
+              <w:t>ev</w:t>
+            </w:r>
+            <w:proofErr w:type="spellEnd"/>
+            <w:r>
+              <w:rPr>
+                <w:rFonts w:ascii="Arial" w:hAnsi="Arial" w:cs="Arial"/>
+                <w:b/>
+                <w:color w:val="000000"/>
+              </w:rPr>
+              <w:t xml:space="preserve"> OID-nr</w:t>
             </w:r>
           </w:p>
         </w:tc>
@@ -15206,8 +15971,13 @@
             </w:tcMar>
           </w:tcPr>
           <w:p>
-            <w:r>
-              <w:t xml:space="preserve">urn </w:t>
+            <w:proofErr w:type="spellStart"/>
+            <w:r>
+              <w:t>urn</w:t>
+            </w:r>
+            <w:proofErr w:type="spellEnd"/>
+            <w:r>
+              <w:t xml:space="preserve"> </w:t>
             </w:r>
           </w:p>
         </w:tc>
@@ -15235,8 +16005,13 @@
             </w:tcMar>
           </w:tcPr>
           <w:p>
-            <w:r>
-              <w:t>urn för den tjänst som bilagan kan hämtas ifrån</w:t>
+            <w:proofErr w:type="spellStart"/>
+            <w:r>
+              <w:t>urn</w:t>
+            </w:r>
+            <w:proofErr w:type="spellEnd"/>
+            <w:r>
+              <w:t xml:space="preserve"> för den tjänst som bilagan kan hämtas ifrån</w:t>
             </w:r>
           </w:p>
         </w:tc>
@@ -15410,9 +16185,11 @@
             </w:tcMar>
           </w:tcPr>
           <w:p>
+            <w:proofErr w:type="spellStart"/>
             <w:r>
               <w:t>mimetyp</w:t>
             </w:r>
+            <w:proofErr w:type="spellEnd"/>
           </w:p>
         </w:tc>
         <w:tc>
@@ -15440,7 +16217,15 @@
           </w:tcPr>
           <w:p>
             <w:r>
-              <w:t>Typ av bilaga enligt mime-standarden (RFC6838, IANA)</w:t>
+              <w:t xml:space="preserve">Typ av bilaga enligt </w:t>
+            </w:r>
+            <w:proofErr w:type="spellStart"/>
+            <w:r>
+              <w:t>mime</w:t>
+            </w:r>
+            <w:proofErr w:type="spellEnd"/>
+            <w:r>
+              <w:t>-standarden (RFC6838, IANA)</w:t>
             </w:r>
           </w:p>
         </w:tc>
@@ -15542,8 +16327,13 @@
           </w:tcPr>
           <w:p>
             <w:r>
-              <w:t>Storlek på bilaga i antal bytes</w:t>
-            </w:r>
+              <w:t xml:space="preserve">Storlek på bilaga i antal </w:t>
+            </w:r>
+            <w:proofErr w:type="gramStart"/>
+            <w:r>
+              <w:t>bytes</w:t>
+            </w:r>
+            <w:proofErr w:type="gramEnd"/>
           </w:p>
         </w:tc>
         <w:tc>
@@ -15557,9 +16347,11 @@
             </w:tcMar>
           </w:tcPr>
           <w:p>
+            <w:proofErr w:type="gramStart"/>
             <w:r>
               <w:t>INT</w:t>
             </w:r>
+            <w:proofErr w:type="gramEnd"/>
           </w:p>
         </w:tc>
         <w:tc>
@@ -15813,6 +16605,7 @@
                 <w:color w:val="000000"/>
               </w:rPr>
             </w:pPr>
+            <w:proofErr w:type="spellStart"/>
             <w:r>
               <w:rPr>
                 <w:rFonts w:ascii="Arial" w:hAnsi="Arial" w:cs="Arial"/>
@@ -15821,6 +16614,7 @@
               </w:rPr>
               <w:t>Mult</w:t>
             </w:r>
+            <w:proofErr w:type="spellEnd"/>
           </w:p>
         </w:tc>
         <w:tc>
@@ -15842,13 +16636,23 @@
                 <w:color w:val="000000"/>
               </w:rPr>
             </w:pPr>
-            <w:r>
-              <w:rPr>
-                <w:rFonts w:ascii="Arial" w:hAnsi="Arial" w:cs="Arial"/>
-                <w:b/>
-                <w:color w:val="000000"/>
-              </w:rPr>
-              <w:t>Kodverk/värdemängd</w:t>
+            <w:proofErr w:type="spellStart"/>
+            <w:r>
+              <w:rPr>
+                <w:rFonts w:ascii="Arial" w:hAnsi="Arial" w:cs="Arial"/>
+                <w:b/>
+                <w:color w:val="000000"/>
+              </w:rPr>
+              <w:t>Kodverk</w:t>
+            </w:r>
+            <w:proofErr w:type="spellEnd"/>
+            <w:r>
+              <w:rPr>
+                <w:rFonts w:ascii="Arial" w:hAnsi="Arial" w:cs="Arial"/>
+                <w:b/>
+                <w:color w:val="000000"/>
+              </w:rPr>
+              <w:t>/värdemängd</w:t>
             </w:r>
           </w:p>
           <w:p>
@@ -15859,13 +16663,23 @@
                 <w:color w:val="000000"/>
               </w:rPr>
             </w:pPr>
-            <w:r>
-              <w:rPr>
-                <w:rFonts w:ascii="Arial" w:hAnsi="Arial" w:cs="Arial"/>
-                <w:b/>
-                <w:color w:val="000000"/>
-              </w:rPr>
-              <w:t>ev OID-nr</w:t>
+            <w:proofErr w:type="spellStart"/>
+            <w:r>
+              <w:rPr>
+                <w:rFonts w:ascii="Arial" w:hAnsi="Arial" w:cs="Arial"/>
+                <w:b/>
+                <w:color w:val="000000"/>
+              </w:rPr>
+              <w:t>ev</w:t>
+            </w:r>
+            <w:proofErr w:type="spellEnd"/>
+            <w:r>
+              <w:rPr>
+                <w:rFonts w:ascii="Arial" w:hAnsi="Arial" w:cs="Arial"/>
+                <w:b/>
+                <w:color w:val="000000"/>
+              </w:rPr>
+              <w:t xml:space="preserve"> OID-nr</w:t>
             </w:r>
           </w:p>
         </w:tc>
@@ -15966,6 +16780,7 @@
             </w:tcMar>
           </w:tcPr>
           <w:p>
+            <w:proofErr w:type="spellStart"/>
             <w:r>
               <w:rPr>
                 <w:rFonts w:eastAsia="Arial Unicode MS"/>
@@ -15973,7 +16788,11 @@
               <w:t>k</w:t>
             </w:r>
             <w:r>
-              <w:t xml:space="preserve">v_betalningsförbindelse_ersättningstyp </w:t>
+              <w:t>v_betalningsförbindelse_ersättningstyp</w:t>
+            </w:r>
+            <w:proofErr w:type="spellEnd"/>
+            <w:r>
+              <w:t xml:space="preserve"> </w:t>
             </w:r>
           </w:p>
           <w:p>
@@ -16299,6 +17118,7 @@
                 <w:color w:val="000000"/>
               </w:rPr>
             </w:pPr>
+            <w:proofErr w:type="spellStart"/>
             <w:r>
               <w:rPr>
                 <w:rFonts w:ascii="Arial" w:hAnsi="Arial" w:cs="Arial"/>
@@ -16307,6 +17127,7 @@
               </w:rPr>
               <w:t>Mult</w:t>
             </w:r>
+            <w:proofErr w:type="spellEnd"/>
           </w:p>
         </w:tc>
         <w:tc>
@@ -16328,13 +17149,23 @@
                 <w:color w:val="000000"/>
               </w:rPr>
             </w:pPr>
-            <w:r>
-              <w:rPr>
-                <w:rFonts w:ascii="Arial" w:hAnsi="Arial" w:cs="Arial"/>
-                <w:b/>
-                <w:color w:val="000000"/>
-              </w:rPr>
-              <w:t>Kodverk/värdemängd</w:t>
+            <w:proofErr w:type="spellStart"/>
+            <w:r>
+              <w:rPr>
+                <w:rFonts w:ascii="Arial" w:hAnsi="Arial" w:cs="Arial"/>
+                <w:b/>
+                <w:color w:val="000000"/>
+              </w:rPr>
+              <w:t>Kodverk</w:t>
+            </w:r>
+            <w:proofErr w:type="spellEnd"/>
+            <w:r>
+              <w:rPr>
+                <w:rFonts w:ascii="Arial" w:hAnsi="Arial" w:cs="Arial"/>
+                <w:b/>
+                <w:color w:val="000000"/>
+              </w:rPr>
+              <w:t>/värdemängd</w:t>
             </w:r>
           </w:p>
           <w:p>
@@ -16345,13 +17176,23 @@
                 <w:color w:val="000000"/>
               </w:rPr>
             </w:pPr>
-            <w:r>
-              <w:rPr>
-                <w:rFonts w:ascii="Arial" w:hAnsi="Arial" w:cs="Arial"/>
-                <w:b/>
-                <w:color w:val="000000"/>
-              </w:rPr>
-              <w:t>ev OID-nr</w:t>
+            <w:proofErr w:type="spellStart"/>
+            <w:r>
+              <w:rPr>
+                <w:rFonts w:ascii="Arial" w:hAnsi="Arial" w:cs="Arial"/>
+                <w:b/>
+                <w:color w:val="000000"/>
+              </w:rPr>
+              <w:t>ev</w:t>
+            </w:r>
+            <w:proofErr w:type="spellEnd"/>
+            <w:r>
+              <w:rPr>
+                <w:rFonts w:ascii="Arial" w:hAnsi="Arial" w:cs="Arial"/>
+                <w:b/>
+                <w:color w:val="000000"/>
+              </w:rPr>
+              <w:t xml:space="preserve"> OID-nr</w:t>
             </w:r>
           </w:p>
         </w:tc>
@@ -16388,12 +17229,37 @@
                 <w:szCs w:val="20"/>
               </w:rPr>
             </w:pPr>
-            <w:r>
-              <w:rPr>
-                <w:sz w:val="20"/>
-                <w:szCs w:val="20"/>
-              </w:rPr>
-              <w:t xml:space="preserve">Framställan.motiv framställan beskrivning </w:t>
+            <w:proofErr w:type="spellStart"/>
+            <w:r>
+              <w:rPr>
+                <w:sz w:val="20"/>
+                <w:szCs w:val="20"/>
+              </w:rPr>
+              <w:t>Framställan.motiv</w:t>
+            </w:r>
+            <w:proofErr w:type="spellEnd"/>
+            <w:r>
+              <w:rPr>
+                <w:sz w:val="20"/>
+                <w:szCs w:val="20"/>
+              </w:rPr>
+              <w:t xml:space="preserve"> </w:t>
+            </w:r>
+            <w:proofErr w:type="gramStart"/>
+            <w:r>
+              <w:rPr>
+                <w:sz w:val="20"/>
+                <w:szCs w:val="20"/>
+              </w:rPr>
+              <w:t>framställan</w:t>
+            </w:r>
+            <w:proofErr w:type="gramEnd"/>
+            <w:r>
+              <w:rPr>
+                <w:sz w:val="20"/>
+                <w:szCs w:val="20"/>
+              </w:rPr>
+              <w:t xml:space="preserve"> beskrivning </w:t>
             </w:r>
           </w:p>
           <w:p>
@@ -16517,7 +17383,15 @@
         <w:t xml:space="preserve">Klassen </w:t>
       </w:r>
       <w:r>
-        <w:t>Hälso- och sjukvårdspersonal håller information om en fysisk person som utför hälso och sjukvård.</w:t>
+        <w:t xml:space="preserve">Hälso- och sjukvårdspersonal håller information om en fysisk person som utför </w:t>
+      </w:r>
+      <w:proofErr w:type="spellStart"/>
+      <w:r>
+        <w:t>hälso</w:t>
+      </w:r>
+      <w:proofErr w:type="spellEnd"/>
+      <w:r>
+        <w:t xml:space="preserve"> och sjukvård.</w:t>
       </w:r>
     </w:p>
     <w:p>
@@ -16736,6 +17610,7 @@
                 <w:color w:val="000000"/>
               </w:rPr>
             </w:pPr>
+            <w:proofErr w:type="spellStart"/>
             <w:r>
               <w:rPr>
                 <w:rFonts w:ascii="Arial" w:hAnsi="Arial" w:cs="Arial"/>
@@ -16744,6 +17619,7 @@
               </w:rPr>
               <w:t>Mult</w:t>
             </w:r>
+            <w:proofErr w:type="spellEnd"/>
           </w:p>
         </w:tc>
         <w:tc>
@@ -16765,13 +17641,23 @@
                 <w:color w:val="000000"/>
               </w:rPr>
             </w:pPr>
-            <w:r>
-              <w:rPr>
-                <w:rFonts w:ascii="Arial" w:hAnsi="Arial" w:cs="Arial"/>
-                <w:b/>
-                <w:color w:val="000000"/>
-              </w:rPr>
-              <w:t>Kodverk/värdemängd</w:t>
+            <w:proofErr w:type="spellStart"/>
+            <w:r>
+              <w:rPr>
+                <w:rFonts w:ascii="Arial" w:hAnsi="Arial" w:cs="Arial"/>
+                <w:b/>
+                <w:color w:val="000000"/>
+              </w:rPr>
+              <w:t>Kodverk</w:t>
+            </w:r>
+            <w:proofErr w:type="spellEnd"/>
+            <w:r>
+              <w:rPr>
+                <w:rFonts w:ascii="Arial" w:hAnsi="Arial" w:cs="Arial"/>
+                <w:b/>
+                <w:color w:val="000000"/>
+              </w:rPr>
+              <w:t>/värdemängd</w:t>
             </w:r>
           </w:p>
           <w:p>
@@ -16782,13 +17668,23 @@
                 <w:color w:val="000000"/>
               </w:rPr>
             </w:pPr>
-            <w:r>
-              <w:rPr>
-                <w:rFonts w:ascii="Arial" w:hAnsi="Arial" w:cs="Arial"/>
-                <w:b/>
-                <w:color w:val="000000"/>
-              </w:rPr>
-              <w:t>ev OID-nr</w:t>
+            <w:proofErr w:type="spellStart"/>
+            <w:r>
+              <w:rPr>
+                <w:rFonts w:ascii="Arial" w:hAnsi="Arial" w:cs="Arial"/>
+                <w:b/>
+                <w:color w:val="000000"/>
+              </w:rPr>
+              <w:t>ev</w:t>
+            </w:r>
+            <w:proofErr w:type="spellEnd"/>
+            <w:r>
+              <w:rPr>
+                <w:rFonts w:ascii="Arial" w:hAnsi="Arial" w:cs="Arial"/>
+                <w:b/>
+                <w:color w:val="000000"/>
+              </w:rPr>
+              <w:t xml:space="preserve"> OID-nr</w:t>
             </w:r>
           </w:p>
         </w:tc>
@@ -16823,24 +17719,40 @@
                 <w:rFonts w:eastAsia="Arial Unicode MS"/>
               </w:rPr>
             </w:pPr>
+            <w:proofErr w:type="gramStart"/>
             <w:r>
               <w:rPr>
                 <w:rFonts w:eastAsia="Arial Unicode MS"/>
               </w:rPr>
-              <w:t>vård och omsorgsutövare.</w:t>
-            </w:r>
+              <w:t xml:space="preserve">vård och </w:t>
+            </w:r>
+            <w:proofErr w:type="spellStart"/>
             <w:r>
               <w:rPr>
                 <w:rFonts w:eastAsia="Arial Unicode MS"/>
               </w:rPr>
-              <w:t xml:space="preserve">personal </w:t>
+              <w:t>omsorgsutövare.</w:t>
             </w:r>
             <w:r>
               <w:rPr>
                 <w:rFonts w:eastAsia="Arial Unicode MS"/>
               </w:rPr>
+              <w:t>personal</w:t>
+            </w:r>
+            <w:proofErr w:type="spellEnd"/>
+            <w:r>
+              <w:rPr>
+                <w:rFonts w:eastAsia="Arial Unicode MS"/>
+              </w:rPr>
+              <w:t xml:space="preserve"> </w:t>
+            </w:r>
+            <w:r>
+              <w:rPr>
+                <w:rFonts w:eastAsia="Arial Unicode MS"/>
+              </w:rPr>
               <w:t>id</w:t>
             </w:r>
+            <w:proofErr w:type="gramEnd"/>
           </w:p>
         </w:tc>
         <w:tc>
@@ -16891,8 +17803,16 @@
               <w:rPr>
                 <w:rFonts w:eastAsia="Arial Unicode MS"/>
               </w:rPr>
-              <w:t>0..</w:t>
-            </w:r>
+              <w:t>0</w:t>
+            </w:r>
+            <w:proofErr w:type="gramStart"/>
+            <w:r>
+              <w:rPr>
+                <w:rFonts w:eastAsia="Arial Unicode MS"/>
+              </w:rPr>
+              <w:t>..</w:t>
+            </w:r>
+            <w:proofErr w:type="gramEnd"/>
             <w:r>
               <w:rPr>
                 <w:rFonts w:eastAsia="Arial Unicode MS"/>
@@ -16948,12 +17868,28 @@
                 <w:rFonts w:eastAsia="Arial Unicode MS"/>
               </w:rPr>
             </w:pPr>
+            <w:proofErr w:type="gramStart"/>
             <w:r>
               <w:rPr>
                 <w:rFonts w:eastAsia="Arial Unicode MS"/>
               </w:rPr>
-              <w:t>vård och omsorgsutövare.person namn</w:t>
-            </w:r>
+              <w:t xml:space="preserve">vård och </w:t>
+            </w:r>
+            <w:proofErr w:type="spellStart"/>
+            <w:r>
+              <w:rPr>
+                <w:rFonts w:eastAsia="Arial Unicode MS"/>
+              </w:rPr>
+              <w:t>omsorgsutövare.person</w:t>
+            </w:r>
+            <w:proofErr w:type="spellEnd"/>
+            <w:r>
+              <w:rPr>
+                <w:rFonts w:eastAsia="Arial Unicode MS"/>
+              </w:rPr>
+              <w:t xml:space="preserve"> namn</w:t>
+            </w:r>
+            <w:proofErr w:type="gramEnd"/>
           </w:p>
         </w:tc>
         <w:tc>
@@ -17245,6 +18181,7 @@
                 <w:color w:val="000000"/>
               </w:rPr>
             </w:pPr>
+            <w:proofErr w:type="spellStart"/>
             <w:r>
               <w:rPr>
                 <w:rFonts w:ascii="Arial" w:hAnsi="Arial" w:cs="Arial"/>
@@ -17253,6 +18190,7 @@
               </w:rPr>
               <w:t>Mult</w:t>
             </w:r>
+            <w:proofErr w:type="spellEnd"/>
           </w:p>
         </w:tc>
         <w:tc>
@@ -17274,13 +18212,23 @@
                 <w:color w:val="000000"/>
               </w:rPr>
             </w:pPr>
-            <w:r>
-              <w:rPr>
-                <w:rFonts w:ascii="Arial" w:hAnsi="Arial" w:cs="Arial"/>
-                <w:b/>
-                <w:color w:val="000000"/>
-              </w:rPr>
-              <w:t>Kodverk/värdemängd</w:t>
+            <w:proofErr w:type="spellStart"/>
+            <w:r>
+              <w:rPr>
+                <w:rFonts w:ascii="Arial" w:hAnsi="Arial" w:cs="Arial"/>
+                <w:b/>
+                <w:color w:val="000000"/>
+              </w:rPr>
+              <w:t>Kodverk</w:t>
+            </w:r>
+            <w:proofErr w:type="spellEnd"/>
+            <w:r>
+              <w:rPr>
+                <w:rFonts w:ascii="Arial" w:hAnsi="Arial" w:cs="Arial"/>
+                <w:b/>
+                <w:color w:val="000000"/>
+              </w:rPr>
+              <w:t>/värdemängd</w:t>
             </w:r>
           </w:p>
           <w:p>
@@ -17291,13 +18239,23 @@
                 <w:color w:val="000000"/>
               </w:rPr>
             </w:pPr>
-            <w:r>
-              <w:rPr>
-                <w:rFonts w:ascii="Arial" w:hAnsi="Arial" w:cs="Arial"/>
-                <w:b/>
-                <w:color w:val="000000"/>
-              </w:rPr>
-              <w:t>ev OID-nr</w:t>
+            <w:proofErr w:type="spellStart"/>
+            <w:r>
+              <w:rPr>
+                <w:rFonts w:ascii="Arial" w:hAnsi="Arial" w:cs="Arial"/>
+                <w:b/>
+                <w:color w:val="000000"/>
+              </w:rPr>
+              <w:t>ev</w:t>
+            </w:r>
+            <w:proofErr w:type="spellEnd"/>
+            <w:r>
+              <w:rPr>
+                <w:rFonts w:ascii="Arial" w:hAnsi="Arial" w:cs="Arial"/>
+                <w:b/>
+                <w:color w:val="000000"/>
+              </w:rPr>
+              <w:t xml:space="preserve"> OID-nr</w:t>
             </w:r>
           </w:p>
         </w:tc>
@@ -17327,9 +18285,19 @@
             <w:tcW w:w="1940" w:type="dxa"/>
           </w:tcPr>
           <w:p>
-            <w:r>
-              <w:t>Framställan Resultat.kommentar</w:t>
-            </w:r>
+            <w:proofErr w:type="gramStart"/>
+            <w:r>
+              <w:t>Framställan</w:t>
+            </w:r>
+            <w:proofErr w:type="gramEnd"/>
+            <w:r>
+              <w:t xml:space="preserve"> </w:t>
+            </w:r>
+            <w:proofErr w:type="spellStart"/>
+            <w:r>
+              <w:t>Resultat.kommentar</w:t>
+            </w:r>
+            <w:proofErr w:type="spellEnd"/>
           </w:p>
         </w:tc>
         <w:tc>
@@ -17624,6 +18592,7 @@
                 <w:color w:val="000000"/>
               </w:rPr>
             </w:pPr>
+            <w:proofErr w:type="spellStart"/>
             <w:r>
               <w:rPr>
                 <w:rFonts w:ascii="Arial" w:hAnsi="Arial" w:cs="Arial"/>
@@ -17632,6 +18601,7 @@
               </w:rPr>
               <w:t>Mult</w:t>
             </w:r>
+            <w:proofErr w:type="spellEnd"/>
           </w:p>
         </w:tc>
         <w:tc>
@@ -17653,13 +18623,23 @@
                 <w:color w:val="000000"/>
               </w:rPr>
             </w:pPr>
-            <w:r>
-              <w:rPr>
-                <w:rFonts w:ascii="Arial" w:hAnsi="Arial" w:cs="Arial"/>
-                <w:b/>
-                <w:color w:val="000000"/>
-              </w:rPr>
-              <w:t>Kodverk/värdemängd</w:t>
+            <w:proofErr w:type="spellStart"/>
+            <w:r>
+              <w:rPr>
+                <w:rFonts w:ascii="Arial" w:hAnsi="Arial" w:cs="Arial"/>
+                <w:b/>
+                <w:color w:val="000000"/>
+              </w:rPr>
+              <w:t>Kodverk</w:t>
+            </w:r>
+            <w:proofErr w:type="spellEnd"/>
+            <w:r>
+              <w:rPr>
+                <w:rFonts w:ascii="Arial" w:hAnsi="Arial" w:cs="Arial"/>
+                <w:b/>
+                <w:color w:val="000000"/>
+              </w:rPr>
+              <w:t>/värdemängd</w:t>
             </w:r>
           </w:p>
           <w:p>
@@ -17670,13 +18650,23 @@
                 <w:color w:val="000000"/>
               </w:rPr>
             </w:pPr>
-            <w:r>
-              <w:rPr>
-                <w:rFonts w:ascii="Arial" w:hAnsi="Arial" w:cs="Arial"/>
-                <w:b/>
-                <w:color w:val="000000"/>
-              </w:rPr>
-              <w:t>ev OID-nr</w:t>
+            <w:proofErr w:type="spellStart"/>
+            <w:r>
+              <w:rPr>
+                <w:rFonts w:ascii="Arial" w:hAnsi="Arial" w:cs="Arial"/>
+                <w:b/>
+                <w:color w:val="000000"/>
+              </w:rPr>
+              <w:t>ev</w:t>
+            </w:r>
+            <w:proofErr w:type="spellEnd"/>
+            <w:r>
+              <w:rPr>
+                <w:rFonts w:ascii="Arial" w:hAnsi="Arial" w:cs="Arial"/>
+                <w:b/>
+                <w:color w:val="000000"/>
+              </w:rPr>
+              <w:t xml:space="preserve"> OID-nr</w:t>
             </w:r>
           </w:p>
         </w:tc>
@@ -17715,8 +18705,16 @@
               <w:rPr>
                 <w:rFonts w:eastAsia="Arial Unicode MS"/>
               </w:rPr>
-              <w:t>Hälsorelaterat tillstånd.hälsorelaterattillstånd_id</w:t>
-            </w:r>
+              <w:t xml:space="preserve">Hälsorelaterat </w:t>
+            </w:r>
+            <w:proofErr w:type="spellStart"/>
+            <w:r>
+              <w:rPr>
+                <w:rFonts w:eastAsia="Arial Unicode MS"/>
+              </w:rPr>
+              <w:t>tillstånd.hälsorelaterattillstånd_id</w:t>
+            </w:r>
+            <w:proofErr w:type="spellEnd"/>
           </w:p>
         </w:tc>
         <w:tc>
@@ -17767,8 +18765,16 @@
               <w:rPr>
                 <w:rFonts w:eastAsia="Arial Unicode MS"/>
               </w:rPr>
-              <w:t>0..</w:t>
-            </w:r>
+              <w:t>0</w:t>
+            </w:r>
+            <w:proofErr w:type="gramStart"/>
+            <w:r>
+              <w:rPr>
+                <w:rFonts w:eastAsia="Arial Unicode MS"/>
+              </w:rPr>
+              <w:t>..</w:t>
+            </w:r>
+            <w:proofErr w:type="gramEnd"/>
             <w:r>
               <w:rPr>
                 <w:rFonts w:eastAsia="Arial Unicode MS"/>
@@ -17805,8 +18811,13 @@
             </w:tcMar>
           </w:tcPr>
           <w:p>
-            <w:r>
-              <w:t xml:space="preserve">kliniskt tillståndskod  </w:t>
+            <w:proofErr w:type="gramStart"/>
+            <w:r>
+              <w:t>kliniskt</w:t>
+            </w:r>
+            <w:proofErr w:type="gramEnd"/>
+            <w:r>
+              <w:t xml:space="preserve"> tillståndskod  </w:t>
             </w:r>
           </w:p>
         </w:tc>
@@ -17899,7 +18910,21 @@
               <w:rPr>
                 <w:rFonts w:eastAsia="Arial Unicode MS"/>
               </w:rPr>
-              <w:t>0..1</w:t>
+              <w:t>0</w:t>
+            </w:r>
+            <w:proofErr w:type="gramStart"/>
+            <w:r>
+              <w:rPr>
+                <w:rFonts w:eastAsia="Arial Unicode MS"/>
+              </w:rPr>
+              <w:t>..</w:t>
+            </w:r>
+            <w:proofErr w:type="gramEnd"/>
+            <w:r>
+              <w:rPr>
+                <w:rFonts w:eastAsia="Arial Unicode MS"/>
+              </w:rPr>
+              <w:t>1</w:t>
             </w:r>
           </w:p>
         </w:tc>
@@ -18071,7 +19096,21 @@
               <w:rPr>
                 <w:rFonts w:eastAsia="Arial Unicode MS"/>
               </w:rPr>
-              <w:t>0..1</w:t>
+              <w:t>0</w:t>
+            </w:r>
+            <w:proofErr w:type="gramStart"/>
+            <w:r>
+              <w:rPr>
+                <w:rFonts w:eastAsia="Arial Unicode MS"/>
+              </w:rPr>
+              <w:t>..</w:t>
+            </w:r>
+            <w:proofErr w:type="gramEnd"/>
+            <w:r>
+              <w:rPr>
+                <w:rFonts w:eastAsia="Arial Unicode MS"/>
+              </w:rPr>
+              <w:t>1</w:t>
             </w:r>
           </w:p>
         </w:tc>
@@ -18313,6 +19352,7 @@
                 <w:color w:val="000000"/>
               </w:rPr>
             </w:pPr>
+            <w:proofErr w:type="spellStart"/>
             <w:r>
               <w:rPr>
                 <w:rFonts w:ascii="Arial" w:hAnsi="Arial" w:cs="Arial"/>
@@ -18321,6 +19361,7 @@
               </w:rPr>
               <w:t>Mult</w:t>
             </w:r>
+            <w:proofErr w:type="spellEnd"/>
           </w:p>
         </w:tc>
         <w:tc>
@@ -18342,13 +19383,23 @@
                 <w:color w:val="000000"/>
               </w:rPr>
             </w:pPr>
-            <w:r>
-              <w:rPr>
-                <w:rFonts w:ascii="Arial" w:hAnsi="Arial" w:cs="Arial"/>
-                <w:b/>
-                <w:color w:val="000000"/>
-              </w:rPr>
-              <w:t>Kodverk/värdemängd</w:t>
+            <w:proofErr w:type="spellStart"/>
+            <w:r>
+              <w:rPr>
+                <w:rFonts w:ascii="Arial" w:hAnsi="Arial" w:cs="Arial"/>
+                <w:b/>
+                <w:color w:val="000000"/>
+              </w:rPr>
+              <w:t>Kodverk</w:t>
+            </w:r>
+            <w:proofErr w:type="spellEnd"/>
+            <w:r>
+              <w:rPr>
+                <w:rFonts w:ascii="Arial" w:hAnsi="Arial" w:cs="Arial"/>
+                <w:b/>
+                <w:color w:val="000000"/>
+              </w:rPr>
+              <w:t>/värdemängd</w:t>
             </w:r>
           </w:p>
           <w:p>
@@ -18359,13 +19410,23 @@
                 <w:color w:val="000000"/>
               </w:rPr>
             </w:pPr>
-            <w:r>
-              <w:rPr>
-                <w:rFonts w:ascii="Arial" w:hAnsi="Arial" w:cs="Arial"/>
-                <w:b/>
-                <w:color w:val="000000"/>
-              </w:rPr>
-              <w:t>ev OID-nr</w:t>
+            <w:proofErr w:type="spellStart"/>
+            <w:r>
+              <w:rPr>
+                <w:rFonts w:ascii="Arial" w:hAnsi="Arial" w:cs="Arial"/>
+                <w:b/>
+                <w:color w:val="000000"/>
+              </w:rPr>
+              <w:t>ev</w:t>
+            </w:r>
+            <w:proofErr w:type="spellEnd"/>
+            <w:r>
+              <w:rPr>
+                <w:rFonts w:ascii="Arial" w:hAnsi="Arial" w:cs="Arial"/>
+                <w:b/>
+                <w:color w:val="000000"/>
+              </w:rPr>
+              <w:t xml:space="preserve"> OID-nr</w:t>
             </w:r>
           </w:p>
         </w:tc>
@@ -18661,6 +19722,7 @@
                 <w:color w:val="000000"/>
               </w:rPr>
             </w:pPr>
+            <w:proofErr w:type="spellStart"/>
             <w:r>
               <w:rPr>
                 <w:rFonts w:ascii="Arial" w:hAnsi="Arial" w:cs="Arial"/>
@@ -18669,6 +19731,7 @@
               </w:rPr>
               <w:t>Mult</w:t>
             </w:r>
+            <w:proofErr w:type="spellEnd"/>
           </w:p>
         </w:tc>
         <w:tc>
@@ -18690,13 +19753,23 @@
                 <w:color w:val="000000"/>
               </w:rPr>
             </w:pPr>
-            <w:r>
-              <w:rPr>
-                <w:rFonts w:ascii="Arial" w:hAnsi="Arial" w:cs="Arial"/>
-                <w:b/>
-                <w:color w:val="000000"/>
-              </w:rPr>
-              <w:t>Kodverk/värdemängd</w:t>
+            <w:proofErr w:type="spellStart"/>
+            <w:r>
+              <w:rPr>
+                <w:rFonts w:ascii="Arial" w:hAnsi="Arial" w:cs="Arial"/>
+                <w:b/>
+                <w:color w:val="000000"/>
+              </w:rPr>
+              <w:t>Kodverk</w:t>
+            </w:r>
+            <w:proofErr w:type="spellEnd"/>
+            <w:r>
+              <w:rPr>
+                <w:rFonts w:ascii="Arial" w:hAnsi="Arial" w:cs="Arial"/>
+                <w:b/>
+                <w:color w:val="000000"/>
+              </w:rPr>
+              <w:t>/värdemängd</w:t>
             </w:r>
           </w:p>
           <w:p>
@@ -18707,13 +19780,23 @@
                 <w:color w:val="000000"/>
               </w:rPr>
             </w:pPr>
-            <w:r>
-              <w:rPr>
-                <w:rFonts w:ascii="Arial" w:hAnsi="Arial" w:cs="Arial"/>
-                <w:b/>
-                <w:color w:val="000000"/>
-              </w:rPr>
-              <w:t>ev OID-nr</w:t>
+            <w:proofErr w:type="spellStart"/>
+            <w:r>
+              <w:rPr>
+                <w:rFonts w:ascii="Arial" w:hAnsi="Arial" w:cs="Arial"/>
+                <w:b/>
+                <w:color w:val="000000"/>
+              </w:rPr>
+              <w:t>ev</w:t>
+            </w:r>
+            <w:proofErr w:type="spellEnd"/>
+            <w:r>
+              <w:rPr>
+                <w:rFonts w:ascii="Arial" w:hAnsi="Arial" w:cs="Arial"/>
+                <w:b/>
+                <w:color w:val="000000"/>
+              </w:rPr>
+              <w:t xml:space="preserve"> OID-nr</w:t>
             </w:r>
           </w:p>
         </w:tc>
@@ -18733,9 +19816,11 @@
             </w:tcMar>
           </w:tcPr>
           <w:p>
+            <w:proofErr w:type="spellStart"/>
             <w:r>
               <w:t>enhet-id</w:t>
             </w:r>
+            <w:proofErr w:type="spellEnd"/>
           </w:p>
         </w:tc>
         <w:tc>
@@ -18743,13 +19828,23 @@
             <w:tcW w:w="1940" w:type="dxa"/>
           </w:tcPr>
           <w:p>
-            <w:r>
-              <w:t>vård och omsorgsutövare.enhe</w:t>
+            <w:proofErr w:type="gramStart"/>
+            <w:r>
+              <w:t xml:space="preserve">vård och </w:t>
+            </w:r>
+            <w:proofErr w:type="spellStart"/>
+            <w:r>
+              <w:t>omsorgsutövare.enhe</w:t>
             </w:r>
             <w:r>
               <w:lastRenderedPageBreak/>
-              <w:t>t id</w:t>
-            </w:r>
+              <w:t>t</w:t>
+            </w:r>
+            <w:proofErr w:type="spellEnd"/>
+            <w:r>
+              <w:t xml:space="preserve"> id</w:t>
+            </w:r>
+            <w:proofErr w:type="gramEnd"/>
           </w:p>
         </w:tc>
         <w:tc>
@@ -18769,7 +19864,15 @@
             </w:r>
             <w:r>
               <w:lastRenderedPageBreak/>
-              <w:t>enhet eller en remitterande enhet innehåller detta attribut ett hsa-id som skall användas som logisk adress då remissen respektive svaret skickas.</w:t>
+              <w:t xml:space="preserve">enhet eller en remitterande enhet innehåller detta attribut ett </w:t>
+            </w:r>
+            <w:proofErr w:type="spellStart"/>
+            <w:r>
+              <w:t>hsa</w:t>
+            </w:r>
+            <w:proofErr w:type="spellEnd"/>
+            <w:r>
+              <w:t>-id som skall användas som logisk adress då remissen respektive svaret skickas.</w:t>
             </w:r>
           </w:p>
         </w:tc>
@@ -18842,10 +19945,12 @@
             </w:tcMar>
           </w:tcPr>
           <w:p>
+            <w:proofErr w:type="spellStart"/>
             <w:r>
               <w:lastRenderedPageBreak/>
               <w:t>enhet-namn</w:t>
             </w:r>
+            <w:proofErr w:type="spellEnd"/>
           </w:p>
         </w:tc>
         <w:tc>
@@ -18853,9 +19958,19 @@
             <w:tcW w:w="1940" w:type="dxa"/>
           </w:tcPr>
           <w:p>
-            <w:r>
-              <w:t>vård och omsorgsutövare..enhet namn</w:t>
-            </w:r>
+            <w:proofErr w:type="gramStart"/>
+            <w:r>
+              <w:t xml:space="preserve">vård och </w:t>
+            </w:r>
+            <w:proofErr w:type="spellStart"/>
+            <w:r>
+              <w:t>omsorgsutövare..enhet</w:t>
+            </w:r>
+            <w:proofErr w:type="spellEnd"/>
+            <w:r>
+              <w:t xml:space="preserve"> namn</w:t>
+            </w:r>
+            <w:proofErr w:type="gramEnd"/>
           </w:p>
         </w:tc>
         <w:tc>
@@ -18910,7 +20025,21 @@
               <w:rPr>
                 <w:rFonts w:eastAsia="Arial Unicode MS"/>
               </w:rPr>
-              <w:t>0..1</w:t>
+              <w:t>0</w:t>
+            </w:r>
+            <w:proofErr w:type="gramStart"/>
+            <w:r>
+              <w:rPr>
+                <w:rFonts w:eastAsia="Arial Unicode MS"/>
+              </w:rPr>
+              <w:t>..</w:t>
+            </w:r>
+            <w:proofErr w:type="gramEnd"/>
+            <w:r>
+              <w:rPr>
+                <w:rFonts w:eastAsia="Arial Unicode MS"/>
+              </w:rPr>
+              <w:t>1</w:t>
             </w:r>
           </w:p>
         </w:tc>
@@ -18942,9 +20071,11 @@
             </w:tcMar>
           </w:tcPr>
           <w:p>
+            <w:proofErr w:type="spellStart"/>
             <w:r>
               <w:t>enhet-telefon</w:t>
             </w:r>
+            <w:proofErr w:type="spellEnd"/>
           </w:p>
         </w:tc>
         <w:tc>
@@ -18968,8 +20099,13 @@
             </w:tcMar>
           </w:tcPr>
           <w:p>
-            <w:r>
-              <w:t>Telefonnr till enhet</w:t>
+            <w:proofErr w:type="spellStart"/>
+            <w:r>
+              <w:t>Telefonnr</w:t>
+            </w:r>
+            <w:proofErr w:type="spellEnd"/>
+            <w:r>
+              <w:t xml:space="preserve"> till enhet</w:t>
             </w:r>
           </w:p>
         </w:tc>
@@ -19009,7 +20145,21 @@
               <w:rPr>
                 <w:rFonts w:eastAsia="Arial Unicode MS"/>
               </w:rPr>
-              <w:t>0..1</w:t>
+              <w:t>0</w:t>
+            </w:r>
+            <w:proofErr w:type="gramStart"/>
+            <w:r>
+              <w:rPr>
+                <w:rFonts w:eastAsia="Arial Unicode MS"/>
+              </w:rPr>
+              <w:t>..</w:t>
+            </w:r>
+            <w:proofErr w:type="gramEnd"/>
+            <w:r>
+              <w:rPr>
+                <w:rFonts w:eastAsia="Arial Unicode MS"/>
+              </w:rPr>
+              <w:t>1</w:t>
             </w:r>
           </w:p>
         </w:tc>
@@ -19041,9 +20191,11 @@
             </w:tcMar>
           </w:tcPr>
           <w:p>
+            <w:proofErr w:type="spellStart"/>
             <w:r>
               <w:t>enhet-adress</w:t>
             </w:r>
+            <w:proofErr w:type="spellEnd"/>
           </w:p>
         </w:tc>
         <w:tc>
@@ -19108,7 +20260,21 @@
               <w:rPr>
                 <w:rFonts w:eastAsia="Arial Unicode MS"/>
               </w:rPr>
-              <w:t>0..1</w:t>
+              <w:t>0</w:t>
+            </w:r>
+            <w:proofErr w:type="gramStart"/>
+            <w:r>
+              <w:rPr>
+                <w:rFonts w:eastAsia="Arial Unicode MS"/>
+              </w:rPr>
+              <w:t>..</w:t>
+            </w:r>
+            <w:proofErr w:type="gramEnd"/>
+            <w:r>
+              <w:rPr>
+                <w:rFonts w:eastAsia="Arial Unicode MS"/>
+              </w:rPr>
+              <w:t>1</w:t>
             </w:r>
           </w:p>
         </w:tc>
@@ -19140,9 +20306,11 @@
             </w:tcMar>
           </w:tcPr>
           <w:p>
+            <w:proofErr w:type="spellStart"/>
             <w:r>
               <w:t>enhet-epost</w:t>
             </w:r>
+            <w:proofErr w:type="spellEnd"/>
           </w:p>
         </w:tc>
         <w:tc>
@@ -19210,7 +20378,21 @@
               <w:rPr>
                 <w:rFonts w:eastAsia="Arial Unicode MS"/>
               </w:rPr>
-              <w:t>0..1</w:t>
+              <w:t>0</w:t>
+            </w:r>
+            <w:proofErr w:type="gramStart"/>
+            <w:r>
+              <w:rPr>
+                <w:rFonts w:eastAsia="Arial Unicode MS"/>
+              </w:rPr>
+              <w:t>..</w:t>
+            </w:r>
+            <w:proofErr w:type="gramEnd"/>
+            <w:r>
+              <w:rPr>
+                <w:rFonts w:eastAsia="Arial Unicode MS"/>
+              </w:rPr>
+              <w:t>1</w:t>
             </w:r>
           </w:p>
         </w:tc>
@@ -19242,12 +20424,14 @@
             </w:tcMar>
           </w:tcPr>
           <w:p>
+            <w:proofErr w:type="spellStart"/>
             <w:r>
               <w:t>enhet</w:t>
             </w:r>
             <w:r>
               <w:t>-plats</w:t>
             </w:r>
+            <w:proofErr w:type="spellEnd"/>
           </w:p>
         </w:tc>
         <w:tc>
@@ -19312,7 +20496,21 @@
               <w:rPr>
                 <w:rFonts w:eastAsia="Arial Unicode MS"/>
               </w:rPr>
-              <w:t>0..1</w:t>
+              <w:t>0</w:t>
+            </w:r>
+            <w:proofErr w:type="gramStart"/>
+            <w:r>
+              <w:rPr>
+                <w:rFonts w:eastAsia="Arial Unicode MS"/>
+              </w:rPr>
+              <w:t>..</w:t>
+            </w:r>
+            <w:proofErr w:type="gramEnd"/>
+            <w:r>
+              <w:rPr>
+                <w:rFonts w:eastAsia="Arial Unicode MS"/>
+              </w:rPr>
+              <w:t>1</w:t>
             </w:r>
           </w:p>
         </w:tc>
@@ -19543,6 +20741,7 @@
                 <w:color w:val="000000"/>
               </w:rPr>
             </w:pPr>
+            <w:proofErr w:type="spellStart"/>
             <w:r>
               <w:rPr>
                 <w:rFonts w:ascii="Arial" w:hAnsi="Arial" w:cs="Arial"/>
@@ -19551,6 +20750,7 @@
               </w:rPr>
               <w:t>Mult</w:t>
             </w:r>
+            <w:proofErr w:type="spellEnd"/>
           </w:p>
         </w:tc>
         <w:tc>
@@ -19572,13 +20772,23 @@
                 <w:color w:val="000000"/>
               </w:rPr>
             </w:pPr>
-            <w:r>
-              <w:rPr>
-                <w:rFonts w:ascii="Arial" w:hAnsi="Arial" w:cs="Arial"/>
-                <w:b/>
-                <w:color w:val="000000"/>
-              </w:rPr>
-              <w:t>Kodverk/värdemängd</w:t>
+            <w:proofErr w:type="spellStart"/>
+            <w:r>
+              <w:rPr>
+                <w:rFonts w:ascii="Arial" w:hAnsi="Arial" w:cs="Arial"/>
+                <w:b/>
+                <w:color w:val="000000"/>
+              </w:rPr>
+              <w:t>Kodverk</w:t>
+            </w:r>
+            <w:proofErr w:type="spellEnd"/>
+            <w:r>
+              <w:rPr>
+                <w:rFonts w:ascii="Arial" w:hAnsi="Arial" w:cs="Arial"/>
+                <w:b/>
+                <w:color w:val="000000"/>
+              </w:rPr>
+              <w:t>/värdemängd</w:t>
             </w:r>
           </w:p>
           <w:p>
@@ -19589,13 +20799,23 @@
                 <w:color w:val="000000"/>
               </w:rPr>
             </w:pPr>
-            <w:r>
-              <w:rPr>
-                <w:rFonts w:ascii="Arial" w:hAnsi="Arial" w:cs="Arial"/>
-                <w:b/>
-                <w:color w:val="000000"/>
-              </w:rPr>
-              <w:t>ev OID-nr</w:t>
+            <w:proofErr w:type="spellStart"/>
+            <w:r>
+              <w:rPr>
+                <w:rFonts w:ascii="Arial" w:hAnsi="Arial" w:cs="Arial"/>
+                <w:b/>
+                <w:color w:val="000000"/>
+              </w:rPr>
+              <w:t>ev</w:t>
+            </w:r>
+            <w:proofErr w:type="spellEnd"/>
+            <w:r>
+              <w:rPr>
+                <w:rFonts w:ascii="Arial" w:hAnsi="Arial" w:cs="Arial"/>
+                <w:b/>
+                <w:color w:val="000000"/>
+              </w:rPr>
+              <w:t xml:space="preserve"> OID-nr</w:t>
             </w:r>
           </w:p>
         </w:tc>
@@ -19625,6 +20845,7 @@
             <w:tcW w:w="1940" w:type="dxa"/>
           </w:tcPr>
           <w:p>
+            <w:proofErr w:type="spellStart"/>
             <w:r>
               <w:t>Patient.</w:t>
             </w:r>
@@ -19632,7 +20853,11 @@
               <w:t>p</w:t>
             </w:r>
             <w:r>
-              <w:t>erson-id</w:t>
+              <w:t>erson</w:t>
+            </w:r>
+            <w:proofErr w:type="spellEnd"/>
+            <w:r>
+              <w:t>-id</w:t>
             </w:r>
           </w:p>
         </w:tc>
@@ -19709,7 +20934,23 @@
           </w:tcPr>
           <w:p>
             <w:r>
-              <w:t xml:space="preserve">Personnummer enligt SKV 704 avsnitt Personnummer i ADB-system Samordningsnummer enligt SKV 707 avsnitt Samordningsnummer i ADB-system. </w:t>
+              <w:t xml:space="preserve">Personnummer enligt SKV 704 avsnitt Personnummer i </w:t>
+            </w:r>
+            <w:proofErr w:type="spellStart"/>
+            <w:r>
+              <w:t>ADB-system</w:t>
+            </w:r>
+            <w:proofErr w:type="spellEnd"/>
+            <w:r>
+              <w:t xml:space="preserve"> Samordningsnummer enligt SKV 707 avsnitt Samordningsnummer i </w:t>
+            </w:r>
+            <w:proofErr w:type="spellStart"/>
+            <w:r>
+              <w:t>ADB-system</w:t>
+            </w:r>
+            <w:proofErr w:type="spellEnd"/>
+            <w:r>
+              <w:t xml:space="preserve">. </w:t>
             </w:r>
           </w:p>
         </w:tc>
@@ -19742,15 +20983,26 @@
             <w:tcW w:w="1940" w:type="dxa"/>
           </w:tcPr>
           <w:p>
+            <w:proofErr w:type="spellStart"/>
             <w:r>
               <w:t>Patient.</w:t>
             </w:r>
+            <w:proofErr w:type="gramStart"/>
             <w:r>
               <w:t>m</w:t>
             </w:r>
             <w:r>
-              <w:t xml:space="preserve">ellannamn  + </w:t>
-            </w:r>
+              <w:t>ellannamn</w:t>
+            </w:r>
+            <w:proofErr w:type="spellEnd"/>
+            <w:r>
+              <w:t xml:space="preserve">  +</w:t>
+            </w:r>
+            <w:proofErr w:type="gramEnd"/>
+            <w:r>
+              <w:t xml:space="preserve"> </w:t>
+            </w:r>
+            <w:proofErr w:type="spellStart"/>
             <w:r>
               <w:t>P</w:t>
             </w:r>
@@ -19761,8 +21013,13 @@
               <w:t>e</w:t>
             </w:r>
             <w:r>
-              <w:t xml:space="preserve">fternamn + </w:t>
-            </w:r>
+              <w:t>fternamn</w:t>
+            </w:r>
+            <w:proofErr w:type="spellEnd"/>
+            <w:r>
+              <w:t xml:space="preserve"> + </w:t>
+            </w:r>
+            <w:proofErr w:type="spellStart"/>
             <w:r>
               <w:t>Patient.</w:t>
             </w:r>
@@ -19772,6 +21029,7 @@
             <w:r>
               <w:t>örnamn</w:t>
             </w:r>
+            <w:proofErr w:type="spellEnd"/>
           </w:p>
         </w:tc>
         <w:tc>
@@ -19826,7 +21084,21 @@
               <w:rPr>
                 <w:rFonts w:eastAsia="Arial Unicode MS"/>
               </w:rPr>
-              <w:t>0..1</w:t>
+              <w:t>0</w:t>
+            </w:r>
+            <w:proofErr w:type="gramStart"/>
+            <w:r>
+              <w:rPr>
+                <w:rFonts w:eastAsia="Arial Unicode MS"/>
+              </w:rPr>
+              <w:t>..</w:t>
+            </w:r>
+            <w:proofErr w:type="gramEnd"/>
+            <w:r>
+              <w:rPr>
+                <w:rFonts w:eastAsia="Arial Unicode MS"/>
+              </w:rPr>
+              <w:t>1</w:t>
             </w:r>
           </w:p>
         </w:tc>
@@ -19897,7 +21169,15 @@
           </w:tcPr>
           <w:p>
             <w:r>
-              <w:t xml:space="preserve">Datum och eventuellt tid då patienten är född. Ska användas om patienten inte har personnummer samt i vissa fall för spädbarn. </w:t>
+              <w:t xml:space="preserve">Datum och </w:t>
+            </w:r>
+            <w:proofErr w:type="gramStart"/>
+            <w:r>
+              <w:t>eventuellt</w:t>
+            </w:r>
+            <w:proofErr w:type="gramEnd"/>
+            <w:r>
+              <w:t xml:space="preserve"> tid då patienten är född. Ska användas om patienten inte har personnummer samt i vissa fall för spädbarn. </w:t>
             </w:r>
           </w:p>
         </w:tc>
@@ -19937,7 +21217,21 @@
               <w:rPr>
                 <w:rFonts w:eastAsia="Arial Unicode MS"/>
               </w:rPr>
-              <w:t>0..1</w:t>
+              <w:t>0</w:t>
+            </w:r>
+            <w:proofErr w:type="gramStart"/>
+            <w:r>
+              <w:rPr>
+                <w:rFonts w:eastAsia="Arial Unicode MS"/>
+              </w:rPr>
+              <w:t>..</w:t>
+            </w:r>
+            <w:proofErr w:type="gramEnd"/>
+            <w:r>
+              <w:rPr>
+                <w:rFonts w:eastAsia="Arial Unicode MS"/>
+              </w:rPr>
+              <w:t>1</w:t>
             </w:r>
           </w:p>
         </w:tc>
@@ -19957,7 +21251,23 @@
             </w:r>
             <w:r>
               <w:lastRenderedPageBreak/>
-              <w:t>barn, men formatet tillåter exakthet på lägre nivå: SSÅÅMMDDThhmmss SSÅÅMMDDThhmm SSÅÅMMDD SSÅÅMM SSÅÅ</w:t>
+              <w:t xml:space="preserve">barn, men formatet tillåter exakthet på lägre nivå: </w:t>
+            </w:r>
+            <w:proofErr w:type="spellStart"/>
+            <w:r>
+              <w:t>SSÅÅMMDDThhmmss</w:t>
+            </w:r>
+            <w:proofErr w:type="spellEnd"/>
+            <w:r>
+              <w:t xml:space="preserve"> </w:t>
+            </w:r>
+            <w:proofErr w:type="spellStart"/>
+            <w:r>
+              <w:t>SSÅÅMMDDThhmm</w:t>
+            </w:r>
+            <w:proofErr w:type="spellEnd"/>
+            <w:r>
+              <w:t xml:space="preserve"> SSÅÅMMDD SSÅÅMM SSÅÅ</w:t>
             </w:r>
           </w:p>
         </w:tc>
@@ -20051,7 +21361,21 @@
               <w:rPr>
                 <w:rFonts w:eastAsia="Arial Unicode MS"/>
               </w:rPr>
-              <w:t>0..1</w:t>
+              <w:t>0</w:t>
+            </w:r>
+            <w:proofErr w:type="gramStart"/>
+            <w:r>
+              <w:rPr>
+                <w:rFonts w:eastAsia="Arial Unicode MS"/>
+              </w:rPr>
+              <w:t>..</w:t>
+            </w:r>
+            <w:proofErr w:type="gramEnd"/>
+            <w:r>
+              <w:rPr>
+                <w:rFonts w:eastAsia="Arial Unicode MS"/>
+              </w:rPr>
+              <w:t>1</w:t>
             </w:r>
           </w:p>
         </w:tc>
@@ -20076,7 +21400,15 @@
               <w:t>129</w:t>
             </w:r>
             <w:r>
-              <w:t xml:space="preserve">.2.2.1.1 CeHiS </w:t>
+              <w:t xml:space="preserve">.2.2.1.1 </w:t>
+            </w:r>
+            <w:proofErr w:type="spellStart"/>
+            <w:r>
+              <w:t>CeHiS</w:t>
+            </w:r>
+            <w:proofErr w:type="spellEnd"/>
+            <w:r>
+              <w:t xml:space="preserve"> </w:t>
             </w:r>
           </w:p>
         </w:tc>
@@ -20106,12 +21438,14 @@
             <w:tcW w:w="1940" w:type="dxa"/>
           </w:tcPr>
           <w:p>
+            <w:proofErr w:type="spellStart"/>
             <w:r>
               <w:t>k</w:t>
             </w:r>
             <w:r>
               <w:t>ontaktuppgift.telefonnummer</w:t>
             </w:r>
+            <w:proofErr w:type="spellEnd"/>
           </w:p>
         </w:tc>
         <w:tc>
@@ -20166,7 +21500,21 @@
               <w:rPr>
                 <w:rFonts w:eastAsia="Arial Unicode MS"/>
               </w:rPr>
-              <w:t>0..1</w:t>
+              <w:t>0</w:t>
+            </w:r>
+            <w:proofErr w:type="gramStart"/>
+            <w:r>
+              <w:rPr>
+                <w:rFonts w:eastAsia="Arial Unicode MS"/>
+              </w:rPr>
+              <w:t>..</w:t>
+            </w:r>
+            <w:proofErr w:type="gramEnd"/>
+            <w:r>
+              <w:rPr>
+                <w:rFonts w:eastAsia="Arial Unicode MS"/>
+              </w:rPr>
+              <w:t>1</w:t>
             </w:r>
           </w:p>
         </w:tc>
@@ -20182,7 +21530,15 @@
           </w:tcPr>
           <w:p>
             <w:r>
-              <w:t xml:space="preserve">I det sammansatta formatet TELE är ”typ av telekomadress” obligatoriskt att ange enligt kodverket KV telekommunikationsadress. För attributet ”telefonnummer” är det enda giltiga värdet 1:telefon enligt kodverket. Detta värde är det enda giltiga värdet om attributet används. </w:t>
+              <w:t xml:space="preserve">I det sammansatta formatet TELE är ”typ av telekomadress” obligatoriskt att ange enligt kodverket KV telekommunikationsadress. För attributet ”telefonnummer” är det enda giltiga värdet </w:t>
+            </w:r>
+            <w:proofErr w:type="gramStart"/>
+            <w:r>
+              <w:t>1:telefon</w:t>
+            </w:r>
+            <w:proofErr w:type="gramEnd"/>
+            <w:r>
+              <w:t xml:space="preserve"> enligt kodverket. Detta värde är det enda giltiga värdet om attributet används. </w:t>
             </w:r>
           </w:p>
         </w:tc>
@@ -20278,12 +21634,20 @@
               <w:rPr>
                 <w:rFonts w:eastAsia="Arial Unicode MS"/>
               </w:rPr>
-              <w:t>0..</w:t>
-            </w:r>
+              <w:t>0</w:t>
+            </w:r>
+            <w:proofErr w:type="gramStart"/>
             <w:r>
               <w:rPr>
                 <w:rFonts w:eastAsia="Arial Unicode MS"/>
               </w:rPr>
+              <w:t>..</w:t>
+            </w:r>
+            <w:proofErr w:type="gramEnd"/>
+            <w:r>
+              <w:rPr>
+                <w:rFonts w:eastAsia="Arial Unicode MS"/>
+              </w:rPr>
               <w:t>1</w:t>
             </w:r>
           </w:p>
@@ -20300,7 +21664,15 @@
           </w:tcPr>
           <w:p>
             <w:r>
-              <w:t xml:space="preserve">Enligt det sammansatta formatet TELE är det obligatoriskt att ange ”typ av telekomadress” enligt kodverket KV telekommunikationsadress. För attributet ”mobiltelefon-nummer” är det enda giltiga värdet 3:mobiltelefon enligt kodverket. Detta värde är det enda giltiga värdet om attributet används.  </w:t>
+              <w:t xml:space="preserve">Enligt det sammansatta formatet TELE är det obligatoriskt att ange ”typ av telekomadress” enligt kodverket KV telekommunikationsadress. För attributet ”mobiltelefon-nummer” är det enda giltiga värdet </w:t>
+            </w:r>
+            <w:proofErr w:type="gramStart"/>
+            <w:r>
+              <w:t>3:mobiltelefon</w:t>
+            </w:r>
+            <w:proofErr w:type="gramEnd"/>
+            <w:r>
+              <w:t xml:space="preserve"> enligt kodverket. Detta värde är det enda giltiga värdet om attributet används.  </w:t>
             </w:r>
           </w:p>
         </w:tc>
@@ -20330,6 +21702,7 @@
             <w:tcW w:w="1940" w:type="dxa"/>
           </w:tcPr>
           <w:p>
+            <w:proofErr w:type="spellStart"/>
             <w:r>
               <w:t>k</w:t>
             </w:r>
@@ -20337,7 +21710,11 @@
               <w:t>ontaktuppgift</w:t>
             </w:r>
             <w:r>
-              <w:t>.tillfällig adress</w:t>
+              <w:t>.tillfällig</w:t>
+            </w:r>
+            <w:proofErr w:type="spellEnd"/>
+            <w:r>
+              <w:t xml:space="preserve"> adress</w:t>
             </w:r>
           </w:p>
         </w:tc>
@@ -20393,7 +21770,21 @@
               <w:rPr>
                 <w:rFonts w:eastAsia="Arial Unicode MS"/>
               </w:rPr>
-              <w:t>0..1</w:t>
+              <w:t>0</w:t>
+            </w:r>
+            <w:proofErr w:type="gramStart"/>
+            <w:r>
+              <w:rPr>
+                <w:rFonts w:eastAsia="Arial Unicode MS"/>
+              </w:rPr>
+              <w:t>..</w:t>
+            </w:r>
+            <w:proofErr w:type="gramEnd"/>
+            <w:r>
+              <w:rPr>
+                <w:rFonts w:eastAsia="Arial Unicode MS"/>
+              </w:rPr>
+              <w:t>1</w:t>
             </w:r>
           </w:p>
         </w:tc>
@@ -20633,6 +22024,7 @@
                 <w:color w:val="000000"/>
               </w:rPr>
             </w:pPr>
+            <w:proofErr w:type="spellStart"/>
             <w:r>
               <w:rPr>
                 <w:rFonts w:ascii="Arial" w:hAnsi="Arial" w:cs="Arial"/>
@@ -20641,6 +22033,7 @@
               </w:rPr>
               <w:t>Mult</w:t>
             </w:r>
+            <w:proofErr w:type="spellEnd"/>
           </w:p>
         </w:tc>
         <w:tc>
@@ -20662,13 +22055,23 @@
                 <w:color w:val="000000"/>
               </w:rPr>
             </w:pPr>
-            <w:r>
-              <w:rPr>
-                <w:rFonts w:ascii="Arial" w:hAnsi="Arial" w:cs="Arial"/>
-                <w:b/>
-                <w:color w:val="000000"/>
-              </w:rPr>
-              <w:t>Kodverk/värdemängd</w:t>
+            <w:proofErr w:type="spellStart"/>
+            <w:r>
+              <w:rPr>
+                <w:rFonts w:ascii="Arial" w:hAnsi="Arial" w:cs="Arial"/>
+                <w:b/>
+                <w:color w:val="000000"/>
+              </w:rPr>
+              <w:t>Kodverk</w:t>
+            </w:r>
+            <w:proofErr w:type="spellEnd"/>
+            <w:r>
+              <w:rPr>
+                <w:rFonts w:ascii="Arial" w:hAnsi="Arial" w:cs="Arial"/>
+                <w:b/>
+                <w:color w:val="000000"/>
+              </w:rPr>
+              <w:t>/värdemängd</w:t>
             </w:r>
           </w:p>
           <w:p>
@@ -20679,13 +22082,23 @@
                 <w:color w:val="000000"/>
               </w:rPr>
             </w:pPr>
-            <w:r>
-              <w:rPr>
-                <w:rFonts w:ascii="Arial" w:hAnsi="Arial" w:cs="Arial"/>
-                <w:b/>
-                <w:color w:val="000000"/>
-              </w:rPr>
-              <w:t>ev OID-nr</w:t>
+            <w:proofErr w:type="spellStart"/>
+            <w:r>
+              <w:rPr>
+                <w:rFonts w:ascii="Arial" w:hAnsi="Arial" w:cs="Arial"/>
+                <w:b/>
+                <w:color w:val="000000"/>
+              </w:rPr>
+              <w:t>ev</w:t>
+            </w:r>
+            <w:proofErr w:type="spellEnd"/>
+            <w:r>
+              <w:rPr>
+                <w:rFonts w:ascii="Arial" w:hAnsi="Arial" w:cs="Arial"/>
+                <w:b/>
+                <w:color w:val="000000"/>
+              </w:rPr>
+              <w:t xml:space="preserve"> OID-nr</w:t>
             </w:r>
           </w:p>
         </w:tc>
@@ -20715,12 +22128,14 @@
             <w:tcW w:w="1559" w:type="dxa"/>
           </w:tcPr>
           <w:p>
+            <w:proofErr w:type="spellStart"/>
             <w:r>
               <w:t>F</w:t>
             </w:r>
             <w:r>
               <w:t>ramställan.framställan_id</w:t>
             </w:r>
+            <w:proofErr w:type="spellEnd"/>
           </w:p>
         </w:tc>
         <w:tc>
@@ -20740,7 +22155,15 @@
           </w:p>
           <w:p>
             <w:r>
-              <w:t>(En remiss har alltid ett unikt id som gäller för såväl avsändare som mottagare. Motsvarar inte V-TIM:s ”mottagarens framställan-id” och ”framställarens framställan-id” utan är en identitets-beteckning som ska peka ut remissen.)</w:t>
+              <w:t xml:space="preserve">(En remiss har alltid ett unikt id som gäller för såväl avsändare som mottagare. Motsvarar inte </w:t>
+            </w:r>
+            <w:proofErr w:type="spellStart"/>
+            <w:r>
+              <w:t>V-TIM:s</w:t>
+            </w:r>
+            <w:proofErr w:type="spellEnd"/>
+            <w:r>
+              <w:t xml:space="preserve"> ”mottagarens framställan-id” och ”framställarens framställan-id” utan är en identitets-beteckning som ska peka ut remissen.)</w:t>
             </w:r>
           </w:p>
         </w:tc>
@@ -20826,11 +22249,16 @@
             <w:tcW w:w="1559" w:type="dxa"/>
           </w:tcPr>
           <w:p>
+            <w:proofErr w:type="spellStart"/>
             <w:r>
               <w:t>F</w:t>
             </w:r>
             <w:r>
-              <w:t>ramställan.framställan typ</w:t>
+              <w:t>ramställan.framställan</w:t>
+            </w:r>
+            <w:proofErr w:type="spellEnd"/>
+            <w:r>
+              <w:t xml:space="preserve"> typ</w:t>
             </w:r>
           </w:p>
         </w:tc>
@@ -20895,7 +22323,21 @@
               <w:rPr>
                 <w:rFonts w:eastAsia="Arial Unicode MS"/>
               </w:rPr>
-              <w:t>0..1</w:t>
+              <w:t>0</w:t>
+            </w:r>
+            <w:proofErr w:type="gramStart"/>
+            <w:r>
+              <w:rPr>
+                <w:rFonts w:eastAsia="Arial Unicode MS"/>
+              </w:rPr>
+              <w:t>..</w:t>
+            </w:r>
+            <w:proofErr w:type="gramEnd"/>
+            <w:r>
+              <w:rPr>
+                <w:rFonts w:eastAsia="Arial Unicode MS"/>
+              </w:rPr>
+              <w:t>1</w:t>
             </w:r>
           </w:p>
         </w:tc>
@@ -20910,8 +22352,13 @@
             </w:tcMar>
           </w:tcPr>
           <w:p>
-            <w:r>
-              <w:t xml:space="preserve">kv_framställantyp_NeR </w:t>
+            <w:proofErr w:type="spellStart"/>
+            <w:r>
+              <w:t>kv_framställantyp_NeR</w:t>
+            </w:r>
+            <w:proofErr w:type="spellEnd"/>
+            <w:r>
+              <w:t xml:space="preserve"> </w:t>
             </w:r>
           </w:p>
         </w:tc>
@@ -21118,10 +22565,12 @@
             </w:tcMar>
           </w:tcPr>
           <w:p>
+            <w:proofErr w:type="gramStart"/>
             <w:r>
               <w:lastRenderedPageBreak/>
               <w:t>INT</w:t>
             </w:r>
+            <w:proofErr w:type="gramEnd"/>
           </w:p>
         </w:tc>
         <w:tc>
@@ -21187,12 +22636,14 @@
             <w:tcW w:w="1559" w:type="dxa"/>
           </w:tcPr>
           <w:p>
+            <w:proofErr w:type="spellStart"/>
             <w:r>
               <w:t>V</w:t>
             </w:r>
             <w:r>
               <w:t>ersionsuppgifter.versionsorsak</w:t>
             </w:r>
+            <w:proofErr w:type="spellEnd"/>
           </w:p>
         </w:tc>
         <w:tc>
@@ -21262,8 +22713,13 @@
             </w:tcMar>
           </w:tcPr>
           <w:p>
-            <w:r>
-              <w:t xml:space="preserve">kv_e-remiss_versionsorsak </w:t>
+            <w:proofErr w:type="spellStart"/>
+            <w:r>
+              <w:t>kv_e-remiss_versionsorsak</w:t>
+            </w:r>
+            <w:proofErr w:type="spellEnd"/>
+            <w:r>
+              <w:t xml:space="preserve"> </w:t>
             </w:r>
           </w:p>
         </w:tc>
@@ -21361,7 +22817,21 @@
               <w:rPr>
                 <w:rFonts w:eastAsia="Arial Unicode MS"/>
               </w:rPr>
-              <w:t>0..1</w:t>
+              <w:t>0</w:t>
+            </w:r>
+            <w:proofErr w:type="gramStart"/>
+            <w:r>
+              <w:rPr>
+                <w:rFonts w:eastAsia="Arial Unicode MS"/>
+              </w:rPr>
+              <w:t>..</w:t>
+            </w:r>
+            <w:proofErr w:type="gramEnd"/>
+            <w:r>
+              <w:rPr>
+                <w:rFonts w:eastAsia="Arial Unicode MS"/>
+              </w:rPr>
+              <w:t>1</w:t>
             </w:r>
           </w:p>
         </w:tc>
@@ -21590,6 +23060,7 @@
                 <w:color w:val="000000"/>
               </w:rPr>
             </w:pPr>
+            <w:proofErr w:type="spellStart"/>
             <w:r>
               <w:rPr>
                 <w:rFonts w:ascii="Arial" w:hAnsi="Arial" w:cs="Arial"/>
@@ -21598,6 +23069,7 @@
               </w:rPr>
               <w:t>Mult</w:t>
             </w:r>
+            <w:proofErr w:type="spellEnd"/>
           </w:p>
         </w:tc>
         <w:tc>
@@ -21619,13 +23091,23 @@
                 <w:color w:val="000000"/>
               </w:rPr>
             </w:pPr>
-            <w:r>
-              <w:rPr>
-                <w:rFonts w:ascii="Arial" w:hAnsi="Arial" w:cs="Arial"/>
-                <w:b/>
-                <w:color w:val="000000"/>
-              </w:rPr>
-              <w:t>Kodverk/värdemängd</w:t>
+            <w:proofErr w:type="spellStart"/>
+            <w:r>
+              <w:rPr>
+                <w:rFonts w:ascii="Arial" w:hAnsi="Arial" w:cs="Arial"/>
+                <w:b/>
+                <w:color w:val="000000"/>
+              </w:rPr>
+              <w:t>Kodverk</w:t>
+            </w:r>
+            <w:proofErr w:type="spellEnd"/>
+            <w:r>
+              <w:rPr>
+                <w:rFonts w:ascii="Arial" w:hAnsi="Arial" w:cs="Arial"/>
+                <w:b/>
+                <w:color w:val="000000"/>
+              </w:rPr>
+              <w:t>/värdemängd</w:t>
             </w:r>
           </w:p>
           <w:p>
@@ -21636,13 +23118,23 @@
                 <w:color w:val="000000"/>
               </w:rPr>
             </w:pPr>
-            <w:r>
-              <w:rPr>
-                <w:rFonts w:ascii="Arial" w:hAnsi="Arial" w:cs="Arial"/>
-                <w:b/>
-                <w:color w:val="000000"/>
-              </w:rPr>
-              <w:t>ev OID-nr</w:t>
+            <w:proofErr w:type="spellStart"/>
+            <w:r>
+              <w:rPr>
+                <w:rFonts w:ascii="Arial" w:hAnsi="Arial" w:cs="Arial"/>
+                <w:b/>
+                <w:color w:val="000000"/>
+              </w:rPr>
+              <w:t>ev</w:t>
+            </w:r>
+            <w:proofErr w:type="spellEnd"/>
+            <w:r>
+              <w:rPr>
+                <w:rFonts w:ascii="Arial" w:hAnsi="Arial" w:cs="Arial"/>
+                <w:b/>
+                <w:color w:val="000000"/>
+              </w:rPr>
+              <w:t xml:space="preserve"> OID-nr</w:t>
             </w:r>
           </w:p>
         </w:tc>
@@ -21672,11 +23164,16 @@
             <w:tcW w:w="1276" w:type="dxa"/>
           </w:tcPr>
           <w:p>
+            <w:proofErr w:type="spellStart"/>
             <w:r>
               <w:t>f</w:t>
             </w:r>
             <w:r>
-              <w:t>ramställan.framställan id</w:t>
+              <w:t>ramställan.framställan</w:t>
+            </w:r>
+            <w:proofErr w:type="spellEnd"/>
+            <w:r>
+              <w:t xml:space="preserve"> id</w:t>
             </w:r>
           </w:p>
         </w:tc>
@@ -22062,9 +23559,11 @@
             </w:tcMar>
           </w:tcPr>
           <w:p>
+            <w:proofErr w:type="gramStart"/>
             <w:r>
               <w:t>INT</w:t>
             </w:r>
+            <w:proofErr w:type="gramEnd"/>
           </w:p>
         </w:tc>
         <w:tc>
@@ -22193,7 +23692,21 @@
               <w:rPr>
                 <w:rFonts w:eastAsia="Arial Unicode MS"/>
               </w:rPr>
-              <w:t>0..1</w:t>
+              <w:t>0</w:t>
+            </w:r>
+            <w:proofErr w:type="gramStart"/>
+            <w:r>
+              <w:rPr>
+                <w:rFonts w:eastAsia="Arial Unicode MS"/>
+              </w:rPr>
+              <w:t>..</w:t>
+            </w:r>
+            <w:proofErr w:type="gramEnd"/>
+            <w:r>
+              <w:rPr>
+                <w:rFonts w:eastAsia="Arial Unicode MS"/>
+              </w:rPr>
+              <w:t>1</w:t>
             </w:r>
           </w:p>
         </w:tc>
@@ -22440,6 +23953,7 @@
                 <w:color w:val="000000"/>
               </w:rPr>
             </w:pPr>
+            <w:proofErr w:type="spellStart"/>
             <w:r>
               <w:rPr>
                 <w:rFonts w:ascii="Arial" w:hAnsi="Arial" w:cs="Arial"/>
@@ -22448,6 +23962,7 @@
               </w:rPr>
               <w:t>Mult</w:t>
             </w:r>
+            <w:proofErr w:type="spellEnd"/>
           </w:p>
         </w:tc>
         <w:tc>
@@ -22469,13 +23984,23 @@
                 <w:color w:val="000000"/>
               </w:rPr>
             </w:pPr>
-            <w:r>
-              <w:rPr>
-                <w:rFonts w:ascii="Arial" w:hAnsi="Arial" w:cs="Arial"/>
-                <w:b/>
-                <w:color w:val="000000"/>
-              </w:rPr>
-              <w:t>Kodverk/värdemängd</w:t>
+            <w:proofErr w:type="spellStart"/>
+            <w:r>
+              <w:rPr>
+                <w:rFonts w:ascii="Arial" w:hAnsi="Arial" w:cs="Arial"/>
+                <w:b/>
+                <w:color w:val="000000"/>
+              </w:rPr>
+              <w:t>Kodverk</w:t>
+            </w:r>
+            <w:proofErr w:type="spellEnd"/>
+            <w:r>
+              <w:rPr>
+                <w:rFonts w:ascii="Arial" w:hAnsi="Arial" w:cs="Arial"/>
+                <w:b/>
+                <w:color w:val="000000"/>
+              </w:rPr>
+              <w:t>/värdemängd</w:t>
             </w:r>
           </w:p>
           <w:p>
@@ -22486,13 +24011,23 @@
                 <w:color w:val="000000"/>
               </w:rPr>
             </w:pPr>
-            <w:r>
-              <w:rPr>
-                <w:rFonts w:ascii="Arial" w:hAnsi="Arial" w:cs="Arial"/>
-                <w:b/>
-                <w:color w:val="000000"/>
-              </w:rPr>
-              <w:t>ev OID-nr</w:t>
+            <w:proofErr w:type="spellStart"/>
+            <w:r>
+              <w:rPr>
+                <w:rFonts w:ascii="Arial" w:hAnsi="Arial" w:cs="Arial"/>
+                <w:b/>
+                <w:color w:val="000000"/>
+              </w:rPr>
+              <w:t>ev</w:t>
+            </w:r>
+            <w:proofErr w:type="spellEnd"/>
+            <w:r>
+              <w:rPr>
+                <w:rFonts w:ascii="Arial" w:hAnsi="Arial" w:cs="Arial"/>
+                <w:b/>
+                <w:color w:val="000000"/>
+              </w:rPr>
+              <w:t xml:space="preserve"> OID-nr</w:t>
             </w:r>
           </w:p>
         </w:tc>
@@ -22572,7 +24107,15 @@
           </w:tcPr>
           <w:p>
             <w:r>
-              <w:t>0..1</w:t>
+              <w:t>0</w:t>
+            </w:r>
+            <w:proofErr w:type="gramStart"/>
+            <w:r>
+              <w:t>..</w:t>
+            </w:r>
+            <w:proofErr w:type="gramEnd"/>
+            <w:r>
+              <w:t>1</w:t>
             </w:r>
           </w:p>
         </w:tc>
@@ -22814,6 +24357,7 @@
                 <w:color w:val="000000"/>
               </w:rPr>
             </w:pPr>
+            <w:proofErr w:type="spellStart"/>
             <w:r>
               <w:rPr>
                 <w:rFonts w:ascii="Arial" w:hAnsi="Arial" w:cs="Arial"/>
@@ -22822,6 +24366,7 @@
               </w:rPr>
               <w:t>Mult</w:t>
             </w:r>
+            <w:proofErr w:type="spellEnd"/>
           </w:p>
         </w:tc>
         <w:tc>
@@ -22843,13 +24388,23 @@
                 <w:color w:val="000000"/>
               </w:rPr>
             </w:pPr>
-            <w:r>
-              <w:rPr>
-                <w:rFonts w:ascii="Arial" w:hAnsi="Arial" w:cs="Arial"/>
-                <w:b/>
-                <w:color w:val="000000"/>
-              </w:rPr>
-              <w:t>Kodverk/värdemängd</w:t>
+            <w:proofErr w:type="spellStart"/>
+            <w:r>
+              <w:rPr>
+                <w:rFonts w:ascii="Arial" w:hAnsi="Arial" w:cs="Arial"/>
+                <w:b/>
+                <w:color w:val="000000"/>
+              </w:rPr>
+              <w:t>Kodverk</w:t>
+            </w:r>
+            <w:proofErr w:type="spellEnd"/>
+            <w:r>
+              <w:rPr>
+                <w:rFonts w:ascii="Arial" w:hAnsi="Arial" w:cs="Arial"/>
+                <w:b/>
+                <w:color w:val="000000"/>
+              </w:rPr>
+              <w:t>/värdemängd</w:t>
             </w:r>
           </w:p>
           <w:p>
@@ -22860,13 +24415,23 @@
                 <w:color w:val="000000"/>
               </w:rPr>
             </w:pPr>
-            <w:r>
-              <w:rPr>
-                <w:rFonts w:ascii="Arial" w:hAnsi="Arial" w:cs="Arial"/>
-                <w:b/>
-                <w:color w:val="000000"/>
-              </w:rPr>
-              <w:t>ev OID-nr</w:t>
+            <w:proofErr w:type="spellStart"/>
+            <w:r>
+              <w:rPr>
+                <w:rFonts w:ascii="Arial" w:hAnsi="Arial" w:cs="Arial"/>
+                <w:b/>
+                <w:color w:val="000000"/>
+              </w:rPr>
+              <w:t>ev</w:t>
+            </w:r>
+            <w:proofErr w:type="spellEnd"/>
+            <w:r>
+              <w:rPr>
+                <w:rFonts w:ascii="Arial" w:hAnsi="Arial" w:cs="Arial"/>
+                <w:b/>
+                <w:color w:val="000000"/>
+              </w:rPr>
+              <w:t xml:space="preserve"> OID-nr</w:t>
             </w:r>
           </w:p>
         </w:tc>
@@ -22971,9 +24536,11 @@
             </w:tcMar>
           </w:tcPr>
           <w:p>
+            <w:proofErr w:type="spellStart"/>
             <w:r>
               <w:t>kv_yrkeskoder</w:t>
             </w:r>
+            <w:proofErr w:type="spellEnd"/>
           </w:p>
         </w:tc>
       </w:tr>
@@ -23077,8 +24644,13 @@
             </w:tcMar>
           </w:tcPr>
           <w:p>
-            <w:r>
-              <w:t xml:space="preserve">kv_eRemissStatus </w:t>
+            <w:proofErr w:type="spellStart"/>
+            <w:r>
+              <w:t>kv_eRemissStatus</w:t>
+            </w:r>
+            <w:proofErr w:type="spellEnd"/>
+            <w:r>
+              <w:t xml:space="preserve"> </w:t>
             </w:r>
           </w:p>
         </w:tc>
@@ -23216,11 +24788,16 @@
             <w:tcW w:w="1417" w:type="dxa"/>
           </w:tcPr>
           <w:p>
+            <w:proofErr w:type="gramStart"/>
             <w:r>
               <w:t>f</w:t>
             </w:r>
             <w:r>
-              <w:t>ramställan.</w:t>
+              <w:t>ramställan</w:t>
+            </w:r>
+            <w:proofErr w:type="gramEnd"/>
+            <w:r>
+              <w:t>.</w:t>
             </w:r>
           </w:p>
           <w:p>
@@ -23231,12 +24808,30 @@
                 <w:szCs w:val="20"/>
               </w:rPr>
             </w:pPr>
-            <w:r>
-              <w:rPr>
-                <w:sz w:val="20"/>
-                <w:szCs w:val="20"/>
-              </w:rPr>
-              <w:t xml:space="preserve">framställan_id </w:t>
+            <w:proofErr w:type="spellStart"/>
+            <w:proofErr w:type="gramStart"/>
+            <w:r>
+              <w:rPr>
+                <w:sz w:val="20"/>
+                <w:szCs w:val="20"/>
+              </w:rPr>
+              <w:t>framställan</w:t>
+            </w:r>
+            <w:proofErr w:type="gramEnd"/>
+            <w:r>
+              <w:rPr>
+                <w:sz w:val="20"/>
+                <w:szCs w:val="20"/>
+              </w:rPr>
+              <w:t>_id</w:t>
+            </w:r>
+            <w:proofErr w:type="spellEnd"/>
+            <w:r>
+              <w:rPr>
+                <w:sz w:val="20"/>
+                <w:szCs w:val="20"/>
+              </w:rPr>
+              <w:t xml:space="preserve"> </w:t>
             </w:r>
           </w:p>
           <w:p/>
@@ -23367,9 +24962,11 @@
             </w:tcMar>
           </w:tcPr>
           <w:p>
+            <w:proofErr w:type="gramStart"/>
             <w:r>
               <w:t>INT</w:t>
             </w:r>
+            <w:proofErr w:type="gramEnd"/>
           </w:p>
         </w:tc>
         <w:tc>
@@ -23434,11 +25031,16 @@
             <w:tcW w:w="1417" w:type="dxa"/>
           </w:tcPr>
           <w:p>
+            <w:proofErr w:type="gramStart"/>
             <w:r>
               <w:t>f</w:t>
             </w:r>
             <w:r>
-              <w:t>ramställan.</w:t>
+              <w:t>ramställan</w:t>
+            </w:r>
+            <w:proofErr w:type="gramEnd"/>
+            <w:r>
+              <w:t>.</w:t>
             </w:r>
           </w:p>
           <w:p>
@@ -23449,12 +25051,21 @@
                 <w:szCs w:val="20"/>
               </w:rPr>
             </w:pPr>
-            <w:r>
-              <w:rPr>
-                <w:sz w:val="20"/>
-                <w:szCs w:val="20"/>
-              </w:rPr>
-              <w:t xml:space="preserve">framställan typ </w:t>
+            <w:proofErr w:type="gramStart"/>
+            <w:r>
+              <w:rPr>
+                <w:sz w:val="20"/>
+                <w:szCs w:val="20"/>
+              </w:rPr>
+              <w:t>framställan</w:t>
+            </w:r>
+            <w:proofErr w:type="gramEnd"/>
+            <w:r>
+              <w:rPr>
+                <w:sz w:val="20"/>
+                <w:szCs w:val="20"/>
+              </w:rPr>
+              <w:t xml:space="preserve"> typ </w:t>
             </w:r>
           </w:p>
           <w:p/>
@@ -23526,9 +25137,11 @@
             </w:tcMar>
           </w:tcPr>
           <w:p>
+            <w:proofErr w:type="spellStart"/>
             <w:r>
               <w:t>kv_framställantyp_NeR</w:t>
             </w:r>
+            <w:proofErr w:type="spellEnd"/>
           </w:p>
         </w:tc>
       </w:tr>
@@ -23885,6 +25498,7 @@
                 <w:color w:val="000000"/>
               </w:rPr>
             </w:pPr>
+            <w:proofErr w:type="spellStart"/>
             <w:r>
               <w:rPr>
                 <w:rFonts w:ascii="Arial" w:hAnsi="Arial" w:cs="Arial"/>
@@ -23893,6 +25507,7 @@
               </w:rPr>
               <w:t>Mult</w:t>
             </w:r>
+            <w:proofErr w:type="spellEnd"/>
           </w:p>
         </w:tc>
         <w:tc>
@@ -23914,13 +25529,23 @@
                 <w:color w:val="000000"/>
               </w:rPr>
             </w:pPr>
-            <w:r>
-              <w:rPr>
-                <w:rFonts w:ascii="Arial" w:hAnsi="Arial" w:cs="Arial"/>
-                <w:b/>
-                <w:color w:val="000000"/>
-              </w:rPr>
-              <w:t>Kodverk/värdemängd</w:t>
+            <w:proofErr w:type="spellStart"/>
+            <w:r>
+              <w:rPr>
+                <w:rFonts w:ascii="Arial" w:hAnsi="Arial" w:cs="Arial"/>
+                <w:b/>
+                <w:color w:val="000000"/>
+              </w:rPr>
+              <w:t>Kodverk</w:t>
+            </w:r>
+            <w:proofErr w:type="spellEnd"/>
+            <w:r>
+              <w:rPr>
+                <w:rFonts w:ascii="Arial" w:hAnsi="Arial" w:cs="Arial"/>
+                <w:b/>
+                <w:color w:val="000000"/>
+              </w:rPr>
+              <w:t>/värdemängd</w:t>
             </w:r>
           </w:p>
           <w:p>
@@ -23931,13 +25556,23 @@
                 <w:color w:val="000000"/>
               </w:rPr>
             </w:pPr>
-            <w:r>
-              <w:rPr>
-                <w:rFonts w:ascii="Arial" w:hAnsi="Arial" w:cs="Arial"/>
-                <w:b/>
-                <w:color w:val="000000"/>
-              </w:rPr>
-              <w:t>ev OID-nr</w:t>
+            <w:proofErr w:type="spellStart"/>
+            <w:r>
+              <w:rPr>
+                <w:rFonts w:ascii="Arial" w:hAnsi="Arial" w:cs="Arial"/>
+                <w:b/>
+                <w:color w:val="000000"/>
+              </w:rPr>
+              <w:t>ev</w:t>
+            </w:r>
+            <w:proofErr w:type="spellEnd"/>
+            <w:r>
+              <w:rPr>
+                <w:rFonts w:ascii="Arial" w:hAnsi="Arial" w:cs="Arial"/>
+                <w:b/>
+                <w:color w:val="000000"/>
+              </w:rPr>
+              <w:t xml:space="preserve"> OID-nr</w:t>
             </w:r>
           </w:p>
         </w:tc>
@@ -24127,12 +25762,20 @@
               <w:rPr>
                 <w:rFonts w:eastAsia="Arial Unicode MS"/>
               </w:rPr>
-              <w:t>0..</w:t>
-            </w:r>
+              <w:t>0</w:t>
+            </w:r>
+            <w:proofErr w:type="gramStart"/>
             <w:r>
               <w:rPr>
                 <w:rFonts w:eastAsia="Arial Unicode MS"/>
               </w:rPr>
+              <w:t>..</w:t>
+            </w:r>
+            <w:proofErr w:type="gramEnd"/>
+            <w:r>
+              <w:rPr>
+                <w:rFonts w:eastAsia="Arial Unicode MS"/>
+              </w:rPr>
               <w:t>1</w:t>
             </w:r>
           </w:p>
@@ -24148,8 +25791,13 @@
             </w:tcMar>
           </w:tcPr>
           <w:p>
-            <w:r>
-              <w:t xml:space="preserve">kv_yrkeskoder </w:t>
+            <w:proofErr w:type="spellStart"/>
+            <w:r>
+              <w:t>kv_yrkeskoder</w:t>
+            </w:r>
+            <w:proofErr w:type="spellEnd"/>
+            <w:r>
+              <w:t xml:space="preserve"> </w:t>
             </w:r>
           </w:p>
         </w:tc>
@@ -24366,6 +26014,7 @@
                 <w:color w:val="000000"/>
               </w:rPr>
             </w:pPr>
+            <w:proofErr w:type="spellStart"/>
             <w:r>
               <w:rPr>
                 <w:rFonts w:ascii="Arial" w:hAnsi="Arial" w:cs="Arial"/>
@@ -24374,6 +26023,7 @@
               </w:rPr>
               <w:t>Mult</w:t>
             </w:r>
+            <w:proofErr w:type="spellEnd"/>
           </w:p>
         </w:tc>
         <w:tc>
@@ -24395,13 +26045,23 @@
                 <w:color w:val="000000"/>
               </w:rPr>
             </w:pPr>
-            <w:r>
-              <w:rPr>
-                <w:rFonts w:ascii="Arial" w:hAnsi="Arial" w:cs="Arial"/>
-                <w:b/>
-                <w:color w:val="000000"/>
-              </w:rPr>
-              <w:t>Kodverk/värdemängd</w:t>
+            <w:proofErr w:type="spellStart"/>
+            <w:r>
+              <w:rPr>
+                <w:rFonts w:ascii="Arial" w:hAnsi="Arial" w:cs="Arial"/>
+                <w:b/>
+                <w:color w:val="000000"/>
+              </w:rPr>
+              <w:t>Kodverk</w:t>
+            </w:r>
+            <w:proofErr w:type="spellEnd"/>
+            <w:r>
+              <w:rPr>
+                <w:rFonts w:ascii="Arial" w:hAnsi="Arial" w:cs="Arial"/>
+                <w:b/>
+                <w:color w:val="000000"/>
+              </w:rPr>
+              <w:t>/värdemängd</w:t>
             </w:r>
           </w:p>
           <w:p>
@@ -24412,13 +26072,23 @@
                 <w:color w:val="000000"/>
               </w:rPr>
             </w:pPr>
-            <w:r>
-              <w:rPr>
-                <w:rFonts w:ascii="Arial" w:hAnsi="Arial" w:cs="Arial"/>
-                <w:b/>
-                <w:color w:val="000000"/>
-              </w:rPr>
-              <w:t>ev OID-nr</w:t>
+            <w:proofErr w:type="spellStart"/>
+            <w:r>
+              <w:rPr>
+                <w:rFonts w:ascii="Arial" w:hAnsi="Arial" w:cs="Arial"/>
+                <w:b/>
+                <w:color w:val="000000"/>
+              </w:rPr>
+              <w:t>ev</w:t>
+            </w:r>
+            <w:proofErr w:type="spellEnd"/>
+            <w:r>
+              <w:rPr>
+                <w:rFonts w:ascii="Arial" w:hAnsi="Arial" w:cs="Arial"/>
+                <w:b/>
+                <w:color w:val="000000"/>
+              </w:rPr>
+              <w:t xml:space="preserve"> OID-nr</w:t>
             </w:r>
           </w:p>
         </w:tc>
@@ -24724,6 +26394,7 @@
                 <w:color w:val="000000"/>
               </w:rPr>
             </w:pPr>
+            <w:proofErr w:type="spellStart"/>
             <w:r>
               <w:rPr>
                 <w:rFonts w:ascii="Arial" w:hAnsi="Arial" w:cs="Arial"/>
@@ -24732,6 +26403,7 @@
               </w:rPr>
               <w:t>Mult</w:t>
             </w:r>
+            <w:proofErr w:type="spellEnd"/>
           </w:p>
         </w:tc>
         <w:tc>
@@ -24753,13 +26425,23 @@
                 <w:color w:val="000000"/>
               </w:rPr>
             </w:pPr>
-            <w:r>
-              <w:rPr>
-                <w:rFonts w:ascii="Arial" w:hAnsi="Arial" w:cs="Arial"/>
-                <w:b/>
-                <w:color w:val="000000"/>
-              </w:rPr>
-              <w:t>Kodverk/värdemängd</w:t>
+            <w:proofErr w:type="spellStart"/>
+            <w:r>
+              <w:rPr>
+                <w:rFonts w:ascii="Arial" w:hAnsi="Arial" w:cs="Arial"/>
+                <w:b/>
+                <w:color w:val="000000"/>
+              </w:rPr>
+              <w:t>Kodverk</w:t>
+            </w:r>
+            <w:proofErr w:type="spellEnd"/>
+            <w:r>
+              <w:rPr>
+                <w:rFonts w:ascii="Arial" w:hAnsi="Arial" w:cs="Arial"/>
+                <w:b/>
+                <w:color w:val="000000"/>
+              </w:rPr>
+              <w:t>/värdemängd</w:t>
             </w:r>
           </w:p>
           <w:p>
@@ -24770,13 +26452,23 @@
                 <w:color w:val="000000"/>
               </w:rPr>
             </w:pPr>
-            <w:r>
-              <w:rPr>
-                <w:rFonts w:ascii="Arial" w:hAnsi="Arial" w:cs="Arial"/>
-                <w:b/>
-                <w:color w:val="000000"/>
-              </w:rPr>
-              <w:t>ev OID-nr</w:t>
+            <w:proofErr w:type="spellStart"/>
+            <w:r>
+              <w:rPr>
+                <w:rFonts w:ascii="Arial" w:hAnsi="Arial" w:cs="Arial"/>
+                <w:b/>
+                <w:color w:val="000000"/>
+              </w:rPr>
+              <w:t>ev</w:t>
+            </w:r>
+            <w:proofErr w:type="spellEnd"/>
+            <w:r>
+              <w:rPr>
+                <w:rFonts w:ascii="Arial" w:hAnsi="Arial" w:cs="Arial"/>
+                <w:b/>
+                <w:color w:val="000000"/>
+              </w:rPr>
+              <w:t xml:space="preserve"> OID-nr</w:t>
             </w:r>
           </w:p>
         </w:tc>
@@ -24811,6 +26503,7 @@
                 <w:rFonts w:eastAsia="Arial Unicode MS"/>
               </w:rPr>
             </w:pPr>
+            <w:proofErr w:type="spellStart"/>
             <w:r>
               <w:rPr>
                 <w:rFonts w:eastAsia="Arial Unicode MS"/>
@@ -24821,7 +26514,14 @@
               <w:rPr>
                 <w:rFonts w:eastAsia="Arial Unicode MS"/>
               </w:rPr>
-              <w:t>ramställan.framställan-id</w:t>
+              <w:t>ramställan.framställan</w:t>
+            </w:r>
+            <w:proofErr w:type="spellEnd"/>
+            <w:r>
+              <w:rPr>
+                <w:rFonts w:eastAsia="Arial Unicode MS"/>
+              </w:rPr>
+              <w:t>-id</w:t>
             </w:r>
           </w:p>
         </w:tc>
@@ -24957,9 +26657,11 @@
             </w:tcMar>
           </w:tcPr>
           <w:p>
+            <w:proofErr w:type="gramStart"/>
             <w:r>
               <w:t>INT</w:t>
             </w:r>
+            <w:proofErr w:type="gramEnd"/>
           </w:p>
         </w:tc>
         <w:tc>
@@ -25021,6 +26723,7 @@
                 <w:rFonts w:eastAsia="Arial Unicode MS"/>
               </w:rPr>
             </w:pPr>
+            <w:proofErr w:type="gramStart"/>
             <w:r>
               <w:rPr>
                 <w:rFonts w:eastAsia="Arial Unicode MS"/>
@@ -25031,7 +26734,28 @@
               <w:rPr>
                 <w:rFonts w:eastAsia="Arial Unicode MS"/>
               </w:rPr>
-              <w:t>ramställan resultat. framställan resultat id</w:t>
+              <w:t>ramställan resultat.</w:t>
+            </w:r>
+            <w:proofErr w:type="gramEnd"/>
+            <w:r>
+              <w:rPr>
+                <w:rFonts w:eastAsia="Arial Unicode MS"/>
+              </w:rPr>
+              <w:t xml:space="preserve"> </w:t>
+            </w:r>
+            <w:proofErr w:type="gramStart"/>
+            <w:r>
+              <w:rPr>
+                <w:rFonts w:eastAsia="Arial Unicode MS"/>
+              </w:rPr>
+              <w:t>framställan</w:t>
+            </w:r>
+            <w:proofErr w:type="gramEnd"/>
+            <w:r>
+              <w:rPr>
+                <w:rFonts w:eastAsia="Arial Unicode MS"/>
+              </w:rPr>
+              <w:t xml:space="preserve"> resultat id</w:t>
             </w:r>
           </w:p>
         </w:tc>
@@ -25193,8 +26917,13 @@
             </w:tcMar>
           </w:tcPr>
           <w:p>
-            <w:r>
-              <w:t xml:space="preserve">kv_svarsmeddelandetyp </w:t>
+            <w:proofErr w:type="spellStart"/>
+            <w:r>
+              <w:t>kv_svarsmeddelandetyp</w:t>
+            </w:r>
+            <w:proofErr w:type="spellEnd"/>
+            <w:r>
+              <w:t xml:space="preserve"> </w:t>
             </w:r>
           </w:p>
         </w:tc>
@@ -25229,6 +26958,7 @@
                 <w:rFonts w:eastAsia="Arial Unicode MS"/>
               </w:rPr>
             </w:pPr>
+            <w:proofErr w:type="gramStart"/>
             <w:r>
               <w:rPr>
                 <w:rFonts w:eastAsia="Arial Unicode MS"/>
@@ -25241,6 +26971,7 @@
               </w:rPr>
               <w:t>ramställan resultat.</w:t>
             </w:r>
+            <w:proofErr w:type="gramEnd"/>
             <w:r>
               <w:t xml:space="preserve"> svarstidpunkt</w:t>
             </w:r>
@@ -25536,6 +27267,7 @@
                 <w:color w:val="000000"/>
               </w:rPr>
             </w:pPr>
+            <w:proofErr w:type="spellStart"/>
             <w:r>
               <w:rPr>
                 <w:rFonts w:ascii="Arial" w:hAnsi="Arial" w:cs="Arial"/>
@@ -25544,6 +27276,7 @@
               </w:rPr>
               <w:t>Mult</w:t>
             </w:r>
+            <w:proofErr w:type="spellEnd"/>
           </w:p>
         </w:tc>
         <w:tc>
@@ -25565,13 +27298,23 @@
                 <w:color w:val="000000"/>
               </w:rPr>
             </w:pPr>
-            <w:r>
-              <w:rPr>
-                <w:rFonts w:ascii="Arial" w:hAnsi="Arial" w:cs="Arial"/>
-                <w:b/>
-                <w:color w:val="000000"/>
-              </w:rPr>
-              <w:t>Kodverk/värdemängd</w:t>
+            <w:proofErr w:type="spellStart"/>
+            <w:r>
+              <w:rPr>
+                <w:rFonts w:ascii="Arial" w:hAnsi="Arial" w:cs="Arial"/>
+                <w:b/>
+                <w:color w:val="000000"/>
+              </w:rPr>
+              <w:t>Kodverk</w:t>
+            </w:r>
+            <w:proofErr w:type="spellEnd"/>
+            <w:r>
+              <w:rPr>
+                <w:rFonts w:ascii="Arial" w:hAnsi="Arial" w:cs="Arial"/>
+                <w:b/>
+                <w:color w:val="000000"/>
+              </w:rPr>
+              <w:t>/värdemängd</w:t>
             </w:r>
           </w:p>
           <w:p>
@@ -25582,13 +27325,23 @@
                 <w:color w:val="000000"/>
               </w:rPr>
             </w:pPr>
-            <w:r>
-              <w:rPr>
-                <w:rFonts w:ascii="Arial" w:hAnsi="Arial" w:cs="Arial"/>
-                <w:b/>
-                <w:color w:val="000000"/>
-              </w:rPr>
-              <w:t>ev OID-nr</w:t>
+            <w:proofErr w:type="spellStart"/>
+            <w:r>
+              <w:rPr>
+                <w:rFonts w:ascii="Arial" w:hAnsi="Arial" w:cs="Arial"/>
+                <w:b/>
+                <w:color w:val="000000"/>
+              </w:rPr>
+              <w:t>ev</w:t>
+            </w:r>
+            <w:proofErr w:type="spellEnd"/>
+            <w:r>
+              <w:rPr>
+                <w:rFonts w:ascii="Arial" w:hAnsi="Arial" w:cs="Arial"/>
+                <w:b/>
+                <w:color w:val="000000"/>
+              </w:rPr>
+              <w:t xml:space="preserve"> OID-nr</w:t>
             </w:r>
           </w:p>
         </w:tc>
@@ -25629,6 +27382,7 @@
                 <w:rFonts w:eastAsia="Arial Unicode MS"/>
               </w:rPr>
             </w:pPr>
+            <w:proofErr w:type="spellStart"/>
             <w:r>
               <w:rPr>
                 <w:rFonts w:eastAsia="Arial Unicode MS"/>
@@ -25639,7 +27393,14 @@
               <w:rPr>
                 <w:rFonts w:eastAsia="Arial Unicode MS"/>
               </w:rPr>
-              <w:t>ktivitet.föreslagen utförare beskrivning</w:t>
+              <w:t>ktivitet.föreslagen</w:t>
+            </w:r>
+            <w:proofErr w:type="spellEnd"/>
+            <w:r>
+              <w:rPr>
+                <w:rFonts w:eastAsia="Arial Unicode MS"/>
+              </w:rPr>
+              <w:t xml:space="preserve"> utförare beskrivning</w:t>
             </w:r>
           </w:p>
         </w:tc>
@@ -25696,8 +27457,16 @@
               <w:rPr>
                 <w:rFonts w:eastAsia="Arial Unicode MS"/>
               </w:rPr>
-              <w:t>0..</w:t>
-            </w:r>
+              <w:t>0</w:t>
+            </w:r>
+            <w:proofErr w:type="gramStart"/>
+            <w:r>
+              <w:rPr>
+                <w:rFonts w:eastAsia="Arial Unicode MS"/>
+              </w:rPr>
+              <w:t>..</w:t>
+            </w:r>
+            <w:proofErr w:type="gramEnd"/>
             <w:r>
               <w:rPr>
                 <w:rFonts w:eastAsia="Arial Unicode MS"/>
@@ -25749,6 +27518,7 @@
                 <w:rFonts w:eastAsia="Arial Unicode MS"/>
               </w:rPr>
             </w:pPr>
+            <w:proofErr w:type="spellStart"/>
             <w:r>
               <w:rPr>
                 <w:rFonts w:eastAsia="Arial Unicode MS"/>
@@ -25761,6 +27531,7 @@
               </w:rPr>
               <w:t>ramställan.kommentar</w:t>
             </w:r>
+            <w:proofErr w:type="spellEnd"/>
           </w:p>
         </w:tc>
         <w:tc>
@@ -25815,7 +27586,21 @@
               <w:rPr>
                 <w:rFonts w:eastAsia="Arial Unicode MS"/>
               </w:rPr>
-              <w:t>0..1</w:t>
+              <w:t>0</w:t>
+            </w:r>
+            <w:proofErr w:type="gramStart"/>
+            <w:r>
+              <w:rPr>
+                <w:rFonts w:eastAsia="Arial Unicode MS"/>
+              </w:rPr>
+              <w:t>..</w:t>
+            </w:r>
+            <w:proofErr w:type="gramEnd"/>
+            <w:r>
+              <w:rPr>
+                <w:rFonts w:eastAsia="Arial Unicode MS"/>
+              </w:rPr>
+              <w:t>1</w:t>
             </w:r>
           </w:p>
         </w:tc>
@@ -25862,6 +27647,7 @@
                 <w:rFonts w:eastAsia="Arial Unicode MS"/>
               </w:rPr>
             </w:pPr>
+            <w:proofErr w:type="gramStart"/>
             <w:r>
               <w:rPr>
                 <w:rFonts w:eastAsia="Arial Unicode MS"/>
@@ -25872,8 +27658,23 @@
               <w:rPr>
                 <w:rFonts w:eastAsia="Arial Unicode MS"/>
               </w:rPr>
-              <w:t>pråklig kommunikation.kommentar tolkbehov</w:t>
-            </w:r>
+              <w:t xml:space="preserve">pråklig </w:t>
+            </w:r>
+            <w:proofErr w:type="spellStart"/>
+            <w:r>
+              <w:rPr>
+                <w:rFonts w:eastAsia="Arial Unicode MS"/>
+              </w:rPr>
+              <w:t>kommunikation.kommentar</w:t>
+            </w:r>
+            <w:proofErr w:type="spellEnd"/>
+            <w:r>
+              <w:rPr>
+                <w:rFonts w:eastAsia="Arial Unicode MS"/>
+              </w:rPr>
+              <w:t xml:space="preserve"> tolkbehov</w:t>
+            </w:r>
+            <w:proofErr w:type="gramEnd"/>
           </w:p>
         </w:tc>
         <w:tc>
@@ -25928,8 +27729,16 @@
               <w:rPr>
                 <w:rFonts w:eastAsia="Arial Unicode MS"/>
               </w:rPr>
-              <w:t>0..</w:t>
-            </w:r>
+              <w:t>0</w:t>
+            </w:r>
+            <w:proofErr w:type="gramStart"/>
+            <w:r>
+              <w:rPr>
+                <w:rFonts w:eastAsia="Arial Unicode MS"/>
+              </w:rPr>
+              <w:t>..</w:t>
+            </w:r>
+            <w:proofErr w:type="gramEnd"/>
             <w:r>
               <w:rPr>
                 <w:rFonts w:eastAsia="Arial Unicode MS"/>
@@ -26187,6 +27996,7 @@
                 <w:color w:val="000000"/>
               </w:rPr>
             </w:pPr>
+            <w:proofErr w:type="spellStart"/>
             <w:r>
               <w:rPr>
                 <w:rFonts w:ascii="Arial" w:hAnsi="Arial" w:cs="Arial"/>
@@ -26195,6 +28005,7 @@
               </w:rPr>
               <w:t>Mult</w:t>
             </w:r>
+            <w:proofErr w:type="spellEnd"/>
           </w:p>
         </w:tc>
         <w:tc>
@@ -26216,13 +28027,23 @@
                 <w:color w:val="000000"/>
               </w:rPr>
             </w:pPr>
-            <w:r>
-              <w:rPr>
-                <w:rFonts w:ascii="Arial" w:hAnsi="Arial" w:cs="Arial"/>
-                <w:b/>
-                <w:color w:val="000000"/>
-              </w:rPr>
-              <w:t>Kodverk/värdemängd</w:t>
+            <w:proofErr w:type="spellStart"/>
+            <w:r>
+              <w:rPr>
+                <w:rFonts w:ascii="Arial" w:hAnsi="Arial" w:cs="Arial"/>
+                <w:b/>
+                <w:color w:val="000000"/>
+              </w:rPr>
+              <w:t>Kodverk</w:t>
+            </w:r>
+            <w:proofErr w:type="spellEnd"/>
+            <w:r>
+              <w:rPr>
+                <w:rFonts w:ascii="Arial" w:hAnsi="Arial" w:cs="Arial"/>
+                <w:b/>
+                <w:color w:val="000000"/>
+              </w:rPr>
+              <w:t>/värdemängd</w:t>
             </w:r>
           </w:p>
           <w:p>
@@ -26233,13 +28054,23 @@
                 <w:color w:val="000000"/>
               </w:rPr>
             </w:pPr>
-            <w:r>
-              <w:rPr>
-                <w:rFonts w:ascii="Arial" w:hAnsi="Arial" w:cs="Arial"/>
-                <w:b/>
-                <w:color w:val="000000"/>
-              </w:rPr>
-              <w:t>ev OID-nr</w:t>
+            <w:proofErr w:type="spellStart"/>
+            <w:r>
+              <w:rPr>
+                <w:rFonts w:ascii="Arial" w:hAnsi="Arial" w:cs="Arial"/>
+                <w:b/>
+                <w:color w:val="000000"/>
+              </w:rPr>
+              <w:t>ev</w:t>
+            </w:r>
+            <w:proofErr w:type="spellEnd"/>
+            <w:r>
+              <w:rPr>
+                <w:rFonts w:ascii="Arial" w:hAnsi="Arial" w:cs="Arial"/>
+                <w:b/>
+                <w:color w:val="000000"/>
+              </w:rPr>
+              <w:t xml:space="preserve"> OID-nr</w:t>
             </w:r>
           </w:p>
         </w:tc>
@@ -26554,6 +28385,7 @@
                 <w:color w:val="000000"/>
               </w:rPr>
             </w:pPr>
+            <w:proofErr w:type="spellStart"/>
             <w:r>
               <w:rPr>
                 <w:rFonts w:ascii="Arial" w:hAnsi="Arial" w:cs="Arial"/>
@@ -26562,6 +28394,7 @@
               </w:rPr>
               <w:t>Mult</w:t>
             </w:r>
+            <w:proofErr w:type="spellEnd"/>
           </w:p>
         </w:tc>
         <w:tc>
@@ -26583,13 +28416,23 @@
                 <w:color w:val="000000"/>
               </w:rPr>
             </w:pPr>
-            <w:r>
-              <w:rPr>
-                <w:rFonts w:ascii="Arial" w:hAnsi="Arial" w:cs="Arial"/>
-                <w:b/>
-                <w:color w:val="000000"/>
-              </w:rPr>
-              <w:t>Kodverk/värdemängd</w:t>
+            <w:proofErr w:type="spellStart"/>
+            <w:r>
+              <w:rPr>
+                <w:rFonts w:ascii="Arial" w:hAnsi="Arial" w:cs="Arial"/>
+                <w:b/>
+                <w:color w:val="000000"/>
+              </w:rPr>
+              <w:t>Kodverk</w:t>
+            </w:r>
+            <w:proofErr w:type="spellEnd"/>
+            <w:r>
+              <w:rPr>
+                <w:rFonts w:ascii="Arial" w:hAnsi="Arial" w:cs="Arial"/>
+                <w:b/>
+                <w:color w:val="000000"/>
+              </w:rPr>
+              <w:t>/värdemängd</w:t>
             </w:r>
           </w:p>
           <w:p>
@@ -26600,13 +28443,23 @@
                 <w:color w:val="000000"/>
               </w:rPr>
             </w:pPr>
-            <w:r>
-              <w:rPr>
-                <w:rFonts w:ascii="Arial" w:hAnsi="Arial" w:cs="Arial"/>
-                <w:b/>
-                <w:color w:val="000000"/>
-              </w:rPr>
-              <w:t>ev OID-nr</w:t>
+            <w:proofErr w:type="spellStart"/>
+            <w:r>
+              <w:rPr>
+                <w:rFonts w:ascii="Arial" w:hAnsi="Arial" w:cs="Arial"/>
+                <w:b/>
+                <w:color w:val="000000"/>
+              </w:rPr>
+              <w:t>ev</w:t>
+            </w:r>
+            <w:proofErr w:type="spellEnd"/>
+            <w:r>
+              <w:rPr>
+                <w:rFonts w:ascii="Arial" w:hAnsi="Arial" w:cs="Arial"/>
+                <w:b/>
+                <w:color w:val="000000"/>
+              </w:rPr>
+              <w:t xml:space="preserve"> OID-nr</w:t>
             </w:r>
           </w:p>
         </w:tc>
@@ -26920,6 +28773,7 @@
                 <w:color w:val="000000"/>
               </w:rPr>
             </w:pPr>
+            <w:proofErr w:type="spellStart"/>
             <w:r>
               <w:rPr>
                 <w:rFonts w:ascii="Arial" w:hAnsi="Arial" w:cs="Arial"/>
@@ -26928,6 +28782,7 @@
               </w:rPr>
               <w:t>Mult</w:t>
             </w:r>
+            <w:proofErr w:type="spellEnd"/>
           </w:p>
         </w:tc>
         <w:tc>
@@ -26949,13 +28804,23 @@
                 <w:color w:val="000000"/>
               </w:rPr>
             </w:pPr>
-            <w:r>
-              <w:rPr>
-                <w:rFonts w:ascii="Arial" w:hAnsi="Arial" w:cs="Arial"/>
-                <w:b/>
-                <w:color w:val="000000"/>
-              </w:rPr>
-              <w:t>Kodverk/värdemängd</w:t>
+            <w:proofErr w:type="spellStart"/>
+            <w:r>
+              <w:rPr>
+                <w:rFonts w:ascii="Arial" w:hAnsi="Arial" w:cs="Arial"/>
+                <w:b/>
+                <w:color w:val="000000"/>
+              </w:rPr>
+              <w:t>Kodverk</w:t>
+            </w:r>
+            <w:proofErr w:type="spellEnd"/>
+            <w:r>
+              <w:rPr>
+                <w:rFonts w:ascii="Arial" w:hAnsi="Arial" w:cs="Arial"/>
+                <w:b/>
+                <w:color w:val="000000"/>
+              </w:rPr>
+              <w:t>/värdemängd</w:t>
             </w:r>
           </w:p>
           <w:p>
@@ -26966,13 +28831,23 @@
                 <w:color w:val="000000"/>
               </w:rPr>
             </w:pPr>
-            <w:r>
-              <w:rPr>
-                <w:rFonts w:ascii="Arial" w:hAnsi="Arial" w:cs="Arial"/>
-                <w:b/>
-                <w:color w:val="000000"/>
-              </w:rPr>
-              <w:t>ev OID-nr</w:t>
+            <w:proofErr w:type="spellStart"/>
+            <w:r>
+              <w:rPr>
+                <w:rFonts w:ascii="Arial" w:hAnsi="Arial" w:cs="Arial"/>
+                <w:b/>
+                <w:color w:val="000000"/>
+              </w:rPr>
+              <w:t>ev</w:t>
+            </w:r>
+            <w:proofErr w:type="spellEnd"/>
+            <w:r>
+              <w:rPr>
+                <w:rFonts w:ascii="Arial" w:hAnsi="Arial" w:cs="Arial"/>
+                <w:b/>
+                <w:color w:val="000000"/>
+              </w:rPr>
+              <w:t xml:space="preserve"> OID-nr</w:t>
             </w:r>
           </w:p>
         </w:tc>
@@ -27007,6 +28882,7 @@
                 <w:szCs w:val="22"/>
               </w:rPr>
             </w:pPr>
+            <w:proofErr w:type="spellStart"/>
             <w:r>
               <w:rPr>
                 <w:rFonts w:eastAsia="Arial Unicode MS"/>
@@ -27025,7 +28901,14 @@
               <w:rPr>
                 <w:szCs w:val="22"/>
               </w:rPr>
-              <w:t xml:space="preserve">aktivitet_id </w:t>
+              <w:t>aktivitet_id</w:t>
+            </w:r>
+            <w:proofErr w:type="spellEnd"/>
+            <w:r>
+              <w:rPr>
+                <w:szCs w:val="22"/>
+              </w:rPr>
+              <w:t xml:space="preserve"> </w:t>
             </w:r>
           </w:p>
           <w:p>
@@ -27076,8 +28959,13 @@
           </w:tcPr>
           <w:p>
             <w:r>
-              <w:t>0..</w:t>
-            </w:r>
+              <w:t>0</w:t>
+            </w:r>
+            <w:proofErr w:type="gramStart"/>
+            <w:r>
+              <w:t>..</w:t>
+            </w:r>
+            <w:proofErr w:type="gramEnd"/>
             <w:r>
               <w:t>1</w:t>
             </w:r>
@@ -27126,6 +29014,7 @@
                 <w:szCs w:val="20"/>
               </w:rPr>
             </w:pPr>
+            <w:proofErr w:type="spellStart"/>
             <w:r>
               <w:rPr>
                 <w:rFonts w:eastAsia="Arial Unicode MS"/>
@@ -27144,7 +29033,14 @@
               <w:rPr>
                 <w:szCs w:val="20"/>
               </w:rPr>
-              <w:t xml:space="preserve">aktivitetskod </w:t>
+              <w:t>aktivitetskod</w:t>
+            </w:r>
+            <w:proofErr w:type="spellEnd"/>
+            <w:r>
+              <w:rPr>
+                <w:szCs w:val="20"/>
+              </w:rPr>
+              <w:t xml:space="preserve"> </w:t>
             </w:r>
           </w:p>
           <w:p>
@@ -27199,7 +29095,15 @@
           </w:tcPr>
           <w:p>
             <w:r>
-              <w:t>0..1</w:t>
+              <w:t>0</w:t>
+            </w:r>
+            <w:proofErr w:type="gramStart"/>
+            <w:r>
+              <w:t>..</w:t>
+            </w:r>
+            <w:proofErr w:type="gramEnd"/>
+            <w:r>
+              <w:t>1</w:t>
             </w:r>
           </w:p>
         </w:tc>
@@ -27251,6 +29155,7 @@
                 <w:szCs w:val="20"/>
               </w:rPr>
             </w:pPr>
+            <w:proofErr w:type="spellStart"/>
             <w:r>
               <w:rPr>
                 <w:rFonts w:eastAsia="Arial Unicode MS"/>
@@ -27269,7 +29174,14 @@
               <w:rPr>
                 <w:szCs w:val="20"/>
               </w:rPr>
-              <w:t xml:space="preserve">aktivitetsbeskrivning </w:t>
+              <w:t>aktivitetsbeskrivning</w:t>
+            </w:r>
+            <w:proofErr w:type="spellEnd"/>
+            <w:r>
+              <w:rPr>
+                <w:szCs w:val="20"/>
+              </w:rPr>
+              <w:t xml:space="preserve"> </w:t>
             </w:r>
           </w:p>
           <w:p>
@@ -27324,7 +29236,15 @@
           </w:tcPr>
           <w:p>
             <w:r>
-              <w:t>0..1</w:t>
+              <w:t>0</w:t>
+            </w:r>
+            <w:proofErr w:type="gramStart"/>
+            <w:r>
+              <w:t>..</w:t>
+            </w:r>
+            <w:proofErr w:type="gramEnd"/>
+            <w:r>
+              <w:t>1</w:t>
             </w:r>
           </w:p>
         </w:tc>
@@ -27368,7 +29288,15 @@
       </w:pPr>
       <w:bookmarkStart w:id="68" w:name="_Toc400712698"/>
       <w:r>
-        <w:t>Sammanställning av terminologier, kodverk och identifierare</w:t>
+        <w:t xml:space="preserve">Sammanställning av terminologier, </w:t>
+      </w:r>
+      <w:proofErr w:type="spellStart"/>
+      <w:r>
+        <w:t>kodverk</w:t>
+      </w:r>
+      <w:proofErr w:type="spellEnd"/>
+      <w:r>
+        <w:t xml:space="preserve"> och identifierare</w:t>
       </w:r>
       <w:bookmarkEnd w:id="40"/>
       <w:bookmarkEnd w:id="68"/>
@@ -27383,7 +29311,15 @@
         </w:rPr>
       </w:pPr>
       <w:r>
-        <w:t>Beskrivning av terminologier och kodverk som hanteras i informationsutbytet i</w:t>
+        <w:t xml:space="preserve">Beskrivning av terminologier och </w:t>
+      </w:r>
+      <w:proofErr w:type="spellStart"/>
+      <w:r>
+        <w:t>kodverk</w:t>
+      </w:r>
+      <w:proofErr w:type="spellEnd"/>
+      <w:r>
+        <w:t xml:space="preserve"> som hanteras i informationsutbytet i</w:t>
       </w:r>
       <w:r>
         <w:t xml:space="preserve">nom </w:t>
@@ -27559,8 +29495,20 @@
                 <w:szCs w:val="20"/>
                 <w:lang w:val="sv-SE"/>
               </w:rPr>
-              <w:t>Föreskrift, standard, internationellt kodverk</w:t>
-            </w:r>
+              <w:t xml:space="preserve">Föreskrift, standard, internationellt </w:t>
+            </w:r>
+            <w:proofErr w:type="spellStart"/>
+            <w:r>
+              <w:rPr>
+                <w:rFonts w:ascii="Arial" w:hAnsi="Arial" w:cs="Arial"/>
+                <w:b/>
+                <w:sz w:val="20"/>
+                <w:szCs w:val="20"/>
+                <w:lang w:val="sv-SE"/>
+              </w:rPr>
+              <w:t>kodverk</w:t>
+            </w:r>
+            <w:proofErr w:type="spellEnd"/>
           </w:p>
         </w:tc>
         <w:tc>
@@ -27682,8 +29630,13 @@
             <w:tcW w:w="536" w:type="pct"/>
           </w:tcPr>
           <w:p>
-            <w:r>
-              <w:t xml:space="preserve">kv_framställantyp_NeR </w:t>
+            <w:proofErr w:type="spellStart"/>
+            <w:r>
+              <w:t>kv_framställantyp_NeR</w:t>
+            </w:r>
+            <w:proofErr w:type="spellEnd"/>
+            <w:r>
+              <w:t xml:space="preserve"> </w:t>
             </w:r>
           </w:p>
         </w:tc>
@@ -27693,7 +29646,15 @@
           </w:tcPr>
           <w:p>
             <w:r>
-              <w:t xml:space="preserve">Denna värdemängd innehåller typer av framställan </w:t>
+              <w:t xml:space="preserve">Denna värdemängd innehåller typer av </w:t>
+            </w:r>
+            <w:proofErr w:type="gramStart"/>
+            <w:r>
+              <w:t>framställan</w:t>
+            </w:r>
+            <w:proofErr w:type="gramEnd"/>
+            <w:r>
+              <w:t xml:space="preserve"> </w:t>
             </w:r>
           </w:p>
         </w:tc>
@@ -27770,8 +29731,13 @@
             <w:tcW w:w="536" w:type="pct"/>
           </w:tcPr>
           <w:p>
-            <w:r>
-              <w:t xml:space="preserve">kv_yrkeskoder </w:t>
+            <w:proofErr w:type="spellStart"/>
+            <w:r>
+              <w:t>kv_yrkeskoder</w:t>
+            </w:r>
+            <w:proofErr w:type="spellEnd"/>
+            <w:r>
+              <w:t xml:space="preserve"> </w:t>
             </w:r>
           </w:p>
         </w:tc>
@@ -27828,8 +29794,13 @@
             <w:tcW w:w="886" w:type="pct"/>
           </w:tcPr>
           <w:p>
-            <w:r>
-              <w:t>HoS-personal/typ av hälso- och sjukvårdspersonal</w:t>
+            <w:proofErr w:type="spellStart"/>
+            <w:r>
+              <w:t>HoS</w:t>
+            </w:r>
+            <w:proofErr w:type="spellEnd"/>
+            <w:r>
+              <w:t>-personal/typ av hälso- och sjukvårdspersonal</w:t>
             </w:r>
           </w:p>
         </w:tc>
@@ -27844,8 +29815,13 @@
             <w:tcW w:w="536" w:type="pct"/>
           </w:tcPr>
           <w:p>
-            <w:r>
-              <w:t xml:space="preserve">kv_svarsmeddelandetyp </w:t>
+            <w:proofErr w:type="spellStart"/>
+            <w:r>
+              <w:t>kv_svarsmeddelandetyp</w:t>
+            </w:r>
+            <w:proofErr w:type="spellEnd"/>
+            <w:r>
+              <w:t xml:space="preserve"> </w:t>
             </w:r>
           </w:p>
         </w:tc>
@@ -27938,8 +29914,13 @@
             <w:tcW w:w="536" w:type="pct"/>
           </w:tcPr>
           <w:p>
-            <w:r>
-              <w:t xml:space="preserve">kv_e-remiss_versionsorsak </w:t>
+            <w:proofErr w:type="spellStart"/>
+            <w:r>
+              <w:t>kv_e-remiss_versionsorsak</w:t>
+            </w:r>
+            <w:proofErr w:type="spellEnd"/>
+            <w:r>
+              <w:t xml:space="preserve"> </w:t>
             </w:r>
           </w:p>
         </w:tc>
@@ -28045,9 +30026,14 @@
             <w:tcW w:w="536" w:type="pct"/>
           </w:tcPr>
           <w:p>
+            <w:proofErr w:type="spellStart"/>
             <w:r>
               <w:lastRenderedPageBreak/>
-              <w:t xml:space="preserve">kv_kön </w:t>
+              <w:t>kv_kön</w:t>
+            </w:r>
+            <w:proofErr w:type="spellEnd"/>
+            <w:r>
+              <w:t xml:space="preserve"> </w:t>
             </w:r>
           </w:p>
         </w:tc>
@@ -28082,7 +30068,15 @@
           </w:p>
           <w:p>
             <w:r>
-              <w:t>9 = ej tillämpligt</w:t>
+              <w:t xml:space="preserve">9 = </w:t>
+            </w:r>
+            <w:proofErr w:type="gramStart"/>
+            <w:r>
+              <w:t>ej</w:t>
+            </w:r>
+            <w:proofErr w:type="gramEnd"/>
+            <w:r>
+              <w:t xml:space="preserve"> tillämpligt</w:t>
             </w:r>
           </w:p>
         </w:tc>
@@ -28148,6 +30142,7 @@
                 <w:szCs w:val="20"/>
               </w:rPr>
             </w:pPr>
+            <w:proofErr w:type="spellStart"/>
             <w:r>
               <w:rPr>
                 <w:rFonts w:ascii="Arial" w:hAnsi="Arial" w:cs="Arial"/>
@@ -28156,6 +30151,7 @@
               </w:rPr>
               <w:t>Inera</w:t>
             </w:r>
+            <w:proofErr w:type="spellEnd"/>
           </w:p>
         </w:tc>
         <w:tc>
@@ -28192,8 +30188,13 @@
             <w:tcW w:w="536" w:type="pct"/>
           </w:tcPr>
           <w:p>
-            <w:r>
-              <w:t xml:space="preserve">kv_betalningsförbindelsetyp_avtal </w:t>
+            <w:proofErr w:type="spellStart"/>
+            <w:r>
+              <w:t>kv_betalningsförbindelsetyp_avtal</w:t>
+            </w:r>
+            <w:proofErr w:type="spellEnd"/>
+            <w:r>
+              <w:t xml:space="preserve"> </w:t>
             </w:r>
           </w:p>
         </w:tc>
@@ -28306,6 +30307,7 @@
                 <w:szCs w:val="20"/>
               </w:rPr>
             </w:pPr>
+            <w:proofErr w:type="spellStart"/>
             <w:r>
               <w:rPr>
                 <w:rFonts w:ascii="Arial" w:hAnsi="Arial" w:cs="Arial"/>
@@ -28314,6 +30316,7 @@
               </w:rPr>
               <w:t>Inera</w:t>
             </w:r>
+            <w:proofErr w:type="spellEnd"/>
           </w:p>
         </w:tc>
         <w:tc>
@@ -28350,8 +30353,13 @@
             <w:tcW w:w="536" w:type="pct"/>
           </w:tcPr>
           <w:p>
-            <w:r>
-              <w:t xml:space="preserve">Kv_betalningsförbindelsetyp_kapitel </w:t>
+            <w:proofErr w:type="spellStart"/>
+            <w:r>
+              <w:t>Kv_betalningsförbindelsetyp_kapitel</w:t>
+            </w:r>
+            <w:proofErr w:type="spellEnd"/>
+            <w:r>
+              <w:t xml:space="preserve"> </w:t>
             </w:r>
           </w:p>
         </w:tc>
@@ -28469,6 +30477,7 @@
                 <w:szCs w:val="20"/>
               </w:rPr>
             </w:pPr>
+            <w:proofErr w:type="spellStart"/>
             <w:r>
               <w:rPr>
                 <w:rFonts w:ascii="Arial" w:hAnsi="Arial" w:cs="Arial"/>
@@ -28477,6 +30486,7 @@
               </w:rPr>
               <w:t>Inera</w:t>
             </w:r>
+            <w:proofErr w:type="spellEnd"/>
           </w:p>
         </w:tc>
         <w:tc>
@@ -28513,12 +30523,17 @@
             <w:tcW w:w="536" w:type="pct"/>
           </w:tcPr>
           <w:p>
+            <w:proofErr w:type="spellStart"/>
             <w:r>
               <w:t>kv_betalningsförbin</w:t>
             </w:r>
             <w:r>
               <w:lastRenderedPageBreak/>
-              <w:t xml:space="preserve">delse_ersättningstyp </w:t>
+              <w:t>delse_ersättningstyp</w:t>
+            </w:r>
+            <w:proofErr w:type="spellEnd"/>
+            <w:r>
+              <w:t xml:space="preserve"> </w:t>
             </w:r>
           </w:p>
         </w:tc>
@@ -28642,6 +30657,7 @@
                 <w:szCs w:val="20"/>
               </w:rPr>
             </w:pPr>
+            <w:proofErr w:type="spellStart"/>
             <w:r>
               <w:rPr>
                 <w:rFonts w:ascii="Arial" w:hAnsi="Arial" w:cs="Arial"/>
@@ -28650,6 +30666,7 @@
               </w:rPr>
               <w:t>Inera</w:t>
             </w:r>
+            <w:proofErr w:type="spellEnd"/>
             <w:r>
               <w:rPr>
                 <w:rFonts w:ascii="Arial" w:hAnsi="Arial" w:cs="Arial"/>
@@ -28803,7 +30820,25 @@
                 <w:sz w:val="20"/>
                 <w:szCs w:val="20"/>
               </w:rPr>
-              <w:t xml:space="preserve">Klinisk information/kliniskt tillståndskod </w:t>
+              <w:t>Klinisk information/</w:t>
+            </w:r>
+            <w:proofErr w:type="gramStart"/>
+            <w:r>
+              <w:rPr>
+                <w:rFonts w:ascii="Arial" w:hAnsi="Arial" w:cs="Arial"/>
+                <w:sz w:val="20"/>
+                <w:szCs w:val="20"/>
+              </w:rPr>
+              <w:t>kliniskt</w:t>
+            </w:r>
+            <w:proofErr w:type="gramEnd"/>
+            <w:r>
+              <w:rPr>
+                <w:rFonts w:ascii="Arial" w:hAnsi="Arial" w:cs="Arial"/>
+                <w:sz w:val="20"/>
+                <w:szCs w:val="20"/>
+              </w:rPr>
+              <w:t xml:space="preserve"> tillståndskod </w:t>
             </w:r>
           </w:p>
         </w:tc>
@@ -28926,7 +30961,25 @@
                 <w:sz w:val="20"/>
                 <w:szCs w:val="20"/>
               </w:rPr>
-              <w:t xml:space="preserve">Klinisk information/kliniskt tillståndskod </w:t>
+              <w:t>Klinisk information/</w:t>
+            </w:r>
+            <w:proofErr w:type="gramStart"/>
+            <w:r>
+              <w:rPr>
+                <w:rFonts w:ascii="Arial" w:hAnsi="Arial" w:cs="Arial"/>
+                <w:sz w:val="20"/>
+                <w:szCs w:val="20"/>
+              </w:rPr>
+              <w:t>kliniskt</w:t>
+            </w:r>
+            <w:proofErr w:type="gramEnd"/>
+            <w:r>
+              <w:rPr>
+                <w:rFonts w:ascii="Arial" w:hAnsi="Arial" w:cs="Arial"/>
+                <w:sz w:val="20"/>
+                <w:szCs w:val="20"/>
+              </w:rPr>
+              <w:t xml:space="preserve"> tillståndskod </w:t>
             </w:r>
           </w:p>
         </w:tc>
@@ -29003,7 +31056,25 @@
                 <w:sz w:val="20"/>
                 <w:szCs w:val="20"/>
               </w:rPr>
-              <w:t xml:space="preserve">1.2.752.97.3.2.1.20 </w:t>
+              <w:t>1.2.752.</w:t>
+            </w:r>
+            <w:proofErr w:type="gramStart"/>
+            <w:r>
+              <w:rPr>
+                <w:rFonts w:ascii="Arial" w:hAnsi="Arial" w:cs="Arial"/>
+                <w:sz w:val="20"/>
+                <w:szCs w:val="20"/>
+              </w:rPr>
+              <w:t>97.3.2</w:t>
+            </w:r>
+            <w:proofErr w:type="gramEnd"/>
+            <w:r>
+              <w:rPr>
+                <w:rFonts w:ascii="Arial" w:hAnsi="Arial" w:cs="Arial"/>
+                <w:sz w:val="20"/>
+                <w:szCs w:val="20"/>
+              </w:rPr>
+              <w:t xml:space="preserve">.1.20 </w:t>
             </w:r>
           </w:p>
         </w:tc>
@@ -29049,7 +31120,25 @@
                 <w:sz w:val="20"/>
                 <w:szCs w:val="20"/>
               </w:rPr>
-              <w:t xml:space="preserve">Klinisk information/kliniskt tillståndskod </w:t>
+              <w:t>Klinisk information/</w:t>
+            </w:r>
+            <w:proofErr w:type="gramStart"/>
+            <w:r>
+              <w:rPr>
+                <w:rFonts w:ascii="Arial" w:hAnsi="Arial" w:cs="Arial"/>
+                <w:sz w:val="20"/>
+                <w:szCs w:val="20"/>
+              </w:rPr>
+              <w:t>kliniskt</w:t>
+            </w:r>
+            <w:proofErr w:type="gramEnd"/>
+            <w:r>
+              <w:rPr>
+                <w:rFonts w:ascii="Arial" w:hAnsi="Arial" w:cs="Arial"/>
+                <w:sz w:val="20"/>
+                <w:szCs w:val="20"/>
+              </w:rPr>
+              <w:t xml:space="preserve"> tillståndskod </w:t>
             </w:r>
           </w:p>
         </w:tc>
@@ -29172,7 +31261,25 @@
                 <w:sz w:val="20"/>
                 <w:szCs w:val="20"/>
               </w:rPr>
-              <w:t xml:space="preserve">Åtgärd/åtgärdsstyp </w:t>
+              <w:t>Åtgärd/</w:t>
+            </w:r>
+            <w:proofErr w:type="spellStart"/>
+            <w:r>
+              <w:rPr>
+                <w:rFonts w:ascii="Arial" w:hAnsi="Arial" w:cs="Arial"/>
+                <w:sz w:val="20"/>
+                <w:szCs w:val="20"/>
+              </w:rPr>
+              <w:t>åtgärdsstyp</w:t>
+            </w:r>
+            <w:proofErr w:type="spellEnd"/>
+            <w:r>
+              <w:rPr>
+                <w:rFonts w:ascii="Arial" w:hAnsi="Arial" w:cs="Arial"/>
+                <w:sz w:val="20"/>
+                <w:szCs w:val="20"/>
+              </w:rPr>
+              <w:t xml:space="preserve"> </w:t>
             </w:r>
           </w:p>
         </w:tc>
@@ -29187,8 +31294,13 @@
             <w:tcW w:w="536" w:type="pct"/>
           </w:tcPr>
           <w:p>
-            <w:r>
-              <w:t xml:space="preserve">Snomed CT SE </w:t>
+            <w:proofErr w:type="spellStart"/>
+            <w:r>
+              <w:t>Snomed</w:t>
+            </w:r>
+            <w:proofErr w:type="spellEnd"/>
+            <w:r>
+              <w:t xml:space="preserve"> CT SE </w:t>
             </w:r>
           </w:p>
         </w:tc>
@@ -29295,7 +31407,25 @@
                 <w:sz w:val="20"/>
                 <w:szCs w:val="20"/>
               </w:rPr>
-              <w:t xml:space="preserve">Klinisk information/kliniskt tillståndskod </w:t>
+              <w:t>Klinisk information/</w:t>
+            </w:r>
+            <w:proofErr w:type="gramStart"/>
+            <w:r>
+              <w:rPr>
+                <w:rFonts w:ascii="Arial" w:hAnsi="Arial" w:cs="Arial"/>
+                <w:sz w:val="20"/>
+                <w:szCs w:val="20"/>
+              </w:rPr>
+              <w:t>kliniskt</w:t>
+            </w:r>
+            <w:proofErr w:type="gramEnd"/>
+            <w:r>
+              <w:rPr>
+                <w:rFonts w:ascii="Arial" w:hAnsi="Arial" w:cs="Arial"/>
+                <w:sz w:val="20"/>
+                <w:szCs w:val="20"/>
+              </w:rPr>
+              <w:t xml:space="preserve"> tillståndskod </w:t>
             </w:r>
           </w:p>
           <w:p>
@@ -29313,7 +31443,25 @@
                 <w:sz w:val="20"/>
                 <w:szCs w:val="20"/>
               </w:rPr>
-              <w:t xml:space="preserve">Åtgärd/åtgärdsstyp </w:t>
+              <w:t>Åtgärd/</w:t>
+            </w:r>
+            <w:proofErr w:type="spellStart"/>
+            <w:r>
+              <w:rPr>
+                <w:rFonts w:ascii="Arial" w:hAnsi="Arial" w:cs="Arial"/>
+                <w:sz w:val="20"/>
+                <w:szCs w:val="20"/>
+              </w:rPr>
+              <w:t>åtgärdsstyp</w:t>
+            </w:r>
+            <w:proofErr w:type="spellEnd"/>
+            <w:r>
+              <w:rPr>
+                <w:rFonts w:ascii="Arial" w:hAnsi="Arial" w:cs="Arial"/>
+                <w:sz w:val="20"/>
+                <w:szCs w:val="20"/>
+              </w:rPr>
+              <w:t xml:space="preserve"> </w:t>
             </w:r>
           </w:p>
         </w:tc>
@@ -29338,8 +31486,13 @@
             <w:tcW w:w="632" w:type="pct"/>
           </w:tcPr>
           <w:p>
-            <w:r>
-              <w:t xml:space="preserve">Kodverk som innehåller Sveriges 21 </w:t>
+            <w:proofErr w:type="spellStart"/>
+            <w:r>
+              <w:t>Kodverk</w:t>
+            </w:r>
+            <w:proofErr w:type="spellEnd"/>
+            <w:r>
+              <w:t xml:space="preserve"> som innehåller Sveriges 21 </w:t>
             </w:r>
             <w:r>
               <w:lastRenderedPageBreak/>
@@ -29650,7 +31803,23 @@
           <w:b/>
           <w:lang w:val="en-US"/>
         </w:rPr>
-        <w:t>SS-ISO/IEC 17799:2007 Information Technology - Security Techniques - Code Of Practice For Information Security Management</w:t>
+        <w:t xml:space="preserve">SS-ISO/IEC 17799:2007 Information Technology - Security Techniques - Code Of Practice </w:t>
+      </w:r>
+      <w:proofErr w:type="gramStart"/>
+      <w:r>
+        <w:rPr>
+          <w:b/>
+          <w:lang w:val="en-US"/>
+        </w:rPr>
+        <w:t>For</w:t>
+      </w:r>
+      <w:proofErr w:type="gramEnd"/>
+      <w:r>
+        <w:rPr>
+          <w:b/>
+          <w:lang w:val="en-US"/>
+        </w:rPr>
+        <w:t xml:space="preserve"> Information Security Management</w:t>
       </w:r>
     </w:p>
     <w:p>
@@ -29728,12 +31897,44 @@
     </w:p>
     <w:p>
       <w:r>
-        <w:t>ISO – International organization for standardization – Internationella standardiseringsorganisationen</w:t>
+        <w:t xml:space="preserve">ISO – International </w:t>
+      </w:r>
+      <w:proofErr w:type="spellStart"/>
+      <w:r>
+        <w:t>organization</w:t>
+      </w:r>
+      <w:proofErr w:type="spellEnd"/>
+      <w:r>
+        <w:t xml:space="preserve"> for </w:t>
+      </w:r>
+      <w:proofErr w:type="spellStart"/>
+      <w:r>
+        <w:t>standardization</w:t>
+      </w:r>
+      <w:proofErr w:type="spellEnd"/>
+      <w:r>
+        <w:t xml:space="preserve"> – Internationella standardiseringsorganisationen</w:t>
       </w:r>
     </w:p>
     <w:p>
       <w:r>
-        <w:t>HL7 – Health level seven – Internationell organisation som utarbetar logisk struktur för informationskomponenter som ska ingå i meddelanden</w:t>
+        <w:t xml:space="preserve">HL7 – Health </w:t>
+      </w:r>
+      <w:proofErr w:type="spellStart"/>
+      <w:r>
+        <w:t>level</w:t>
+      </w:r>
+      <w:proofErr w:type="spellEnd"/>
+      <w:r>
+        <w:t xml:space="preserve"> </w:t>
+      </w:r>
+      <w:proofErr w:type="spellStart"/>
+      <w:r>
+        <w:t>seven</w:t>
+      </w:r>
+      <w:proofErr w:type="spellEnd"/>
+      <w:r>
+        <w:t xml:space="preserve"> – Internationell organisation som utarbetar logisk struktur för informationskomponenter som ska ingå i meddelanden</w:t>
       </w:r>
     </w:p>
     <w:p/>
@@ -29752,7 +31953,7 @@
 </file>
 
 <file path=word/endnotes.xml><?xml version="1.0" encoding="utf-8"?>
-<w:endnotes xmlns:wpc="http://schemas.microsoft.com/office/word/2010/wordprocessingCanvas" xmlns:mc="http://schemas.openxmlformats.org/markup-compatibility/2006" xmlns:o="urn:schemas-microsoft-com:office:office" xmlns:r="http://schemas.openxmlformats.org/officeDocument/2006/relationships" xmlns:m="http://schemas.openxmlformats.org/officeDocument/2006/math" xmlns:v="urn:schemas-microsoft-com:vml" xmlns:wp14="http://schemas.microsoft.com/office/word/2010/wordprocessingDrawing" xmlns:wp="http://schemas.openxmlformats.org/drawingml/2006/wordprocessingDrawing" xmlns:w10="urn:schemas-microsoft-com:office:word" xmlns:w="http://schemas.openxmlformats.org/wordprocessingml/2006/main" xmlns:w14="http://schemas.microsoft.com/office/word/2010/wordml" xmlns:w15="http://schemas.microsoft.com/office/word/2012/wordml" xmlns:wpg="http://schemas.microsoft.com/office/word/2010/wordprocessingGroup" xmlns:wpi="http://schemas.microsoft.com/office/word/2010/wordprocessingInk" xmlns:wne="http://schemas.microsoft.com/office/word/2006/wordml" xmlns:wps="http://schemas.microsoft.com/office/word/2010/wordprocessingShape" mc:Ignorable="w14 w15 wp14">
+<w:endnotes xmlns:wpc="http://schemas.microsoft.com/office/word/2010/wordprocessingCanvas" xmlns:mc="http://schemas.openxmlformats.org/markup-compatibility/2006" xmlns:o="urn:schemas-microsoft-com:office:office" xmlns:r="http://schemas.openxmlformats.org/officeDocument/2006/relationships" xmlns:m="http://schemas.openxmlformats.org/officeDocument/2006/math" xmlns:v="urn:schemas-microsoft-com:vml" xmlns:wp14="http://schemas.microsoft.com/office/word/2010/wordprocessingDrawing" xmlns:wp="http://schemas.openxmlformats.org/drawingml/2006/wordprocessingDrawing" xmlns:w10="urn:schemas-microsoft-com:office:word" xmlns:w="http://schemas.openxmlformats.org/wordprocessingml/2006/main" xmlns:w14="http://schemas.microsoft.com/office/word/2010/wordml" xmlns:wpg="http://schemas.microsoft.com/office/word/2010/wordprocessingGroup" xmlns:wpi="http://schemas.microsoft.com/office/word/2010/wordprocessingInk" xmlns:wne="http://schemas.microsoft.com/office/word/2006/wordml" xmlns:wps="http://schemas.microsoft.com/office/word/2010/wordprocessingShape" mc:Ignorable="w14 wp14">
   <w:endnote w:type="separator" w:id="-1">
     <w:p>
       <w:r>
@@ -29775,7 +31976,7 @@
 </file>
 
 <file path=word/footer1.xml><?xml version="1.0" encoding="utf-8"?>
-<w:ftr xmlns:wpc="http://schemas.microsoft.com/office/word/2010/wordprocessingCanvas" xmlns:mc="http://schemas.openxmlformats.org/markup-compatibility/2006" xmlns:o="urn:schemas-microsoft-com:office:office" xmlns:r="http://schemas.openxmlformats.org/officeDocument/2006/relationships" xmlns:m="http://schemas.openxmlformats.org/officeDocument/2006/math" xmlns:v="urn:schemas-microsoft-com:vml" xmlns:wp14="http://schemas.microsoft.com/office/word/2010/wordprocessingDrawing" xmlns:wp="http://schemas.openxmlformats.org/drawingml/2006/wordprocessingDrawing" xmlns:w10="urn:schemas-microsoft-com:office:word" xmlns:w="http://schemas.openxmlformats.org/wordprocessingml/2006/main" xmlns:w14="http://schemas.microsoft.com/office/word/2010/wordml" xmlns:w15="http://schemas.microsoft.com/office/word/2012/wordml" xmlns:wpg="http://schemas.microsoft.com/office/word/2010/wordprocessingGroup" xmlns:wpi="http://schemas.microsoft.com/office/word/2010/wordprocessingInk" xmlns:wne="http://schemas.microsoft.com/office/word/2006/wordml" xmlns:wps="http://schemas.microsoft.com/office/word/2010/wordprocessingShape" mc:Ignorable="w14 w15 wp14">
+<w:ftr xmlns:wpc="http://schemas.microsoft.com/office/word/2010/wordprocessingCanvas" xmlns:mc="http://schemas.openxmlformats.org/markup-compatibility/2006" xmlns:o="urn:schemas-microsoft-com:office:office" xmlns:r="http://schemas.openxmlformats.org/officeDocument/2006/relationships" xmlns:m="http://schemas.openxmlformats.org/officeDocument/2006/math" xmlns:v="urn:schemas-microsoft-com:vml" xmlns:wp14="http://schemas.microsoft.com/office/word/2010/wordprocessingDrawing" xmlns:wp="http://schemas.openxmlformats.org/drawingml/2006/wordprocessingDrawing" xmlns:w10="urn:schemas-microsoft-com:office:word" xmlns:w="http://schemas.openxmlformats.org/wordprocessingml/2006/main" xmlns:w14="http://schemas.microsoft.com/office/word/2010/wordml" xmlns:wpg="http://schemas.microsoft.com/office/word/2010/wordprocessingGroup" xmlns:wpi="http://schemas.microsoft.com/office/word/2010/wordprocessingInk" xmlns:wne="http://schemas.microsoft.com/office/word/2006/wordml" xmlns:wps="http://schemas.microsoft.com/office/word/2010/wordprocessingShape" mc:Ignorable="w14 wp14">
   <w:tbl>
     <w:tblPr>
       <w:tblW w:w="9923" w:type="dxa"/>
@@ -29807,8 +32008,13 @@
           <w:pPr>
             <w:pStyle w:val="Sidfot"/>
           </w:pPr>
+          <w:proofErr w:type="spellStart"/>
           <w:r>
-            <w:t>Inera AB</w:t>
+            <w:t>Inera</w:t>
+          </w:r>
+          <w:proofErr w:type="spellEnd"/>
+          <w:r>
+            <w:t xml:space="preserve"> AB</w:t>
           </w:r>
         </w:p>
       </w:tc>
@@ -29957,7 +32163,7 @@
               <w:rStyle w:val="Sidnummer"/>
               <w:noProof/>
             </w:rPr>
-            <w:t>19</w:t>
+            <w:t>2</w:t>
           </w:r>
           <w:r>
             <w:rPr>
@@ -30012,7 +32218,7 @@
 </file>
 
 <file path=word/footnotes.xml><?xml version="1.0" encoding="utf-8"?>
-<w:footnotes xmlns:wpc="http://schemas.microsoft.com/office/word/2010/wordprocessingCanvas" xmlns:mc="http://schemas.openxmlformats.org/markup-compatibility/2006" xmlns:o="urn:schemas-microsoft-com:office:office" xmlns:r="http://schemas.openxmlformats.org/officeDocument/2006/relationships" xmlns:m="http://schemas.openxmlformats.org/officeDocument/2006/math" xmlns:v="urn:schemas-microsoft-com:vml" xmlns:wp14="http://schemas.microsoft.com/office/word/2010/wordprocessingDrawing" xmlns:wp="http://schemas.openxmlformats.org/drawingml/2006/wordprocessingDrawing" xmlns:w10="urn:schemas-microsoft-com:office:word" xmlns:w="http://schemas.openxmlformats.org/wordprocessingml/2006/main" xmlns:w14="http://schemas.microsoft.com/office/word/2010/wordml" xmlns:w15="http://schemas.microsoft.com/office/word/2012/wordml" xmlns:wpg="http://schemas.microsoft.com/office/word/2010/wordprocessingGroup" xmlns:wpi="http://schemas.microsoft.com/office/word/2010/wordprocessingInk" xmlns:wne="http://schemas.microsoft.com/office/word/2006/wordml" xmlns:wps="http://schemas.microsoft.com/office/word/2010/wordprocessingShape" mc:Ignorable="w14 w15 wp14">
+<w:footnotes xmlns:wpc="http://schemas.microsoft.com/office/word/2010/wordprocessingCanvas" xmlns:mc="http://schemas.openxmlformats.org/markup-compatibility/2006" xmlns:o="urn:schemas-microsoft-com:office:office" xmlns:r="http://schemas.openxmlformats.org/officeDocument/2006/relationships" xmlns:m="http://schemas.openxmlformats.org/officeDocument/2006/math" xmlns:v="urn:schemas-microsoft-com:vml" xmlns:wp14="http://schemas.microsoft.com/office/word/2010/wordprocessingDrawing" xmlns:wp="http://schemas.openxmlformats.org/drawingml/2006/wordprocessingDrawing" xmlns:w10="urn:schemas-microsoft-com:office:word" xmlns:w="http://schemas.openxmlformats.org/wordprocessingml/2006/main" xmlns:w14="http://schemas.microsoft.com/office/word/2010/wordml" xmlns:wpg="http://schemas.microsoft.com/office/word/2010/wordprocessingGroup" xmlns:wpi="http://schemas.microsoft.com/office/word/2010/wordprocessingInk" xmlns:wne="http://schemas.microsoft.com/office/word/2006/wordml" xmlns:wps="http://schemas.microsoft.com/office/word/2010/wordprocessingShape" mc:Ignorable="w14 wp14">
   <w:footnote w:type="separator" w:id="-1">
     <w:p>
       <w:r>
@@ -30035,14 +32241,14 @@
 </file>
 
 <file path=word/header1.xml><?xml version="1.0" encoding="utf-8"?>
-<w:hdr xmlns:wpc="http://schemas.microsoft.com/office/word/2010/wordprocessingCanvas" xmlns:mc="http://schemas.openxmlformats.org/markup-compatibility/2006" xmlns:o="urn:schemas-microsoft-com:office:office" xmlns:r="http://schemas.openxmlformats.org/officeDocument/2006/relationships" xmlns:m="http://schemas.openxmlformats.org/officeDocument/2006/math" xmlns:v="urn:schemas-microsoft-com:vml" xmlns:wp14="http://schemas.microsoft.com/office/word/2010/wordprocessingDrawing" xmlns:wp="http://schemas.openxmlformats.org/drawingml/2006/wordprocessingDrawing" xmlns:w10="urn:schemas-microsoft-com:office:word" xmlns:w="http://schemas.openxmlformats.org/wordprocessingml/2006/main" xmlns:w14="http://schemas.microsoft.com/office/word/2010/wordml" xmlns:w15="http://schemas.microsoft.com/office/word/2012/wordml" xmlns:wpg="http://schemas.microsoft.com/office/word/2010/wordprocessingGroup" xmlns:wpi="http://schemas.microsoft.com/office/word/2010/wordprocessingInk" xmlns:wne="http://schemas.microsoft.com/office/word/2006/wordml" xmlns:wps="http://schemas.microsoft.com/office/word/2010/wordprocessingShape" mc:Ignorable="w14 w15 wp14">
+<w:hdr xmlns:wpc="http://schemas.microsoft.com/office/word/2010/wordprocessingCanvas" xmlns:mc="http://schemas.openxmlformats.org/markup-compatibility/2006" xmlns:o="urn:schemas-microsoft-com:office:office" xmlns:r="http://schemas.openxmlformats.org/officeDocument/2006/relationships" xmlns:m="http://schemas.openxmlformats.org/officeDocument/2006/math" xmlns:v="urn:schemas-microsoft-com:vml" xmlns:wp14="http://schemas.microsoft.com/office/word/2010/wordprocessingDrawing" xmlns:wp="http://schemas.openxmlformats.org/drawingml/2006/wordprocessingDrawing" xmlns:w10="urn:schemas-microsoft-com:office:word" xmlns:w="http://schemas.openxmlformats.org/wordprocessingml/2006/main" xmlns:w14="http://schemas.microsoft.com/office/word/2010/wordml" xmlns:wpg="http://schemas.microsoft.com/office/word/2010/wordprocessingGroup" xmlns:wpi="http://schemas.microsoft.com/office/word/2010/wordprocessingInk" xmlns:wne="http://schemas.microsoft.com/office/word/2006/wordml" xmlns:wps="http://schemas.microsoft.com/office/word/2010/wordprocessingShape" mc:Ignorable="w14 wp14">
   <w:p/>
   <w:p/>
 </w:hdr>
 </file>
 
 <file path=word/header2.xml><?xml version="1.0" encoding="utf-8"?>
-<w:hdr xmlns:wpc="http://schemas.microsoft.com/office/word/2010/wordprocessingCanvas" xmlns:mc="http://schemas.openxmlformats.org/markup-compatibility/2006" xmlns:o="urn:schemas-microsoft-com:office:office" xmlns:r="http://schemas.openxmlformats.org/officeDocument/2006/relationships" xmlns:m="http://schemas.openxmlformats.org/officeDocument/2006/math" xmlns:v="urn:schemas-microsoft-com:vml" xmlns:wp14="http://schemas.microsoft.com/office/word/2010/wordprocessingDrawing" xmlns:wp="http://schemas.openxmlformats.org/drawingml/2006/wordprocessingDrawing" xmlns:w10="urn:schemas-microsoft-com:office:word" xmlns:w="http://schemas.openxmlformats.org/wordprocessingml/2006/main" xmlns:w14="http://schemas.microsoft.com/office/word/2010/wordml" xmlns:w15="http://schemas.microsoft.com/office/word/2012/wordml" xmlns:wpg="http://schemas.microsoft.com/office/word/2010/wordprocessingGroup" xmlns:wpi="http://schemas.microsoft.com/office/word/2010/wordprocessingInk" xmlns:wne="http://schemas.microsoft.com/office/word/2006/wordml" xmlns:wps="http://schemas.microsoft.com/office/word/2010/wordprocessingShape" mc:Ignorable="w14 w15 wp14">
+<w:hdr xmlns:wpc="http://schemas.microsoft.com/office/word/2010/wordprocessingCanvas" xmlns:mc="http://schemas.openxmlformats.org/markup-compatibility/2006" xmlns:o="urn:schemas-microsoft-com:office:office" xmlns:r="http://schemas.openxmlformats.org/officeDocument/2006/relationships" xmlns:m="http://schemas.openxmlformats.org/officeDocument/2006/math" xmlns:v="urn:schemas-microsoft-com:vml" xmlns:wp14="http://schemas.microsoft.com/office/word/2010/wordprocessingDrawing" xmlns:wp="http://schemas.openxmlformats.org/drawingml/2006/wordprocessingDrawing" xmlns:w10="urn:schemas-microsoft-com:office:word" xmlns:w="http://schemas.openxmlformats.org/wordprocessingml/2006/main" xmlns:w14="http://schemas.microsoft.com/office/word/2010/wordml" xmlns:wpg="http://schemas.microsoft.com/office/word/2010/wordprocessingGroup" xmlns:wpi="http://schemas.microsoft.com/office/word/2010/wordprocessingInk" xmlns:wne="http://schemas.microsoft.com/office/word/2006/wordml" xmlns:wps="http://schemas.microsoft.com/office/word/2010/wordprocessingShape" mc:Ignorable="w14 wp14">
   <w:tbl>
     <w:tblPr>
       <w:tblW w:w="10681" w:type="dxa"/>
@@ -30175,7 +32381,15 @@
             <w:t>Dokumentägare:</w:t>
           </w:r>
           <w:r>
-            <w:t xml:space="preserve"> I-resurs Inera Arkitektur </w:t>
+            <w:t xml:space="preserve"> I-resurs </w:t>
+          </w:r>
+          <w:proofErr w:type="spellStart"/>
+          <w:r>
+            <w:t>Inera</w:t>
+          </w:r>
+          <w:proofErr w:type="spellEnd"/>
+          <w:r>
+            <w:t xml:space="preserve"> Arkitektur </w:t>
           </w:r>
         </w:p>
       </w:tc>
@@ -30294,7 +32508,7 @@
 </file>
 
 <file path=word/header3.xml><?xml version="1.0" encoding="utf-8"?>
-<w:hdr xmlns:wpc="http://schemas.microsoft.com/office/word/2010/wordprocessingCanvas" xmlns:mc="http://schemas.openxmlformats.org/markup-compatibility/2006" xmlns:o="urn:schemas-microsoft-com:office:office" xmlns:r="http://schemas.openxmlformats.org/officeDocument/2006/relationships" xmlns:m="http://schemas.openxmlformats.org/officeDocument/2006/math" xmlns:v="urn:schemas-microsoft-com:vml" xmlns:wp14="http://schemas.microsoft.com/office/word/2010/wordprocessingDrawing" xmlns:wp="http://schemas.openxmlformats.org/drawingml/2006/wordprocessingDrawing" xmlns:w10="urn:schemas-microsoft-com:office:word" xmlns:w="http://schemas.openxmlformats.org/wordprocessingml/2006/main" xmlns:w14="http://schemas.microsoft.com/office/word/2010/wordml" xmlns:w15="http://schemas.microsoft.com/office/word/2012/wordml" xmlns:wpg="http://schemas.microsoft.com/office/word/2010/wordprocessingGroup" xmlns:wpi="http://schemas.microsoft.com/office/word/2010/wordprocessingInk" xmlns:wne="http://schemas.microsoft.com/office/word/2006/wordml" xmlns:wps="http://schemas.microsoft.com/office/word/2010/wordprocessingShape" mc:Ignorable="w14 w15 wp14">
+<w:hdr xmlns:wpc="http://schemas.microsoft.com/office/word/2010/wordprocessingCanvas" xmlns:mc="http://schemas.openxmlformats.org/markup-compatibility/2006" xmlns:o="urn:schemas-microsoft-com:office:office" xmlns:r="http://schemas.openxmlformats.org/officeDocument/2006/relationships" xmlns:m="http://schemas.openxmlformats.org/officeDocument/2006/math" xmlns:v="urn:schemas-microsoft-com:vml" xmlns:wp14="http://schemas.microsoft.com/office/word/2010/wordprocessingDrawing" xmlns:wp="http://schemas.openxmlformats.org/drawingml/2006/wordprocessingDrawing" xmlns:w10="urn:schemas-microsoft-com:office:word" xmlns:w="http://schemas.openxmlformats.org/wordprocessingml/2006/main" xmlns:w14="http://schemas.microsoft.com/office/word/2010/wordml" xmlns:wpg="http://schemas.microsoft.com/office/word/2010/wordprocessingGroup" xmlns:wpi="http://schemas.microsoft.com/office/word/2010/wordprocessingInk" xmlns:wne="http://schemas.microsoft.com/office/word/2006/wordml" xmlns:wps="http://schemas.microsoft.com/office/word/2010/wordprocessingShape" mc:Ignorable="w14 wp14">
   <w:tbl>
     <w:tblPr>
       <w:tblW w:w="10681" w:type="dxa"/>
@@ -30476,7 +32690,7 @@
 </file>
 
 <file path=word/numbering.xml><?xml version="1.0" encoding="utf-8"?>
-<w:numbering xmlns:wpc="http://schemas.microsoft.com/office/word/2010/wordprocessingCanvas" xmlns:mc="http://schemas.openxmlformats.org/markup-compatibility/2006" xmlns:o="urn:schemas-microsoft-com:office:office" xmlns:r="http://schemas.openxmlformats.org/officeDocument/2006/relationships" xmlns:m="http://schemas.openxmlformats.org/officeDocument/2006/math" xmlns:v="urn:schemas-microsoft-com:vml" xmlns:wp14="http://schemas.microsoft.com/office/word/2010/wordprocessingDrawing" xmlns:wp="http://schemas.openxmlformats.org/drawingml/2006/wordprocessingDrawing" xmlns:w10="urn:schemas-microsoft-com:office:word" xmlns:w="http://schemas.openxmlformats.org/wordprocessingml/2006/main" xmlns:w14="http://schemas.microsoft.com/office/word/2010/wordml" xmlns:w15="http://schemas.microsoft.com/office/word/2012/wordml" xmlns:wpg="http://schemas.microsoft.com/office/word/2010/wordprocessingGroup" xmlns:wpi="http://schemas.microsoft.com/office/word/2010/wordprocessingInk" xmlns:wne="http://schemas.microsoft.com/office/word/2006/wordml" xmlns:wps="http://schemas.microsoft.com/office/word/2010/wordprocessingShape" mc:Ignorable="w14 w15 wp14">
+<w:numbering xmlns:wpc="http://schemas.microsoft.com/office/word/2010/wordprocessingCanvas" xmlns:mc="http://schemas.openxmlformats.org/markup-compatibility/2006" xmlns:o="urn:schemas-microsoft-com:office:office" xmlns:r="http://schemas.openxmlformats.org/officeDocument/2006/relationships" xmlns:m="http://schemas.openxmlformats.org/officeDocument/2006/math" xmlns:v="urn:schemas-microsoft-com:vml" xmlns:wp14="http://schemas.microsoft.com/office/word/2010/wordprocessingDrawing" xmlns:wp="http://schemas.openxmlformats.org/drawingml/2006/wordprocessingDrawing" xmlns:w10="urn:schemas-microsoft-com:office:word" xmlns:w="http://schemas.openxmlformats.org/wordprocessingml/2006/main" xmlns:w14="http://schemas.microsoft.com/office/word/2010/wordml" xmlns:wpg="http://schemas.microsoft.com/office/word/2010/wordprocessingGroup" xmlns:wpi="http://schemas.microsoft.com/office/word/2010/wordprocessingInk" xmlns:wne="http://schemas.microsoft.com/office/word/2006/wordml" xmlns:wps="http://schemas.microsoft.com/office/word/2010/wordprocessingShape" mc:Ignorable="w14 wp14">
   <w:numPicBullet w:numPicBulletId="0">
     <w:pict>
       <v:shapetype id="_x0000_t75" coordsize="21600,21600" o:spt="75" o:preferrelative="t" path="m@4@5l@4@11@9@11@9@5xe" filled="f" stroked="f">
@@ -30498,21 +32712,21 @@
         <v:path o:extrusionok="f" gradientshapeok="t" o:connecttype="rect"/>
         <o:lock v:ext="edit" aspectratio="t"/>
       </v:shapetype>
-      <v:shape id="_x0000_i1053" type="#_x0000_t75" style="width:4.3pt;height:13.25pt" o:bullet="t">
+      <v:shape id="_x0000_i1029" type="#_x0000_t75" style="width:4.3pt;height:13.25pt" o:bullet="t">
         <v:imagedata r:id="rId1" o:title="Pil-v2-Word"/>
       </v:shape>
     </w:pict>
   </w:numPicBullet>
   <w:numPicBullet w:numPicBulletId="1">
     <w:pict>
-      <v:shape id="_x0000_i1054" type="#_x0000_t75" style="width:4.3pt;height:12.1pt" o:bullet="t">
+      <v:shape id="_x0000_i1030" type="#_x0000_t75" style="width:4.3pt;height:12.1pt" o:bullet="t">
         <v:imagedata r:id="rId2" o:title="Pil-v2-Word"/>
       </v:shape>
     </w:pict>
   </w:numPicBullet>
   <w:numPicBullet w:numPicBulletId="2">
     <w:pict>
-      <v:shape id="_x0000_i1055" type="#_x0000_t75" style="width:4.05pt;height:8.95pt" o:bullet="t">
+      <v:shape id="_x0000_i1031" type="#_x0000_t75" style="width:4.05pt;height:8.95pt" o:bullet="t">
         <v:imagedata r:id="rId3" o:title="Pil-v2-Word"/>
       </v:shape>
     </w:pict>
@@ -34792,7 +37006,7 @@
 </file>
 
 <file path=word/styles.xml><?xml version="1.0" encoding="utf-8"?>
-<w:styles xmlns:mc="http://schemas.openxmlformats.org/markup-compatibility/2006" xmlns:r="http://schemas.openxmlformats.org/officeDocument/2006/relationships" xmlns:w="http://schemas.openxmlformats.org/wordprocessingml/2006/main" xmlns:w14="http://schemas.microsoft.com/office/word/2010/wordml" xmlns:w15="http://schemas.microsoft.com/office/word/2012/wordml" mc:Ignorable="w14 w15">
+<w:styles xmlns:mc="http://schemas.openxmlformats.org/markup-compatibility/2006" xmlns:r="http://schemas.openxmlformats.org/officeDocument/2006/relationships" xmlns:w="http://schemas.openxmlformats.org/wordprocessingml/2006/main" xmlns:w14="http://schemas.microsoft.com/office/word/2010/wordml" mc:Ignorable="w14">
   <w:docDefaults>
     <w:rPrDefault>
       <w:rPr>
@@ -34802,366 +37016,1281 @@
     </w:rPrDefault>
     <w:pPrDefault/>
   </w:docDefaults>
-  <w:latentStyles w:defLockedState="0" w:defUIPriority="0" w:defSemiHidden="0" w:defUnhideWhenUsed="0" w:defQFormat="0" w:count="371">
-    <w:lsdException w:name="Normal" w:qFormat="1"/>
-    <w:lsdException w:name="heading 1" w:qFormat="1"/>
-    <w:lsdException w:name="heading 2" w:qFormat="1"/>
-    <w:lsdException w:name="heading 3" w:qFormat="1"/>
-    <w:lsdException w:name="heading 7" w:semiHidden="1" w:unhideWhenUsed="1"/>
-    <w:lsdException w:name="heading 8" w:semiHidden="1" w:unhideWhenUsed="1"/>
-    <w:lsdException w:name="heading 9" w:semiHidden="1" w:unhideWhenUsed="1"/>
-    <w:lsdException w:name="index 1" w:semiHidden="1" w:unhideWhenUsed="1"/>
-    <w:lsdException w:name="index 2" w:semiHidden="1" w:unhideWhenUsed="1"/>
-    <w:lsdException w:name="index 3" w:semiHidden="1" w:unhideWhenUsed="1"/>
-    <w:lsdException w:name="index 4" w:semiHidden="1" w:unhideWhenUsed="1"/>
-    <w:lsdException w:name="index 5" w:semiHidden="1" w:unhideWhenUsed="1"/>
-    <w:lsdException w:name="index 6" w:semiHidden="1" w:unhideWhenUsed="1"/>
-    <w:lsdException w:name="index 7" w:semiHidden="1" w:unhideWhenUsed="1"/>
-    <w:lsdException w:name="index 8" w:semiHidden="1" w:unhideWhenUsed="1"/>
-    <w:lsdException w:name="index 9" w:semiHidden="1" w:unhideWhenUsed="1"/>
-    <w:lsdException w:name="toc 1" w:semiHidden="1" w:uiPriority="39" w:unhideWhenUsed="1"/>
-    <w:lsdException w:name="toc 2" w:semiHidden="1" w:uiPriority="39" w:unhideWhenUsed="1"/>
-    <w:lsdException w:name="toc 3" w:semiHidden="1" w:uiPriority="39" w:unhideWhenUsed="1"/>
-    <w:lsdException w:name="toc 4" w:semiHidden="1" w:unhideWhenUsed="1"/>
-    <w:lsdException w:name="toc 5" w:semiHidden="1" w:unhideWhenUsed="1"/>
-    <w:lsdException w:name="toc 6" w:semiHidden="1" w:unhideWhenUsed="1"/>
-    <w:lsdException w:name="toc 7" w:semiHidden="1" w:unhideWhenUsed="1"/>
-    <w:lsdException w:name="toc 8" w:semiHidden="1" w:unhideWhenUsed="1"/>
-    <w:lsdException w:name="toc 9" w:semiHidden="1" w:unhideWhenUsed="1"/>
-    <w:lsdException w:name="Normal Indent" w:semiHidden="1" w:unhideWhenUsed="1"/>
-    <w:lsdException w:name="footnote text" w:semiHidden="1" w:unhideWhenUsed="1"/>
-    <w:lsdException w:name="annotation text" w:semiHidden="1" w:unhideWhenUsed="1"/>
-    <w:lsdException w:name="header" w:semiHidden="1" w:uiPriority="99" w:unhideWhenUsed="1"/>
-    <w:lsdException w:name="footer" w:semiHidden="1" w:unhideWhenUsed="1"/>
-    <w:lsdException w:name="index heading" w:semiHidden="1" w:unhideWhenUsed="1"/>
-    <w:lsdException w:name="caption" w:semiHidden="1" w:uiPriority="35" w:unhideWhenUsed="1" w:qFormat="1"/>
-    <w:lsdException w:name="table of figures" w:semiHidden="1" w:unhideWhenUsed="1"/>
-    <w:lsdException w:name="envelope address" w:semiHidden="1" w:unhideWhenUsed="1"/>
-    <w:lsdException w:name="envelope return" w:semiHidden="1" w:unhideWhenUsed="1"/>
-    <w:lsdException w:name="footnote reference" w:semiHidden="1" w:unhideWhenUsed="1"/>
-    <w:lsdException w:name="annotation reference" w:semiHidden="1" w:unhideWhenUsed="1"/>
-    <w:lsdException w:name="line number" w:semiHidden="1" w:unhideWhenUsed="1"/>
-    <w:lsdException w:name="page number" w:semiHidden="1" w:unhideWhenUsed="1"/>
-    <w:lsdException w:name="endnote reference" w:semiHidden="1" w:unhideWhenUsed="1"/>
-    <w:lsdException w:name="endnote text" w:semiHidden="1" w:unhideWhenUsed="1"/>
-    <w:lsdException w:name="table of authorities" w:semiHidden="1" w:unhideWhenUsed="1"/>
-    <w:lsdException w:name="macro" w:semiHidden="1" w:unhideWhenUsed="1"/>
-    <w:lsdException w:name="toa heading" w:semiHidden="1" w:unhideWhenUsed="1"/>
-    <w:lsdException w:name="List" w:semiHidden="1" w:unhideWhenUsed="1"/>
-    <w:lsdException w:name="List Bullet" w:semiHidden="1" w:unhideWhenUsed="1" w:qFormat="1"/>
-    <w:lsdException w:name="List Number" w:qFormat="1"/>
-    <w:lsdException w:name="List 2" w:semiHidden="1" w:unhideWhenUsed="1"/>
-    <w:lsdException w:name="List 3" w:semiHidden="1" w:unhideWhenUsed="1"/>
-    <w:lsdException w:name="List Bullet 2" w:semiHidden="1" w:unhideWhenUsed="1"/>
-    <w:lsdException w:name="List Bullet 3" w:semiHidden="1" w:unhideWhenUsed="1"/>
-    <w:lsdException w:name="List Bullet 4" w:semiHidden="1" w:unhideWhenUsed="1"/>
-    <w:lsdException w:name="List Bullet 5" w:semiHidden="1" w:unhideWhenUsed="1"/>
-    <w:lsdException w:name="List Number 2" w:semiHidden="1" w:unhideWhenUsed="1"/>
-    <w:lsdException w:name="List Number 3" w:semiHidden="1" w:unhideWhenUsed="1"/>
-    <w:lsdException w:name="List Number 4" w:semiHidden="1" w:unhideWhenUsed="1"/>
-    <w:lsdException w:name="List Number 5" w:semiHidden="1" w:unhideWhenUsed="1"/>
-    <w:lsdException w:name="Title" w:qFormat="1"/>
-    <w:lsdException w:name="Closing" w:semiHidden="1" w:unhideWhenUsed="1"/>
-    <w:lsdException w:name="Signature" w:semiHidden="1" w:unhideWhenUsed="1"/>
-    <w:lsdException w:name="Default Paragraph Font" w:semiHidden="1" w:unhideWhenUsed="1"/>
-    <w:lsdException w:name="Body Text" w:semiHidden="1" w:unhideWhenUsed="1"/>
-    <w:lsdException w:name="Body Text Indent" w:semiHidden="1" w:unhideWhenUsed="1"/>
-    <w:lsdException w:name="List Continue" w:semiHidden="1" w:unhideWhenUsed="1"/>
-    <w:lsdException w:name="List Continue 2" w:semiHidden="1" w:unhideWhenUsed="1"/>
-    <w:lsdException w:name="List Continue 3" w:semiHidden="1" w:unhideWhenUsed="1"/>
-    <w:lsdException w:name="List Continue 4" w:semiHidden="1" w:unhideWhenUsed="1"/>
-    <w:lsdException w:name="List Continue 5" w:semiHidden="1" w:unhideWhenUsed="1"/>
-    <w:lsdException w:name="Message Header" w:semiHidden="1" w:unhideWhenUsed="1"/>
-    <w:lsdException w:name="Body Text First Indent 2" w:semiHidden="1" w:unhideWhenUsed="1"/>
-    <w:lsdException w:name="Note Heading" w:semiHidden="1" w:unhideWhenUsed="1"/>
-    <w:lsdException w:name="Body Text 2" w:semiHidden="1" w:unhideWhenUsed="1"/>
-    <w:lsdException w:name="Body Text 3" w:semiHidden="1" w:unhideWhenUsed="1"/>
-    <w:lsdException w:name="Body Text Indent 2" w:semiHidden="1" w:unhideWhenUsed="1"/>
-    <w:lsdException w:name="Body Text Indent 3" w:semiHidden="1" w:unhideWhenUsed="1"/>
-    <w:lsdException w:name="Block Text" w:semiHidden="1" w:unhideWhenUsed="1"/>
-    <w:lsdException w:name="Hyperlink" w:semiHidden="1" w:uiPriority="99" w:unhideWhenUsed="1" w:qFormat="1"/>
-    <w:lsdException w:name="FollowedHyperlink" w:semiHidden="1" w:unhideWhenUsed="1"/>
-    <w:lsdException w:name="Document Map" w:semiHidden="1" w:unhideWhenUsed="1"/>
-    <w:lsdException w:name="Plain Text" w:semiHidden="1" w:unhideWhenUsed="1"/>
-    <w:lsdException w:name="E-mail Signature" w:semiHidden="1" w:unhideWhenUsed="1"/>
-    <w:lsdException w:name="HTML Top of Form" w:semiHidden="1" w:unhideWhenUsed="1"/>
-    <w:lsdException w:name="HTML Bottom of Form" w:semiHidden="1" w:unhideWhenUsed="1"/>
-    <w:lsdException w:name="Normal (Web)" w:semiHidden="1" w:unhideWhenUsed="1"/>
-    <w:lsdException w:name="HTML Acronym" w:semiHidden="1" w:unhideWhenUsed="1"/>
-    <w:lsdException w:name="HTML Address" w:semiHidden="1" w:unhideWhenUsed="1"/>
-    <w:lsdException w:name="HTML Cite" w:semiHidden="1" w:unhideWhenUsed="1"/>
-    <w:lsdException w:name="HTML Code" w:semiHidden="1" w:unhideWhenUsed="1"/>
-    <w:lsdException w:name="HTML Definition" w:semiHidden="1" w:unhideWhenUsed="1"/>
-    <w:lsdException w:name="HTML Keyboard" w:semiHidden="1" w:unhideWhenUsed="1"/>
-    <w:lsdException w:name="HTML Preformatted" w:semiHidden="1" w:unhideWhenUsed="1"/>
-    <w:lsdException w:name="HTML Sample" w:semiHidden="1" w:unhideWhenUsed="1"/>
-    <w:lsdException w:name="HTML Typewriter" w:semiHidden="1" w:unhideWhenUsed="1"/>
-    <w:lsdException w:name="HTML Variable" w:semiHidden="1" w:unhideWhenUsed="1"/>
-    <w:lsdException w:name="Normal Table" w:semiHidden="1" w:unhideWhenUsed="1"/>
-    <w:lsdException w:name="annotation subject" w:semiHidden="1" w:unhideWhenUsed="1"/>
-    <w:lsdException w:name="No List" w:semiHidden="1" w:unhideWhenUsed="1"/>
-    <w:lsdException w:name="Outline List 1" w:semiHidden="1" w:unhideWhenUsed="1"/>
-    <w:lsdException w:name="Outline List 2" w:semiHidden="1" w:unhideWhenUsed="1"/>
-    <w:lsdException w:name="Outline List 3" w:semiHidden="1" w:unhideWhenUsed="1"/>
-    <w:lsdException w:name="Table Simple 1" w:semiHidden="1" w:unhideWhenUsed="1"/>
-    <w:lsdException w:name="Table Simple 2" w:semiHidden="1" w:unhideWhenUsed="1"/>
-    <w:lsdException w:name="Table Simple 3" w:semiHidden="1" w:unhideWhenUsed="1"/>
-    <w:lsdException w:name="Table Classic 1" w:semiHidden="1" w:unhideWhenUsed="1"/>
-    <w:lsdException w:name="Table Classic 2" w:semiHidden="1" w:unhideWhenUsed="1"/>
-    <w:lsdException w:name="Table Classic 3" w:semiHidden="1" w:unhideWhenUsed="1"/>
-    <w:lsdException w:name="Table Classic 4" w:semiHidden="1" w:unhideWhenUsed="1"/>
-    <w:lsdException w:name="Table Colorful 1" w:semiHidden="1" w:unhideWhenUsed="1"/>
-    <w:lsdException w:name="Table Colorful 2" w:semiHidden="1" w:unhideWhenUsed="1"/>
-    <w:lsdException w:name="Table Colorful 3" w:semiHidden="1" w:unhideWhenUsed="1"/>
-    <w:lsdException w:name="Table Columns 1" w:semiHidden="1" w:unhideWhenUsed="1"/>
-    <w:lsdException w:name="Table Columns 2" w:semiHidden="1" w:unhideWhenUsed="1"/>
-    <w:lsdException w:name="Table Columns 3" w:semiHidden="1" w:unhideWhenUsed="1"/>
-    <w:lsdException w:name="Table Columns 4" w:semiHidden="1" w:unhideWhenUsed="1"/>
-    <w:lsdException w:name="Table Columns 5" w:semiHidden="1" w:unhideWhenUsed="1"/>
-    <w:lsdException w:name="Table Grid 1" w:semiHidden="1" w:unhideWhenUsed="1"/>
-    <w:lsdException w:name="Table Grid 2" w:semiHidden="1" w:unhideWhenUsed="1"/>
-    <w:lsdException w:name="Table Grid 3" w:semiHidden="1" w:unhideWhenUsed="1"/>
-    <w:lsdException w:name="Table Grid 4" w:semiHidden="1" w:unhideWhenUsed="1"/>
-    <w:lsdException w:name="Table Grid 5" w:semiHidden="1" w:unhideWhenUsed="1"/>
-    <w:lsdException w:name="Table Grid 6" w:semiHidden="1" w:unhideWhenUsed="1"/>
-    <w:lsdException w:name="Table Grid 7" w:semiHidden="1" w:unhideWhenUsed="1"/>
-    <w:lsdException w:name="Table Grid 8" w:semiHidden="1" w:unhideWhenUsed="1"/>
-    <w:lsdException w:name="Table List 1" w:semiHidden="1" w:unhideWhenUsed="1"/>
-    <w:lsdException w:name="Table List 2" w:semiHidden="1" w:unhideWhenUsed="1"/>
-    <w:lsdException w:name="Table List 3" w:semiHidden="1" w:unhideWhenUsed="1"/>
-    <w:lsdException w:name="Table List 4" w:semiHidden="1" w:unhideWhenUsed="1"/>
-    <w:lsdException w:name="Table List 5" w:semiHidden="1" w:unhideWhenUsed="1"/>
-    <w:lsdException w:name="Table List 6" w:semiHidden="1" w:unhideWhenUsed="1"/>
-    <w:lsdException w:name="Table List 7" w:semiHidden="1" w:unhideWhenUsed="1"/>
-    <w:lsdException w:name="Table List 8" w:semiHidden="1" w:unhideWhenUsed="1"/>
-    <w:lsdException w:name="Table 3D effects 1" w:semiHidden="1" w:unhideWhenUsed="1"/>
-    <w:lsdException w:name="Table 3D effects 2" w:semiHidden="1" w:unhideWhenUsed="1"/>
-    <w:lsdException w:name="Table 3D effects 3" w:semiHidden="1" w:unhideWhenUsed="1"/>
-    <w:lsdException w:name="Table Contemporary" w:semiHidden="1" w:unhideWhenUsed="1"/>
-    <w:lsdException w:name="Table Elegant" w:semiHidden="1" w:unhideWhenUsed="1"/>
-    <w:lsdException w:name="Table Professional" w:semiHidden="1" w:unhideWhenUsed="1"/>
-    <w:lsdException w:name="Table Subtle 1" w:semiHidden="1" w:unhideWhenUsed="1"/>
-    <w:lsdException w:name="Table Subtle 2" w:semiHidden="1" w:unhideWhenUsed="1"/>
-    <w:lsdException w:name="Table Web 1" w:semiHidden="1" w:unhideWhenUsed="1"/>
-    <w:lsdException w:name="Table Web 2" w:semiHidden="1" w:unhideWhenUsed="1"/>
-    <w:lsdException w:name="Table Web 3" w:semiHidden="1" w:unhideWhenUsed="1"/>
-    <w:lsdException w:name="Balloon Text" w:semiHidden="1" w:unhideWhenUsed="1"/>
-    <w:lsdException w:name="Table Theme" w:semiHidden="1" w:unhideWhenUsed="1"/>
-    <w:lsdException w:name="Placeholder Text" w:semiHidden="1" w:uiPriority="99"/>
-    <w:lsdException w:name="No Spacing" w:uiPriority="1"/>
-    <w:lsdException w:name="Light Shading" w:uiPriority="60"/>
-    <w:lsdException w:name="Light List" w:uiPriority="61"/>
-    <w:lsdException w:name="Light Grid" w:uiPriority="62"/>
-    <w:lsdException w:name="Medium Shading 1" w:uiPriority="63"/>
-    <w:lsdException w:name="Medium Shading 2" w:uiPriority="64"/>
-    <w:lsdException w:name="Medium List 1" w:uiPriority="65"/>
-    <w:lsdException w:name="Medium List 2" w:uiPriority="66"/>
-    <w:lsdException w:name="Medium Grid 1" w:uiPriority="67"/>
-    <w:lsdException w:name="Medium Grid 2" w:uiPriority="68"/>
-    <w:lsdException w:name="Medium Grid 3" w:uiPriority="69"/>
-    <w:lsdException w:name="Dark List" w:uiPriority="70"/>
-    <w:lsdException w:name="Colorful Shading" w:uiPriority="71"/>
-    <w:lsdException w:name="Colorful List" w:uiPriority="72"/>
-    <w:lsdException w:name="Colorful Grid" w:uiPriority="73"/>
-    <w:lsdException w:name="Light Shading Accent 1" w:uiPriority="60"/>
-    <w:lsdException w:name="Light List Accent 1" w:uiPriority="61"/>
-    <w:lsdException w:name="Light Grid Accent 1" w:uiPriority="62"/>
-    <w:lsdException w:name="Medium Shading 1 Accent 1" w:uiPriority="63"/>
-    <w:lsdException w:name="Medium Shading 2 Accent 1" w:uiPriority="64"/>
-    <w:lsdException w:name="Medium List 1 Accent 1" w:uiPriority="65"/>
-    <w:lsdException w:name="Revision" w:semiHidden="1" w:uiPriority="99"/>
-    <w:lsdException w:name="List Paragraph" w:uiPriority="34"/>
-    <w:lsdException w:name="Quote" w:uiPriority="29"/>
-    <w:lsdException w:name="Intense Quote" w:uiPriority="30"/>
-    <w:lsdException w:name="Medium List 2 Accent 1" w:uiPriority="66"/>
-    <w:lsdException w:name="Medium Grid 1 Accent 1" w:uiPriority="67"/>
-    <w:lsdException w:name="Medium Grid 2 Accent 1" w:uiPriority="68"/>
-    <w:lsdException w:name="Medium Grid 3 Accent 1" w:uiPriority="69"/>
-    <w:lsdException w:name="Dark List Accent 1" w:uiPriority="70"/>
-    <w:lsdException w:name="Colorful Shading Accent 1" w:uiPriority="71"/>
-    <w:lsdException w:name="Colorful List Accent 1" w:uiPriority="72"/>
-    <w:lsdException w:name="Colorful Grid Accent 1" w:uiPriority="73"/>
-    <w:lsdException w:name="Light Shading Accent 2" w:uiPriority="60"/>
-    <w:lsdException w:name="Light List Accent 2" w:uiPriority="61"/>
-    <w:lsdException w:name="Light Grid Accent 2" w:uiPriority="62"/>
-    <w:lsdException w:name="Medium Shading 1 Accent 2" w:uiPriority="63"/>
-    <w:lsdException w:name="Medium Shading 2 Accent 2" w:uiPriority="64"/>
-    <w:lsdException w:name="Medium List 1 Accent 2" w:uiPriority="65"/>
-    <w:lsdException w:name="Medium List 2 Accent 2" w:uiPriority="66"/>
-    <w:lsdException w:name="Medium Grid 1 Accent 2" w:uiPriority="67"/>
-    <w:lsdException w:name="Medium Grid 2 Accent 2" w:uiPriority="68"/>
-    <w:lsdException w:name="Medium Grid 3 Accent 2" w:uiPriority="69"/>
-    <w:lsdException w:name="Dark List Accent 2" w:uiPriority="70"/>
-    <w:lsdException w:name="Colorful Shading Accent 2" w:uiPriority="71"/>
-    <w:lsdException w:name="Colorful List Accent 2" w:uiPriority="72"/>
-    <w:lsdException w:name="Colorful Grid Accent 2" w:uiPriority="73"/>
-    <w:lsdException w:name="Light Shading Accent 3" w:uiPriority="60"/>
-    <w:lsdException w:name="Light List Accent 3" w:uiPriority="61"/>
-    <w:lsdException w:name="Light Grid Accent 3" w:uiPriority="62"/>
-    <w:lsdException w:name="Medium Shading 1 Accent 3" w:uiPriority="63"/>
-    <w:lsdException w:name="Medium Shading 2 Accent 3" w:uiPriority="64"/>
-    <w:lsdException w:name="Medium List 1 Accent 3" w:uiPriority="65"/>
-    <w:lsdException w:name="Medium List 2 Accent 3" w:uiPriority="66"/>
-    <w:lsdException w:name="Medium Grid 1 Accent 3" w:uiPriority="67"/>
-    <w:lsdException w:name="Medium Grid 2 Accent 3" w:uiPriority="68"/>
-    <w:lsdException w:name="Medium Grid 3 Accent 3" w:uiPriority="69"/>
-    <w:lsdException w:name="Dark List Accent 3" w:uiPriority="70"/>
-    <w:lsdException w:name="Colorful Shading Accent 3" w:uiPriority="71"/>
-    <w:lsdException w:name="Colorful List Accent 3" w:uiPriority="72"/>
-    <w:lsdException w:name="Colorful Grid Accent 3" w:uiPriority="73"/>
-    <w:lsdException w:name="Light Shading Accent 4" w:uiPriority="60"/>
-    <w:lsdException w:name="Light List Accent 4" w:uiPriority="61"/>
-    <w:lsdException w:name="Light Grid Accent 4" w:uiPriority="62"/>
-    <w:lsdException w:name="Medium Shading 1 Accent 4" w:uiPriority="63"/>
-    <w:lsdException w:name="Medium Shading 2 Accent 4" w:uiPriority="64"/>
-    <w:lsdException w:name="Medium List 1 Accent 4" w:uiPriority="65"/>
-    <w:lsdException w:name="Medium List 2 Accent 4" w:uiPriority="66"/>
-    <w:lsdException w:name="Medium Grid 1 Accent 4" w:uiPriority="67"/>
-    <w:lsdException w:name="Medium Grid 2 Accent 4" w:uiPriority="68"/>
-    <w:lsdException w:name="Medium Grid 3 Accent 4" w:uiPriority="69"/>
-    <w:lsdException w:name="Dark List Accent 4" w:uiPriority="70"/>
-    <w:lsdException w:name="Colorful Shading Accent 4" w:uiPriority="71"/>
-    <w:lsdException w:name="Colorful List Accent 4" w:uiPriority="72"/>
-    <w:lsdException w:name="Colorful Grid Accent 4" w:uiPriority="73"/>
-    <w:lsdException w:name="Light Shading Accent 5" w:uiPriority="60"/>
-    <w:lsdException w:name="Light List Accent 5" w:uiPriority="61"/>
-    <w:lsdException w:name="Light Grid Accent 5" w:uiPriority="62"/>
-    <w:lsdException w:name="Medium Shading 1 Accent 5" w:uiPriority="63"/>
-    <w:lsdException w:name="Medium Shading 2 Accent 5" w:uiPriority="64"/>
-    <w:lsdException w:name="Medium List 1 Accent 5" w:uiPriority="65"/>
-    <w:lsdException w:name="Medium List 2 Accent 5" w:uiPriority="66"/>
-    <w:lsdException w:name="Medium Grid 1 Accent 5" w:uiPriority="67"/>
-    <w:lsdException w:name="Medium Grid 2 Accent 5" w:uiPriority="68"/>
-    <w:lsdException w:name="Medium Grid 3 Accent 5" w:uiPriority="69"/>
-    <w:lsdException w:name="Dark List Accent 5" w:uiPriority="70"/>
-    <w:lsdException w:name="Colorful Shading Accent 5" w:uiPriority="71"/>
-    <w:lsdException w:name="Colorful List Accent 5" w:uiPriority="72"/>
-    <w:lsdException w:name="Colorful Grid Accent 5" w:uiPriority="73"/>
-    <w:lsdException w:name="Light Shading Accent 6" w:uiPriority="60"/>
-    <w:lsdException w:name="Light List Accent 6" w:uiPriority="61"/>
-    <w:lsdException w:name="Light Grid Accent 6" w:uiPriority="62"/>
-    <w:lsdException w:name="Medium Shading 1 Accent 6" w:uiPriority="63"/>
-    <w:lsdException w:name="Medium Shading 2 Accent 6" w:uiPriority="64"/>
-    <w:lsdException w:name="Medium List 1 Accent 6" w:uiPriority="65"/>
-    <w:lsdException w:name="Medium List 2 Accent 6" w:uiPriority="66"/>
-    <w:lsdException w:name="Medium Grid 1 Accent 6" w:uiPriority="67"/>
-    <w:lsdException w:name="Medium Grid 2 Accent 6" w:uiPriority="68"/>
-    <w:lsdException w:name="Medium Grid 3 Accent 6" w:uiPriority="69"/>
-    <w:lsdException w:name="Dark List Accent 6" w:uiPriority="70"/>
-    <w:lsdException w:name="Colorful Shading Accent 6" w:uiPriority="71"/>
-    <w:lsdException w:name="Colorful List Accent 6" w:uiPriority="72"/>
-    <w:lsdException w:name="Colorful Grid Accent 6" w:uiPriority="73"/>
-    <w:lsdException w:name="Subtle Emphasis" w:uiPriority="19"/>
-    <w:lsdException w:name="Intense Emphasis" w:uiPriority="21"/>
-    <w:lsdException w:name="Subtle Reference" w:uiPriority="31"/>
-    <w:lsdException w:name="Intense Reference" w:uiPriority="32"/>
-    <w:lsdException w:name="Book Title" w:uiPriority="33"/>
-    <w:lsdException w:name="Bibliography" w:semiHidden="1" w:uiPriority="37" w:unhideWhenUsed="1"/>
-    <w:lsdException w:name="TOC Heading" w:semiHidden="1" w:uiPriority="39" w:unhideWhenUsed="1" w:qFormat="1"/>
-    <w:lsdException w:name="Plain Table 1" w:uiPriority="41"/>
-    <w:lsdException w:name="Plain Table 2" w:uiPriority="42"/>
-    <w:lsdException w:name="Plain Table 3" w:uiPriority="43"/>
-    <w:lsdException w:name="Plain Table 4" w:uiPriority="44"/>
-    <w:lsdException w:name="Plain Table 5" w:uiPriority="45"/>
-    <w:lsdException w:name="Grid Table Light" w:uiPriority="40"/>
-    <w:lsdException w:name="Grid Table 1 Light" w:uiPriority="46"/>
-    <w:lsdException w:name="Grid Table 2" w:uiPriority="47"/>
-    <w:lsdException w:name="Grid Table 3" w:uiPriority="48"/>
-    <w:lsdException w:name="Grid Table 4" w:uiPriority="49"/>
-    <w:lsdException w:name="Grid Table 5 Dark" w:uiPriority="50"/>
-    <w:lsdException w:name="Grid Table 6 Colorful" w:uiPriority="51"/>
-    <w:lsdException w:name="Grid Table 7 Colorful" w:uiPriority="52"/>
-    <w:lsdException w:name="Grid Table 1 Light Accent 1" w:uiPriority="46"/>
-    <w:lsdException w:name="Grid Table 2 Accent 1" w:uiPriority="47"/>
-    <w:lsdException w:name="Grid Table 3 Accent 1" w:uiPriority="48"/>
-    <w:lsdException w:name="Grid Table 4 Accent 1" w:uiPriority="49"/>
-    <w:lsdException w:name="Grid Table 5 Dark Accent 1" w:uiPriority="50"/>
-    <w:lsdException w:name="Grid Table 6 Colorful Accent 1" w:uiPriority="51"/>
-    <w:lsdException w:name="Grid Table 7 Colorful Accent 1" w:uiPriority="52"/>
-    <w:lsdException w:name="Grid Table 1 Light Accent 2" w:uiPriority="46"/>
-    <w:lsdException w:name="Grid Table 2 Accent 2" w:uiPriority="47"/>
-    <w:lsdException w:name="Grid Table 3 Accent 2" w:uiPriority="48"/>
-    <w:lsdException w:name="Grid Table 4 Accent 2" w:uiPriority="49"/>
-    <w:lsdException w:name="Grid Table 5 Dark Accent 2" w:uiPriority="50"/>
-    <w:lsdException w:name="Grid Table 6 Colorful Accent 2" w:uiPriority="51"/>
-    <w:lsdException w:name="Grid Table 7 Colorful Accent 2" w:uiPriority="52"/>
-    <w:lsdException w:name="Grid Table 1 Light Accent 3" w:uiPriority="46"/>
-    <w:lsdException w:name="Grid Table 2 Accent 3" w:uiPriority="47"/>
-    <w:lsdException w:name="Grid Table 3 Accent 3" w:uiPriority="48"/>
-    <w:lsdException w:name="Grid Table 4 Accent 3" w:uiPriority="49"/>
-    <w:lsdException w:name="Grid Table 5 Dark Accent 3" w:uiPriority="50"/>
-    <w:lsdException w:name="Grid Table 6 Colorful Accent 3" w:uiPriority="51"/>
-    <w:lsdException w:name="Grid Table 7 Colorful Accent 3" w:uiPriority="52"/>
-    <w:lsdException w:name="Grid Table 1 Light Accent 4" w:uiPriority="46"/>
-    <w:lsdException w:name="Grid Table 2 Accent 4" w:uiPriority="47"/>
-    <w:lsdException w:name="Grid Table 3 Accent 4" w:uiPriority="48"/>
-    <w:lsdException w:name="Grid Table 4 Accent 4" w:uiPriority="49"/>
-    <w:lsdException w:name="Grid Table 5 Dark Accent 4" w:uiPriority="50"/>
-    <w:lsdException w:name="Grid Table 6 Colorful Accent 4" w:uiPriority="51"/>
-    <w:lsdException w:name="Grid Table 7 Colorful Accent 4" w:uiPriority="52"/>
-    <w:lsdException w:name="Grid Table 1 Light Accent 5" w:uiPriority="46"/>
-    <w:lsdException w:name="Grid Table 2 Accent 5" w:uiPriority="47"/>
-    <w:lsdException w:name="Grid Table 3 Accent 5" w:uiPriority="48"/>
-    <w:lsdException w:name="Grid Table 4 Accent 5" w:uiPriority="49"/>
-    <w:lsdException w:name="Grid Table 5 Dark Accent 5" w:uiPriority="50"/>
-    <w:lsdException w:name="Grid Table 6 Colorful Accent 5" w:uiPriority="51"/>
-    <w:lsdException w:name="Grid Table 7 Colorful Accent 5" w:uiPriority="52"/>
-    <w:lsdException w:name="Grid Table 1 Light Accent 6" w:uiPriority="46"/>
-    <w:lsdException w:name="Grid Table 2 Accent 6" w:uiPriority="47"/>
-    <w:lsdException w:name="Grid Table 3 Accent 6" w:uiPriority="48"/>
-    <w:lsdException w:name="Grid Table 4 Accent 6" w:uiPriority="49"/>
-    <w:lsdException w:name="Grid Table 5 Dark Accent 6" w:uiPriority="50"/>
-    <w:lsdException w:name="Grid Table 6 Colorful Accent 6" w:uiPriority="51"/>
-    <w:lsdException w:name="Grid Table 7 Colorful Accent 6" w:uiPriority="52"/>
-    <w:lsdException w:name="List Table 1 Light" w:uiPriority="46"/>
-    <w:lsdException w:name="List Table 2" w:uiPriority="47"/>
-    <w:lsdException w:name="List Table 3" w:uiPriority="48"/>
-    <w:lsdException w:name="List Table 4" w:uiPriority="49"/>
-    <w:lsdException w:name="List Table 5 Dark" w:uiPriority="50"/>
-    <w:lsdException w:name="List Table 6 Colorful" w:uiPriority="51"/>
-    <w:lsdException w:name="List Table 7 Colorful" w:uiPriority="52"/>
-    <w:lsdException w:name="List Table 1 Light Accent 1" w:uiPriority="46"/>
-    <w:lsdException w:name="List Table 2 Accent 1" w:uiPriority="47"/>
-    <w:lsdException w:name="List Table 3 Accent 1" w:uiPriority="48"/>
-    <w:lsdException w:name="List Table 4 Accent 1" w:uiPriority="49"/>
-    <w:lsdException w:name="List Table 5 Dark Accent 1" w:uiPriority="50"/>
-    <w:lsdException w:name="List Table 6 Colorful Accent 1" w:uiPriority="51"/>
-    <w:lsdException w:name="List Table 7 Colorful Accent 1" w:uiPriority="52"/>
-    <w:lsdException w:name="List Table 1 Light Accent 2" w:uiPriority="46"/>
-    <w:lsdException w:name="List Table 2 Accent 2" w:uiPriority="47"/>
-    <w:lsdException w:name="List Table 3 Accent 2" w:uiPriority="48"/>
-    <w:lsdException w:name="List Table 4 Accent 2" w:uiPriority="49"/>
-    <w:lsdException w:name="List Table 5 Dark Accent 2" w:uiPriority="50"/>
-    <w:lsdException w:name="List Table 6 Colorful Accent 2" w:uiPriority="51"/>
-    <w:lsdException w:name="List Table 7 Colorful Accent 2" w:uiPriority="52"/>
-    <w:lsdException w:name="List Table 1 Light Accent 3" w:uiPriority="46"/>
-    <w:lsdException w:name="List Table 2 Accent 3" w:uiPriority="47"/>
-    <w:lsdException w:name="List Table 3 Accent 3" w:uiPriority="48"/>
-    <w:lsdException w:name="List Table 4 Accent 3" w:uiPriority="49"/>
-    <w:lsdException w:name="List Table 5 Dark Accent 3" w:uiPriority="50"/>
-    <w:lsdException w:name="List Table 6 Colorful Accent 3" w:uiPriority="51"/>
-    <w:lsdException w:name="List Table 7 Colorful Accent 3" w:uiPriority="52"/>
-    <w:lsdException w:name="List Table 1 Light Accent 4" w:uiPriority="46"/>
-    <w:lsdException w:name="List Table 2 Accent 4" w:uiPriority="47"/>
-    <w:lsdException w:name="List Table 3 Accent 4" w:uiPriority="48"/>
-    <w:lsdException w:name="List Table 4 Accent 4" w:uiPriority="49"/>
-    <w:lsdException w:name="List Table 5 Dark Accent 4" w:uiPriority="50"/>
-    <w:lsdException w:name="List Table 6 Colorful Accent 4" w:uiPriority="51"/>
-    <w:lsdException w:name="List Table 7 Colorful Accent 4" w:uiPriority="52"/>
-    <w:lsdException w:name="List Table 1 Light Accent 5" w:uiPriority="46"/>
-    <w:lsdException w:name="List Table 2 Accent 5" w:uiPriority="47"/>
-    <w:lsdException w:name="List Table 3 Accent 5" w:uiPriority="48"/>
-    <w:lsdException w:name="List Table 4 Accent 5" w:uiPriority="49"/>
-    <w:lsdException w:name="List Table 5 Dark Accent 5" w:uiPriority="50"/>
-    <w:lsdException w:name="List Table 6 Colorful Accent 5" w:uiPriority="51"/>
-    <w:lsdException w:name="List Table 7 Colorful Accent 5" w:uiPriority="52"/>
-    <w:lsdException w:name="List Table 1 Light Accent 6" w:uiPriority="46"/>
-    <w:lsdException w:name="List Table 2 Accent 6" w:uiPriority="47"/>
-    <w:lsdException w:name="List Table 3 Accent 6" w:uiPriority="48"/>
-    <w:lsdException w:name="List Table 4 Accent 6" w:uiPriority="49"/>
-    <w:lsdException w:name="List Table 5 Dark Accent 6" w:uiPriority="50"/>
-    <w:lsdException w:name="List Table 6 Colorful Accent 6" w:uiPriority="51"/>
-    <w:lsdException w:name="List Table 7 Colorful Accent 6" w:uiPriority="52"/>
+  <w:latentStyles w:defLockedState="0" w:defUIPriority="0" w:defSemiHidden="1" w:defUnhideWhenUsed="1" w:defQFormat="0" w:count="267">
+    <w:lsdException w:name="Normal" w:semiHidden="0" w:unhideWhenUsed="0" w:qFormat="1"/>
+    <w:lsdException w:name="heading 1" w:semiHidden="0" w:unhideWhenUsed="0" w:qFormat="1"/>
+    <w:lsdException w:name="heading 2" w:semiHidden="0" w:unhideWhenUsed="0" w:qFormat="1"/>
+    <w:lsdException w:name="heading 3" w:semiHidden="0" w:unhideWhenUsed="0" w:qFormat="1"/>
+    <w:lsdException w:name="heading 4" w:semiHidden="0" w:unhideWhenUsed="0"/>
+    <w:lsdException w:name="heading 5" w:semiHidden="0" w:unhideWhenUsed="0"/>
+    <w:lsdException w:name="heading 6" w:semiHidden="0" w:unhideWhenUsed="0"/>
+    <w:lsdException w:name="toc 1" w:uiPriority="39"/>
+    <w:lsdException w:name="toc 2" w:uiPriority="39"/>
+    <w:lsdException w:name="toc 3" w:uiPriority="39"/>
+    <w:lsdException w:name="header" w:uiPriority="99"/>
+    <w:lsdException w:name="caption" w:uiPriority="35" w:qFormat="1"/>
+    <w:lsdException w:name="List Bullet" w:qFormat="1"/>
+    <w:lsdException w:name="List Number" w:semiHidden="0" w:unhideWhenUsed="0" w:qFormat="1"/>
+    <w:lsdException w:name="List 4" w:semiHidden="0" w:unhideWhenUsed="0"/>
+    <w:lsdException w:name="List 5" w:semiHidden="0" w:unhideWhenUsed="0"/>
+    <w:lsdException w:name="Title" w:semiHidden="0" w:unhideWhenUsed="0" w:qFormat="1"/>
+    <w:lsdException w:name="Subtitle" w:semiHidden="0" w:unhideWhenUsed="0"/>
+    <w:lsdException w:name="Salutation" w:semiHidden="0" w:unhideWhenUsed="0"/>
+    <w:lsdException w:name="Date" w:semiHidden="0" w:unhideWhenUsed="0"/>
+    <w:lsdException w:name="Body Text First Indent" w:semiHidden="0" w:unhideWhenUsed="0"/>
+    <w:lsdException w:name="Hyperlink" w:uiPriority="99" w:qFormat="1"/>
+    <w:lsdException w:name="Strong" w:semiHidden="0" w:unhideWhenUsed="0"/>
+    <w:lsdException w:name="Emphasis" w:semiHidden="0" w:unhideWhenUsed="0"/>
+    <w:lsdException w:name="Table Grid" w:semiHidden="0" w:unhideWhenUsed="0"/>
+    <w:lsdException w:name="Placeholder Text" w:uiPriority="99" w:unhideWhenUsed="0"/>
+    <w:lsdException w:name="No Spacing" w:semiHidden="0" w:uiPriority="1" w:unhideWhenUsed="0"/>
+    <w:lsdException w:name="Light Shading" w:semiHidden="0" w:uiPriority="60" w:unhideWhenUsed="0"/>
+    <w:lsdException w:name="Light List" w:semiHidden="0" w:uiPriority="61" w:unhideWhenUsed="0"/>
+    <w:lsdException w:name="Light Grid" w:semiHidden="0" w:uiPriority="62" w:unhideWhenUsed="0"/>
+    <w:lsdException w:name="Medium Shading 1" w:semiHidden="0" w:uiPriority="63" w:unhideWhenUsed="0"/>
+    <w:lsdException w:name="Medium Shading 2" w:semiHidden="0" w:uiPriority="64" w:unhideWhenUsed="0"/>
+    <w:lsdException w:name="Medium List 1" w:semiHidden="0" w:uiPriority="65" w:unhideWhenUsed="0"/>
+    <w:lsdException w:name="Medium List 2" w:semiHidden="0" w:uiPriority="66" w:unhideWhenUsed="0"/>
+    <w:lsdException w:name="Medium Grid 1" w:semiHidden="0" w:uiPriority="67" w:unhideWhenUsed="0"/>
+    <w:lsdException w:name="Medium Grid 2" w:semiHidden="0" w:uiPriority="68" w:unhideWhenUsed="0"/>
+    <w:lsdException w:name="Medium Grid 3" w:semiHidden="0" w:uiPriority="69" w:unhideWhenUsed="0"/>
+    <w:lsdException w:name="Dark List" w:semiHidden="0" w:uiPriority="70" w:unhideWhenUsed="0"/>
+    <w:lsdException w:name="Colorful Shading" w:semiHidden="0" w:uiPriority="71" w:unhideWhenUsed="0"/>
+    <w:lsdException w:name="Colorful List" w:semiHidden="0" w:uiPriority="72" w:unhideWhenUsed="0"/>
+    <w:lsdException w:name="Colorful Grid" w:semiHidden="0" w:uiPriority="73" w:unhideWhenUsed="0"/>
+    <w:lsdException w:name="Light Shading Accent 1" w:semiHidden="0" w:uiPriority="60" w:unhideWhenUsed="0"/>
+    <w:lsdException w:name="Light List Accent 1" w:semiHidden="0" w:uiPriority="61" w:unhideWhenUsed="0"/>
+    <w:lsdException w:name="Light Grid Accent 1" w:semiHidden="0" w:uiPriority="62" w:unhideWhenUsed="0"/>
+    <w:lsdException w:name="Medium Shading 1 Accent 1" w:semiHidden="0" w:uiPriority="63" w:unhideWhenUsed="0"/>
+    <w:lsdException w:name="Medium Shading 2 Accent 1" w:semiHidden="0" w:uiPriority="64" w:unhideWhenUsed="0"/>
+    <w:lsdException w:name="Medium List 1 Accent 1" w:semiHidden="0" w:uiPriority="65" w:unhideWhenUsed="0"/>
+    <w:lsdException w:name="Revision" w:uiPriority="99" w:unhideWhenUsed="0"/>
+    <w:lsdException w:name="List Paragraph" w:semiHidden="0" w:uiPriority="34" w:unhideWhenUsed="0"/>
+    <w:lsdException w:name="Quote" w:semiHidden="0" w:uiPriority="29" w:unhideWhenUsed="0"/>
+    <w:lsdException w:name="Intense Quote" w:semiHidden="0" w:uiPriority="30" w:unhideWhenUsed="0"/>
+    <w:lsdException w:name="Medium List 2 Accent 1" w:semiHidden="0" w:uiPriority="66" w:unhideWhenUsed="0"/>
+    <w:lsdException w:name="Medium Grid 1 Accent 1" w:semiHidden="0" w:uiPriority="67" w:unhideWhenUsed="0"/>
+    <w:lsdException w:name="Medium Grid 2 Accent 1" w:semiHidden="0" w:uiPriority="68" w:unhideWhenUsed="0"/>
+    <w:lsdException w:name="Medium Grid 3 Accent 1" w:semiHidden="0" w:uiPriority="69" w:unhideWhenUsed="0"/>
+    <w:lsdException w:name="Dark List Accent 1" w:semiHidden="0" w:uiPriority="70" w:unhideWhenUsed="0"/>
+    <w:lsdException w:name="Colorful Shading Accent 1" w:semiHidden="0" w:uiPriority="71" w:unhideWhenUsed="0"/>
+    <w:lsdException w:name="Colorful List Accent 1" w:semiHidden="0" w:uiPriority="72" w:unhideWhenUsed="0"/>
+    <w:lsdException w:name="Colorful Grid Accent 1" w:semiHidden="0" w:uiPriority="73" w:unhideWhenUsed="0"/>
+    <w:lsdException w:name="Light Shading Accent 2" w:semiHidden="0" w:uiPriority="60" w:unhideWhenUsed="0"/>
+    <w:lsdException w:name="Light List Accent 2" w:semiHidden="0" w:uiPriority="61" w:unhideWhenUsed="0"/>
+    <w:lsdException w:name="Light Grid Accent 2" w:semiHidden="0" w:uiPriority="62" w:unhideWhenUsed="0"/>
+    <w:lsdException w:name="Medium Shading 1 Accent 2" w:semiHidden="0" w:uiPriority="63" w:unhideWhenUsed="0"/>
+    <w:lsdException w:name="Medium Shading 2 Accent 2" w:semiHidden="0" w:uiPriority="64" w:unhideWhenUsed="0"/>
+    <w:lsdException w:name="Medium List 1 Accent 2" w:semiHidden="0" w:uiPriority="65" w:unhideWhenUsed="0"/>
+    <w:lsdException w:name="Medium List 2 Accent 2" w:semiHidden="0" w:uiPriority="66" w:unhideWhenUsed="0"/>
+    <w:lsdException w:name="Medium Grid 1 Accent 2" w:semiHidden="0" w:uiPriority="67" w:unhideWhenUsed="0"/>
+    <w:lsdException w:name="Medium Grid 2 Accent 2" w:semiHidden="0" w:uiPriority="68" w:unhideWhenUsed="0"/>
+    <w:lsdException w:name="Medium Grid 3 Accent 2" w:semiHidden="0" w:uiPriority="69" w:unhideWhenUsed="0"/>
+    <w:lsdException w:name="Dark List Accent 2" w:semiHidden="0" w:uiPriority="70" w:unhideWhenUsed="0"/>
+    <w:lsdException w:name="Colorful Shading Accent 2" w:semiHidden="0" w:uiPriority="71" w:unhideWhenUsed="0"/>
+    <w:lsdException w:name="Colorful List Accent 2" w:semiHidden="0" w:uiPriority="72" w:unhideWhenUsed="0"/>
+    <w:lsdException w:name="Colorful Grid Accent 2" w:semiHidden="0" w:uiPriority="73" w:unhideWhenUsed="0"/>
+    <w:lsdException w:name="Light Shading Accent 3" w:semiHidden="0" w:uiPriority="60" w:unhideWhenUsed="0"/>
+    <w:lsdException w:name="Light List Accent 3" w:semiHidden="0" w:uiPriority="61" w:unhideWhenUsed="0"/>
+    <w:lsdException w:name="Light Grid Accent 3" w:semiHidden="0" w:uiPriority="62" w:unhideWhenUsed="0"/>
+    <w:lsdException w:name="Medium Shading 1 Accent 3" w:semiHidden="0" w:uiPriority="63" w:unhideWhenUsed="0"/>
+    <w:lsdException w:name="Medium Shading 2 Accent 3" w:semiHidden="0" w:uiPriority="64" w:unhideWhenUsed="0"/>
+    <w:lsdException w:name="Medium List 1 Accent 3" w:semiHidden="0" w:uiPriority="65" w:unhideWhenUsed="0"/>
+    <w:lsdException w:name="Medium List 2 Accent 3" w:semiHidden="0" w:uiPriority="66" w:unhideWhenUsed="0"/>
+    <w:lsdException w:name="Medium Grid 1 Accent 3" w:semiHidden="0" w:uiPriority="67" w:unhideWhenUsed="0"/>
+    <w:lsdException w:name="Medium Grid 2 Accent 3" w:semiHidden="0" w:uiPriority="68" w:unhideWhenUsed="0"/>
+    <w:lsdException w:name="Medium Grid 3 Accent 3" w:semiHidden="0" w:uiPriority="69" w:unhideWhenUsed="0"/>
+    <w:lsdException w:name="Dark List Accent 3" w:semiHidden="0" w:uiPriority="70" w:unhideWhenUsed="0"/>
+    <w:lsdException w:name="Colorful Shading Accent 3" w:semiHidden="0" w:uiPriority="71" w:unhideWhenUsed="0"/>
+    <w:lsdException w:name="Colorful List Accent 3" w:semiHidden="0" w:uiPriority="72" w:unhideWhenUsed="0"/>
+    <w:lsdException w:name="Colorful Grid Accent 3" w:semiHidden="0" w:uiPriority="73" w:unhideWhenUsed="0"/>
+    <w:lsdException w:name="Light Shading Accent 4" w:semiHidden="0" w:uiPriority="60" w:unhideWhenUsed="0"/>
+    <w:lsdException w:name="Light List Accent 4" w:semiHidden="0" w:uiPriority="61" w:unhideWhenUsed="0"/>
+    <w:lsdException w:name="Light Grid Accent 4" w:semiHidden="0" w:uiPriority="62" w:unhideWhenUsed="0"/>
+    <w:lsdException w:name="Medium Shading 1 Accent 4" w:semiHidden="0" w:uiPriority="63" w:unhideWhenUsed="0"/>
+    <w:lsdException w:name="Medium Shading 2 Accent 4" w:semiHidden="0" w:uiPriority="64" w:unhideWhenUsed="0"/>
+    <w:lsdException w:name="Medium List 1 Accent 4" w:semiHidden="0" w:uiPriority="65" w:unhideWhenUsed="0"/>
+    <w:lsdException w:name="Medium List 2 Accent 4" w:semiHidden="0" w:uiPriority="66" w:unhideWhenUsed="0"/>
+    <w:lsdException w:name="Medium Grid 1 Accent 4" w:semiHidden="0" w:uiPriority="67" w:unhideWhenUsed="0"/>
+    <w:lsdException w:name="Medium Grid 2 Accent 4" w:semiHidden="0" w:uiPriority="68" w:unhideWhenUsed="0"/>
+    <w:lsdException w:name="Medium Grid 3 Accent 4" w:semiHidden="0" w:uiPriority="69" w:unhideWhenUsed="0"/>
+    <w:lsdException w:name="Dark List Accent 4" w:semiHidden="0" w:uiPriority="70" w:unhideWhenUsed="0"/>
+    <w:lsdException w:name="Colorful Shading Accent 4" w:semiHidden="0" w:uiPriority="71" w:unhideWhenUsed="0"/>
+    <w:lsdException w:name="Colorful List Accent 4" w:semiHidden="0" w:uiPriority="72" w:unhideWhenUsed="0"/>
+    <w:lsdException w:name="Colorful Grid Accent 4" w:semiHidden="0" w:uiPriority="73" w:unhideWhenUsed="0"/>
+    <w:lsdException w:name="Light Shading Accent 5" w:semiHidden="0" w:uiPriority="60" w:unhideWhenUsed="0"/>
+    <w:lsdException w:name="Light List Accent 5" w:semiHidden="0" w:uiPriority="61" w:unhideWhenUsed="0"/>
+    <w:lsdException w:name="Light Grid Accent 5" w:semiHidden="0" w:uiPriority="62" w:unhideWhenUsed="0"/>
+    <w:lsdException w:name="Medium Shading 1 Accent 5" w:semiHidden="0" w:uiPriority="63" w:unhideWhenUsed="0"/>
+    <w:lsdException w:name="Medium Shading 2 Accent 5" w:semiHidden="0" w:uiPriority="64" w:unhideWhenUsed="0"/>
+    <w:lsdException w:name="Medium List 1 Accent 5" w:semiHidden="0" w:uiPriority="65" w:unhideWhenUsed="0"/>
+    <w:lsdException w:name="Medium List 2 Accent 5" w:semiHidden="0" w:uiPriority="66" w:unhideWhenUsed="0"/>
+    <w:lsdException w:name="Medium Grid 1 Accent 5" w:semiHidden="0" w:uiPriority="67" w:unhideWhenUsed="0"/>
+    <w:lsdException w:name="Medium Grid 2 Accent 5" w:semiHidden="0" w:uiPriority="68" w:unhideWhenUsed="0"/>
+    <w:lsdException w:name="Medium Grid 3 Accent 5" w:semiHidden="0" w:uiPriority="69" w:unhideWhenUsed="0"/>
+    <w:lsdException w:name="Dark List Accent 5" w:semiHidden="0" w:uiPriority="70" w:unhideWhenUsed="0"/>
+    <w:lsdException w:name="Colorful Shading Accent 5" w:semiHidden="0" w:uiPriority="71" w:unhideWhenUsed="0"/>
+    <w:lsdException w:name="Colorful List Accent 5" w:semiHidden="0" w:uiPriority="72" w:unhideWhenUsed="0"/>
+    <w:lsdException w:name="Colorful Grid Accent 5" w:semiHidden="0" w:uiPriority="73" w:unhideWhenUsed="0"/>
+    <w:lsdException w:name="Light Shading Accent 6" w:semiHidden="0" w:uiPriority="60" w:unhideWhenUsed="0"/>
+    <w:lsdException w:name="Light List Accent 6" w:semiHidden="0" w:uiPriority="61" w:unhideWhenUsed="0"/>
+    <w:lsdException w:name="Light Grid Accent 6" w:semiHidden="0" w:uiPriority="62" w:unhideWhenUsed="0"/>
+    <w:lsdException w:name="Medium Shading 1 Accent 6" w:semiHidden="0" w:uiPriority="63" w:unhideWhenUsed="0"/>
+    <w:lsdException w:name="Medium Shading 2 Accent 6" w:semiHidden="0" w:uiPriority="64" w:unhideWhenUsed="0"/>
+    <w:lsdException w:name="Medium List 1 Accent 6" w:semiHidden="0" w:uiPriority="65" w:unhideWhenUsed="0"/>
+    <w:lsdException w:name="Medium List 2 Accent 6" w:semiHidden="0" w:uiPriority="66" w:unhideWhenUsed="0"/>
+    <w:lsdException w:name="Medium Grid 1 Accent 6" w:semiHidden="0" w:uiPriority="67" w:unhideWhenUsed="0"/>
+    <w:lsdException w:name="Medium Grid 2 Accent 6" w:semiHidden="0" w:uiPriority="68" w:unhideWhenUsed="0"/>
+    <w:lsdException w:name="Medium Grid 3 Accent 6" w:semiHidden="0" w:uiPriority="69" w:unhideWhenUsed="0"/>
+    <w:lsdException w:name="Dark List Accent 6" w:semiHidden="0" w:uiPriority="70" w:unhideWhenUsed="0"/>
+    <w:lsdException w:name="Colorful Shading Accent 6" w:semiHidden="0" w:uiPriority="71" w:unhideWhenUsed="0"/>
+    <w:lsdException w:name="Colorful List Accent 6" w:semiHidden="0" w:uiPriority="72" w:unhideWhenUsed="0"/>
+    <w:lsdException w:name="Colorful Grid Accent 6" w:semiHidden="0" w:uiPriority="73" w:unhideWhenUsed="0"/>
+    <w:lsdException w:name="Subtle Emphasis" w:semiHidden="0" w:uiPriority="19" w:unhideWhenUsed="0"/>
+    <w:lsdException w:name="Intense Emphasis" w:semiHidden="0" w:uiPriority="21" w:unhideWhenUsed="0"/>
+    <w:lsdException w:name="Subtle Reference" w:semiHidden="0" w:uiPriority="31" w:unhideWhenUsed="0"/>
+    <w:lsdException w:name="Intense Reference" w:semiHidden="0" w:uiPriority="32" w:unhideWhenUsed="0"/>
+    <w:lsdException w:name="Book Title" w:semiHidden="0" w:uiPriority="33" w:unhideWhenUsed="0"/>
+    <w:lsdException w:name="Bibliography" w:uiPriority="37"/>
+    <w:lsdException w:name="TOC Heading" w:uiPriority="39" w:qFormat="1"/>
+  </w:latentStyles>
+  <w:style w:type="paragraph" w:default="1" w:styleId="Normal">
+    <w:name w:val="Normal"/>
+    <w:next w:val="Brdtext"/>
+    <w:qFormat/>
+    <w:rsid w:val="003F245C"/>
+    <w:pPr>
+      <w:spacing w:before="20" w:after="100"/>
+    </w:pPr>
+    <w:rPr>
+      <w:sz w:val="22"/>
+      <w:szCs w:val="24"/>
+      <w:lang w:eastAsia="en-GB"/>
+    </w:rPr>
+  </w:style>
+  <w:style w:type="paragraph" w:styleId="Rubrik1">
+    <w:name w:val="heading 1"/>
+    <w:basedOn w:val="Brdtext"/>
+    <w:next w:val="Normal"/>
+    <w:link w:val="Rubrik1Char"/>
+    <w:qFormat/>
+    <w:rsid w:val="003F245C"/>
+    <w:pPr>
+      <w:keepNext/>
+      <w:spacing w:before="600" w:after="160"/>
+      <w:outlineLvl w:val="0"/>
+    </w:pPr>
+    <w:rPr>
+      <w:rFonts w:ascii="Arial" w:hAnsi="Arial" w:cs="Arial"/>
+      <w:bCs/>
+      <w:kern w:val="32"/>
+      <w:sz w:val="36"/>
+      <w:szCs w:val="32"/>
+    </w:rPr>
+  </w:style>
+  <w:style w:type="paragraph" w:styleId="Rubrik2">
+    <w:name w:val="heading 2"/>
+    <w:basedOn w:val="Rubrik1"/>
+    <w:next w:val="Normal"/>
+    <w:qFormat/>
+    <w:rsid w:val="003F245C"/>
+    <w:pPr>
+      <w:spacing w:before="480" w:after="120"/>
+      <w:outlineLvl w:val="1"/>
+    </w:pPr>
+    <w:rPr>
+      <w:bCs w:val="0"/>
+      <w:iCs/>
+      <w:sz w:val="28"/>
+      <w:szCs w:val="28"/>
+    </w:rPr>
+  </w:style>
+  <w:style w:type="paragraph" w:styleId="Rubrik3">
+    <w:name w:val="heading 3"/>
+    <w:basedOn w:val="Brdtext"/>
+    <w:next w:val="Normal"/>
+    <w:qFormat/>
+    <w:rsid w:val="003F245C"/>
+    <w:pPr>
+      <w:keepNext/>
+      <w:spacing w:before="400" w:after="0"/>
+      <w:outlineLvl w:val="2"/>
+    </w:pPr>
+    <w:rPr>
+      <w:rFonts w:ascii="Arial" w:hAnsi="Arial" w:cs="Arial"/>
+      <w:b/>
+      <w:bCs/>
+      <w:szCs w:val="26"/>
+    </w:rPr>
+  </w:style>
+  <w:style w:type="paragraph" w:styleId="Rubrik4">
+    <w:name w:val="heading 4"/>
+    <w:basedOn w:val="Rubrik3"/>
+    <w:next w:val="Normal"/>
+    <w:rsid w:val="008F5601"/>
+    <w:pPr>
+      <w:spacing w:before="360"/>
+      <w:outlineLvl w:val="3"/>
+    </w:pPr>
+  </w:style>
+  <w:style w:type="paragraph" w:styleId="Rubrik5">
+    <w:name w:val="heading 5"/>
+    <w:basedOn w:val="Rubrik4"/>
+    <w:next w:val="Normal"/>
+    <w:rsid w:val="008F5601"/>
+    <w:pPr>
+      <w:spacing w:before="240"/>
+      <w:outlineLvl w:val="4"/>
+    </w:pPr>
+  </w:style>
+  <w:style w:type="paragraph" w:styleId="Rubrik6">
+    <w:name w:val="heading 6"/>
+    <w:basedOn w:val="Normal"/>
+    <w:next w:val="Normal"/>
+    <w:rsid w:val="008F5601"/>
+    <w:pPr>
+      <w:spacing w:before="120" w:after="60"/>
+      <w:outlineLvl w:val="5"/>
+    </w:pPr>
+    <w:rPr>
+      <w:b/>
+      <w:bCs/>
+      <w:szCs w:val="22"/>
+    </w:rPr>
+  </w:style>
+  <w:style w:type="paragraph" w:styleId="Rubrik7">
+    <w:name w:val="heading 7"/>
+    <w:basedOn w:val="Normal"/>
+    <w:next w:val="Normal"/>
+    <w:rsid w:val="008F5601"/>
+    <w:pPr>
+      <w:spacing w:before="240" w:after="60"/>
+      <w:outlineLvl w:val="6"/>
+    </w:pPr>
+    <w:rPr>
+      <w:sz w:val="24"/>
+    </w:rPr>
+  </w:style>
+  <w:style w:type="paragraph" w:styleId="Rubrik8">
+    <w:name w:val="heading 8"/>
+    <w:basedOn w:val="Normal"/>
+    <w:next w:val="Normal"/>
+    <w:rsid w:val="008F5601"/>
+    <w:pPr>
+      <w:spacing w:before="240" w:after="60"/>
+      <w:outlineLvl w:val="7"/>
+    </w:pPr>
+    <w:rPr>
+      <w:iCs/>
+      <w:sz w:val="24"/>
+    </w:rPr>
+  </w:style>
+  <w:style w:type="paragraph" w:styleId="Rubrik9">
+    <w:name w:val="heading 9"/>
+    <w:basedOn w:val="Normal"/>
+    <w:next w:val="Normal"/>
+    <w:rsid w:val="008F5601"/>
+    <w:pPr>
+      <w:spacing w:before="240" w:after="60"/>
+      <w:outlineLvl w:val="8"/>
+    </w:pPr>
+    <w:rPr>
+      <w:rFonts w:ascii="Arial" w:hAnsi="Arial" w:cs="Arial"/>
+      <w:szCs w:val="22"/>
+    </w:rPr>
+  </w:style>
+  <w:style w:type="character" w:default="1" w:styleId="Standardstycketeckensnitt">
+    <w:name w:val="Default Paragraph Font"/>
+    <w:uiPriority w:val="1"/>
+    <w:semiHidden/>
+    <w:unhideWhenUsed/>
+  </w:style>
+  <w:style w:type="table" w:default="1" w:styleId="Normaltabell">
+    <w:name w:val="Normal Table"/>
+    <w:uiPriority w:val="99"/>
+    <w:semiHidden/>
+    <w:unhideWhenUsed/>
+    <w:tblPr>
+      <w:tblInd w:w="0" w:type="dxa"/>
+      <w:tblCellMar>
+        <w:top w:w="0" w:type="dxa"/>
+        <w:left w:w="108" w:type="dxa"/>
+        <w:bottom w:w="0" w:type="dxa"/>
+        <w:right w:w="108" w:type="dxa"/>
+      </w:tblCellMar>
+    </w:tblPr>
+  </w:style>
+  <w:style w:type="numbering" w:default="1" w:styleId="Ingenlista">
+    <w:name w:val="No List"/>
+    <w:uiPriority w:val="99"/>
+    <w:semiHidden/>
+    <w:unhideWhenUsed/>
+  </w:style>
+  <w:style w:type="character" w:customStyle="1" w:styleId="Rubrik1Char">
+    <w:name w:val="Rubrik 1 Char"/>
+    <w:link w:val="Rubrik1"/>
+    <w:rsid w:val="003F245C"/>
+    <w:rPr>
+      <w:rFonts w:ascii="Arial" w:hAnsi="Arial" w:cs="Arial"/>
+      <w:bCs/>
+      <w:kern w:val="32"/>
+      <w:sz w:val="36"/>
+      <w:szCs w:val="32"/>
+      <w:lang w:eastAsia="en-GB"/>
+    </w:rPr>
+  </w:style>
+  <w:style w:type="paragraph" w:styleId="Sidhuvud">
+    <w:name w:val="header"/>
+    <w:basedOn w:val="Brdtext"/>
+    <w:link w:val="SidhuvudChar"/>
+    <w:uiPriority w:val="99"/>
+    <w:rsid w:val="00E123DA"/>
+    <w:pPr>
+      <w:spacing w:after="0"/>
+    </w:pPr>
+    <w:rPr>
+      <w:rFonts w:ascii="Arial" w:hAnsi="Arial"/>
+      <w:color w:val="00A9A7"/>
+      <w:sz w:val="14"/>
+    </w:rPr>
+  </w:style>
+  <w:style w:type="paragraph" w:styleId="Sidfot">
+    <w:name w:val="footer"/>
+    <w:basedOn w:val="Brdtext"/>
+    <w:semiHidden/>
+    <w:rsid w:val="00E123DA"/>
+    <w:pPr>
+      <w:tabs>
+        <w:tab w:val="center" w:pos="4153"/>
+        <w:tab w:val="right" w:pos="8306"/>
+      </w:tabs>
+      <w:spacing w:after="0"/>
+    </w:pPr>
+    <w:rPr>
+      <w:rFonts w:ascii="Arial" w:hAnsi="Arial"/>
+      <w:color w:val="00A9A7"/>
+      <w:sz w:val="14"/>
+    </w:rPr>
+  </w:style>
+  <w:style w:type="table" w:styleId="Professionelltabell">
+    <w:name w:val="Table Professional"/>
+    <w:basedOn w:val="Normaltabell"/>
+    <w:rsid w:val="00C86683"/>
+    <w:pPr>
+      <w:spacing w:before="20"/>
+    </w:pPr>
+    <w:rPr>
+      <w:rFonts w:ascii="Arial" w:hAnsi="Arial"/>
+      <w:sz w:val="16"/>
+    </w:rPr>
+    <w:tblPr>
+      <w:tblBorders>
+        <w:top w:val="single" w:sz="6" w:space="0" w:color="00A9A7"/>
+        <w:left w:val="single" w:sz="6" w:space="0" w:color="00A9A7"/>
+        <w:bottom w:val="single" w:sz="6" w:space="0" w:color="00A9A7"/>
+        <w:right w:val="single" w:sz="6" w:space="0" w:color="00A9A7"/>
+        <w:insideH w:val="single" w:sz="6" w:space="0" w:color="00A9A7"/>
+        <w:insideV w:val="single" w:sz="6" w:space="0" w:color="00A9A7"/>
+      </w:tblBorders>
+    </w:tblPr>
+    <w:tcPr>
+      <w:shd w:val="clear" w:color="auto" w:fill="auto"/>
+    </w:tcPr>
+    <w:tblStylePr w:type="firstRow">
+      <w:pPr>
+        <w:wordWrap/>
+        <w:spacing w:beforeLines="20" w:before="20" w:beforeAutospacing="0" w:afterLines="0" w:after="0" w:afterAutospacing="0"/>
+      </w:pPr>
+      <w:rPr>
+        <w:rFonts w:ascii="Arial" w:hAnsi="Arial"/>
+        <w:b/>
+        <w:bCs/>
+        <w:color w:val="FFFFFF"/>
+        <w:sz w:val="16"/>
+      </w:rPr>
+      <w:tblPr/>
+      <w:tcPr>
+        <w:tcBorders>
+          <w:top w:val="single" w:sz="4" w:space="0" w:color="00A9A7"/>
+          <w:left w:val="single" w:sz="4" w:space="0" w:color="00A9A7"/>
+          <w:bottom w:val="single" w:sz="4" w:space="0" w:color="00A9A7"/>
+          <w:right w:val="single" w:sz="4" w:space="0" w:color="00A9A7"/>
+          <w:insideH w:val="nil"/>
+          <w:insideV w:val="nil"/>
+        </w:tcBorders>
+        <w:shd w:val="solid" w:color="00A9A7" w:fill="FFFFFF"/>
+      </w:tcPr>
+    </w:tblStylePr>
+  </w:style>
+  <w:style w:type="character" w:styleId="Sidnummer">
+    <w:name w:val="page number"/>
+    <w:semiHidden/>
+    <w:rsid w:val="000D68C0"/>
+    <w:rPr>
+      <w:rFonts w:ascii="Arial" w:hAnsi="Arial"/>
+      <w:b/>
+      <w:color w:val="1C1C1C"/>
+      <w:sz w:val="14"/>
+    </w:rPr>
+  </w:style>
+  <w:style w:type="character" w:styleId="Hyperlnk">
+    <w:name w:val="Hyperlink"/>
+    <w:uiPriority w:val="99"/>
+    <w:qFormat/>
+    <w:rsid w:val="00B26C77"/>
+    <w:rPr>
+      <w:rFonts w:ascii="Arial" w:hAnsi="Arial"/>
+      <w:color w:val="CD5227"/>
+      <w:sz w:val="22"/>
+      <w:u w:val="single"/>
+      <w:lang w:val="sv-SE"/>
+    </w:rPr>
+  </w:style>
+  <w:style w:type="character" w:styleId="AnvndHyperlnk">
+    <w:name w:val="FollowedHyperlink"/>
+    <w:semiHidden/>
+    <w:rsid w:val="00524F0D"/>
+    <w:rPr>
+      <w:rFonts w:ascii="Times New Roman" w:hAnsi="Times New Roman"/>
+      <w:color w:val="CD5227"/>
+      <w:sz w:val="22"/>
+      <w:u w:val="single"/>
+    </w:rPr>
+  </w:style>
+  <w:style w:type="paragraph" w:styleId="Punktlista">
+    <w:name w:val="List Bullet"/>
+    <w:basedOn w:val="Brdtext"/>
+    <w:qFormat/>
+    <w:rsid w:val="003F245C"/>
+    <w:pPr>
+      <w:numPr>
+        <w:numId w:val="1"/>
+      </w:numPr>
+      <w:tabs>
+        <w:tab w:val="clear" w:pos="567"/>
+      </w:tabs>
+      <w:ind w:left="692" w:hanging="335"/>
+      <w:contextualSpacing/>
+    </w:pPr>
+  </w:style>
+  <w:style w:type="paragraph" w:styleId="Innehll1">
+    <w:name w:val="toc 1"/>
+    <w:basedOn w:val="Normal"/>
+    <w:next w:val="Normal"/>
+    <w:autoRedefine/>
+    <w:uiPriority w:val="39"/>
+    <w:rsid w:val="00E435D9"/>
+    <w:pPr>
+      <w:spacing w:after="160"/>
+    </w:pPr>
+    <w:rPr>
+      <w:rFonts w:ascii="Arial" w:hAnsi="Arial"/>
+      <w:b/>
+      <w:color w:val="1C1C1C"/>
+      <w:sz w:val="20"/>
+    </w:rPr>
+  </w:style>
+  <w:style w:type="paragraph" w:styleId="Innehll2">
+    <w:name w:val="toc 2"/>
+    <w:basedOn w:val="Normal"/>
+    <w:next w:val="Normal"/>
+    <w:autoRedefine/>
+    <w:uiPriority w:val="39"/>
+    <w:rsid w:val="00E435D9"/>
+    <w:pPr>
+      <w:spacing w:after="160"/>
+      <w:ind w:left="221"/>
+    </w:pPr>
+    <w:rPr>
+      <w:rFonts w:ascii="Arial" w:hAnsi="Arial"/>
+      <w:color w:val="1C1C1C"/>
+      <w:sz w:val="20"/>
+    </w:rPr>
+  </w:style>
+  <w:style w:type="paragraph" w:styleId="Innehll3">
+    <w:name w:val="toc 3"/>
+    <w:basedOn w:val="Normal"/>
+    <w:next w:val="Normal"/>
+    <w:autoRedefine/>
+    <w:uiPriority w:val="39"/>
+    <w:rsid w:val="006660F6"/>
+    <w:pPr>
+      <w:ind w:left="440"/>
+    </w:pPr>
+    <w:rPr>
+      <w:rFonts w:ascii="Arial" w:hAnsi="Arial"/>
+      <w:sz w:val="20"/>
+    </w:rPr>
+  </w:style>
+  <w:style w:type="paragraph" w:styleId="Innehll4">
+    <w:name w:val="toc 4"/>
+    <w:basedOn w:val="Normal"/>
+    <w:next w:val="Normal"/>
+    <w:autoRedefine/>
+    <w:semiHidden/>
+    <w:rsid w:val="00E435D9"/>
+    <w:pPr>
+      <w:spacing w:after="160"/>
+      <w:ind w:left="658"/>
+    </w:pPr>
+    <w:rPr>
+      <w:rFonts w:ascii="Arial" w:hAnsi="Arial"/>
+      <w:color w:val="1C1C1C"/>
+      <w:sz w:val="20"/>
+    </w:rPr>
+  </w:style>
+  <w:style w:type="paragraph" w:styleId="Innehll5">
+    <w:name w:val="toc 5"/>
+    <w:basedOn w:val="Normal"/>
+    <w:next w:val="Normal"/>
+    <w:autoRedefine/>
+    <w:semiHidden/>
+    <w:rsid w:val="00E435D9"/>
+    <w:pPr>
+      <w:spacing w:after="160"/>
+      <w:ind w:left="879"/>
+    </w:pPr>
+    <w:rPr>
+      <w:rFonts w:ascii="Arial" w:hAnsi="Arial"/>
+      <w:color w:val="1C1C1C"/>
+      <w:sz w:val="20"/>
+    </w:rPr>
+  </w:style>
+  <w:style w:type="paragraph" w:styleId="Innehll6">
+    <w:name w:val="toc 6"/>
+    <w:basedOn w:val="Normal"/>
+    <w:next w:val="Normal"/>
+    <w:autoRedefine/>
+    <w:semiHidden/>
+    <w:rsid w:val="00E435D9"/>
+    <w:pPr>
+      <w:spacing w:after="160"/>
+      <w:ind w:left="1100"/>
+    </w:pPr>
+    <w:rPr>
+      <w:rFonts w:ascii="Arial" w:hAnsi="Arial"/>
+      <w:color w:val="1C1C1C"/>
+      <w:sz w:val="20"/>
+    </w:rPr>
+  </w:style>
+  <w:style w:type="paragraph" w:styleId="Innehll7">
+    <w:name w:val="toc 7"/>
+    <w:basedOn w:val="Normal"/>
+    <w:next w:val="Normal"/>
+    <w:autoRedefine/>
+    <w:semiHidden/>
+    <w:rsid w:val="00E435D9"/>
+    <w:pPr>
+      <w:spacing w:after="160"/>
+      <w:ind w:left="1321"/>
+    </w:pPr>
+    <w:rPr>
+      <w:rFonts w:ascii="Arial" w:hAnsi="Arial"/>
+      <w:color w:val="1C1C1C"/>
+      <w:sz w:val="20"/>
+    </w:rPr>
+  </w:style>
+  <w:style w:type="paragraph" w:styleId="Innehll8">
+    <w:name w:val="toc 8"/>
+    <w:basedOn w:val="Normal"/>
+    <w:next w:val="Normal"/>
+    <w:autoRedefine/>
+    <w:semiHidden/>
+    <w:rsid w:val="00E435D9"/>
+    <w:pPr>
+      <w:spacing w:after="160"/>
+      <w:ind w:left="1542"/>
+    </w:pPr>
+    <w:rPr>
+      <w:rFonts w:ascii="Arial" w:hAnsi="Arial"/>
+      <w:color w:val="1C1C1C"/>
+      <w:sz w:val="20"/>
+    </w:rPr>
+  </w:style>
+  <w:style w:type="paragraph" w:styleId="Innehll9">
+    <w:name w:val="toc 9"/>
+    <w:basedOn w:val="Normal"/>
+    <w:next w:val="Normal"/>
+    <w:autoRedefine/>
+    <w:semiHidden/>
+    <w:rsid w:val="00E435D9"/>
+    <w:pPr>
+      <w:spacing w:after="160"/>
+      <w:ind w:left="1758"/>
+    </w:pPr>
+    <w:rPr>
+      <w:rFonts w:ascii="Arial" w:hAnsi="Arial"/>
+      <w:color w:val="1C1C1C"/>
+      <w:sz w:val="20"/>
+    </w:rPr>
+  </w:style>
+  <w:style w:type="paragraph" w:styleId="Numreradlista">
+    <w:name w:val="List Number"/>
+    <w:basedOn w:val="Brdtext"/>
+    <w:qFormat/>
+    <w:rsid w:val="00DA7395"/>
+    <w:pPr>
+      <w:numPr>
+        <w:numId w:val="2"/>
+      </w:numPr>
+    </w:pPr>
+  </w:style>
+  <w:style w:type="paragraph" w:styleId="Brdtext">
+    <w:name w:val="Body Text"/>
+    <w:basedOn w:val="Normal"/>
+    <w:link w:val="BrdtextChar"/>
+    <w:rsid w:val="003F245C"/>
+  </w:style>
+  <w:style w:type="paragraph" w:styleId="Brdtext2">
+    <w:name w:val="Body Text 2"/>
+    <w:basedOn w:val="Brdtext"/>
+    <w:next w:val="Brdtext"/>
+    <w:semiHidden/>
+    <w:rsid w:val="00104E54"/>
+    <w:pPr>
+      <w:spacing w:after="20"/>
+    </w:pPr>
+    <w:rPr>
+      <w:rFonts w:ascii="Arial" w:hAnsi="Arial"/>
+      <w:sz w:val="18"/>
+    </w:rPr>
+  </w:style>
+  <w:style w:type="paragraph" w:customStyle="1" w:styleId="FrsttsbladUnderrubrik">
+    <w:name w:val="Försättsblad Underrubrik"/>
+    <w:basedOn w:val="Normal"/>
+    <w:next w:val="Brdtext"/>
+    <w:link w:val="FrsttsbladUnderrubrikChar"/>
+    <w:qFormat/>
+    <w:rsid w:val="00477063"/>
+    <w:pPr>
+      <w:spacing w:before="120" w:after="600"/>
+    </w:pPr>
+    <w:rPr>
+      <w:rFonts w:ascii="Arial" w:hAnsi="Arial" w:cs="Arial"/>
+      <w:sz w:val="28"/>
+      <w:szCs w:val="28"/>
+    </w:rPr>
+  </w:style>
+  <w:style w:type="numbering" w:styleId="111111">
+    <w:name w:val="Outline List 2"/>
+    <w:basedOn w:val="Ingenlista"/>
+    <w:semiHidden/>
+    <w:rsid w:val="004D2F92"/>
+    <w:pPr>
+      <w:numPr>
+        <w:numId w:val="3"/>
+      </w:numPr>
+    </w:pPr>
+  </w:style>
+  <w:style w:type="numbering" w:styleId="1ai">
+    <w:name w:val="Outline List 1"/>
+    <w:basedOn w:val="Ingenlista"/>
+    <w:semiHidden/>
+    <w:rsid w:val="00524F0D"/>
+    <w:pPr>
+      <w:numPr>
+        <w:numId w:val="4"/>
+      </w:numPr>
+    </w:pPr>
+  </w:style>
+  <w:style w:type="paragraph" w:styleId="Index1">
+    <w:name w:val="index 1"/>
+    <w:basedOn w:val="Normal"/>
+    <w:next w:val="Normal"/>
+    <w:autoRedefine/>
+    <w:rsid w:val="00465985"/>
+    <w:pPr>
+      <w:ind w:left="220" w:hanging="220"/>
+    </w:pPr>
+  </w:style>
+  <w:style w:type="paragraph" w:customStyle="1" w:styleId="Rubrik1Nr">
+    <w:name w:val="Rubrik 1 Nr"/>
+    <w:next w:val="Normal"/>
+    <w:rsid w:val="004D2F92"/>
+    <w:pPr>
+      <w:numPr>
+        <w:numId w:val="29"/>
+      </w:numPr>
+      <w:spacing w:before="600" w:after="160"/>
+      <w:outlineLvl w:val="0"/>
+    </w:pPr>
+    <w:rPr>
+      <w:rFonts w:ascii="Arial" w:hAnsi="Arial" w:cs="Arial"/>
+      <w:bCs/>
+      <w:kern w:val="32"/>
+      <w:sz w:val="36"/>
+      <w:szCs w:val="32"/>
+    </w:rPr>
+  </w:style>
+  <w:style w:type="paragraph" w:customStyle="1" w:styleId="Rubrik2Nr">
+    <w:name w:val="Rubrik 2 Nr"/>
+    <w:next w:val="Normal"/>
+    <w:rsid w:val="004D2F92"/>
+    <w:pPr>
+      <w:numPr>
+        <w:ilvl w:val="1"/>
+        <w:numId w:val="29"/>
+      </w:numPr>
+      <w:spacing w:before="480" w:after="120"/>
+      <w:outlineLvl w:val="1"/>
+    </w:pPr>
+    <w:rPr>
+      <w:rFonts w:ascii="Arial" w:hAnsi="Arial" w:cs="Arial"/>
+      <w:bCs/>
+      <w:iCs/>
+      <w:sz w:val="28"/>
+      <w:szCs w:val="28"/>
+    </w:rPr>
+  </w:style>
+  <w:style w:type="paragraph" w:customStyle="1" w:styleId="Rubrik3Nr">
+    <w:name w:val="Rubrik 3 Nr"/>
+    <w:basedOn w:val="Rubrik3"/>
+    <w:next w:val="Normal"/>
+    <w:rsid w:val="004D2F92"/>
+    <w:pPr>
+      <w:numPr>
+        <w:ilvl w:val="2"/>
+        <w:numId w:val="29"/>
+      </w:numPr>
+    </w:pPr>
+    <w:rPr>
+      <w:bCs w:val="0"/>
+      <w:iCs/>
+      <w:lang w:eastAsia="sv-SE"/>
+    </w:rPr>
+  </w:style>
+  <w:style w:type="paragraph" w:styleId="Indexrubrik">
+    <w:name w:val="index heading"/>
+    <w:basedOn w:val="Normal"/>
+    <w:next w:val="Index1"/>
+    <w:rsid w:val="00465985"/>
+    <w:pPr>
+      <w:spacing w:before="600" w:after="160"/>
+    </w:pPr>
+    <w:rPr>
+      <w:rFonts w:ascii="Arial" w:hAnsi="Arial"/>
+      <w:b/>
+      <w:bCs/>
+      <w:sz w:val="36"/>
+    </w:rPr>
+  </w:style>
+  <w:style w:type="paragraph" w:styleId="Rubrik">
+    <w:name w:val="Title"/>
+    <w:aliases w:val="Försättsblad Rubrik"/>
+    <w:basedOn w:val="Normal"/>
+    <w:next w:val="Normal"/>
+    <w:link w:val="RubrikChar"/>
+    <w:qFormat/>
+    <w:rsid w:val="003F245C"/>
+    <w:pPr>
+      <w:spacing w:before="0" w:after="120"/>
+    </w:pPr>
+    <w:rPr>
+      <w:rFonts w:ascii="Arial" w:hAnsi="Arial" w:cs="Arial"/>
+      <w:b/>
+      <w:color w:val="00A9A7"/>
+      <w:sz w:val="56"/>
+      <w:szCs w:val="56"/>
+    </w:rPr>
+  </w:style>
+  <w:style w:type="character" w:customStyle="1" w:styleId="RubrikChar">
+    <w:name w:val="Rubrik Char"/>
+    <w:aliases w:val="Försättsblad Rubrik Char"/>
+    <w:link w:val="Rubrik"/>
+    <w:rsid w:val="003F245C"/>
+    <w:rPr>
+      <w:rFonts w:ascii="Arial" w:hAnsi="Arial" w:cs="Arial"/>
+      <w:b/>
+      <w:color w:val="00A9A7"/>
+      <w:sz w:val="56"/>
+      <w:szCs w:val="56"/>
+      <w:lang w:eastAsia="en-GB"/>
+    </w:rPr>
+  </w:style>
+  <w:style w:type="paragraph" w:styleId="Ingetavstnd">
+    <w:name w:val="No Spacing"/>
+    <w:link w:val="IngetavstndChar"/>
+    <w:uiPriority w:val="1"/>
+    <w:rsid w:val="0076353E"/>
+    <w:rPr>
+      <w:rFonts w:ascii="Calibri" w:hAnsi="Calibri"/>
+      <w:sz w:val="22"/>
+      <w:szCs w:val="22"/>
+    </w:rPr>
+  </w:style>
+  <w:style w:type="character" w:customStyle="1" w:styleId="FrsttsbladUnderrubrikChar">
+    <w:name w:val="Försättsblad Underrubrik Char"/>
+    <w:link w:val="FrsttsbladUnderrubrik"/>
+    <w:rsid w:val="00477063"/>
+    <w:rPr>
+      <w:rFonts w:ascii="Arial" w:hAnsi="Arial" w:cs="Arial"/>
+      <w:sz w:val="28"/>
+      <w:szCs w:val="28"/>
+      <w:lang w:eastAsia="en-GB"/>
+    </w:rPr>
+  </w:style>
+  <w:style w:type="character" w:customStyle="1" w:styleId="IngetavstndChar">
+    <w:name w:val="Inget avstånd Char"/>
+    <w:link w:val="Ingetavstnd"/>
+    <w:uiPriority w:val="1"/>
+    <w:rsid w:val="0076353E"/>
+    <w:rPr>
+      <w:rFonts w:ascii="Calibri" w:hAnsi="Calibri"/>
+      <w:sz w:val="22"/>
+      <w:szCs w:val="22"/>
+    </w:rPr>
+  </w:style>
+  <w:style w:type="paragraph" w:styleId="Ballongtext">
+    <w:name w:val="Balloon Text"/>
+    <w:basedOn w:val="Normal"/>
+    <w:link w:val="BallongtextChar"/>
+    <w:rsid w:val="0076353E"/>
+    <w:pPr>
+      <w:spacing w:before="0" w:after="0"/>
+    </w:pPr>
+    <w:rPr>
+      <w:rFonts w:ascii="Tahoma" w:hAnsi="Tahoma" w:cs="Tahoma"/>
+      <w:sz w:val="16"/>
+      <w:szCs w:val="16"/>
+    </w:rPr>
+  </w:style>
+  <w:style w:type="character" w:customStyle="1" w:styleId="BallongtextChar">
+    <w:name w:val="Ballongtext Char"/>
+    <w:link w:val="Ballongtext"/>
+    <w:rsid w:val="0076353E"/>
+    <w:rPr>
+      <w:rFonts w:ascii="Tahoma" w:hAnsi="Tahoma" w:cs="Tahoma"/>
+      <w:sz w:val="16"/>
+      <w:szCs w:val="16"/>
+      <w:lang w:eastAsia="en-GB"/>
+    </w:rPr>
+  </w:style>
+  <w:style w:type="character" w:customStyle="1" w:styleId="BrdtextChar">
+    <w:name w:val="Brödtext Char"/>
+    <w:link w:val="Brdtext"/>
+    <w:rsid w:val="003F245C"/>
+    <w:rPr>
+      <w:sz w:val="22"/>
+      <w:szCs w:val="24"/>
+      <w:lang w:eastAsia="en-GB"/>
+    </w:rPr>
+  </w:style>
+  <w:style w:type="table" w:styleId="Tabellrutnt">
+    <w:name w:val="Table Grid"/>
+    <w:basedOn w:val="Normaltabell"/>
+    <w:rsid w:val="004B7C7D"/>
+    <w:pPr>
+      <w:spacing w:before="20" w:after="20"/>
+    </w:pPr>
+    <w:rPr>
+      <w:rFonts w:ascii="Arial" w:hAnsi="Arial"/>
+      <w:sz w:val="18"/>
+    </w:rPr>
+    <w:tblPr>
+      <w:tblBorders>
+        <w:top w:val="single" w:sz="4" w:space="0" w:color="00A9A7"/>
+        <w:left w:val="single" w:sz="4" w:space="0" w:color="00A9A7"/>
+        <w:bottom w:val="single" w:sz="4" w:space="0" w:color="00A9A7"/>
+        <w:right w:val="single" w:sz="4" w:space="0" w:color="00A9A7"/>
+        <w:insideH w:val="single" w:sz="4" w:space="0" w:color="00A9A7"/>
+        <w:insideV w:val="single" w:sz="4" w:space="0" w:color="00A9A7"/>
+      </w:tblBorders>
+    </w:tblPr>
+    <w:tblStylePr w:type="firstRow">
+      <w:pPr>
+        <w:wordWrap/>
+        <w:spacing w:beforeLines="0" w:before="20" w:beforeAutospacing="0" w:afterLines="0" w:after="120" w:afterAutospacing="0" w:line="240" w:lineRule="auto"/>
+      </w:pPr>
+      <w:rPr>
+        <w:rFonts w:ascii="Arial" w:hAnsi="Arial"/>
+        <w:b/>
+        <w:color w:val="FFFFFF" w:themeColor="background1"/>
+        <w:sz w:val="20"/>
+      </w:rPr>
+      <w:tblPr/>
+      <w:tcPr>
+        <w:shd w:val="clear" w:color="auto" w:fill="00A9A7"/>
+      </w:tcPr>
+    </w:tblStylePr>
+  </w:style>
+  <w:style w:type="paragraph" w:styleId="Innehllsfrteckningsrubrik">
+    <w:name w:val="TOC Heading"/>
+    <w:basedOn w:val="Rubrik1"/>
+    <w:next w:val="Normal"/>
+    <w:uiPriority w:val="39"/>
+    <w:semiHidden/>
+    <w:unhideWhenUsed/>
+    <w:qFormat/>
+    <w:rsid w:val="00495E86"/>
+    <w:pPr>
+      <w:keepLines/>
+      <w:spacing w:before="480" w:after="0" w:line="276" w:lineRule="auto"/>
+      <w:outlineLvl w:val="9"/>
+    </w:pPr>
+    <w:rPr>
+      <w:rFonts w:asciiTheme="majorHAnsi" w:eastAsiaTheme="majorEastAsia" w:hAnsiTheme="majorHAnsi" w:cstheme="majorBidi"/>
+      <w:b/>
+      <w:color w:val="007E7C" w:themeColor="accent1" w:themeShade="BF"/>
+      <w:kern w:val="0"/>
+      <w:sz w:val="28"/>
+      <w:szCs w:val="28"/>
+      <w:lang w:eastAsia="sv-SE"/>
+    </w:rPr>
+  </w:style>
+  <w:style w:type="character" w:styleId="Platshllartext">
+    <w:name w:val="Placeholder Text"/>
+    <w:basedOn w:val="Standardstycketeckensnitt"/>
+    <w:uiPriority w:val="99"/>
+    <w:semiHidden/>
+    <w:rsid w:val="00E6091D"/>
+    <w:rPr>
+      <w:color w:val="808080"/>
+    </w:rPr>
+  </w:style>
+  <w:style w:type="paragraph" w:customStyle="1" w:styleId="TableText">
+    <w:name w:val="Table Text"/>
+    <w:basedOn w:val="Brdtext"/>
+    <w:rsid w:val="00BA03AC"/>
+    <w:pPr>
+      <w:overflowPunct w:val="0"/>
+      <w:autoSpaceDE w:val="0"/>
+      <w:autoSpaceDN w:val="0"/>
+      <w:adjustRightInd w:val="0"/>
+      <w:spacing w:before="0" w:after="0"/>
+      <w:ind w:left="28" w:right="28"/>
+      <w:jc w:val="both"/>
+      <w:textAlignment w:val="baseline"/>
+    </w:pPr>
+    <w:rPr>
+      <w:rFonts w:ascii="Arial" w:hAnsi="Arial"/>
+      <w:sz w:val="20"/>
+      <w:szCs w:val="20"/>
+      <w:lang w:eastAsia="en-US"/>
+    </w:rPr>
+  </w:style>
+  <w:style w:type="paragraph" w:styleId="Liststycke">
+    <w:name w:val="List Paragraph"/>
+    <w:basedOn w:val="Normal"/>
+    <w:link w:val="ListstyckeChar"/>
+    <w:uiPriority w:val="34"/>
+    <w:rsid w:val="00BA03AC"/>
+    <w:pPr>
+      <w:spacing w:before="0" w:after="0" w:line="280" w:lineRule="atLeast"/>
+      <w:ind w:left="720" w:hanging="360"/>
+      <w:contextualSpacing/>
+    </w:pPr>
+    <w:rPr>
+      <w:rFonts w:ascii="Georgia" w:eastAsia="Calibri" w:hAnsi="Georgia"/>
+      <w:sz w:val="20"/>
+      <w:szCs w:val="22"/>
+      <w:lang w:eastAsia="en-US"/>
+    </w:rPr>
+  </w:style>
+  <w:style w:type="character" w:customStyle="1" w:styleId="ListstyckeChar">
+    <w:name w:val="Liststycke Char"/>
+    <w:basedOn w:val="Standardstycketeckensnitt"/>
+    <w:link w:val="Liststycke"/>
+    <w:uiPriority w:val="34"/>
+    <w:rsid w:val="00BA03AC"/>
+    <w:rPr>
+      <w:rFonts w:ascii="Georgia" w:eastAsia="Calibri" w:hAnsi="Georgia"/>
+      <w:szCs w:val="22"/>
+      <w:lang w:eastAsia="en-US"/>
+    </w:rPr>
+  </w:style>
+  <w:style w:type="paragraph" w:customStyle="1" w:styleId="Normal1">
+    <w:name w:val="Normal1"/>
+    <w:aliases w:val=" webb,webb,Normal (webb)1"/>
+    <w:basedOn w:val="Normal"/>
+    <w:rsid w:val="00BA03AC"/>
+    <w:pPr>
+      <w:spacing w:before="100" w:beforeAutospacing="1" w:afterAutospacing="1"/>
+    </w:pPr>
+    <w:rPr>
+      <w:sz w:val="24"/>
+      <w:lang w:val="en-US" w:eastAsia="en-US"/>
+    </w:rPr>
+  </w:style>
+  <w:style w:type="paragraph" w:customStyle="1" w:styleId="Andrarubrik">
+    <w:name w:val="Andra rubrik"/>
+    <w:basedOn w:val="Normal"/>
+    <w:rsid w:val="00BA03AC"/>
+    <w:pPr>
+      <w:spacing w:before="0" w:after="120"/>
+    </w:pPr>
+    <w:rPr>
+      <w:rFonts w:ascii="TradeGothic LH Extended" w:hAnsi="TradeGothic LH Extended"/>
+      <w:b/>
+      <w:sz w:val="24"/>
+      <w:szCs w:val="32"/>
+      <w:lang w:val="en-GB" w:eastAsia="sv-SE"/>
+    </w:rPr>
+  </w:style>
+  <w:style w:type="character" w:customStyle="1" w:styleId="SidhuvudChar">
+    <w:name w:val="Sidhuvud Char"/>
+    <w:basedOn w:val="Standardstycketeckensnitt"/>
+    <w:link w:val="Sidhuvud"/>
+    <w:uiPriority w:val="99"/>
+    <w:rsid w:val="00857E1A"/>
+    <w:rPr>
+      <w:rFonts w:ascii="Arial" w:hAnsi="Arial"/>
+      <w:color w:val="00A9A7"/>
+      <w:sz w:val="14"/>
+      <w:szCs w:val="24"/>
+      <w:lang w:eastAsia="en-GB"/>
+    </w:rPr>
+  </w:style>
+  <w:style w:type="character" w:styleId="Kommentarsreferens">
+    <w:name w:val="annotation reference"/>
+    <w:basedOn w:val="Standardstycketeckensnitt"/>
+    <w:unhideWhenUsed/>
+    <w:rsid w:val="00C55191"/>
+    <w:rPr>
+      <w:sz w:val="16"/>
+      <w:szCs w:val="16"/>
+    </w:rPr>
+  </w:style>
+  <w:style w:type="paragraph" w:styleId="Kommentarer">
+    <w:name w:val="annotation text"/>
+    <w:basedOn w:val="Normal"/>
+    <w:link w:val="KommentarerChar"/>
+    <w:unhideWhenUsed/>
+    <w:rsid w:val="00C55191"/>
+    <w:pPr>
+      <w:spacing w:before="0" w:after="0"/>
+    </w:pPr>
+    <w:rPr>
+      <w:rFonts w:ascii="Georgia" w:eastAsia="Calibri" w:hAnsi="Georgia"/>
+      <w:sz w:val="20"/>
+      <w:szCs w:val="20"/>
+      <w:lang w:eastAsia="en-US"/>
+    </w:rPr>
+  </w:style>
+  <w:style w:type="character" w:customStyle="1" w:styleId="KommentarerChar">
+    <w:name w:val="Kommentarer Char"/>
+    <w:basedOn w:val="Standardstycketeckensnitt"/>
+    <w:link w:val="Kommentarer"/>
+    <w:rsid w:val="00C55191"/>
+    <w:rPr>
+      <w:rFonts w:ascii="Georgia" w:eastAsia="Calibri" w:hAnsi="Georgia"/>
+      <w:lang w:eastAsia="en-US"/>
+    </w:rPr>
+  </w:style>
+  <w:style w:type="paragraph" w:styleId="Beskrivning">
+    <w:name w:val="caption"/>
+    <w:basedOn w:val="Normal"/>
+    <w:next w:val="Normal"/>
+    <w:uiPriority w:val="35"/>
+    <w:unhideWhenUsed/>
+    <w:qFormat/>
+    <w:rsid w:val="00291343"/>
+    <w:pPr>
+      <w:spacing w:before="0" w:after="200"/>
+    </w:pPr>
+    <w:rPr>
+      <w:rFonts w:ascii="Georgia" w:eastAsia="Calibri" w:hAnsi="Georgia"/>
+      <w:b/>
+      <w:bCs/>
+      <w:color w:val="00A9A7" w:themeColor="accent1"/>
+      <w:sz w:val="18"/>
+      <w:szCs w:val="18"/>
+      <w:lang w:eastAsia="en-US"/>
+    </w:rPr>
+  </w:style>
+  <w:style w:type="paragraph" w:customStyle="1" w:styleId="Default">
+    <w:name w:val="Default"/>
+    <w:rsid w:val="00B6463F"/>
+    <w:pPr>
+      <w:autoSpaceDE w:val="0"/>
+      <w:autoSpaceDN w:val="0"/>
+      <w:adjustRightInd w:val="0"/>
+    </w:pPr>
+    <w:rPr>
+      <w:rFonts w:eastAsia="Calibri"/>
+      <w:color w:val="000000"/>
+      <w:sz w:val="24"/>
+      <w:szCs w:val="24"/>
+    </w:rPr>
+  </w:style>
+  <w:style w:type="paragraph" w:styleId="Kommentarsmne">
+    <w:name w:val="annotation subject"/>
+    <w:basedOn w:val="Kommentarer"/>
+    <w:next w:val="Kommentarer"/>
+    <w:link w:val="KommentarsmneChar"/>
+    <w:rsid w:val="00C63BD4"/>
+    <w:pPr>
+      <w:spacing w:before="20" w:after="100"/>
+    </w:pPr>
+    <w:rPr>
+      <w:rFonts w:ascii="Times New Roman" w:eastAsia="Times New Roman" w:hAnsi="Times New Roman"/>
+      <w:b/>
+      <w:bCs/>
+      <w:lang w:eastAsia="en-GB"/>
+    </w:rPr>
+  </w:style>
+  <w:style w:type="character" w:customStyle="1" w:styleId="KommentarsmneChar">
+    <w:name w:val="Kommentarsämne Char"/>
+    <w:basedOn w:val="KommentarerChar"/>
+    <w:link w:val="Kommentarsmne"/>
+    <w:rsid w:val="00C63BD4"/>
+    <w:rPr>
+      <w:rFonts w:ascii="Georgia" w:eastAsia="Calibri" w:hAnsi="Georgia"/>
+      <w:b/>
+      <w:bCs/>
+      <w:lang w:eastAsia="en-GB"/>
+    </w:rPr>
+  </w:style>
+</w:styles>
+</file>
+
+<file path=word/stylesWithEffects.xml><?xml version="1.0" encoding="utf-8"?>
+<w:styles xmlns:wpc="http://schemas.microsoft.com/office/word/2010/wordprocessingCanvas" xmlns:mc="http://schemas.openxmlformats.org/markup-compatibility/2006" xmlns:o="urn:schemas-microsoft-com:office:office" xmlns:r="http://schemas.openxmlformats.org/officeDocument/2006/relationships" xmlns:m="http://schemas.openxmlformats.org/officeDocument/2006/math" xmlns:v="urn:schemas-microsoft-com:vml" xmlns:wp14="http://schemas.microsoft.com/office/word/2010/wordprocessingDrawing" xmlns:wp="http://schemas.openxmlformats.org/drawingml/2006/wordprocessingDrawing" xmlns:w10="urn:schemas-microsoft-com:office:word" xmlns:w="http://schemas.openxmlformats.org/wordprocessingml/2006/main" xmlns:w14="http://schemas.microsoft.com/office/word/2010/wordml" xmlns:wpg="http://schemas.microsoft.com/office/word/2010/wordprocessingGroup" xmlns:wpi="http://schemas.microsoft.com/office/word/2010/wordprocessingInk" xmlns:wne="http://schemas.microsoft.com/office/word/2006/wordml" xmlns:wps="http://schemas.microsoft.com/office/word/2010/wordprocessingShape" mc:Ignorable="w14 wp14">
+  <w:docDefaults>
+    <w:rPrDefault>
+      <w:rPr>
+        <w:rFonts w:ascii="Times New Roman" w:eastAsia="Times New Roman" w:hAnsi="Times New Roman" w:cs="Times New Roman"/>
+        <w:lang w:val="sv-SE" w:eastAsia="sv-SE" w:bidi="ar-SA"/>
+      </w:rPr>
+    </w:rPrDefault>
+    <w:pPrDefault/>
+  </w:docDefaults>
+  <w:latentStyles w:defLockedState="0" w:defUIPriority="0" w:defSemiHidden="1" w:defUnhideWhenUsed="1" w:defQFormat="0" w:count="267">
+    <w:lsdException w:name="Normal" w:semiHidden="0" w:unhideWhenUsed="0" w:qFormat="1"/>
+    <w:lsdException w:name="heading 1" w:semiHidden="0" w:unhideWhenUsed="0" w:qFormat="1"/>
+    <w:lsdException w:name="heading 2" w:semiHidden="0" w:unhideWhenUsed="0" w:qFormat="1"/>
+    <w:lsdException w:name="heading 3" w:semiHidden="0" w:unhideWhenUsed="0" w:qFormat="1"/>
+    <w:lsdException w:name="heading 4" w:semiHidden="0" w:unhideWhenUsed="0"/>
+    <w:lsdException w:name="heading 5" w:semiHidden="0" w:unhideWhenUsed="0"/>
+    <w:lsdException w:name="heading 6" w:semiHidden="0" w:unhideWhenUsed="0"/>
+    <w:lsdException w:name="toc 1" w:uiPriority="39"/>
+    <w:lsdException w:name="toc 2" w:uiPriority="39"/>
+    <w:lsdException w:name="toc 3" w:uiPriority="39"/>
+    <w:lsdException w:name="header" w:uiPriority="99"/>
+    <w:lsdException w:name="caption" w:uiPriority="35" w:qFormat="1"/>
+    <w:lsdException w:name="List Bullet" w:qFormat="1"/>
+    <w:lsdException w:name="List Number" w:semiHidden="0" w:unhideWhenUsed="0" w:qFormat="1"/>
+    <w:lsdException w:name="List 4" w:semiHidden="0" w:unhideWhenUsed="0"/>
+    <w:lsdException w:name="List 5" w:semiHidden="0" w:unhideWhenUsed="0"/>
+    <w:lsdException w:name="Title" w:semiHidden="0" w:unhideWhenUsed="0" w:qFormat="1"/>
+    <w:lsdException w:name="Subtitle" w:semiHidden="0" w:unhideWhenUsed="0"/>
+    <w:lsdException w:name="Salutation" w:semiHidden="0" w:unhideWhenUsed="0"/>
+    <w:lsdException w:name="Date" w:semiHidden="0" w:unhideWhenUsed="0"/>
+    <w:lsdException w:name="Body Text First Indent" w:semiHidden="0" w:unhideWhenUsed="0"/>
+    <w:lsdException w:name="Hyperlink" w:uiPriority="99" w:qFormat="1"/>
+    <w:lsdException w:name="Strong" w:semiHidden="0" w:unhideWhenUsed="0"/>
+    <w:lsdException w:name="Emphasis" w:semiHidden="0" w:unhideWhenUsed="0"/>
+    <w:lsdException w:name="Table Grid" w:semiHidden="0" w:unhideWhenUsed="0"/>
+    <w:lsdException w:name="Placeholder Text" w:uiPriority="99" w:unhideWhenUsed="0"/>
+    <w:lsdException w:name="No Spacing" w:semiHidden="0" w:uiPriority="1" w:unhideWhenUsed="0"/>
+    <w:lsdException w:name="Light Shading" w:semiHidden="0" w:uiPriority="60" w:unhideWhenUsed="0"/>
+    <w:lsdException w:name="Light List" w:semiHidden="0" w:uiPriority="61" w:unhideWhenUsed="0"/>
+    <w:lsdException w:name="Light Grid" w:semiHidden="0" w:uiPriority="62" w:unhideWhenUsed="0"/>
+    <w:lsdException w:name="Medium Shading 1" w:semiHidden="0" w:uiPriority="63" w:unhideWhenUsed="0"/>
+    <w:lsdException w:name="Medium Shading 2" w:semiHidden="0" w:uiPriority="64" w:unhideWhenUsed="0"/>
+    <w:lsdException w:name="Medium List 1" w:semiHidden="0" w:uiPriority="65" w:unhideWhenUsed="0"/>
+    <w:lsdException w:name="Medium List 2" w:semiHidden="0" w:uiPriority="66" w:unhideWhenUsed="0"/>
+    <w:lsdException w:name="Medium Grid 1" w:semiHidden="0" w:uiPriority="67" w:unhideWhenUsed="0"/>
+    <w:lsdException w:name="Medium Grid 2" w:semiHidden="0" w:uiPriority="68" w:unhideWhenUsed="0"/>
+    <w:lsdException w:name="Medium Grid 3" w:semiHidden="0" w:uiPriority="69" w:unhideWhenUsed="0"/>
+    <w:lsdException w:name="Dark List" w:semiHidden="0" w:uiPriority="70" w:unhideWhenUsed="0"/>
+    <w:lsdException w:name="Colorful Shading" w:semiHidden="0" w:uiPriority="71" w:unhideWhenUsed="0"/>
+    <w:lsdException w:name="Colorful List" w:semiHidden="0" w:uiPriority="72" w:unhideWhenUsed="0"/>
+    <w:lsdException w:name="Colorful Grid" w:semiHidden="0" w:uiPriority="73" w:unhideWhenUsed="0"/>
+    <w:lsdException w:name="Light Shading Accent 1" w:semiHidden="0" w:uiPriority="60" w:unhideWhenUsed="0"/>
+    <w:lsdException w:name="Light List Accent 1" w:semiHidden="0" w:uiPriority="61" w:unhideWhenUsed="0"/>
+    <w:lsdException w:name="Light Grid Accent 1" w:semiHidden="0" w:uiPriority="62" w:unhideWhenUsed="0"/>
+    <w:lsdException w:name="Medium Shading 1 Accent 1" w:semiHidden="0" w:uiPriority="63" w:unhideWhenUsed="0"/>
+    <w:lsdException w:name="Medium Shading 2 Accent 1" w:semiHidden="0" w:uiPriority="64" w:unhideWhenUsed="0"/>
+    <w:lsdException w:name="Medium List 1 Accent 1" w:semiHidden="0" w:uiPriority="65" w:unhideWhenUsed="0"/>
+    <w:lsdException w:name="Revision" w:uiPriority="99" w:unhideWhenUsed="0"/>
+    <w:lsdException w:name="List Paragraph" w:semiHidden="0" w:uiPriority="34" w:unhideWhenUsed="0"/>
+    <w:lsdException w:name="Quote" w:semiHidden="0" w:uiPriority="29" w:unhideWhenUsed="0"/>
+    <w:lsdException w:name="Intense Quote" w:semiHidden="0" w:uiPriority="30" w:unhideWhenUsed="0"/>
+    <w:lsdException w:name="Medium List 2 Accent 1" w:semiHidden="0" w:uiPriority="66" w:unhideWhenUsed="0"/>
+    <w:lsdException w:name="Medium Grid 1 Accent 1" w:semiHidden="0" w:uiPriority="67" w:unhideWhenUsed="0"/>
+    <w:lsdException w:name="Medium Grid 2 Accent 1" w:semiHidden="0" w:uiPriority="68" w:unhideWhenUsed="0"/>
+    <w:lsdException w:name="Medium Grid 3 Accent 1" w:semiHidden="0" w:uiPriority="69" w:unhideWhenUsed="0"/>
+    <w:lsdException w:name="Dark List Accent 1" w:semiHidden="0" w:uiPriority="70" w:unhideWhenUsed="0"/>
+    <w:lsdException w:name="Colorful Shading Accent 1" w:semiHidden="0" w:uiPriority="71" w:unhideWhenUsed="0"/>
+    <w:lsdException w:name="Colorful List Accent 1" w:semiHidden="0" w:uiPriority="72" w:unhideWhenUsed="0"/>
+    <w:lsdException w:name="Colorful Grid Accent 1" w:semiHidden="0" w:uiPriority="73" w:unhideWhenUsed="0"/>
+    <w:lsdException w:name="Light Shading Accent 2" w:semiHidden="0" w:uiPriority="60" w:unhideWhenUsed="0"/>
+    <w:lsdException w:name="Light List Accent 2" w:semiHidden="0" w:uiPriority="61" w:unhideWhenUsed="0"/>
+    <w:lsdException w:name="Light Grid Accent 2" w:semiHidden="0" w:uiPriority="62" w:unhideWhenUsed="0"/>
+    <w:lsdException w:name="Medium Shading 1 Accent 2" w:semiHidden="0" w:uiPriority="63" w:unhideWhenUsed="0"/>
+    <w:lsdException w:name="Medium Shading 2 Accent 2" w:semiHidden="0" w:uiPriority="64" w:unhideWhenUsed="0"/>
+    <w:lsdException w:name="Medium List 1 Accent 2" w:semiHidden="0" w:uiPriority="65" w:unhideWhenUsed="0"/>
+    <w:lsdException w:name="Medium List 2 Accent 2" w:semiHidden="0" w:uiPriority="66" w:unhideWhenUsed="0"/>
+    <w:lsdException w:name="Medium Grid 1 Accent 2" w:semiHidden="0" w:uiPriority="67" w:unhideWhenUsed="0"/>
+    <w:lsdException w:name="Medium Grid 2 Accent 2" w:semiHidden="0" w:uiPriority="68" w:unhideWhenUsed="0"/>
+    <w:lsdException w:name="Medium Grid 3 Accent 2" w:semiHidden="0" w:uiPriority="69" w:unhideWhenUsed="0"/>
+    <w:lsdException w:name="Dark List Accent 2" w:semiHidden="0" w:uiPriority="70" w:unhideWhenUsed="0"/>
+    <w:lsdException w:name="Colorful Shading Accent 2" w:semiHidden="0" w:uiPriority="71" w:unhideWhenUsed="0"/>
+    <w:lsdException w:name="Colorful List Accent 2" w:semiHidden="0" w:uiPriority="72" w:unhideWhenUsed="0"/>
+    <w:lsdException w:name="Colorful Grid Accent 2" w:semiHidden="0" w:uiPriority="73" w:unhideWhenUsed="0"/>
+    <w:lsdException w:name="Light Shading Accent 3" w:semiHidden="0" w:uiPriority="60" w:unhideWhenUsed="0"/>
+    <w:lsdException w:name="Light List Accent 3" w:semiHidden="0" w:uiPriority="61" w:unhideWhenUsed="0"/>
+    <w:lsdException w:name="Light Grid Accent 3" w:semiHidden="0" w:uiPriority="62" w:unhideWhenUsed="0"/>
+    <w:lsdException w:name="Medium Shading 1 Accent 3" w:semiHidden="0" w:uiPriority="63" w:unhideWhenUsed="0"/>
+    <w:lsdException w:name="Medium Shading 2 Accent 3" w:semiHidden="0" w:uiPriority="64" w:unhideWhenUsed="0"/>
+    <w:lsdException w:name="Medium List 1 Accent 3" w:semiHidden="0" w:uiPriority="65" w:unhideWhenUsed="0"/>
+    <w:lsdException w:name="Medium List 2 Accent 3" w:semiHidden="0" w:uiPriority="66" w:unhideWhenUsed="0"/>
+    <w:lsdException w:name="Medium Grid 1 Accent 3" w:semiHidden="0" w:uiPriority="67" w:unhideWhenUsed="0"/>
+    <w:lsdException w:name="Medium Grid 2 Accent 3" w:semiHidden="0" w:uiPriority="68" w:unhideWhenUsed="0"/>
+    <w:lsdException w:name="Medium Grid 3 Accent 3" w:semiHidden="0" w:uiPriority="69" w:unhideWhenUsed="0"/>
+    <w:lsdException w:name="Dark List Accent 3" w:semiHidden="0" w:uiPriority="70" w:unhideWhenUsed="0"/>
+    <w:lsdException w:name="Colorful Shading Accent 3" w:semiHidden="0" w:uiPriority="71" w:unhideWhenUsed="0"/>
+    <w:lsdException w:name="Colorful List Accent 3" w:semiHidden="0" w:uiPriority="72" w:unhideWhenUsed="0"/>
+    <w:lsdException w:name="Colorful Grid Accent 3" w:semiHidden="0" w:uiPriority="73" w:unhideWhenUsed="0"/>
+    <w:lsdException w:name="Light Shading Accent 4" w:semiHidden="0" w:uiPriority="60" w:unhideWhenUsed="0"/>
+    <w:lsdException w:name="Light List Accent 4" w:semiHidden="0" w:uiPriority="61" w:unhideWhenUsed="0"/>
+    <w:lsdException w:name="Light Grid Accent 4" w:semiHidden="0" w:uiPriority="62" w:unhideWhenUsed="0"/>
+    <w:lsdException w:name="Medium Shading 1 Accent 4" w:semiHidden="0" w:uiPriority="63" w:unhideWhenUsed="0"/>
+    <w:lsdException w:name="Medium Shading 2 Accent 4" w:semiHidden="0" w:uiPriority="64" w:unhideWhenUsed="0"/>
+    <w:lsdException w:name="Medium List 1 Accent 4" w:semiHidden="0" w:uiPriority="65" w:unhideWhenUsed="0"/>
+    <w:lsdException w:name="Medium List 2 Accent 4" w:semiHidden="0" w:uiPriority="66" w:unhideWhenUsed="0"/>
+    <w:lsdException w:name="Medium Grid 1 Accent 4" w:semiHidden="0" w:uiPriority="67" w:unhideWhenUsed="0"/>
+    <w:lsdException w:name="Medium Grid 2 Accent 4" w:semiHidden="0" w:uiPriority="68" w:unhideWhenUsed="0"/>
+    <w:lsdException w:name="Medium Grid 3 Accent 4" w:semiHidden="0" w:uiPriority="69" w:unhideWhenUsed="0"/>
+    <w:lsdException w:name="Dark List Accent 4" w:semiHidden="0" w:uiPriority="70" w:unhideWhenUsed="0"/>
+    <w:lsdException w:name="Colorful Shading Accent 4" w:semiHidden="0" w:uiPriority="71" w:unhideWhenUsed="0"/>
+    <w:lsdException w:name="Colorful List Accent 4" w:semiHidden="0" w:uiPriority="72" w:unhideWhenUsed="0"/>
+    <w:lsdException w:name="Colorful Grid Accent 4" w:semiHidden="0" w:uiPriority="73" w:unhideWhenUsed="0"/>
+    <w:lsdException w:name="Light Shading Accent 5" w:semiHidden="0" w:uiPriority="60" w:unhideWhenUsed="0"/>
+    <w:lsdException w:name="Light List Accent 5" w:semiHidden="0" w:uiPriority="61" w:unhideWhenUsed="0"/>
+    <w:lsdException w:name="Light Grid Accent 5" w:semiHidden="0" w:uiPriority="62" w:unhideWhenUsed="0"/>
+    <w:lsdException w:name="Medium Shading 1 Accent 5" w:semiHidden="0" w:uiPriority="63" w:unhideWhenUsed="0"/>
+    <w:lsdException w:name="Medium Shading 2 Accent 5" w:semiHidden="0" w:uiPriority="64" w:unhideWhenUsed="0"/>
+    <w:lsdException w:name="Medium List 1 Accent 5" w:semiHidden="0" w:uiPriority="65" w:unhideWhenUsed="0"/>
+    <w:lsdException w:name="Medium List 2 Accent 5" w:semiHidden="0" w:uiPriority="66" w:unhideWhenUsed="0"/>
+    <w:lsdException w:name="Medium Grid 1 Accent 5" w:semiHidden="0" w:uiPriority="67" w:unhideWhenUsed="0"/>
+    <w:lsdException w:name="Medium Grid 2 Accent 5" w:semiHidden="0" w:uiPriority="68" w:unhideWhenUsed="0"/>
+    <w:lsdException w:name="Medium Grid 3 Accent 5" w:semiHidden="0" w:uiPriority="69" w:unhideWhenUsed="0"/>
+    <w:lsdException w:name="Dark List Accent 5" w:semiHidden="0" w:uiPriority="70" w:unhideWhenUsed="0"/>
+    <w:lsdException w:name="Colorful Shading Accent 5" w:semiHidden="0" w:uiPriority="71" w:unhideWhenUsed="0"/>
+    <w:lsdException w:name="Colorful List Accent 5" w:semiHidden="0" w:uiPriority="72" w:unhideWhenUsed="0"/>
+    <w:lsdException w:name="Colorful Grid Accent 5" w:semiHidden="0" w:uiPriority="73" w:unhideWhenUsed="0"/>
+    <w:lsdException w:name="Light Shading Accent 6" w:semiHidden="0" w:uiPriority="60" w:unhideWhenUsed="0"/>
+    <w:lsdException w:name="Light List Accent 6" w:semiHidden="0" w:uiPriority="61" w:unhideWhenUsed="0"/>
+    <w:lsdException w:name="Light Grid Accent 6" w:semiHidden="0" w:uiPriority="62" w:unhideWhenUsed="0"/>
+    <w:lsdException w:name="Medium Shading 1 Accent 6" w:semiHidden="0" w:uiPriority="63" w:unhideWhenUsed="0"/>
+    <w:lsdException w:name="Medium Shading 2 Accent 6" w:semiHidden="0" w:uiPriority="64" w:unhideWhenUsed="0"/>
+    <w:lsdException w:name="Medium List 1 Accent 6" w:semiHidden="0" w:uiPriority="65" w:unhideWhenUsed="0"/>
+    <w:lsdException w:name="Medium List 2 Accent 6" w:semiHidden="0" w:uiPriority="66" w:unhideWhenUsed="0"/>
+    <w:lsdException w:name="Medium Grid 1 Accent 6" w:semiHidden="0" w:uiPriority="67" w:unhideWhenUsed="0"/>
+    <w:lsdException w:name="Medium Grid 2 Accent 6" w:semiHidden="0" w:uiPriority="68" w:unhideWhenUsed="0"/>
+    <w:lsdException w:name="Medium Grid 3 Accent 6" w:semiHidden="0" w:uiPriority="69" w:unhideWhenUsed="0"/>
+    <w:lsdException w:name="Dark List Accent 6" w:semiHidden="0" w:uiPriority="70" w:unhideWhenUsed="0"/>
+    <w:lsdException w:name="Colorful Shading Accent 6" w:semiHidden="0" w:uiPriority="71" w:unhideWhenUsed="0"/>
+    <w:lsdException w:name="Colorful List Accent 6" w:semiHidden="0" w:uiPriority="72" w:unhideWhenUsed="0"/>
+    <w:lsdException w:name="Colorful Grid Accent 6" w:semiHidden="0" w:uiPriority="73" w:unhideWhenUsed="0"/>
+    <w:lsdException w:name="Subtle Emphasis" w:semiHidden="0" w:uiPriority="19" w:unhideWhenUsed="0"/>
+    <w:lsdException w:name="Intense Emphasis" w:semiHidden="0" w:uiPriority="21" w:unhideWhenUsed="0"/>
+    <w:lsdException w:name="Subtle Reference" w:semiHidden="0" w:uiPriority="31" w:unhideWhenUsed="0"/>
+    <w:lsdException w:name="Intense Reference" w:semiHidden="0" w:uiPriority="32" w:unhideWhenUsed="0"/>
+    <w:lsdException w:name="Book Title" w:semiHidden="0" w:uiPriority="33" w:unhideWhenUsed="0"/>
+    <w:lsdException w:name="Bibliography" w:uiPriority="37"/>
+    <w:lsdException w:name="TOC Heading" w:uiPriority="39" w:qFormat="1"/>
   </w:latentStyles>
   <w:style w:type="paragraph" w:default="1" w:styleId="Normal">
     <w:name w:val="Normal"/>
@@ -36442,7 +39571,7 @@
 </file>
 
 <file path=customXml/itemProps1.xml><?xml version="1.0" encoding="utf-8"?>
-<ds:datastoreItem xmlns:ds="http://schemas.openxmlformats.org/officeDocument/2006/customXml" ds:itemID="{B9C916DB-85FD-453B-90B8-0071FD2B1BBD}">
+<ds:datastoreItem xmlns:ds="http://schemas.openxmlformats.org/officeDocument/2006/customXml" ds:itemID="{903786B9-AE6D-4E8F-AE7B-23B6B315B72C}">
   <ds:schemaRefs>
     <ds:schemaRef ds:uri="http://schemas.openxmlformats.org/officeDocument/2006/bibliography"/>
   </ds:schemaRefs>
